--- a/BURGER_HAM.docx
+++ b/BURGER_HAM.docx
@@ -372,9 +372,6 @@
           <w:ilvl w:val="0"/>
           <w:numId w:val="1"/>
         </w:numPr>
-        <w:rPr>
-          <w:highlight w:val="white"/>
-        </w:rPr>
       </w:pPr>
       <w:r>
         <w:rPr>
@@ -387,6 +384,9 @@
           <w:highlight w:val="white"/>
         </w:rPr>
         <w:t>dessous en indiquant la fonction de chaque CDN utilisé.</w:t>
+      </w:r>
+      <w:r>
+        <w:t>–</w:t>
       </w:r>
     </w:p>
     <w:tbl>
@@ -2022,6 +2022,12 @@
                 <w:highlight w:val="white"/>
               </w:rPr>
             </w:pPr>
+            <w:r>
+              <w:rPr>
+                <w:highlight w:val="white"/>
+              </w:rPr>
+              <w:t>Taille et position d’un élément</w:t>
+            </w:r>
           </w:p>
         </w:tc>
       </w:tr>
@@ -2088,6 +2094,12 @@
                 <w:highlight w:val="white"/>
               </w:rPr>
             </w:pPr>
+            <w:r>
+              <w:rPr>
+                <w:highlight w:val="white"/>
+              </w:rPr>
+              <w:t>Bar de navigation bootsrap en noir</w:t>
+            </w:r>
           </w:p>
         </w:tc>
       </w:tr>
@@ -2220,6 +2232,12 @@
                 <w:highlight w:val="white"/>
               </w:rPr>
             </w:pPr>
+            <w:r>
+              <w:rPr>
+                <w:highlight w:val="white"/>
+              </w:rPr>
+              <w:t xml:space="preserve">Fixe la </w:t>
+            </w:r>
           </w:p>
         </w:tc>
       </w:tr>

--- a/BURGER_HAM.docx
+++ b/BURGER_HAM.docx
@@ -19,7 +19,47 @@
           <w:sz w:val="48"/>
           <w:szCs w:val="48"/>
         </w:rPr>
-        <w:t>TP Navbar Carousel de BPPTSTRAP.</w:t>
+        <w:t xml:space="preserve">TP </w:t>
+      </w:r>
+      <w:proofErr w:type="spellStart"/>
+      <w:r>
+        <w:rPr>
+          <w:b/>
+          <w:color w:val="0000FF"/>
+          <w:sz w:val="48"/>
+          <w:szCs w:val="48"/>
+        </w:rPr>
+        <w:t>Navbar</w:t>
+      </w:r>
+      <w:proofErr w:type="spellEnd"/>
+      <w:r>
+        <w:rPr>
+          <w:b/>
+          <w:color w:val="0000FF"/>
+          <w:sz w:val="48"/>
+          <w:szCs w:val="48"/>
+        </w:rPr>
+        <w:t xml:space="preserve"> </w:t>
+      </w:r>
+      <w:proofErr w:type="spellStart"/>
+      <w:r>
+        <w:rPr>
+          <w:b/>
+          <w:color w:val="0000FF"/>
+          <w:sz w:val="48"/>
+          <w:szCs w:val="48"/>
+        </w:rPr>
+        <w:t>Carousel</w:t>
+      </w:r>
+      <w:proofErr w:type="spellEnd"/>
+      <w:r>
+        <w:rPr>
+          <w:b/>
+          <w:color w:val="0000FF"/>
+          <w:sz w:val="48"/>
+          <w:szCs w:val="48"/>
+        </w:rPr>
+        <w:t xml:space="preserve"> de BPPTSTRAP.</w:t>
       </w:r>
     </w:p>
     <w:p>
@@ -235,7 +275,15 @@
         </w:numPr>
       </w:pPr>
       <w:r>
-        <w:t>Créer un dossier “Colone_Navbar_Caroussel” sur votre espace de travail.</w:t>
+        <w:t>Créer un dossier “</w:t>
+      </w:r>
+      <w:proofErr w:type="spellStart"/>
+      <w:r>
+        <w:t>Colone_Navbar_Caroussel</w:t>
+      </w:r>
+      <w:proofErr w:type="spellEnd"/>
+      <w:r>
+        <w:t>” sur votre espace de travail.</w:t>
       </w:r>
     </w:p>
     <w:p>
@@ -320,7 +368,21 @@
         <w:rPr>
           <w:highlight w:val="white"/>
         </w:rPr>
-        <w:t>Créer un autre dossier “Navbar_Carousel” pour votre développement</w:t>
+        <w:t>Créer un autre dossier “</w:t>
+      </w:r>
+      <w:proofErr w:type="spellStart"/>
+      <w:r>
+        <w:rPr>
+          <w:highlight w:val="white"/>
+        </w:rPr>
+        <w:t>Navbar_Carousel</w:t>
+      </w:r>
+      <w:proofErr w:type="spellEnd"/>
+      <w:r>
+        <w:rPr>
+          <w:highlight w:val="white"/>
+        </w:rPr>
+        <w:t>” pour votre développement</w:t>
       </w:r>
     </w:p>
     <w:p>
@@ -377,17 +439,19 @@
         <w:rPr>
           <w:highlight w:val="white"/>
         </w:rPr>
-        <w:t xml:space="preserve">Copier le header de l’application clone et coller sur votre application ensuite, remplir le tableau ci </w:t>
+        <w:t>Copier le header de l’application clone et coller sur votre application ensuite, remplir le tableau ci dessous en indiquant la fonction de chaque CDN utilisé</w:t>
       </w:r>
+      <w:proofErr w:type="gramStart"/>
       <w:r>
         <w:rPr>
           <w:highlight w:val="white"/>
         </w:rPr>
-        <w:t>dessous en indiquant la fonction de chaque CDN utilisé.</w:t>
+        <w:t>.</w:t>
       </w:r>
       <w:r>
         <w:t>–</w:t>
       </w:r>
+      <w:proofErr w:type="gramEnd"/>
     </w:p>
     <w:tbl>
       <w:tblPr>
@@ -849,7 +913,21 @@
               <w:rPr>
                 <w:highlight w:val="white"/>
               </w:rPr>
-              <w:t>Librairie d’infobulle en java</w:t>
+              <w:t>Librairie d’</w:t>
+            </w:r>
+            <w:proofErr w:type="spellStart"/>
+            <w:r>
+              <w:rPr>
+                <w:highlight w:val="white"/>
+              </w:rPr>
+              <w:t>infobulle</w:t>
+            </w:r>
+            <w:proofErr w:type="spellEnd"/>
+            <w:r>
+              <w:rPr>
+                <w:highlight w:val="white"/>
+              </w:rPr>
+              <w:t xml:space="preserve"> en java</w:t>
             </w:r>
           </w:p>
         </w:tc>
@@ -923,8 +1001,30 @@
               <w:rPr>
                 <w:highlight w:val="white"/>
               </w:rPr>
-              <w:t xml:space="preserve"> Javascript adapté pour bootstrap</w:t>
-            </w:r>
+              <w:t xml:space="preserve"> </w:t>
+            </w:r>
+            <w:proofErr w:type="spellStart"/>
+            <w:r>
+              <w:rPr>
+                <w:highlight w:val="white"/>
+              </w:rPr>
+              <w:t>Javascript</w:t>
+            </w:r>
+            <w:proofErr w:type="spellEnd"/>
+            <w:r>
+              <w:rPr>
+                <w:highlight w:val="white"/>
+              </w:rPr>
+              <w:t xml:space="preserve"> adapté pour </w:t>
+            </w:r>
+            <w:proofErr w:type="spellStart"/>
+            <w:r>
+              <w:rPr>
+                <w:highlight w:val="white"/>
+              </w:rPr>
+              <w:t>bootstrap</w:t>
+            </w:r>
+            <w:proofErr w:type="spellEnd"/>
           </w:p>
         </w:tc>
       </w:tr>
@@ -967,7 +1067,21 @@
         <w:rPr>
           <w:highlight w:val="white"/>
         </w:rPr>
-        <w:t xml:space="preserve"> faire un git commit avec le message "install-lib</w:t>
+        <w:t xml:space="preserve"> faire un git commit avec le message "</w:t>
+      </w:r>
+      <w:proofErr w:type="spellStart"/>
+      <w:r>
+        <w:rPr>
+          <w:highlight w:val="white"/>
+        </w:rPr>
+        <w:t>install</w:t>
+      </w:r>
+      <w:proofErr w:type="spellEnd"/>
+      <w:r>
+        <w:rPr>
+          <w:highlight w:val="white"/>
+        </w:rPr>
+        <w:t>-lib</w:t>
       </w:r>
     </w:p>
     <w:p>
@@ -1000,7 +1114,35 @@
         <w:rPr>
           <w:highlight w:val="white"/>
         </w:rPr>
-        <w:t>Pour le css créer un dossier css et un fichier style.css dans ce dossier ensuite copier coller le code.</w:t>
+        <w:t xml:space="preserve">Pour le </w:t>
+      </w:r>
+      <w:proofErr w:type="spellStart"/>
+      <w:r>
+        <w:rPr>
+          <w:highlight w:val="white"/>
+        </w:rPr>
+        <w:t>css</w:t>
+      </w:r>
+      <w:proofErr w:type="spellEnd"/>
+      <w:r>
+        <w:rPr>
+          <w:highlight w:val="white"/>
+        </w:rPr>
+        <w:t xml:space="preserve"> créer un dossier </w:t>
+      </w:r>
+      <w:proofErr w:type="spellStart"/>
+      <w:r>
+        <w:rPr>
+          <w:highlight w:val="white"/>
+        </w:rPr>
+        <w:t>css</w:t>
+      </w:r>
+      <w:proofErr w:type="spellEnd"/>
+      <w:r>
+        <w:rPr>
+          <w:highlight w:val="white"/>
+        </w:rPr>
+        <w:t xml:space="preserve"> et un fichier style.css dans ce dossier ensuite copier coller le code.</w:t>
       </w:r>
     </w:p>
     <w:p>
@@ -1143,7 +1285,105 @@
               <w:rPr>
                 <w:color w:val="FFFFFF"/>
               </w:rPr>
-              <w:t>&lt;nav class="navbar navbar-dark navbar-expand-lg fixed-top"&gt;</w:t>
+              <w:t>&lt;</w:t>
+            </w:r>
+            <w:proofErr w:type="spellStart"/>
+            <w:r>
+              <w:rPr>
+                <w:color w:val="FFFFFF"/>
+              </w:rPr>
+              <w:t>nav</w:t>
+            </w:r>
+            <w:proofErr w:type="spellEnd"/>
+            <w:r>
+              <w:rPr>
+                <w:color w:val="FFFFFF"/>
+              </w:rPr>
+              <w:t xml:space="preserve"> class="</w:t>
+            </w:r>
+            <w:proofErr w:type="spellStart"/>
+            <w:r>
+              <w:rPr>
+                <w:color w:val="FFFFFF"/>
+              </w:rPr>
+              <w:t>navbar</w:t>
+            </w:r>
+            <w:proofErr w:type="spellEnd"/>
+            <w:r>
+              <w:rPr>
+                <w:color w:val="FFFFFF"/>
+              </w:rPr>
+              <w:t xml:space="preserve"> </w:t>
+            </w:r>
+            <w:proofErr w:type="spellStart"/>
+            <w:r>
+              <w:rPr>
+                <w:color w:val="FFFFFF"/>
+              </w:rPr>
+              <w:t>navbar</w:t>
+            </w:r>
+            <w:proofErr w:type="spellEnd"/>
+            <w:r>
+              <w:rPr>
+                <w:color w:val="FFFFFF"/>
+              </w:rPr>
+              <w:t>-</w:t>
+            </w:r>
+            <w:proofErr w:type="spellStart"/>
+            <w:r>
+              <w:rPr>
+                <w:color w:val="FFFFFF"/>
+              </w:rPr>
+              <w:t>dark</w:t>
+            </w:r>
+            <w:proofErr w:type="spellEnd"/>
+            <w:r>
+              <w:rPr>
+                <w:color w:val="FFFFFF"/>
+              </w:rPr>
+              <w:t xml:space="preserve"> </w:t>
+            </w:r>
+            <w:proofErr w:type="spellStart"/>
+            <w:r>
+              <w:rPr>
+                <w:color w:val="FFFFFF"/>
+              </w:rPr>
+              <w:t>navbar</w:t>
+            </w:r>
+            <w:proofErr w:type="spellEnd"/>
+            <w:r>
+              <w:rPr>
+                <w:color w:val="FFFFFF"/>
+              </w:rPr>
+              <w:t>-</w:t>
+            </w:r>
+            <w:proofErr w:type="spellStart"/>
+            <w:r>
+              <w:rPr>
+                <w:color w:val="FFFFFF"/>
+              </w:rPr>
+              <w:t>expand</w:t>
+            </w:r>
+            <w:proofErr w:type="spellEnd"/>
+            <w:r>
+              <w:rPr>
+                <w:color w:val="FFFFFF"/>
+              </w:rPr>
+              <w:t xml:space="preserve">-lg </w:t>
+            </w:r>
+            <w:proofErr w:type="spellStart"/>
+            <w:r>
+              <w:rPr>
+                <w:color w:val="FFFFFF"/>
+              </w:rPr>
+              <w:t>fixed</w:t>
+            </w:r>
+            <w:proofErr w:type="spellEnd"/>
+            <w:r>
+              <w:rPr>
+                <w:color w:val="FFFFFF"/>
+              </w:rPr>
+              <w:t>-top"&gt;</w:t>
             </w:r>
           </w:p>
           <w:p>
@@ -1208,11 +1448,19 @@
               </w:rPr>
               <w:t xml:space="preserve">          &lt;</w:t>
             </w:r>
-            <w:r>
-              <w:rPr>
-                <w:color w:val="FFFFFF"/>
-              </w:rPr>
-              <w:t>div class="container"&gt;</w:t>
+            <w:proofErr w:type="spellStart"/>
+            <w:r>
+              <w:rPr>
+                <w:color w:val="FFFFFF"/>
+              </w:rPr>
+              <w:t>div</w:t>
+            </w:r>
+            <w:proofErr w:type="spellEnd"/>
+            <w:r>
+              <w:rPr>
+                <w:color w:val="FFFFFF"/>
+              </w:rPr>
+              <w:t xml:space="preserve"> class="container"&gt;</w:t>
             </w:r>
           </w:p>
           <w:p>
@@ -1235,7 +1483,105 @@
               <w:rPr>
                 <w:color w:val="FFFFFF"/>
               </w:rPr>
-              <w:t xml:space="preserve">                &lt;button class="navbar-toggler" type="button" data-toggle="collapse" data-target="#Navbar"&gt;</w:t>
+              <w:t xml:space="preserve">                &lt;</w:t>
+            </w:r>
+            <w:proofErr w:type="spellStart"/>
+            <w:r>
+              <w:rPr>
+                <w:color w:val="FFFFFF"/>
+              </w:rPr>
+              <w:t>button</w:t>
+            </w:r>
+            <w:proofErr w:type="spellEnd"/>
+            <w:r>
+              <w:rPr>
+                <w:color w:val="FFFFFF"/>
+              </w:rPr>
+              <w:t xml:space="preserve"> class="</w:t>
+            </w:r>
+            <w:proofErr w:type="spellStart"/>
+            <w:r>
+              <w:rPr>
+                <w:color w:val="FFFFFF"/>
+              </w:rPr>
+              <w:t>navbar</w:t>
+            </w:r>
+            <w:proofErr w:type="spellEnd"/>
+            <w:r>
+              <w:rPr>
+                <w:color w:val="FFFFFF"/>
+              </w:rPr>
+              <w:t>-</w:t>
+            </w:r>
+            <w:proofErr w:type="spellStart"/>
+            <w:r>
+              <w:rPr>
+                <w:color w:val="FFFFFF"/>
+              </w:rPr>
+              <w:t>toggler</w:t>
+            </w:r>
+            <w:proofErr w:type="spellEnd"/>
+            <w:r>
+              <w:rPr>
+                <w:color w:val="FFFFFF"/>
+              </w:rPr>
+              <w:t>" type="</w:t>
+            </w:r>
+            <w:proofErr w:type="spellStart"/>
+            <w:r>
+              <w:rPr>
+                <w:color w:val="FFFFFF"/>
+              </w:rPr>
+              <w:t>button</w:t>
+            </w:r>
+            <w:proofErr w:type="spellEnd"/>
+            <w:r>
+              <w:rPr>
+                <w:color w:val="FFFFFF"/>
+              </w:rPr>
+              <w:t>" data-</w:t>
+            </w:r>
+            <w:proofErr w:type="spellStart"/>
+            <w:r>
+              <w:rPr>
+                <w:color w:val="FFFFFF"/>
+              </w:rPr>
+              <w:t>toggle</w:t>
+            </w:r>
+            <w:proofErr w:type="spellEnd"/>
+            <w:r>
+              <w:rPr>
+                <w:color w:val="FFFFFF"/>
+              </w:rPr>
+              <w:t>="collapse" data-</w:t>
+            </w:r>
+            <w:proofErr w:type="spellStart"/>
+            <w:r>
+              <w:rPr>
+                <w:color w:val="FFFFFF"/>
+              </w:rPr>
+              <w:t>target</w:t>
+            </w:r>
+            <w:proofErr w:type="spellEnd"/>
+            <w:r>
+              <w:rPr>
+                <w:color w:val="FFFFFF"/>
+              </w:rPr>
+              <w:t>="#</w:t>
+            </w:r>
+            <w:proofErr w:type="spellStart"/>
+            <w:r>
+              <w:rPr>
+                <w:color w:val="FFFFFF"/>
+              </w:rPr>
+              <w:t>Navbar</w:t>
+            </w:r>
+            <w:proofErr w:type="spellEnd"/>
+            <w:r>
+              <w:rPr>
+                <w:color w:val="FFFFFF"/>
+              </w:rPr>
+              <w:t>"&gt;</w:t>
             </w:r>
           </w:p>
           <w:p>
@@ -1258,7 +1604,49 @@
               <w:rPr>
                 <w:color w:val="FFFFFF"/>
               </w:rPr>
-              <w:t xml:space="preserve">                  &lt;span class="fas fa-bars fa-lg"&gt;&lt;/span&gt;</w:t>
+              <w:t xml:space="preserve">                  &lt;</w:t>
+            </w:r>
+            <w:proofErr w:type="spellStart"/>
+            <w:r>
+              <w:rPr>
+                <w:color w:val="FFFFFF"/>
+              </w:rPr>
+              <w:t>span</w:t>
+            </w:r>
+            <w:proofErr w:type="spellEnd"/>
+            <w:r>
+              <w:rPr>
+                <w:color w:val="FFFFFF"/>
+              </w:rPr>
+              <w:t xml:space="preserve"> class="</w:t>
+            </w:r>
+            <w:proofErr w:type="spellStart"/>
+            <w:r>
+              <w:rPr>
+                <w:color w:val="FFFFFF"/>
+              </w:rPr>
+              <w:t>fas</w:t>
+            </w:r>
+            <w:proofErr w:type="spellEnd"/>
+            <w:r>
+              <w:rPr>
+                <w:color w:val="FFFFFF"/>
+              </w:rPr>
+              <w:t xml:space="preserve"> fa-bars fa-lg"&gt;&lt;/</w:t>
+            </w:r>
+            <w:proofErr w:type="spellStart"/>
+            <w:r>
+              <w:rPr>
+                <w:color w:val="FFFFFF"/>
+              </w:rPr>
+              <w:t>span</w:t>
+            </w:r>
+            <w:proofErr w:type="spellEnd"/>
+            <w:r>
+              <w:rPr>
+                <w:color w:val="FFFFFF"/>
+              </w:rPr>
+              <w:t>&gt;</w:t>
             </w:r>
           </w:p>
           <w:p>
@@ -1281,7 +1669,21 @@
               <w:rPr>
                 <w:color w:val="FFFFFF"/>
               </w:rPr>
-              <w:t xml:space="preserve">                &lt;/button&gt;</w:t>
+              <w:t xml:space="preserve">                &lt;/</w:t>
+            </w:r>
+            <w:proofErr w:type="spellStart"/>
+            <w:r>
+              <w:rPr>
+                <w:color w:val="FFFFFF"/>
+              </w:rPr>
+              <w:t>button</w:t>
+            </w:r>
+            <w:proofErr w:type="spellEnd"/>
+            <w:r>
+              <w:rPr>
+                <w:color w:val="FFFFFF"/>
+              </w:rPr>
+              <w:t>&gt;</w:t>
             </w:r>
           </w:p>
           <w:p>
@@ -1327,13 +1729,147 @@
               <w:rPr>
                 <w:color w:val="FFFFFF"/>
               </w:rPr>
-              <w:t xml:space="preserve">               &lt;a class="navbar-brand</w:t>
-            </w:r>
-            <w:r>
-              <w:rPr>
-                <w:color w:val="FFFFFF"/>
-              </w:rPr>
-              <w:t>" href="./index.html"&gt;&lt;img src="img/Jungle.png" class="rounded float-left" height="50" width="60"&gt;&lt;/span&gt;    &lt;/a&gt;</w:t>
+              <w:t xml:space="preserve">               &lt;a class="</w:t>
+            </w:r>
+            <w:proofErr w:type="spellStart"/>
+            <w:r>
+              <w:rPr>
+                <w:color w:val="FFFFFF"/>
+              </w:rPr>
+              <w:t>navbar</w:t>
+            </w:r>
+            <w:proofErr w:type="spellEnd"/>
+            <w:r>
+              <w:rPr>
+                <w:color w:val="FFFFFF"/>
+              </w:rPr>
+              <w:t xml:space="preserve">-brand" </w:t>
+            </w:r>
+            <w:proofErr w:type="spellStart"/>
+            <w:r>
+              <w:rPr>
+                <w:color w:val="FFFFFF"/>
+              </w:rPr>
+              <w:t>href</w:t>
+            </w:r>
+            <w:proofErr w:type="spellEnd"/>
+            <w:r>
+              <w:rPr>
+                <w:color w:val="FFFFFF"/>
+              </w:rPr>
+              <w:t xml:space="preserve">="./index.html"&gt;&lt;img </w:t>
+            </w:r>
+            <w:proofErr w:type="spellStart"/>
+            <w:r>
+              <w:rPr>
+                <w:color w:val="FFFFFF"/>
+              </w:rPr>
+              <w:t>src</w:t>
+            </w:r>
+            <w:proofErr w:type="spellEnd"/>
+            <w:r>
+              <w:rPr>
+                <w:color w:val="FFFFFF"/>
+              </w:rPr>
+              <w:t>="</w:t>
+            </w:r>
+            <w:proofErr w:type="spellStart"/>
+            <w:r>
+              <w:rPr>
+                <w:color w:val="FFFFFF"/>
+              </w:rPr>
+              <w:t>img</w:t>
+            </w:r>
+            <w:proofErr w:type="spellEnd"/>
+            <w:r>
+              <w:rPr>
+                <w:color w:val="FFFFFF"/>
+              </w:rPr>
+              <w:t>/Jungle.png" class="</w:t>
+            </w:r>
+            <w:proofErr w:type="spellStart"/>
+            <w:r>
+              <w:rPr>
+                <w:color w:val="FFFFFF"/>
+              </w:rPr>
+              <w:t>rounded</w:t>
+            </w:r>
+            <w:proofErr w:type="spellEnd"/>
+            <w:r>
+              <w:rPr>
+                <w:color w:val="FFFFFF"/>
+              </w:rPr>
+              <w:t xml:space="preserve"> </w:t>
+            </w:r>
+            <w:proofErr w:type="spellStart"/>
+            <w:r>
+              <w:rPr>
+                <w:color w:val="FFFFFF"/>
+              </w:rPr>
+              <w:t>float</w:t>
+            </w:r>
+            <w:proofErr w:type="spellEnd"/>
+            <w:r>
+              <w:rPr>
+                <w:color w:val="FFFFFF"/>
+              </w:rPr>
+              <w:t>-</w:t>
+            </w:r>
+            <w:proofErr w:type="spellStart"/>
+            <w:r>
+              <w:rPr>
+                <w:color w:val="FFFFFF"/>
+              </w:rPr>
+              <w:t>left</w:t>
+            </w:r>
+            <w:proofErr w:type="spellEnd"/>
+            <w:r>
+              <w:rPr>
+                <w:color w:val="FFFFFF"/>
+              </w:rPr>
+              <w:t xml:space="preserve">" </w:t>
+            </w:r>
+            <w:proofErr w:type="spellStart"/>
+            <w:r>
+              <w:rPr>
+                <w:color w:val="FFFFFF"/>
+              </w:rPr>
+              <w:t>height</w:t>
+            </w:r>
+            <w:proofErr w:type="spellEnd"/>
+            <w:r>
+              <w:rPr>
+                <w:color w:val="FFFFFF"/>
+              </w:rPr>
+              <w:t xml:space="preserve">="50" </w:t>
+            </w:r>
+            <w:proofErr w:type="spellStart"/>
+            <w:r>
+              <w:rPr>
+                <w:color w:val="FFFFFF"/>
+              </w:rPr>
+              <w:t>width</w:t>
+            </w:r>
+            <w:proofErr w:type="spellEnd"/>
+            <w:r>
+              <w:rPr>
+                <w:color w:val="FFFFFF"/>
+              </w:rPr>
+              <w:t>="60"&gt;&lt;/</w:t>
+            </w:r>
+            <w:proofErr w:type="spellStart"/>
+            <w:r>
+              <w:rPr>
+                <w:color w:val="FFFFFF"/>
+              </w:rPr>
+              <w:t>span</w:t>
+            </w:r>
+            <w:proofErr w:type="spellEnd"/>
+            <w:r>
+              <w:rPr>
+                <w:color w:val="FFFFFF"/>
+              </w:rPr>
+              <w:t>&gt;    &lt;/a&gt;</w:t>
             </w:r>
           </w:p>
           <w:p>
@@ -1379,7 +1915,49 @@
               <w:rPr>
                 <w:color w:val="FFFFFF"/>
               </w:rPr>
-              <w:t xml:space="preserve">               &lt;div class="collapse navbar-collapse" id="Navbar"&gt;</w:t>
+              <w:t xml:space="preserve">               &lt;</w:t>
+            </w:r>
+            <w:proofErr w:type="spellStart"/>
+            <w:r>
+              <w:rPr>
+                <w:color w:val="FFFFFF"/>
+              </w:rPr>
+              <w:t>div</w:t>
+            </w:r>
+            <w:proofErr w:type="spellEnd"/>
+            <w:r>
+              <w:rPr>
+                <w:color w:val="FFFFFF"/>
+              </w:rPr>
+              <w:t xml:space="preserve"> class="collapse </w:t>
+            </w:r>
+            <w:proofErr w:type="spellStart"/>
+            <w:r>
+              <w:rPr>
+                <w:color w:val="FFFFFF"/>
+              </w:rPr>
+              <w:t>navbar</w:t>
+            </w:r>
+            <w:proofErr w:type="spellEnd"/>
+            <w:r>
+              <w:rPr>
+                <w:color w:val="FFFFFF"/>
+              </w:rPr>
+              <w:t>-collapse" id="</w:t>
+            </w:r>
+            <w:proofErr w:type="spellStart"/>
+            <w:r>
+              <w:rPr>
+                <w:color w:val="FFFFFF"/>
+              </w:rPr>
+              <w:t>Navbar</w:t>
+            </w:r>
+            <w:proofErr w:type="spellEnd"/>
+            <w:r>
+              <w:rPr>
+                <w:color w:val="FFFFFF"/>
+              </w:rPr>
+              <w:t>"&gt;</w:t>
             </w:r>
           </w:p>
           <w:p>
@@ -1402,7 +1980,63 @@
               <w:rPr>
                 <w:color w:val="FFFFFF"/>
               </w:rPr>
-              <w:t xml:space="preserve">                &lt;ul class="navbar-nav mr-auto"&gt;</w:t>
+              <w:t xml:space="preserve">                &lt;</w:t>
+            </w:r>
+            <w:proofErr w:type="spellStart"/>
+            <w:r>
+              <w:rPr>
+                <w:color w:val="FFFFFF"/>
+              </w:rPr>
+              <w:t>ul</w:t>
+            </w:r>
+            <w:proofErr w:type="spellEnd"/>
+            <w:r>
+              <w:rPr>
+                <w:color w:val="FFFFFF"/>
+              </w:rPr>
+              <w:t xml:space="preserve"> class="</w:t>
+            </w:r>
+            <w:proofErr w:type="spellStart"/>
+            <w:r>
+              <w:rPr>
+                <w:color w:val="FFFFFF"/>
+              </w:rPr>
+              <w:t>navbar</w:t>
+            </w:r>
+            <w:proofErr w:type="spellEnd"/>
+            <w:r>
+              <w:rPr>
+                <w:color w:val="FFFFFF"/>
+              </w:rPr>
+              <w:t>-</w:t>
+            </w:r>
+            <w:proofErr w:type="spellStart"/>
+            <w:r>
+              <w:rPr>
+                <w:color w:val="FFFFFF"/>
+              </w:rPr>
+              <w:t>nav</w:t>
+            </w:r>
+            <w:proofErr w:type="spellEnd"/>
+            <w:r>
+              <w:rPr>
+                <w:color w:val="FFFFFF"/>
+              </w:rPr>
+              <w:t xml:space="preserve"> </w:t>
+            </w:r>
+            <w:proofErr w:type="spellStart"/>
+            <w:r>
+              <w:rPr>
+                <w:color w:val="FFFFFF"/>
+              </w:rPr>
+              <w:t>mr</w:t>
+            </w:r>
+            <w:proofErr w:type="spellEnd"/>
+            <w:r>
+              <w:rPr>
+                <w:color w:val="FFFFFF"/>
+              </w:rPr>
+              <w:t>-auto"&gt;</w:t>
             </w:r>
           </w:p>
           <w:p>
@@ -1425,7 +2059,91 @@
               <w:rPr>
                 <w:color w:val="FFFFFF"/>
               </w:rPr>
-              <w:t xml:space="preserve">                    &lt;li class="nav-item active"&gt;&lt;a class="nav-link" href="./index.html"&gt;&lt;span class="fa fa-home fa-lg"&gt;&lt;/span&gt; Acceuil&lt;/a&gt;&lt;/li&gt;</w:t>
+              <w:t xml:space="preserve">                    &lt;li class="</w:t>
+            </w:r>
+            <w:proofErr w:type="spellStart"/>
+            <w:r>
+              <w:rPr>
+                <w:color w:val="FFFFFF"/>
+              </w:rPr>
+              <w:t>nav</w:t>
+            </w:r>
+            <w:proofErr w:type="spellEnd"/>
+            <w:r>
+              <w:rPr>
+                <w:color w:val="FFFFFF"/>
+              </w:rPr>
+              <w:t>-item active"&gt;&lt;a class="</w:t>
+            </w:r>
+            <w:proofErr w:type="spellStart"/>
+            <w:r>
+              <w:rPr>
+                <w:color w:val="FFFFFF"/>
+              </w:rPr>
+              <w:t>nav</w:t>
+            </w:r>
+            <w:proofErr w:type="spellEnd"/>
+            <w:r>
+              <w:rPr>
+                <w:color w:val="FFFFFF"/>
+              </w:rPr>
+              <w:t>-</w:t>
+            </w:r>
+            <w:proofErr w:type="spellStart"/>
+            <w:r>
+              <w:rPr>
+                <w:color w:val="FFFFFF"/>
+              </w:rPr>
+              <w:t>link</w:t>
+            </w:r>
+            <w:proofErr w:type="spellEnd"/>
+            <w:r>
+              <w:rPr>
+                <w:color w:val="FFFFFF"/>
+              </w:rPr>
+              <w:t xml:space="preserve">" </w:t>
+            </w:r>
+            <w:proofErr w:type="spellStart"/>
+            <w:r>
+              <w:rPr>
+                <w:color w:val="FFFFFF"/>
+              </w:rPr>
+              <w:t>href</w:t>
+            </w:r>
+            <w:proofErr w:type="spellEnd"/>
+            <w:r>
+              <w:rPr>
+                <w:color w:val="FFFFFF"/>
+              </w:rPr>
+              <w:t>="./index.html"&gt;&lt;span class="fa fa-home fa-lg"&gt;&lt;/</w:t>
+            </w:r>
+            <w:proofErr w:type="spellStart"/>
+            <w:r>
+              <w:rPr>
+                <w:color w:val="FFFFFF"/>
+              </w:rPr>
+              <w:t>span</w:t>
+            </w:r>
+            <w:proofErr w:type="spellEnd"/>
+            <w:r>
+              <w:rPr>
+                <w:color w:val="FFFFFF"/>
+              </w:rPr>
+              <w:t xml:space="preserve">&gt; </w:t>
+            </w:r>
+            <w:proofErr w:type="spellStart"/>
+            <w:r>
+              <w:rPr>
+                <w:color w:val="FFFFFF"/>
+              </w:rPr>
+              <w:t>Acceuil</w:t>
+            </w:r>
+            <w:proofErr w:type="spellEnd"/>
+            <w:r>
+              <w:rPr>
+                <w:color w:val="FFFFFF"/>
+              </w:rPr>
+              <w:t>&lt;/a&gt;&lt;/li&gt;</w:t>
             </w:r>
           </w:p>
           <w:p>
@@ -1448,13 +2166,77 @@
               <w:rPr>
                 <w:color w:val="FFFFFF"/>
               </w:rPr>
-              <w:t xml:space="preserve">                    &lt;li class="nav-item"&gt;&lt;a class="nav-link" href="./aboutus.html"&gt;&lt;span class="fa fa-info fa-lg</w:t>
-            </w:r>
-            <w:r>
-              <w:rPr>
-                <w:color w:val="FFFFFF"/>
-              </w:rPr>
-              <w:t>"&gt;&lt;/span&gt; Informations&lt;/a&gt;&lt;/li&gt;</w:t>
+              <w:t xml:space="preserve">                    &lt;li class="</w:t>
+            </w:r>
+            <w:proofErr w:type="spellStart"/>
+            <w:r>
+              <w:rPr>
+                <w:color w:val="FFFFFF"/>
+              </w:rPr>
+              <w:t>nav</w:t>
+            </w:r>
+            <w:proofErr w:type="spellEnd"/>
+            <w:r>
+              <w:rPr>
+                <w:color w:val="FFFFFF"/>
+              </w:rPr>
+              <w:t>-item"&gt;&lt;a class="</w:t>
+            </w:r>
+            <w:proofErr w:type="spellStart"/>
+            <w:r>
+              <w:rPr>
+                <w:color w:val="FFFFFF"/>
+              </w:rPr>
+              <w:t>nav</w:t>
+            </w:r>
+            <w:proofErr w:type="spellEnd"/>
+            <w:r>
+              <w:rPr>
+                <w:color w:val="FFFFFF"/>
+              </w:rPr>
+              <w:t>-</w:t>
+            </w:r>
+            <w:proofErr w:type="spellStart"/>
+            <w:r>
+              <w:rPr>
+                <w:color w:val="FFFFFF"/>
+              </w:rPr>
+              <w:t>link</w:t>
+            </w:r>
+            <w:proofErr w:type="spellEnd"/>
+            <w:r>
+              <w:rPr>
+                <w:color w:val="FFFFFF"/>
+              </w:rPr>
+              <w:t xml:space="preserve">" </w:t>
+            </w:r>
+            <w:proofErr w:type="spellStart"/>
+            <w:r>
+              <w:rPr>
+                <w:color w:val="FFFFFF"/>
+              </w:rPr>
+              <w:t>href</w:t>
+            </w:r>
+            <w:proofErr w:type="spellEnd"/>
+            <w:r>
+              <w:rPr>
+                <w:color w:val="FFFFFF"/>
+              </w:rPr>
+              <w:t>="./aboutus.html"&gt;&lt;span class="fa fa-info fa-lg"&gt;&lt;/</w:t>
+            </w:r>
+            <w:proofErr w:type="spellStart"/>
+            <w:r>
+              <w:rPr>
+                <w:color w:val="FFFFFF"/>
+              </w:rPr>
+              <w:t>span</w:t>
+            </w:r>
+            <w:proofErr w:type="spellEnd"/>
+            <w:r>
+              <w:rPr>
+                <w:color w:val="FFFFFF"/>
+              </w:rPr>
+              <w:t>&gt; Informations&lt;/a&gt;&lt;/li&gt;</w:t>
             </w:r>
           </w:p>
           <w:p>
@@ -1477,7 +2259,91 @@
               <w:rPr>
                 <w:color w:val="FFFFFF"/>
               </w:rPr>
-              <w:t xml:space="preserve">                    &lt;li class="nav-item"&gt;&lt;a class="nav-link" href="./index.html"&gt;&lt;span class="fas fa-hamburger fa-lg"&gt;&lt;/span&gt; Menu&lt;/a&gt;&lt;/li&gt;</w:t>
+              <w:t xml:space="preserve">                    &lt;li class="</w:t>
+            </w:r>
+            <w:proofErr w:type="spellStart"/>
+            <w:r>
+              <w:rPr>
+                <w:color w:val="FFFFFF"/>
+              </w:rPr>
+              <w:t>nav</w:t>
+            </w:r>
+            <w:proofErr w:type="spellEnd"/>
+            <w:r>
+              <w:rPr>
+                <w:color w:val="FFFFFF"/>
+              </w:rPr>
+              <w:t>-item"&gt;&lt;a class="</w:t>
+            </w:r>
+            <w:proofErr w:type="spellStart"/>
+            <w:r>
+              <w:rPr>
+                <w:color w:val="FFFFFF"/>
+              </w:rPr>
+              <w:t>nav</w:t>
+            </w:r>
+            <w:proofErr w:type="spellEnd"/>
+            <w:r>
+              <w:rPr>
+                <w:color w:val="FFFFFF"/>
+              </w:rPr>
+              <w:t>-</w:t>
+            </w:r>
+            <w:proofErr w:type="spellStart"/>
+            <w:r>
+              <w:rPr>
+                <w:color w:val="FFFFFF"/>
+              </w:rPr>
+              <w:t>link</w:t>
+            </w:r>
+            <w:proofErr w:type="spellEnd"/>
+            <w:r>
+              <w:rPr>
+                <w:color w:val="FFFFFF"/>
+              </w:rPr>
+              <w:t xml:space="preserve">" </w:t>
+            </w:r>
+            <w:proofErr w:type="spellStart"/>
+            <w:r>
+              <w:rPr>
+                <w:color w:val="FFFFFF"/>
+              </w:rPr>
+              <w:t>href</w:t>
+            </w:r>
+            <w:proofErr w:type="spellEnd"/>
+            <w:r>
+              <w:rPr>
+                <w:color w:val="FFFFFF"/>
+              </w:rPr>
+              <w:t>="./index.html"&gt;&lt;span class="</w:t>
+            </w:r>
+            <w:proofErr w:type="spellStart"/>
+            <w:r>
+              <w:rPr>
+                <w:color w:val="FFFFFF"/>
+              </w:rPr>
+              <w:t>fas</w:t>
+            </w:r>
+            <w:proofErr w:type="spellEnd"/>
+            <w:r>
+              <w:rPr>
+                <w:color w:val="FFFFFF"/>
+              </w:rPr>
+              <w:t xml:space="preserve"> fa-hamburger fa-lg"&gt;&lt;/</w:t>
+            </w:r>
+            <w:proofErr w:type="spellStart"/>
+            <w:r>
+              <w:rPr>
+                <w:color w:val="FFFFFF"/>
+              </w:rPr>
+              <w:t>span</w:t>
+            </w:r>
+            <w:proofErr w:type="spellEnd"/>
+            <w:r>
+              <w:rPr>
+                <w:color w:val="FFFFFF"/>
+              </w:rPr>
+              <w:t>&gt; Menu&lt;/a&gt;&lt;/li&gt;</w:t>
             </w:r>
           </w:p>
           <w:p>
@@ -1500,13 +2366,119 @@
               <w:rPr>
                 <w:color w:val="FFFFFF"/>
               </w:rPr>
-              <w:t xml:space="preserve">                    &lt;li class="nav-item"&gt;&lt;a class="nav-link" href="#"&gt;&lt;span class="f</w:t>
-            </w:r>
-            <w:r>
-              <w:rPr>
-                <w:color w:val="FFFFFF"/>
-              </w:rPr>
-              <w:t>a fa-address-card fa-lg"&gt;&lt;/span&gt; Contact&lt;/a&gt;&lt;/li&gt;</w:t>
+              <w:t xml:space="preserve">                    &lt;li class="</w:t>
+            </w:r>
+            <w:proofErr w:type="spellStart"/>
+            <w:r>
+              <w:rPr>
+                <w:color w:val="FFFFFF"/>
+              </w:rPr>
+              <w:t>nav</w:t>
+            </w:r>
+            <w:proofErr w:type="spellEnd"/>
+            <w:r>
+              <w:rPr>
+                <w:color w:val="FFFFFF"/>
+              </w:rPr>
+              <w:t>-item"&gt;&lt;a class="</w:t>
+            </w:r>
+            <w:proofErr w:type="spellStart"/>
+            <w:r>
+              <w:rPr>
+                <w:color w:val="FFFFFF"/>
+              </w:rPr>
+              <w:t>nav</w:t>
+            </w:r>
+            <w:proofErr w:type="spellEnd"/>
+            <w:r>
+              <w:rPr>
+                <w:color w:val="FFFFFF"/>
+              </w:rPr>
+              <w:t>-</w:t>
+            </w:r>
+            <w:proofErr w:type="spellStart"/>
+            <w:r>
+              <w:rPr>
+                <w:color w:val="FFFFFF"/>
+              </w:rPr>
+              <w:t>link</w:t>
+            </w:r>
+            <w:proofErr w:type="spellEnd"/>
+            <w:r>
+              <w:rPr>
+                <w:color w:val="FFFFFF"/>
+              </w:rPr>
+              <w:t xml:space="preserve">" </w:t>
+            </w:r>
+            <w:proofErr w:type="spellStart"/>
+            <w:r>
+              <w:rPr>
+                <w:color w:val="FFFFFF"/>
+              </w:rPr>
+              <w:t>href</w:t>
+            </w:r>
+            <w:proofErr w:type="spellEnd"/>
+            <w:r>
+              <w:rPr>
+                <w:color w:val="FFFFFF"/>
+              </w:rPr>
+              <w:t>="#"&gt;&lt;</w:t>
+            </w:r>
+            <w:proofErr w:type="spellStart"/>
+            <w:r>
+              <w:rPr>
+                <w:color w:val="FFFFFF"/>
+              </w:rPr>
+              <w:t>span</w:t>
+            </w:r>
+            <w:proofErr w:type="spellEnd"/>
+            <w:r>
+              <w:rPr>
+                <w:color w:val="FFFFFF"/>
+              </w:rPr>
+              <w:t xml:space="preserve"> class="fa fa-</w:t>
+            </w:r>
+            <w:proofErr w:type="spellStart"/>
+            <w:r>
+              <w:rPr>
+                <w:color w:val="FFFFFF"/>
+              </w:rPr>
+              <w:t>address</w:t>
+            </w:r>
+            <w:proofErr w:type="spellEnd"/>
+            <w:r>
+              <w:rPr>
+                <w:color w:val="FFFFFF"/>
+              </w:rPr>
+              <w:t>-</w:t>
+            </w:r>
+            <w:proofErr w:type="spellStart"/>
+            <w:r>
+              <w:rPr>
+                <w:color w:val="FFFFFF"/>
+              </w:rPr>
+              <w:t>card</w:t>
+            </w:r>
+            <w:proofErr w:type="spellEnd"/>
+            <w:r>
+              <w:rPr>
+                <w:color w:val="FFFFFF"/>
+              </w:rPr>
+              <w:t xml:space="preserve"> fa-lg"&gt;&lt;/</w:t>
+            </w:r>
+            <w:proofErr w:type="spellStart"/>
+            <w:r>
+              <w:rPr>
+                <w:color w:val="FFFFFF"/>
+              </w:rPr>
+              <w:t>span</w:t>
+            </w:r>
+            <w:proofErr w:type="spellEnd"/>
+            <w:r>
+              <w:rPr>
+                <w:color w:val="FFFFFF"/>
+              </w:rPr>
+              <w:t>&gt; Contact&lt;/a&gt;&lt;/li&gt;</w:t>
             </w:r>
           </w:p>
           <w:p>
@@ -1529,7 +2501,21 @@
               <w:rPr>
                 <w:color w:val="FFFFFF"/>
               </w:rPr>
-              <w:t xml:space="preserve">                &lt;/ul&gt;</w:t>
+              <w:t xml:space="preserve">                &lt;/</w:t>
+            </w:r>
+            <w:proofErr w:type="spellStart"/>
+            <w:r>
+              <w:rPr>
+                <w:color w:val="FFFFFF"/>
+              </w:rPr>
+              <w:t>ul</w:t>
+            </w:r>
+            <w:proofErr w:type="spellEnd"/>
+            <w:r>
+              <w:rPr>
+                <w:color w:val="FFFFFF"/>
+              </w:rPr>
+              <w:t>&gt;</w:t>
             </w:r>
           </w:p>
           <w:p>
@@ -1552,7 +2538,49 @@
               <w:rPr>
                 <w:color w:val="FFFFFF"/>
               </w:rPr>
-              <w:t xml:space="preserve">                &lt;span class="navbar-text"&gt;</w:t>
+              <w:t xml:space="preserve">                &lt;</w:t>
+            </w:r>
+            <w:proofErr w:type="spellStart"/>
+            <w:r>
+              <w:rPr>
+                <w:color w:val="FFFFFF"/>
+              </w:rPr>
+              <w:t>span</w:t>
+            </w:r>
+            <w:proofErr w:type="spellEnd"/>
+            <w:r>
+              <w:rPr>
+                <w:color w:val="FFFFFF"/>
+              </w:rPr>
+              <w:t xml:space="preserve"> class="</w:t>
+            </w:r>
+            <w:proofErr w:type="spellStart"/>
+            <w:r>
+              <w:rPr>
+                <w:color w:val="FFFFFF"/>
+              </w:rPr>
+              <w:t>navbar</w:t>
+            </w:r>
+            <w:proofErr w:type="spellEnd"/>
+            <w:r>
+              <w:rPr>
+                <w:color w:val="FFFFFF"/>
+              </w:rPr>
+              <w:t>-</w:t>
+            </w:r>
+            <w:proofErr w:type="spellStart"/>
+            <w:r>
+              <w:rPr>
+                <w:color w:val="FFFFFF"/>
+              </w:rPr>
+              <w:t>text</w:t>
+            </w:r>
+            <w:proofErr w:type="spellEnd"/>
+            <w:r>
+              <w:rPr>
+                <w:color w:val="FFFFFF"/>
+              </w:rPr>
+              <w:t>"&gt;</w:t>
             </w:r>
           </w:p>
           <w:p>
@@ -1575,14 +2603,134 @@
               <w:rPr>
                 <w:color w:val="FFFFFF"/>
               </w:rPr>
-              <w:t xml:space="preserve">                    &lt;button type="button" class="btn btn btn-success" data-</w:t>
-            </w:r>
+              <w:t xml:space="preserve">                    &lt;</w:t>
+            </w:r>
+            <w:proofErr w:type="spellStart"/>
+            <w:r>
+              <w:rPr>
+                <w:color w:val="FFFFFF"/>
+              </w:rPr>
+              <w:t>button</w:t>
+            </w:r>
+            <w:proofErr w:type="spellEnd"/>
+            <w:r>
+              <w:rPr>
+                <w:color w:val="FFFFFF"/>
+              </w:rPr>
+              <w:t xml:space="preserve"> type="</w:t>
+            </w:r>
+            <w:proofErr w:type="spellStart"/>
+            <w:r>
+              <w:rPr>
+                <w:color w:val="FFFFFF"/>
+              </w:rPr>
+              <w:t>button</w:t>
+            </w:r>
+            <w:proofErr w:type="spellEnd"/>
+            <w:r>
+              <w:rPr>
+                <w:color w:val="FFFFFF"/>
+              </w:rPr>
+              <w:t>" class="</w:t>
+            </w:r>
+            <w:proofErr w:type="spellStart"/>
+            <w:r>
+              <w:rPr>
+                <w:color w:val="FFFFFF"/>
+              </w:rPr>
+              <w:t>btn</w:t>
+            </w:r>
+            <w:proofErr w:type="spellEnd"/>
+            <w:r>
+              <w:rPr>
+                <w:color w:val="FFFFFF"/>
+              </w:rPr>
+              <w:t xml:space="preserve"> </w:t>
+            </w:r>
+            <w:proofErr w:type="spellStart"/>
+            <w:r>
+              <w:rPr>
+                <w:color w:val="FFFFFF"/>
+              </w:rPr>
+              <w:t>btn</w:t>
+            </w:r>
+            <w:proofErr w:type="spellEnd"/>
+            <w:r>
+              <w:rPr>
+                <w:color w:val="FFFFFF"/>
+              </w:rPr>
+              <w:t xml:space="preserve"> </w:t>
+            </w:r>
+            <w:proofErr w:type="spellStart"/>
+            <w:r>
+              <w:rPr>
+                <w:color w:val="FFFFFF"/>
+              </w:rPr>
+              <w:t>btn</w:t>
+            </w:r>
+            <w:proofErr w:type="spellEnd"/>
+            <w:r>
+              <w:rPr>
+                <w:color w:val="FFFFFF"/>
+              </w:rPr>
+              <w:t>-</w:t>
+            </w:r>
+            <w:proofErr w:type="spellStart"/>
+            <w:r>
+              <w:rPr>
+                <w:color w:val="FFFFFF"/>
+              </w:rPr>
+              <w:t>success</w:t>
+            </w:r>
+            <w:proofErr w:type="spellEnd"/>
+            <w:r>
+              <w:rPr>
+                <w:color w:val="FFFFFF"/>
+              </w:rPr>
+              <w:t>" data-</w:t>
+            </w:r>
+            <w:proofErr w:type="spellStart"/>
             <w:r>
               <w:rPr>
                 <w:color w:val="FFFFFF"/>
               </w:rPr>
               <w:lastRenderedPageBreak/>
-              <w:t>toggle="modal" data-target="#loginModal"&gt;</w:t>
+              <w:t>toggle</w:t>
+            </w:r>
+            <w:proofErr w:type="spellEnd"/>
+            <w:r>
+              <w:rPr>
+                <w:color w:val="FFFFFF"/>
+              </w:rPr>
+              <w:t>="modal" data-</w:t>
+            </w:r>
+            <w:proofErr w:type="spellStart"/>
+            <w:r>
+              <w:rPr>
+                <w:color w:val="FFFFFF"/>
+              </w:rPr>
+              <w:t>target</w:t>
+            </w:r>
+            <w:proofErr w:type="spellEnd"/>
+            <w:r>
+              <w:rPr>
+                <w:color w:val="FFFFFF"/>
+              </w:rPr>
+              <w:t>="#</w:t>
+            </w:r>
+            <w:proofErr w:type="spellStart"/>
+            <w:r>
+              <w:rPr>
+                <w:color w:val="FFFFFF"/>
+              </w:rPr>
+              <w:t>loginModal</w:t>
+            </w:r>
+            <w:proofErr w:type="spellEnd"/>
+            <w:r>
+              <w:rPr>
+                <w:color w:val="FFFFFF"/>
+              </w:rPr>
+              <w:t>"&gt;</w:t>
             </w:r>
           </w:p>
           <w:p>
@@ -1605,13 +2753,63 @@
               <w:rPr>
                 <w:color w:val="FFFFFF"/>
               </w:rPr>
-              <w:t xml:space="preserve">                    &lt;spa</w:t>
-            </w:r>
-            <w:r>
-              <w:rPr>
-                <w:color w:val="FFFFFF"/>
-              </w:rPr>
-              <w:t>n class="fa fa-sign-in"&gt;&lt;/span&gt; Login&lt;/button&gt;</w:t>
+              <w:t xml:space="preserve">                    &lt;</w:t>
+            </w:r>
+            <w:proofErr w:type="spellStart"/>
+            <w:r>
+              <w:rPr>
+                <w:color w:val="FFFFFF"/>
+              </w:rPr>
+              <w:t>span</w:t>
+            </w:r>
+            <w:proofErr w:type="spellEnd"/>
+            <w:r>
+              <w:rPr>
+                <w:color w:val="FFFFFF"/>
+              </w:rPr>
+              <w:t xml:space="preserve"> class="fa fa-</w:t>
+            </w:r>
+            <w:proofErr w:type="spellStart"/>
+            <w:r>
+              <w:rPr>
+                <w:color w:val="FFFFFF"/>
+              </w:rPr>
+              <w:t>sign</w:t>
+            </w:r>
+            <w:proofErr w:type="spellEnd"/>
+            <w:r>
+              <w:rPr>
+                <w:color w:val="FFFFFF"/>
+              </w:rPr>
+              <w:t>-in"&gt;&lt;/</w:t>
+            </w:r>
+            <w:proofErr w:type="spellStart"/>
+            <w:r>
+              <w:rPr>
+                <w:color w:val="FFFFFF"/>
+              </w:rPr>
+              <w:t>span</w:t>
+            </w:r>
+            <w:proofErr w:type="spellEnd"/>
+            <w:r>
+              <w:rPr>
+                <w:color w:val="FFFFFF"/>
+              </w:rPr>
+              <w:t>&gt; Login&lt;/</w:t>
+            </w:r>
+            <w:proofErr w:type="spellStart"/>
+            <w:r>
+              <w:rPr>
+                <w:color w:val="FFFFFF"/>
+              </w:rPr>
+              <w:t>button</w:t>
+            </w:r>
+            <w:proofErr w:type="spellEnd"/>
+            <w:r>
+              <w:rPr>
+                <w:color w:val="FFFFFF"/>
+              </w:rPr>
+              <w:t>&gt;</w:t>
             </w:r>
           </w:p>
           <w:p>
@@ -1634,7 +2832,21 @@
               <w:rPr>
                 <w:color w:val="FFFFFF"/>
               </w:rPr>
-              <w:t xml:space="preserve">                &lt;/span&gt;</w:t>
+              <w:t xml:space="preserve">                &lt;/</w:t>
+            </w:r>
+            <w:proofErr w:type="spellStart"/>
+            <w:r>
+              <w:rPr>
+                <w:color w:val="FFFFFF"/>
+              </w:rPr>
+              <w:t>span</w:t>
+            </w:r>
+            <w:proofErr w:type="spellEnd"/>
+            <w:r>
+              <w:rPr>
+                <w:color w:val="FFFFFF"/>
+              </w:rPr>
+              <w:t>&gt;</w:t>
             </w:r>
           </w:p>
           <w:p>
@@ -1657,7 +2869,21 @@
               <w:rPr>
                 <w:color w:val="FFFFFF"/>
               </w:rPr>
-              <w:t xml:space="preserve">            &lt;/div&gt;</w:t>
+              <w:t xml:space="preserve">            &lt;/</w:t>
+            </w:r>
+            <w:proofErr w:type="spellStart"/>
+            <w:r>
+              <w:rPr>
+                <w:color w:val="FFFFFF"/>
+              </w:rPr>
+              <w:t>div</w:t>
+            </w:r>
+            <w:proofErr w:type="spellEnd"/>
+            <w:r>
+              <w:rPr>
+                <w:color w:val="FFFFFF"/>
+              </w:rPr>
+              <w:t>&gt;</w:t>
             </w:r>
           </w:p>
           <w:p>
@@ -1703,7 +2929,21 @@
               <w:rPr>
                 <w:color w:val="FFFFFF"/>
               </w:rPr>
-              <w:t xml:space="preserve">            &lt;/div&gt;</w:t>
+              <w:t xml:space="preserve">            &lt;/</w:t>
+            </w:r>
+            <w:proofErr w:type="spellStart"/>
+            <w:r>
+              <w:rPr>
+                <w:color w:val="FFFFFF"/>
+              </w:rPr>
+              <w:t>div</w:t>
+            </w:r>
+            <w:proofErr w:type="spellEnd"/>
+            <w:r>
+              <w:rPr>
+                <w:color w:val="FFFFFF"/>
+              </w:rPr>
+              <w:t>&gt;</w:t>
             </w:r>
           </w:p>
           <w:p>
@@ -1726,7 +2966,21 @@
               <w:rPr>
                 <w:color w:val="FFFFFF"/>
               </w:rPr>
-              <w:t xml:space="preserve">        &lt;/nav&gt;</w:t>
+              <w:t xml:space="preserve">        &lt;/</w:t>
+            </w:r>
+            <w:proofErr w:type="spellStart"/>
+            <w:r>
+              <w:rPr>
+                <w:color w:val="FFFFFF"/>
+              </w:rPr>
+              <w:t>nav</w:t>
+            </w:r>
+            <w:proofErr w:type="spellEnd"/>
+            <w:r>
+              <w:rPr>
+                <w:color w:val="FFFFFF"/>
+              </w:rPr>
+              <w:t>&gt;</w:t>
             </w:r>
           </w:p>
           <w:p>
@@ -1776,7 +3030,49 @@
                 <w:color w:val="FFFFFF"/>
               </w:rPr>
               <w:lastRenderedPageBreak/>
-              <w:t>* { border: 1px red dotted; }</w:t>
+              <w:t xml:space="preserve">* </w:t>
+            </w:r>
+            <w:proofErr w:type="gramStart"/>
+            <w:r>
+              <w:rPr>
+                <w:color w:val="FFFFFF"/>
+              </w:rPr>
+              <w:t>{ border</w:t>
+            </w:r>
+            <w:proofErr w:type="gramEnd"/>
+            <w:r>
+              <w:rPr>
+                <w:color w:val="FFFFFF"/>
+              </w:rPr>
+              <w:t xml:space="preserve">: 1px </w:t>
+            </w:r>
+            <w:proofErr w:type="spellStart"/>
+            <w:r>
+              <w:rPr>
+                <w:color w:val="FFFFFF"/>
+              </w:rPr>
+              <w:t>red</w:t>
+            </w:r>
+            <w:proofErr w:type="spellEnd"/>
+            <w:r>
+              <w:rPr>
+                <w:color w:val="FFFFFF"/>
+              </w:rPr>
+              <w:t xml:space="preserve"> </w:t>
+            </w:r>
+            <w:proofErr w:type="spellStart"/>
+            <w:r>
+              <w:rPr>
+                <w:color w:val="FFFFFF"/>
+              </w:rPr>
+              <w:t>dotted</w:t>
+            </w:r>
+            <w:proofErr w:type="spellEnd"/>
+            <w:r>
+              <w:rPr>
+                <w:color w:val="FFFFFF"/>
+              </w:rPr>
+              <w:t>; }</w:t>
             </w:r>
           </w:p>
         </w:tc>
@@ -1806,7 +3102,21 @@
         <w:rPr>
           <w:highlight w:val="white"/>
         </w:rPr>
-        <w:t>Remplir le tableau suivant pour indiquer la fonction des classes utilisés.</w:t>
+        <w:t xml:space="preserve">Remplir le tableau suivant pour indiquer la fonction </w:t>
+      </w:r>
+      <w:proofErr w:type="gramStart"/>
+      <w:r>
+        <w:rPr>
+          <w:highlight w:val="white"/>
+        </w:rPr>
+        <w:t>des classes utilisés</w:t>
+      </w:r>
+      <w:proofErr w:type="gramEnd"/>
+      <w:r>
+        <w:rPr>
+          <w:highlight w:val="white"/>
+        </w:rPr>
+        <w:t>.</w:t>
       </w:r>
     </w:p>
     <w:p>
@@ -1817,11 +3127,26 @@
           <w:highlight w:val="white"/>
         </w:rPr>
       </w:pPr>
+      <w:proofErr w:type="gramStart"/>
       <w:r>
         <w:rPr>
           <w:highlight w:val="white"/>
         </w:rPr>
-        <w:t>les informations sont sur le lien suivant:</w:t>
+        <w:t>les</w:t>
+      </w:r>
+      <w:proofErr w:type="gramEnd"/>
+      <w:r>
+        <w:rPr>
+          <w:highlight w:val="white"/>
+        </w:rPr>
+        <w:t xml:space="preserve"> informations sont sur le lien </w:t>
+      </w:r>
+      <w:proofErr w:type="spellStart"/>
+      <w:r>
+        <w:rPr>
+          <w:highlight w:val="white"/>
+        </w:rPr>
+        <w:t>suivant:</w:t>
       </w:r>
       <w:hyperlink r:id="rId7">
         <w:r>
@@ -1832,6 +3157,7 @@
           </w:rPr>
           <w:t>https://getbootstrap.com/docs/4.0/components/navbar/</w:t>
         </w:r>
+        <w:proofErr w:type="spellEnd"/>
       </w:hyperlink>
     </w:p>
     <w:p>
@@ -1922,7 +3248,7 @@
         </w:tc>
         <w:tc>
           <w:tcPr>
-            <w:tcW w:w="4154" w:type="dxa"/>
+            <w:tcW w:w="4155" w:type="dxa"/>
             <w:shd w:val="clear" w:color="auto" w:fill="38761D"/>
             <w:tcMar>
               <w:top w:w="100" w:type="dxa"/>
@@ -1949,6 +3275,7 @@
                 <w:color w:val="FFFFFF"/>
               </w:rPr>
             </w:pPr>
+            <w:proofErr w:type="spellStart"/>
             <w:r>
               <w:rPr>
                 <w:b/>
@@ -1956,6 +3283,7 @@
               </w:rPr>
               <w:t>Function</w:t>
             </w:r>
+            <w:proofErr w:type="spellEnd"/>
           </w:p>
         </w:tc>
       </w:tr>
@@ -1997,7 +3325,7 @@
         </w:tc>
         <w:tc>
           <w:tcPr>
-            <w:tcW w:w="4154" w:type="dxa"/>
+            <w:tcW w:w="4155" w:type="dxa"/>
             <w:shd w:val="clear" w:color="auto" w:fill="auto"/>
             <w:tcMar>
               <w:top w:w="100" w:type="dxa"/>
@@ -2059,17 +3387,33 @@
                 <w:highlight w:val="white"/>
               </w:rPr>
             </w:pPr>
-            <w:r>
-              <w:rPr>
-                <w:highlight w:val="white"/>
-              </w:rPr>
-              <w:t>navbar-dark</w:t>
-            </w:r>
+            <w:proofErr w:type="spellStart"/>
+            <w:r>
+              <w:rPr>
+                <w:highlight w:val="white"/>
+              </w:rPr>
+              <w:t>navbar</w:t>
+            </w:r>
+            <w:proofErr w:type="spellEnd"/>
+            <w:r>
+              <w:rPr>
+                <w:highlight w:val="white"/>
+              </w:rPr>
+              <w:t>-</w:t>
+            </w:r>
+            <w:proofErr w:type="spellStart"/>
+            <w:r>
+              <w:rPr>
+                <w:highlight w:val="white"/>
+              </w:rPr>
+              <w:t>dark</w:t>
+            </w:r>
+            <w:proofErr w:type="spellEnd"/>
           </w:p>
         </w:tc>
         <w:tc>
           <w:tcPr>
-            <w:tcW w:w="4154" w:type="dxa"/>
+            <w:tcW w:w="4155" w:type="dxa"/>
             <w:shd w:val="clear" w:color="auto" w:fill="auto"/>
             <w:tcMar>
               <w:top w:w="100" w:type="dxa"/>
@@ -2098,7 +3442,21 @@
               <w:rPr>
                 <w:highlight w:val="white"/>
               </w:rPr>
-              <w:t>Bar de navigation bootsrap en noir</w:t>
+              <w:t xml:space="preserve">Bar de navigation </w:t>
+            </w:r>
+            <w:proofErr w:type="spellStart"/>
+            <w:r>
+              <w:rPr>
+                <w:highlight w:val="white"/>
+              </w:rPr>
+              <w:t>bootsrap</w:t>
+            </w:r>
+            <w:proofErr w:type="spellEnd"/>
+            <w:r>
+              <w:rPr>
+                <w:highlight w:val="white"/>
+              </w:rPr>
+              <w:t xml:space="preserve"> en noir</w:t>
             </w:r>
           </w:p>
         </w:tc>
@@ -2131,17 +3489,39 @@
                 <w:highlight w:val="white"/>
               </w:rPr>
             </w:pPr>
-            <w:r>
-              <w:rPr>
-                <w:highlight w:val="white"/>
-              </w:rPr>
-              <w:t>navbar-expand-lg</w:t>
+            <w:proofErr w:type="spellStart"/>
+            <w:r>
+              <w:rPr>
+                <w:highlight w:val="white"/>
+              </w:rPr>
+              <w:t>navbar</w:t>
+            </w:r>
+            <w:proofErr w:type="spellEnd"/>
+            <w:r>
+              <w:rPr>
+                <w:highlight w:val="white"/>
+              </w:rPr>
+              <w:t>-</w:t>
+            </w:r>
+            <w:proofErr w:type="spellStart"/>
+            <w:r>
+              <w:rPr>
+                <w:highlight w:val="white"/>
+              </w:rPr>
+              <w:t>expand</w:t>
+            </w:r>
+            <w:proofErr w:type="spellEnd"/>
+            <w:r>
+              <w:rPr>
+                <w:highlight w:val="white"/>
+              </w:rPr>
+              <w:t>-lg</w:t>
             </w:r>
           </w:p>
         </w:tc>
         <w:tc>
           <w:tcPr>
-            <w:tcW w:w="4154" w:type="dxa"/>
+            <w:tcW w:w="4155" w:type="dxa"/>
             <w:shd w:val="clear" w:color="auto" w:fill="auto"/>
             <w:tcMar>
               <w:top w:w="100" w:type="dxa"/>
@@ -2166,6 +3546,12 @@
                 <w:highlight w:val="white"/>
               </w:rPr>
             </w:pPr>
+            <w:r>
+              <w:rPr>
+                <w:highlight w:val="white"/>
+              </w:rPr>
+              <w:t>Rajout du responsive sur grand écran</w:t>
+            </w:r>
           </w:p>
         </w:tc>
       </w:tr>
@@ -2197,17 +3583,19 @@
                 <w:highlight w:val="white"/>
               </w:rPr>
             </w:pPr>
+            <w:proofErr w:type="spellStart"/>
             <w:r>
               <w:rPr>
                 <w:highlight w:val="white"/>
               </w:rPr>
               <w:t>fixed_top</w:t>
             </w:r>
+            <w:proofErr w:type="spellEnd"/>
           </w:p>
         </w:tc>
         <w:tc>
           <w:tcPr>
-            <w:tcW w:w="4154" w:type="dxa"/>
+            <w:tcW w:w="4155" w:type="dxa"/>
             <w:shd w:val="clear" w:color="auto" w:fill="auto"/>
             <w:tcMar>
               <w:top w:w="100" w:type="dxa"/>
@@ -2237,6 +3625,34 @@
                 <w:highlight w:val="white"/>
               </w:rPr>
               <w:t xml:space="preserve">Fixe la </w:t>
+            </w:r>
+            <w:proofErr w:type="spellStart"/>
+            <w:r>
+              <w:rPr>
+                <w:highlight w:val="white"/>
+              </w:rPr>
+              <w:t>navbar</w:t>
+            </w:r>
+            <w:proofErr w:type="spellEnd"/>
+            <w:r>
+              <w:rPr>
+                <w:highlight w:val="white"/>
+              </w:rPr>
+              <w:t xml:space="preserve"> en haut </w:t>
+            </w:r>
+            <w:proofErr w:type="spellStart"/>
+            <w:r>
+              <w:rPr>
+                <w:highlight w:val="white"/>
+              </w:rPr>
+              <w:t>meme</w:t>
+            </w:r>
+            <w:proofErr w:type="spellEnd"/>
+            <w:r>
+              <w:rPr>
+                <w:highlight w:val="white"/>
+              </w:rPr>
+              <w:t xml:space="preserve"> si on scroll</w:t>
             </w:r>
           </w:p>
         </w:tc>
@@ -2269,17 +3685,33 @@
                 <w:highlight w:val="white"/>
               </w:rPr>
             </w:pPr>
-            <w:r>
-              <w:rPr>
-                <w:highlight w:val="white"/>
-              </w:rPr>
-              <w:t>navbar-toggler</w:t>
-            </w:r>
+            <w:proofErr w:type="spellStart"/>
+            <w:r>
+              <w:rPr>
+                <w:highlight w:val="white"/>
+              </w:rPr>
+              <w:t>navbar</w:t>
+            </w:r>
+            <w:proofErr w:type="spellEnd"/>
+            <w:r>
+              <w:rPr>
+                <w:highlight w:val="white"/>
+              </w:rPr>
+              <w:t>-</w:t>
+            </w:r>
+            <w:proofErr w:type="spellStart"/>
+            <w:r>
+              <w:rPr>
+                <w:highlight w:val="white"/>
+              </w:rPr>
+              <w:t>toggler</w:t>
+            </w:r>
+            <w:proofErr w:type="spellEnd"/>
           </w:p>
         </w:tc>
         <w:tc>
           <w:tcPr>
-            <w:tcW w:w="4154" w:type="dxa"/>
+            <w:tcW w:w="4155" w:type="dxa"/>
             <w:shd w:val="clear" w:color="auto" w:fill="auto"/>
             <w:tcMar>
               <w:top w:w="100" w:type="dxa"/>
@@ -2304,6 +3736,12 @@
                 <w:highlight w:val="white"/>
               </w:rPr>
             </w:pPr>
+            <w:r>
+              <w:rPr>
+                <w:highlight w:val="white"/>
+              </w:rPr>
+              <w:t>Rajoute un menu défiler</w:t>
+            </w:r>
           </w:p>
         </w:tc>
       </w:tr>
@@ -2339,13 +3777,21 @@
               <w:rPr>
                 <w:highlight w:val="white"/>
               </w:rPr>
-              <w:t>data-toggle</w:t>
-            </w:r>
+              <w:t>data-</w:t>
+            </w:r>
+            <w:proofErr w:type="spellStart"/>
+            <w:r>
+              <w:rPr>
+                <w:highlight w:val="white"/>
+              </w:rPr>
+              <w:t>toggle</w:t>
+            </w:r>
+            <w:proofErr w:type="spellEnd"/>
           </w:p>
         </w:tc>
         <w:tc>
           <w:tcPr>
-            <w:tcW w:w="4154" w:type="dxa"/>
+            <w:tcW w:w="4155" w:type="dxa"/>
             <w:shd w:val="clear" w:color="auto" w:fill="auto"/>
             <w:tcMar>
               <w:top w:w="100" w:type="dxa"/>
@@ -2370,6 +3816,34 @@
                 <w:highlight w:val="white"/>
               </w:rPr>
             </w:pPr>
+            <w:r>
+              <w:rPr>
+                <w:highlight w:val="white"/>
+              </w:rPr>
+              <w:t xml:space="preserve">Sers </w:t>
+            </w:r>
+            <w:proofErr w:type="gramStart"/>
+            <w:r>
+              <w:rPr>
+                <w:highlight w:val="white"/>
+              </w:rPr>
+              <w:t>a</w:t>
+            </w:r>
+            <w:proofErr w:type="gramEnd"/>
+            <w:r>
+              <w:rPr>
+                <w:highlight w:val="white"/>
+              </w:rPr>
+              <w:t xml:space="preserve"> l’intégration  du </w:t>
+            </w:r>
+            <w:proofErr w:type="spellStart"/>
+            <w:r>
+              <w:rPr>
+                <w:highlight w:val="white"/>
+              </w:rPr>
+              <w:t>toggler</w:t>
+            </w:r>
+            <w:proofErr w:type="spellEnd"/>
           </w:p>
         </w:tc>
       </w:tr>
@@ -2405,13 +3879,21 @@
               <w:rPr>
                 <w:highlight w:val="white"/>
               </w:rPr>
-              <w:t>data-target</w:t>
-            </w:r>
+              <w:t>data-</w:t>
+            </w:r>
+            <w:proofErr w:type="spellStart"/>
+            <w:r>
+              <w:rPr>
+                <w:highlight w:val="white"/>
+              </w:rPr>
+              <w:t>target</w:t>
+            </w:r>
+            <w:proofErr w:type="spellEnd"/>
           </w:p>
         </w:tc>
         <w:tc>
           <w:tcPr>
-            <w:tcW w:w="4154" w:type="dxa"/>
+            <w:tcW w:w="4155" w:type="dxa"/>
             <w:shd w:val="clear" w:color="auto" w:fill="auto"/>
             <w:tcMar>
               <w:top w:w="100" w:type="dxa"/>
@@ -2436,6 +3918,46 @@
                 <w:highlight w:val="white"/>
               </w:rPr>
             </w:pPr>
+            <w:r>
+              <w:rPr>
+                <w:highlight w:val="white"/>
+              </w:rPr>
+              <w:t xml:space="preserve">Sers </w:t>
+            </w:r>
+            <w:proofErr w:type="gramStart"/>
+            <w:r>
+              <w:rPr>
+                <w:highlight w:val="white"/>
+              </w:rPr>
+              <w:t>a</w:t>
+            </w:r>
+            <w:proofErr w:type="gramEnd"/>
+            <w:r>
+              <w:rPr>
+                <w:highlight w:val="white"/>
+              </w:rPr>
+              <w:t xml:space="preserve"> l’</w:t>
+            </w:r>
+            <w:r>
+              <w:rPr>
+                <w:highlight w:val="white"/>
+              </w:rPr>
+              <w:t>intégration</w:t>
+            </w:r>
+            <w:r>
+              <w:rPr>
+                <w:highlight w:val="white"/>
+              </w:rPr>
+              <w:t xml:space="preserve">  du </w:t>
+            </w:r>
+            <w:proofErr w:type="spellStart"/>
+            <w:r>
+              <w:rPr>
+                <w:highlight w:val="white"/>
+              </w:rPr>
+              <w:t>toggler</w:t>
+            </w:r>
+            <w:proofErr w:type="spellEnd"/>
           </w:p>
         </w:tc>
       </w:tr>
@@ -2467,17 +3989,25 @@
                 <w:highlight w:val="white"/>
               </w:rPr>
             </w:pPr>
-            <w:r>
-              <w:rPr>
-                <w:highlight w:val="white"/>
-              </w:rPr>
-              <w:t>navbar-brand</w:t>
+            <w:proofErr w:type="spellStart"/>
+            <w:r>
+              <w:rPr>
+                <w:highlight w:val="white"/>
+              </w:rPr>
+              <w:t>navbar</w:t>
+            </w:r>
+            <w:proofErr w:type="spellEnd"/>
+            <w:r>
+              <w:rPr>
+                <w:highlight w:val="white"/>
+              </w:rPr>
+              <w:t>-brand</w:t>
             </w:r>
           </w:p>
         </w:tc>
         <w:tc>
           <w:tcPr>
-            <w:tcW w:w="4154" w:type="dxa"/>
+            <w:tcW w:w="4155" w:type="dxa"/>
             <w:shd w:val="clear" w:color="auto" w:fill="auto"/>
             <w:tcMar>
               <w:top w:w="100" w:type="dxa"/>
@@ -2502,6 +4032,20 @@
                 <w:highlight w:val="white"/>
               </w:rPr>
             </w:pPr>
+            <w:proofErr w:type="spellStart"/>
+            <w:r>
+              <w:rPr>
+                <w:highlight w:val="white"/>
+              </w:rPr>
+              <w:t>Higlight</w:t>
+            </w:r>
+            <w:proofErr w:type="spellEnd"/>
+            <w:r>
+              <w:rPr>
+                <w:highlight w:val="white"/>
+              </w:rPr>
+              <w:t xml:space="preserve"> l’item quand on passe dessus</w:t>
+            </w:r>
           </w:p>
         </w:tc>
       </w:tr>
@@ -2537,13 +4081,27 @@
               <w:rPr>
                 <w:highlight w:val="white"/>
               </w:rPr>
-              <w:t>collapse navbar-collapse</w:t>
+              <w:t xml:space="preserve">collapse </w:t>
+            </w:r>
+            <w:proofErr w:type="spellStart"/>
+            <w:r>
+              <w:rPr>
+                <w:highlight w:val="white"/>
+              </w:rPr>
+              <w:t>navbar</w:t>
+            </w:r>
+            <w:proofErr w:type="spellEnd"/>
+            <w:r>
+              <w:rPr>
+                <w:highlight w:val="white"/>
+              </w:rPr>
+              <w:t>-collapse</w:t>
             </w:r>
           </w:p>
         </w:tc>
         <w:tc>
           <w:tcPr>
-            <w:tcW w:w="4154" w:type="dxa"/>
+            <w:tcW w:w="4155" w:type="dxa"/>
             <w:shd w:val="clear" w:color="auto" w:fill="auto"/>
             <w:tcMar>
               <w:top w:w="100" w:type="dxa"/>
@@ -2568,6 +4126,34 @@
                 <w:highlight w:val="white"/>
               </w:rPr>
             </w:pPr>
+            <w:r>
+              <w:rPr>
+                <w:highlight w:val="white"/>
+              </w:rPr>
+              <w:t xml:space="preserve">Zone pour ajouter </w:t>
+            </w:r>
+            <w:proofErr w:type="gramStart"/>
+            <w:r>
+              <w:rPr>
+                <w:highlight w:val="white"/>
+              </w:rPr>
+              <w:t>les bouton</w:t>
+            </w:r>
+            <w:proofErr w:type="gramEnd"/>
+            <w:r>
+              <w:rPr>
+                <w:highlight w:val="white"/>
+              </w:rPr>
+              <w:t xml:space="preserve"> du </w:t>
+            </w:r>
+            <w:proofErr w:type="spellStart"/>
+            <w:r>
+              <w:rPr>
+                <w:highlight w:val="white"/>
+              </w:rPr>
+              <w:t>toggler</w:t>
+            </w:r>
+            <w:proofErr w:type="spellEnd"/>
           </w:p>
         </w:tc>
       </w:tr>
@@ -2599,17 +4185,47 @@
                 <w:highlight w:val="white"/>
               </w:rPr>
             </w:pPr>
-            <w:r>
-              <w:rPr>
-                <w:highlight w:val="white"/>
-              </w:rPr>
-              <w:t>rounded float-left</w:t>
-            </w:r>
+            <w:proofErr w:type="spellStart"/>
+            <w:r>
+              <w:rPr>
+                <w:highlight w:val="white"/>
+              </w:rPr>
+              <w:t>rounded</w:t>
+            </w:r>
+            <w:proofErr w:type="spellEnd"/>
+            <w:r>
+              <w:rPr>
+                <w:highlight w:val="white"/>
+              </w:rPr>
+              <w:t xml:space="preserve"> </w:t>
+            </w:r>
+            <w:proofErr w:type="spellStart"/>
+            <w:r>
+              <w:rPr>
+                <w:highlight w:val="white"/>
+              </w:rPr>
+              <w:t>float</w:t>
+            </w:r>
+            <w:proofErr w:type="spellEnd"/>
+            <w:r>
+              <w:rPr>
+                <w:highlight w:val="white"/>
+              </w:rPr>
+              <w:t>-</w:t>
+            </w:r>
+            <w:proofErr w:type="spellStart"/>
+            <w:r>
+              <w:rPr>
+                <w:highlight w:val="white"/>
+              </w:rPr>
+              <w:t>left</w:t>
+            </w:r>
+            <w:proofErr w:type="spellEnd"/>
           </w:p>
         </w:tc>
         <w:tc>
           <w:tcPr>
-            <w:tcW w:w="4154" w:type="dxa"/>
+            <w:tcW w:w="4155" w:type="dxa"/>
             <w:shd w:val="clear" w:color="auto" w:fill="auto"/>
             <w:tcMar>
               <w:top w:w="100" w:type="dxa"/>
@@ -2665,17 +4281,53 @@
                 <w:highlight w:val="white"/>
               </w:rPr>
             </w:pPr>
-            <w:r>
-              <w:rPr>
-                <w:highlight w:val="white"/>
-              </w:rPr>
-              <w:t>navbar-nav mr-auto</w:t>
+            <w:proofErr w:type="spellStart"/>
+            <w:r>
+              <w:rPr>
+                <w:highlight w:val="white"/>
+              </w:rPr>
+              <w:t>navbar</w:t>
+            </w:r>
+            <w:proofErr w:type="spellEnd"/>
+            <w:r>
+              <w:rPr>
+                <w:highlight w:val="white"/>
+              </w:rPr>
+              <w:t>-</w:t>
+            </w:r>
+            <w:proofErr w:type="spellStart"/>
+            <w:r>
+              <w:rPr>
+                <w:highlight w:val="white"/>
+              </w:rPr>
+              <w:t>nav</w:t>
+            </w:r>
+            <w:proofErr w:type="spellEnd"/>
+            <w:r>
+              <w:rPr>
+                <w:highlight w:val="white"/>
+              </w:rPr>
+              <w:t xml:space="preserve"> </w:t>
+            </w:r>
+            <w:proofErr w:type="spellStart"/>
+            <w:r>
+              <w:rPr>
+                <w:highlight w:val="white"/>
+              </w:rPr>
+              <w:t>mr</w:t>
+            </w:r>
+            <w:proofErr w:type="spellEnd"/>
+            <w:r>
+              <w:rPr>
+                <w:highlight w:val="white"/>
+              </w:rPr>
+              <w:t>-auto</w:t>
             </w:r>
           </w:p>
         </w:tc>
         <w:tc>
           <w:tcPr>
-            <w:tcW w:w="4154" w:type="dxa"/>
+            <w:tcW w:w="4155" w:type="dxa"/>
             <w:shd w:val="clear" w:color="auto" w:fill="auto"/>
             <w:tcMar>
               <w:top w:w="100" w:type="dxa"/>
@@ -2731,17 +4383,25 @@
                 <w:highlight w:val="white"/>
               </w:rPr>
             </w:pPr>
-            <w:r>
-              <w:rPr>
-                <w:highlight w:val="white"/>
-              </w:rPr>
-              <w:t>nav-item active</w:t>
+            <w:proofErr w:type="spellStart"/>
+            <w:r>
+              <w:rPr>
+                <w:highlight w:val="white"/>
+              </w:rPr>
+              <w:t>nav</w:t>
+            </w:r>
+            <w:proofErr w:type="spellEnd"/>
+            <w:r>
+              <w:rPr>
+                <w:highlight w:val="white"/>
+              </w:rPr>
+              <w:t>-item active</w:t>
             </w:r>
           </w:p>
         </w:tc>
         <w:tc>
           <w:tcPr>
-            <w:tcW w:w="4154" w:type="dxa"/>
+            <w:tcW w:w="4155" w:type="dxa"/>
             <w:shd w:val="clear" w:color="auto" w:fill="auto"/>
             <w:tcMar>
               <w:top w:w="100" w:type="dxa"/>
@@ -2766,6 +4426,12 @@
                 <w:highlight w:val="white"/>
               </w:rPr>
             </w:pPr>
+            <w:r>
+              <w:rPr>
+                <w:highlight w:val="white"/>
+              </w:rPr>
+              <w:t>Met l’item en séléctionner</w:t>
+            </w:r>
           </w:p>
         </w:tc>
       </w:tr>
@@ -2797,17 +4463,25 @@
                 <w:highlight w:val="white"/>
               </w:rPr>
             </w:pPr>
-            <w:r>
-              <w:rPr>
-                <w:highlight w:val="white"/>
-              </w:rPr>
-              <w:t>nav-item</w:t>
+            <w:proofErr w:type="spellStart"/>
+            <w:r>
+              <w:rPr>
+                <w:highlight w:val="white"/>
+              </w:rPr>
+              <w:t>nav</w:t>
+            </w:r>
+            <w:proofErr w:type="spellEnd"/>
+            <w:r>
+              <w:rPr>
+                <w:highlight w:val="white"/>
+              </w:rPr>
+              <w:t>-item</w:t>
             </w:r>
           </w:p>
         </w:tc>
         <w:tc>
           <w:tcPr>
-            <w:tcW w:w="4154" w:type="dxa"/>
+            <w:tcW w:w="4155" w:type="dxa"/>
             <w:shd w:val="clear" w:color="auto" w:fill="auto"/>
             <w:tcMar>
               <w:top w:w="100" w:type="dxa"/>
@@ -2832,6 +4506,20 @@
                 <w:highlight w:val="white"/>
               </w:rPr>
             </w:pPr>
+            <w:r>
+              <w:rPr>
+                <w:highlight w:val="white"/>
+              </w:rPr>
+              <w:t xml:space="preserve">Rajoute un élément dans la </w:t>
+            </w:r>
+            <w:proofErr w:type="spellStart"/>
+            <w:r>
+              <w:rPr>
+                <w:highlight w:val="white"/>
+              </w:rPr>
+              <w:t>navbar</w:t>
+            </w:r>
+            <w:proofErr w:type="spellEnd"/>
           </w:p>
         </w:tc>
       </w:tr>
@@ -2857,8 +4545,44 @@
         <w:rPr>
           <w:highlight w:val="white"/>
         </w:rPr>
-        <w:t>9) Chercher les ligne de code qui permettent d’utiliser les icons de fontawsome</w:t>
+        <w:t xml:space="preserve">9) Chercher </w:t>
       </w:r>
+      <w:proofErr w:type="gramStart"/>
+      <w:r>
+        <w:rPr>
+          <w:highlight w:val="white"/>
+        </w:rPr>
+        <w:t>les ligne</w:t>
+      </w:r>
+      <w:proofErr w:type="gramEnd"/>
+      <w:r>
+        <w:rPr>
+          <w:highlight w:val="white"/>
+        </w:rPr>
+        <w:t xml:space="preserve"> de code qui permettent d’utiliser les </w:t>
+      </w:r>
+      <w:proofErr w:type="spellStart"/>
+      <w:r>
+        <w:rPr>
+          <w:highlight w:val="white"/>
+        </w:rPr>
+        <w:t>icons</w:t>
+      </w:r>
+      <w:proofErr w:type="spellEnd"/>
+      <w:r>
+        <w:rPr>
+          <w:highlight w:val="white"/>
+        </w:rPr>
+        <w:t xml:space="preserve"> de </w:t>
+      </w:r>
+      <w:proofErr w:type="spellStart"/>
+      <w:r>
+        <w:rPr>
+          <w:highlight w:val="white"/>
+        </w:rPr>
+        <w:t>fontawsome</w:t>
+      </w:r>
+      <w:proofErr w:type="spellEnd"/>
     </w:p>
     <w:p>
       <w:pPr>
@@ -2868,11 +4592,19 @@
           <w:highlight w:val="white"/>
         </w:rPr>
       </w:pPr>
+      <w:proofErr w:type="gramStart"/>
       <w:r>
         <w:rPr>
           <w:highlight w:val="white"/>
         </w:rPr>
-        <w:t xml:space="preserve">lien: </w:t>
+        <w:t>lien</w:t>
+      </w:r>
+      <w:proofErr w:type="gramEnd"/>
+      <w:r>
+        <w:rPr>
+          <w:highlight w:val="white"/>
+        </w:rPr>
+        <w:t xml:space="preserve">: </w:t>
       </w:r>
       <w:hyperlink r:id="rId8">
         <w:r>
@@ -2906,13 +4638,21 @@
         <w:rPr>
           <w:highlight w:val="white"/>
         </w:rPr>
-        <w:t>10) Mettez votre page en format téléphone et expliquer comment le bouton</w:t>
+        <w:t xml:space="preserve">10) Mettez votre page en format téléphone et expliquer comment le bouton affiche la </w:t>
       </w:r>
+      <w:proofErr w:type="gramStart"/>
       <w:r>
         <w:rPr>
           <w:highlight w:val="white"/>
         </w:rPr>
-        <w:t xml:space="preserve"> affiche la liste des items en indiquant le nom de la class de chaque élément </w:t>
+        <w:t>liste</w:t>
+      </w:r>
+      <w:proofErr w:type="gramEnd"/>
+      <w:r>
+        <w:rPr>
+          <w:highlight w:val="white"/>
+        </w:rPr>
+        <w:t xml:space="preserve"> des items en indiquant le nom de la class de chaque élément </w:t>
       </w:r>
       <w:r>
         <w:rPr>
@@ -2949,7 +4689,21 @@
           <w:highlight w:val="white"/>
         </w:rPr>
         <w:lastRenderedPageBreak/>
-        <w:t>11) Créer un dossier img sur votre dossier ensuite copier coller  toutes les images du dossier clone.</w:t>
+        <w:t xml:space="preserve">11) Créer un dossier </w:t>
+      </w:r>
+      <w:proofErr w:type="spellStart"/>
+      <w:r>
+        <w:rPr>
+          <w:highlight w:val="white"/>
+        </w:rPr>
+        <w:t>img</w:t>
+      </w:r>
+      <w:proofErr w:type="spellEnd"/>
+      <w:r>
+        <w:rPr>
+          <w:highlight w:val="white"/>
+        </w:rPr>
+        <w:t xml:space="preserve"> sur votre dossier ensuite copier coller  toutes les images du dossier clone.</w:t>
       </w:r>
     </w:p>
     <w:p>
@@ -2973,8 +4727,16 @@
         <w:rPr>
           <w:highlight w:val="white"/>
         </w:rPr>
-        <w:t>12) Copier le code suivant sur votre css</w:t>
+        <w:t xml:space="preserve">12) Copier le code suivant sur votre </w:t>
       </w:r>
+      <w:proofErr w:type="spellStart"/>
+      <w:r>
+        <w:rPr>
+          <w:highlight w:val="white"/>
+        </w:rPr>
+        <w:t>css</w:t>
+      </w:r>
+      <w:proofErr w:type="spellEnd"/>
     </w:p>
     <w:p>
       <w:pPr>
@@ -3029,6 +4791,7 @@
                 <w:szCs w:val="21"/>
               </w:rPr>
             </w:pPr>
+            <w:proofErr w:type="gramStart"/>
             <w:r>
               <w:rPr>
                 <w:rFonts w:ascii="Courier New" w:eastAsia="Courier New" w:hAnsi="Courier New" w:cs="Courier New"/>
@@ -3047,6 +4810,7 @@
               </w:rPr>
               <w:t>{</w:t>
             </w:r>
+            <w:proofErr w:type="gramEnd"/>
           </w:p>
           <w:p>
             <w:pPr>
@@ -3102,6 +4866,7 @@
               </w:rPr>
               <w:t xml:space="preserve">: </w:t>
             </w:r>
+            <w:proofErr w:type="gramStart"/>
             <w:r>
               <w:rPr>
                 <w:rFonts w:ascii="Courier New" w:eastAsia="Courier New" w:hAnsi="Courier New" w:cs="Courier New"/>
@@ -3120,6 +4885,7 @@
               </w:rPr>
               <w:t>(</w:t>
             </w:r>
+            <w:proofErr w:type="gramEnd"/>
             <w:r>
               <w:rPr>
                 <w:rFonts w:ascii="Courier New" w:eastAsia="Courier New" w:hAnsi="Courier New" w:cs="Courier New"/>
@@ -3127,7 +4893,27 @@
                 <w:sz w:val="21"/>
                 <w:szCs w:val="21"/>
               </w:rPr>
-              <w:t>"../img/bg-body.png"</w:t>
+              <w:t>"../</w:t>
+            </w:r>
+            <w:proofErr w:type="spellStart"/>
+            <w:r>
+              <w:rPr>
+                <w:rFonts w:ascii="Courier New" w:eastAsia="Courier New" w:hAnsi="Courier New" w:cs="Courier New"/>
+                <w:color w:val="CE9178"/>
+                <w:sz w:val="21"/>
+                <w:szCs w:val="21"/>
+              </w:rPr>
+              <w:t>img</w:t>
+            </w:r>
+            <w:proofErr w:type="spellEnd"/>
+            <w:r>
+              <w:rPr>
+                <w:rFonts w:ascii="Courier New" w:eastAsia="Courier New" w:hAnsi="Courier New" w:cs="Courier New"/>
+                <w:color w:val="CE9178"/>
+                <w:sz w:val="21"/>
+                <w:szCs w:val="21"/>
+              </w:rPr>
+              <w:t>/bg-body.png"</w:t>
             </w:r>
             <w:r>
               <w:rPr>
@@ -3152,6 +4938,7 @@
                 <w:szCs w:val="21"/>
               </w:rPr>
             </w:pPr>
+            <w:proofErr w:type="spellStart"/>
             <w:r>
               <w:rPr>
                 <w:rFonts w:ascii="Courier New" w:eastAsia="Courier New" w:hAnsi="Courier New" w:cs="Courier New"/>
@@ -3161,6 +4948,7 @@
               </w:rPr>
               <w:t>padding</w:t>
             </w:r>
+            <w:proofErr w:type="spellEnd"/>
             <w:r>
               <w:rPr>
                 <w:rFonts w:ascii="Courier New" w:eastAsia="Courier New" w:hAnsi="Courier New" w:cs="Courier New"/>
@@ -3206,6 +4994,7 @@
               </w:rPr>
               <w:t xml:space="preserve"> </w:t>
             </w:r>
+            <w:proofErr w:type="spellStart"/>
             <w:r>
               <w:rPr>
                 <w:rFonts w:ascii="Courier New" w:eastAsia="Courier New" w:hAnsi="Courier New" w:cs="Courier New"/>
@@ -3215,6 +5004,7 @@
               </w:rPr>
               <w:t>0px</w:t>
             </w:r>
+            <w:proofErr w:type="spellEnd"/>
             <w:r>
               <w:rPr>
                 <w:rFonts w:ascii="Courier New" w:eastAsia="Courier New" w:hAnsi="Courier New" w:cs="Courier New"/>
@@ -3224,6 +5014,7 @@
               </w:rPr>
               <w:t xml:space="preserve"> </w:t>
             </w:r>
+            <w:proofErr w:type="spellStart"/>
             <w:r>
               <w:rPr>
                 <w:rFonts w:ascii="Courier New" w:eastAsia="Courier New" w:hAnsi="Courier New" w:cs="Courier New"/>
@@ -3233,6 +5024,7 @@
               </w:rPr>
               <w:t>0px</w:t>
             </w:r>
+            <w:proofErr w:type="spellEnd"/>
             <w:r>
               <w:rPr>
                 <w:rFonts w:ascii="Courier New" w:eastAsia="Courier New" w:hAnsi="Courier New" w:cs="Courier New"/>
@@ -3274,6 +5066,7 @@
               </w:rPr>
               <w:t>z-index</w:t>
             </w:r>
+            <w:proofErr w:type="gramStart"/>
             <w:r>
               <w:rPr>
                 <w:rFonts w:ascii="Courier New" w:eastAsia="Courier New" w:hAnsi="Courier New" w:cs="Courier New"/>
@@ -3292,6 +5085,7 @@
               </w:rPr>
               <w:t>0</w:t>
             </w:r>
+            <w:proofErr w:type="gramEnd"/>
             <w:r>
               <w:rPr>
                 <w:rFonts w:ascii="Courier New" w:eastAsia="Courier New" w:hAnsi="Courier New" w:cs="Courier New"/>
@@ -3359,7 +5153,27 @@
                 <w:sz w:val="21"/>
                 <w:szCs w:val="21"/>
               </w:rPr>
-              <w:t>.row-content</w:t>
+              <w:t>.</w:t>
+            </w:r>
+            <w:proofErr w:type="spellStart"/>
+            <w:r>
+              <w:rPr>
+                <w:rFonts w:ascii="Courier New" w:eastAsia="Courier New" w:hAnsi="Courier New" w:cs="Courier New"/>
+                <w:color w:val="D7BA7D"/>
+                <w:sz w:val="21"/>
+                <w:szCs w:val="21"/>
+              </w:rPr>
+              <w:t>row</w:t>
+            </w:r>
+            <w:proofErr w:type="spellEnd"/>
+            <w:r>
+              <w:rPr>
+                <w:rFonts w:ascii="Courier New" w:eastAsia="Courier New" w:hAnsi="Courier New" w:cs="Courier New"/>
+                <w:color w:val="D7BA7D"/>
+                <w:sz w:val="21"/>
+                <w:szCs w:val="21"/>
+              </w:rPr>
+              <w:t>-content</w:t>
             </w:r>
             <w:r>
               <w:rPr>
@@ -3393,6 +5207,7 @@
               </w:rPr>
               <w:t xml:space="preserve">    </w:t>
             </w:r>
+            <w:proofErr w:type="spellStart"/>
             <w:r>
               <w:rPr>
                 <w:rFonts w:ascii="Courier New" w:eastAsia="Courier New" w:hAnsi="Courier New" w:cs="Courier New"/>
@@ -3402,6 +5217,7 @@
               </w:rPr>
               <w:t>margin</w:t>
             </w:r>
+            <w:proofErr w:type="spellEnd"/>
             <w:r>
               <w:rPr>
                 <w:rFonts w:ascii="Courier New" w:eastAsia="Courier New" w:hAnsi="Courier New" w:cs="Courier New"/>
@@ -3470,6 +5286,7 @@
               </w:rPr>
               <w:t xml:space="preserve">    </w:t>
             </w:r>
+            <w:proofErr w:type="spellStart"/>
             <w:r>
               <w:rPr>
                 <w:rFonts w:ascii="Courier New" w:eastAsia="Courier New" w:hAnsi="Courier New" w:cs="Courier New"/>
@@ -3479,6 +5296,7 @@
               </w:rPr>
               <w:t>padding</w:t>
             </w:r>
+            <w:proofErr w:type="spellEnd"/>
             <w:r>
               <w:rPr>
                 <w:rFonts w:ascii="Courier New" w:eastAsia="Courier New" w:hAnsi="Courier New" w:cs="Courier New"/>
@@ -3590,8 +5408,19 @@
                 <w:sz w:val="21"/>
                 <w:szCs w:val="21"/>
               </w:rPr>
-              <w:t>border-bottom</w:t>
-            </w:r>
+              <w:t>border-</w:t>
+            </w:r>
+            <w:proofErr w:type="spellStart"/>
+            <w:r>
+              <w:rPr>
+                <w:rFonts w:ascii="Courier New" w:eastAsia="Courier New" w:hAnsi="Courier New" w:cs="Courier New"/>
+                <w:color w:val="9CDCFE"/>
+                <w:sz w:val="21"/>
+                <w:szCs w:val="21"/>
+              </w:rPr>
+              <w:t>bottom</w:t>
+            </w:r>
+            <w:proofErr w:type="spellEnd"/>
             <w:r>
               <w:rPr>
                 <w:rFonts w:ascii="Courier New" w:eastAsia="Courier New" w:hAnsi="Courier New" w:cs="Courier New"/>
@@ -3619,6 +5448,7 @@
               </w:rPr>
               <w:t xml:space="preserve"> </w:t>
             </w:r>
+            <w:proofErr w:type="spellStart"/>
             <w:r>
               <w:rPr>
                 <w:rFonts w:ascii="Courier New" w:eastAsia="Courier New" w:hAnsi="Courier New" w:cs="Courier New"/>
@@ -3628,6 +5458,7 @@
               </w:rPr>
               <w:t>ridge</w:t>
             </w:r>
+            <w:proofErr w:type="spellEnd"/>
             <w:r>
               <w:rPr>
                 <w:rFonts w:ascii="Courier New" w:eastAsia="Courier New" w:hAnsi="Courier New" w:cs="Courier New"/>
@@ -3685,8 +5516,19 @@
                 <w:sz w:val="21"/>
                 <w:szCs w:val="21"/>
               </w:rPr>
-              <w:t>min-height</w:t>
-            </w:r>
+              <w:t>min-</w:t>
+            </w:r>
+            <w:proofErr w:type="spellStart"/>
+            <w:r>
+              <w:rPr>
+                <w:rFonts w:ascii="Courier New" w:eastAsia="Courier New" w:hAnsi="Courier New" w:cs="Courier New"/>
+                <w:color w:val="9CDCFE"/>
+                <w:sz w:val="21"/>
+                <w:szCs w:val="21"/>
+              </w:rPr>
+              <w:t>height</w:t>
+            </w:r>
+            <w:proofErr w:type="spellEnd"/>
             <w:r>
               <w:rPr>
                 <w:rFonts w:ascii="Courier New" w:eastAsia="Courier New" w:hAnsi="Courier New" w:cs="Courier New"/>
@@ -3758,8 +5600,39 @@
                 <w:sz w:val="21"/>
                 <w:szCs w:val="21"/>
               </w:rPr>
-              <w:t>.navbar-dark</w:t>
-            </w:r>
+              <w:t>.</w:t>
+            </w:r>
+            <w:proofErr w:type="spellStart"/>
+            <w:r>
+              <w:rPr>
+                <w:rFonts w:ascii="Courier New" w:eastAsia="Courier New" w:hAnsi="Courier New" w:cs="Courier New"/>
+                <w:color w:val="D7BA7D"/>
+                <w:sz w:val="21"/>
+                <w:szCs w:val="21"/>
+              </w:rPr>
+              <w:t>navbar</w:t>
+            </w:r>
+            <w:proofErr w:type="spellEnd"/>
+            <w:r>
+              <w:rPr>
+                <w:rFonts w:ascii="Courier New" w:eastAsia="Courier New" w:hAnsi="Courier New" w:cs="Courier New"/>
+                <w:color w:val="D7BA7D"/>
+                <w:sz w:val="21"/>
+                <w:szCs w:val="21"/>
+              </w:rPr>
+              <w:t>-</w:t>
+            </w:r>
+            <w:proofErr w:type="spellStart"/>
+            <w:r>
+              <w:rPr>
+                <w:rFonts w:ascii="Courier New" w:eastAsia="Courier New" w:hAnsi="Courier New" w:cs="Courier New"/>
+                <w:color w:val="D7BA7D"/>
+                <w:sz w:val="21"/>
+                <w:szCs w:val="21"/>
+              </w:rPr>
+              <w:t>dark</w:t>
+            </w:r>
+            <w:proofErr w:type="spellEnd"/>
             <w:r>
               <w:rPr>
                 <w:rFonts w:ascii="Courier New" w:eastAsia="Courier New" w:hAnsi="Courier New" w:cs="Courier New"/>
@@ -3799,8 +5672,19 @@
                 <w:sz w:val="21"/>
                 <w:szCs w:val="21"/>
               </w:rPr>
-              <w:t>background-color</w:t>
-            </w:r>
+              <w:t>background-</w:t>
+            </w:r>
+            <w:proofErr w:type="spellStart"/>
+            <w:r>
+              <w:rPr>
+                <w:rFonts w:ascii="Courier New" w:eastAsia="Courier New" w:hAnsi="Courier New" w:cs="Courier New"/>
+                <w:color w:val="9CDCFE"/>
+                <w:sz w:val="21"/>
+                <w:szCs w:val="21"/>
+              </w:rPr>
+              <w:t>color</w:t>
+            </w:r>
+            <w:proofErr w:type="spellEnd"/>
             <w:r>
               <w:rPr>
                 <w:rFonts w:ascii="Courier New" w:eastAsia="Courier New" w:hAnsi="Courier New" w:cs="Courier New"/>
@@ -3851,6 +5735,7 @@
               </w:rPr>
               <w:t xml:space="preserve">    </w:t>
             </w:r>
+            <w:proofErr w:type="spellStart"/>
             <w:r>
               <w:rPr>
                 <w:rFonts w:ascii="Courier New" w:eastAsia="Courier New" w:hAnsi="Courier New" w:cs="Courier New"/>
@@ -3860,6 +5745,7 @@
               </w:rPr>
               <w:t>color</w:t>
             </w:r>
+            <w:proofErr w:type="spellEnd"/>
             <w:r>
               <w:rPr>
                 <w:rFonts w:ascii="Courier New" w:eastAsia="Courier New" w:hAnsi="Courier New" w:cs="Courier New"/>
@@ -3910,6 +5796,7 @@
               </w:rPr>
               <w:t xml:space="preserve">    </w:t>
             </w:r>
+            <w:proofErr w:type="spellStart"/>
             <w:r>
               <w:rPr>
                 <w:rFonts w:ascii="Courier New" w:eastAsia="Courier New" w:hAnsi="Courier New" w:cs="Courier New"/>
@@ -3919,6 +5806,7 @@
               </w:rPr>
               <w:t>padding</w:t>
             </w:r>
+            <w:proofErr w:type="spellEnd"/>
             <w:r>
               <w:rPr>
                 <w:rFonts w:ascii="Courier New" w:eastAsia="Courier New" w:hAnsi="Courier New" w:cs="Courier New"/>
@@ -4004,8 +5892,40 @@
                 <w:sz w:val="21"/>
                 <w:szCs w:val="21"/>
               </w:rPr>
-              <w:t>.nav-link</w:t>
-            </w:r>
+              <w:t>.</w:t>
+            </w:r>
+            <w:proofErr w:type="spellStart"/>
+            <w:r>
+              <w:rPr>
+                <w:rFonts w:ascii="Courier New" w:eastAsia="Courier New" w:hAnsi="Courier New" w:cs="Courier New"/>
+                <w:color w:val="D7BA7D"/>
+                <w:sz w:val="21"/>
+                <w:szCs w:val="21"/>
+              </w:rPr>
+              <w:t>nav</w:t>
+            </w:r>
+            <w:proofErr w:type="spellEnd"/>
+            <w:r>
+              <w:rPr>
+                <w:rFonts w:ascii="Courier New" w:eastAsia="Courier New" w:hAnsi="Courier New" w:cs="Courier New"/>
+                <w:color w:val="D7BA7D"/>
+                <w:sz w:val="21"/>
+                <w:szCs w:val="21"/>
+              </w:rPr>
+              <w:t>-</w:t>
+            </w:r>
+            <w:proofErr w:type="spellStart"/>
+            <w:r>
+              <w:rPr>
+                <w:rFonts w:ascii="Courier New" w:eastAsia="Courier New" w:hAnsi="Courier New" w:cs="Courier New"/>
+                <w:color w:val="D7BA7D"/>
+                <w:sz w:val="21"/>
+                <w:szCs w:val="21"/>
+              </w:rPr>
+              <w:t>link</w:t>
+            </w:r>
+            <w:proofErr w:type="spellEnd"/>
+            <w:proofErr w:type="gramStart"/>
             <w:r>
               <w:rPr>
                 <w:rFonts w:ascii="Courier New" w:eastAsia="Courier New" w:hAnsi="Courier New" w:cs="Courier New"/>
@@ -4022,7 +5942,28 @@
                 <w:sz w:val="21"/>
                 <w:szCs w:val="21"/>
               </w:rPr>
-              <w:t>.navbar-brand</w:t>
+              <w:t>.</w:t>
+            </w:r>
+            <w:proofErr w:type="spellStart"/>
+            <w:proofErr w:type="gramEnd"/>
+            <w:r>
+              <w:rPr>
+                <w:rFonts w:ascii="Courier New" w:eastAsia="Courier New" w:hAnsi="Courier New" w:cs="Courier New"/>
+                <w:color w:val="D7BA7D"/>
+                <w:sz w:val="21"/>
+                <w:szCs w:val="21"/>
+              </w:rPr>
+              <w:t>navbar</w:t>
+            </w:r>
+            <w:proofErr w:type="spellEnd"/>
+            <w:r>
+              <w:rPr>
+                <w:rFonts w:ascii="Courier New" w:eastAsia="Courier New" w:hAnsi="Courier New" w:cs="Courier New"/>
+                <w:color w:val="D7BA7D"/>
+                <w:sz w:val="21"/>
+                <w:szCs w:val="21"/>
+              </w:rPr>
+              <w:t>-brand</w:t>
             </w:r>
             <w:r>
               <w:rPr>
@@ -4056,6 +5997,7 @@
               </w:rPr>
               <w:t xml:space="preserve">    </w:t>
             </w:r>
+            <w:proofErr w:type="spellStart"/>
             <w:r>
               <w:rPr>
                 <w:rFonts w:ascii="Courier New" w:eastAsia="Courier New" w:hAnsi="Courier New" w:cs="Courier New"/>
@@ -4065,6 +6007,7 @@
               </w:rPr>
               <w:t>color</w:t>
             </w:r>
+            <w:proofErr w:type="spellEnd"/>
             <w:r>
               <w:rPr>
                 <w:rFonts w:ascii="Courier New" w:eastAsia="Courier New" w:hAnsi="Courier New" w:cs="Courier New"/>
@@ -4154,8 +6097,29 @@
                 <w:sz w:val="21"/>
                 <w:szCs w:val="21"/>
               </w:rPr>
-              <w:t>.nav-link:hover</w:t>
-            </w:r>
+              <w:t>.</w:t>
+            </w:r>
+            <w:proofErr w:type="spellStart"/>
+            <w:r>
+              <w:rPr>
+                <w:rFonts w:ascii="Courier New" w:eastAsia="Courier New" w:hAnsi="Courier New" w:cs="Courier New"/>
+                <w:color w:val="D7BA7D"/>
+                <w:sz w:val="21"/>
+                <w:szCs w:val="21"/>
+              </w:rPr>
+              <w:t>nav-</w:t>
+            </w:r>
+            <w:proofErr w:type="gramStart"/>
+            <w:r>
+              <w:rPr>
+                <w:rFonts w:ascii="Courier New" w:eastAsia="Courier New" w:hAnsi="Courier New" w:cs="Courier New"/>
+                <w:color w:val="D7BA7D"/>
+                <w:sz w:val="21"/>
+                <w:szCs w:val="21"/>
+              </w:rPr>
+              <w:t>link:hover</w:t>
+            </w:r>
+            <w:proofErr w:type="spellEnd"/>
             <w:r>
               <w:rPr>
                 <w:rFonts w:ascii="Courier New" w:eastAsia="Courier New" w:hAnsi="Courier New" w:cs="Courier New"/>
@@ -4165,6 +6129,7 @@
               </w:rPr>
               <w:t>{</w:t>
             </w:r>
+            <w:proofErr w:type="gramEnd"/>
           </w:p>
           <w:p>
             <w:pPr>
@@ -4188,6 +6153,7 @@
               </w:rPr>
               <w:t xml:space="preserve">    </w:t>
             </w:r>
+            <w:proofErr w:type="spellStart"/>
             <w:r>
               <w:rPr>
                 <w:rFonts w:ascii="Courier New" w:eastAsia="Courier New" w:hAnsi="Courier New" w:cs="Courier New"/>
@@ -4197,6 +6163,7 @@
               </w:rPr>
               <w:t>color</w:t>
             </w:r>
+            <w:proofErr w:type="spellEnd"/>
             <w:r>
               <w:rPr>
                 <w:rFonts w:ascii="Courier New" w:eastAsia="Courier New" w:hAnsi="Courier New" w:cs="Courier New"/>
@@ -4286,8 +6253,39 @@
                 <w:sz w:val="21"/>
                 <w:szCs w:val="21"/>
               </w:rPr>
-              <w:t>.navbar-dark</w:t>
-            </w:r>
+              <w:t>.</w:t>
+            </w:r>
+            <w:proofErr w:type="spellStart"/>
+            <w:r>
+              <w:rPr>
+                <w:rFonts w:ascii="Courier New" w:eastAsia="Courier New" w:hAnsi="Courier New" w:cs="Courier New"/>
+                <w:color w:val="D7BA7D"/>
+                <w:sz w:val="21"/>
+                <w:szCs w:val="21"/>
+              </w:rPr>
+              <w:t>navbar</w:t>
+            </w:r>
+            <w:proofErr w:type="spellEnd"/>
+            <w:r>
+              <w:rPr>
+                <w:rFonts w:ascii="Courier New" w:eastAsia="Courier New" w:hAnsi="Courier New" w:cs="Courier New"/>
+                <w:color w:val="D7BA7D"/>
+                <w:sz w:val="21"/>
+                <w:szCs w:val="21"/>
+              </w:rPr>
+              <w:t>-</w:t>
+            </w:r>
+            <w:proofErr w:type="spellStart"/>
+            <w:r>
+              <w:rPr>
+                <w:rFonts w:ascii="Courier New" w:eastAsia="Courier New" w:hAnsi="Courier New" w:cs="Courier New"/>
+                <w:color w:val="D7BA7D"/>
+                <w:sz w:val="21"/>
+                <w:szCs w:val="21"/>
+              </w:rPr>
+              <w:t>dark</w:t>
+            </w:r>
+            <w:proofErr w:type="spellEnd"/>
             <w:r>
               <w:rPr>
                 <w:rFonts w:ascii="Courier New" w:eastAsia="Courier New" w:hAnsi="Courier New" w:cs="Courier New"/>
@@ -4304,7 +6302,17 @@
                 <w:sz w:val="21"/>
                 <w:szCs w:val="21"/>
               </w:rPr>
-              <w:t>.fa-bars</w:t>
+              <w:t>.fa-</w:t>
+            </w:r>
+            <w:proofErr w:type="gramStart"/>
+            <w:r>
+              <w:rPr>
+                <w:rFonts w:ascii="Courier New" w:eastAsia="Courier New" w:hAnsi="Courier New" w:cs="Courier New"/>
+                <w:color w:val="D7BA7D"/>
+                <w:sz w:val="21"/>
+                <w:szCs w:val="21"/>
+              </w:rPr>
+              <w:t>bars</w:t>
             </w:r>
             <w:r>
               <w:rPr>
@@ -4315,6 +6323,7 @@
               </w:rPr>
               <w:t>{</w:t>
             </w:r>
+            <w:proofErr w:type="gramEnd"/>
           </w:p>
           <w:p>
             <w:pPr>
@@ -4338,6 +6347,7 @@
               </w:rPr>
               <w:t xml:space="preserve">    </w:t>
             </w:r>
+            <w:proofErr w:type="spellStart"/>
             <w:r>
               <w:rPr>
                 <w:rFonts w:ascii="Courier New" w:eastAsia="Courier New" w:hAnsi="Courier New" w:cs="Courier New"/>
@@ -4347,6 +6357,7 @@
               </w:rPr>
               <w:t>color</w:t>
             </w:r>
+            <w:proofErr w:type="spellEnd"/>
             <w:r>
               <w:rPr>
                 <w:rFonts w:ascii="Courier New" w:eastAsia="Courier New" w:hAnsi="Courier New" w:cs="Courier New"/>
@@ -4446,8 +6457,39 @@
                 <w:sz w:val="21"/>
                 <w:szCs w:val="21"/>
               </w:rPr>
-              <w:t>.navbar-dark</w:t>
-            </w:r>
+              <w:t>.</w:t>
+            </w:r>
+            <w:proofErr w:type="spellStart"/>
+            <w:r>
+              <w:rPr>
+                <w:rFonts w:ascii="Courier New" w:eastAsia="Courier New" w:hAnsi="Courier New" w:cs="Courier New"/>
+                <w:color w:val="D7BA7D"/>
+                <w:sz w:val="21"/>
+                <w:szCs w:val="21"/>
+              </w:rPr>
+              <w:t>navbar</w:t>
+            </w:r>
+            <w:proofErr w:type="spellEnd"/>
+            <w:r>
+              <w:rPr>
+                <w:rFonts w:ascii="Courier New" w:eastAsia="Courier New" w:hAnsi="Courier New" w:cs="Courier New"/>
+                <w:color w:val="D7BA7D"/>
+                <w:sz w:val="21"/>
+                <w:szCs w:val="21"/>
+              </w:rPr>
+              <w:t>-</w:t>
+            </w:r>
+            <w:proofErr w:type="spellStart"/>
+            <w:r>
+              <w:rPr>
+                <w:rFonts w:ascii="Courier New" w:eastAsia="Courier New" w:hAnsi="Courier New" w:cs="Courier New"/>
+                <w:color w:val="D7BA7D"/>
+                <w:sz w:val="21"/>
+                <w:szCs w:val="21"/>
+              </w:rPr>
+              <w:t>dark</w:t>
+            </w:r>
+            <w:proofErr w:type="spellEnd"/>
             <w:r>
               <w:rPr>
                 <w:rFonts w:ascii="Courier New" w:eastAsia="Courier New" w:hAnsi="Courier New" w:cs="Courier New"/>
@@ -4464,7 +6506,37 @@
                 <w:sz w:val="21"/>
                 <w:szCs w:val="21"/>
               </w:rPr>
-              <w:t>.navbar-collapse</w:t>
+              <w:t>.</w:t>
+            </w:r>
+            <w:proofErr w:type="spellStart"/>
+            <w:r>
+              <w:rPr>
+                <w:rFonts w:ascii="Courier New" w:eastAsia="Courier New" w:hAnsi="Courier New" w:cs="Courier New"/>
+                <w:color w:val="D7BA7D"/>
+                <w:sz w:val="21"/>
+                <w:szCs w:val="21"/>
+              </w:rPr>
+              <w:t>navbar</w:t>
+            </w:r>
+            <w:proofErr w:type="spellEnd"/>
+            <w:r>
+              <w:rPr>
+                <w:rFonts w:ascii="Courier New" w:eastAsia="Courier New" w:hAnsi="Courier New" w:cs="Courier New"/>
+                <w:color w:val="D7BA7D"/>
+                <w:sz w:val="21"/>
+                <w:szCs w:val="21"/>
+              </w:rPr>
+              <w:t>-</w:t>
+            </w:r>
+            <w:proofErr w:type="gramStart"/>
+            <w:r>
+              <w:rPr>
+                <w:rFonts w:ascii="Courier New" w:eastAsia="Courier New" w:hAnsi="Courier New" w:cs="Courier New"/>
+                <w:color w:val="D7BA7D"/>
+                <w:sz w:val="21"/>
+                <w:szCs w:val="21"/>
+              </w:rPr>
+              <w:t>collapse</w:t>
             </w:r>
             <w:r>
               <w:rPr>
@@ -4475,6 +6547,7 @@
               </w:rPr>
               <w:t>{</w:t>
             </w:r>
+            <w:proofErr w:type="gramEnd"/>
           </w:p>
           <w:p>
             <w:pPr>
@@ -4498,6 +6571,7 @@
               </w:rPr>
               <w:t xml:space="preserve">    </w:t>
             </w:r>
+            <w:proofErr w:type="spellStart"/>
             <w:r>
               <w:rPr>
                 <w:rFonts w:ascii="Courier New" w:eastAsia="Courier New" w:hAnsi="Courier New" w:cs="Courier New"/>
@@ -4507,6 +6581,7 @@
               </w:rPr>
               <w:t>margin</w:t>
             </w:r>
+            <w:proofErr w:type="spellEnd"/>
             <w:r>
               <w:rPr>
                 <w:rFonts w:ascii="Courier New" w:eastAsia="Courier New" w:hAnsi="Courier New" w:cs="Courier New"/>
@@ -4552,6 +6627,7 @@
               </w:rPr>
               <w:t xml:space="preserve"> </w:t>
             </w:r>
+            <w:proofErr w:type="spellStart"/>
             <w:r>
               <w:rPr>
                 <w:rFonts w:ascii="Courier New" w:eastAsia="Courier New" w:hAnsi="Courier New" w:cs="Courier New"/>
@@ -4561,6 +6637,7 @@
               </w:rPr>
               <w:t>0px</w:t>
             </w:r>
+            <w:proofErr w:type="spellEnd"/>
             <w:r>
               <w:rPr>
                 <w:rFonts w:ascii="Courier New" w:eastAsia="Courier New" w:hAnsi="Courier New" w:cs="Courier New"/>
@@ -4570,6 +6647,7 @@
               </w:rPr>
               <w:t xml:space="preserve"> </w:t>
             </w:r>
+            <w:proofErr w:type="spellStart"/>
             <w:r>
               <w:rPr>
                 <w:rFonts w:ascii="Courier New" w:eastAsia="Courier New" w:hAnsi="Courier New" w:cs="Courier New"/>
@@ -4579,6 +6657,7 @@
               </w:rPr>
               <w:t>0px</w:t>
             </w:r>
+            <w:proofErr w:type="spellEnd"/>
             <w:r>
               <w:rPr>
                 <w:rFonts w:ascii="Courier New" w:eastAsia="Courier New" w:hAnsi="Courier New" w:cs="Courier New"/>
@@ -4636,7 +6715,35 @@
         <w:rPr>
           <w:highlight w:val="white"/>
         </w:rPr>
-        <w:t>13) Si vous avez le même navbar faire un git-commit avec le message “navbar”</w:t>
+        <w:t xml:space="preserve">13) Si vous avez le même </w:t>
+      </w:r>
+      <w:proofErr w:type="spellStart"/>
+      <w:r>
+        <w:rPr>
+          <w:highlight w:val="white"/>
+        </w:rPr>
+        <w:t>navbar</w:t>
+      </w:r>
+      <w:proofErr w:type="spellEnd"/>
+      <w:r>
+        <w:rPr>
+          <w:highlight w:val="white"/>
+        </w:rPr>
+        <w:t xml:space="preserve"> faire un git-commit avec le message “</w:t>
+      </w:r>
+      <w:proofErr w:type="spellStart"/>
+      <w:r>
+        <w:rPr>
+          <w:highlight w:val="white"/>
+        </w:rPr>
+        <w:t>navbar</w:t>
+      </w:r>
+      <w:proofErr w:type="spellEnd"/>
+      <w:r>
+        <w:rPr>
+          <w:highlight w:val="white"/>
+        </w:rPr>
+        <w:t>”</w:t>
       </w:r>
     </w:p>
     <w:p>
@@ -4660,7 +6767,21 @@
         <w:rPr>
           <w:highlight w:val="white"/>
         </w:rPr>
-        <w:t>14) A la fin de votre code navbarr copier et coller le code suivant</w:t>
+        <w:t xml:space="preserve">14) A la fin de votre code </w:t>
+      </w:r>
+      <w:proofErr w:type="spellStart"/>
+      <w:r>
+        <w:rPr>
+          <w:highlight w:val="white"/>
+        </w:rPr>
+        <w:t>navbarr</w:t>
+      </w:r>
+      <w:proofErr w:type="spellEnd"/>
+      <w:r>
+        <w:rPr>
+          <w:highlight w:val="white"/>
+        </w:rPr>
+        <w:t xml:space="preserve"> copier et coller le code suivant</w:t>
       </w:r>
     </w:p>
     <w:p>
@@ -4743,6 +6864,7 @@
               </w:rPr>
               <w:t>&lt;</w:t>
             </w:r>
+            <w:proofErr w:type="spellStart"/>
             <w:r>
               <w:rPr>
                 <w:rFonts w:ascii="Courier New" w:eastAsia="Courier New" w:hAnsi="Courier New" w:cs="Courier New"/>
@@ -4752,6 +6874,7 @@
               </w:rPr>
               <w:t>div</w:t>
             </w:r>
+            <w:proofErr w:type="spellEnd"/>
             <w:r>
               <w:rPr>
                 <w:rFonts w:ascii="Courier New" w:eastAsia="Courier New" w:hAnsi="Courier New" w:cs="Courier New"/>
@@ -4829,6 +6952,7 @@
               </w:rPr>
               <w:t>&lt;</w:t>
             </w:r>
+            <w:proofErr w:type="spellStart"/>
             <w:r>
               <w:rPr>
                 <w:rFonts w:ascii="Courier New" w:eastAsia="Courier New" w:hAnsi="Courier New" w:cs="Courier New"/>
@@ -4838,6 +6962,7 @@
               </w:rPr>
               <w:t>div</w:t>
             </w:r>
+            <w:proofErr w:type="spellEnd"/>
             <w:r>
               <w:rPr>
                 <w:rFonts w:ascii="Courier New" w:eastAsia="Courier New" w:hAnsi="Courier New" w:cs="Courier New"/>
@@ -4872,7 +6997,47 @@
                 <w:sz w:val="21"/>
                 <w:szCs w:val="21"/>
               </w:rPr>
-              <w:t>"row row-content"</w:t>
+              <w:t>"</w:t>
+            </w:r>
+            <w:proofErr w:type="spellStart"/>
+            <w:r>
+              <w:rPr>
+                <w:rFonts w:ascii="Courier New" w:eastAsia="Courier New" w:hAnsi="Courier New" w:cs="Courier New"/>
+                <w:color w:val="CE9178"/>
+                <w:sz w:val="21"/>
+                <w:szCs w:val="21"/>
+              </w:rPr>
+              <w:t>row</w:t>
+            </w:r>
+            <w:proofErr w:type="spellEnd"/>
+            <w:r>
+              <w:rPr>
+                <w:rFonts w:ascii="Courier New" w:eastAsia="Courier New" w:hAnsi="Courier New" w:cs="Courier New"/>
+                <w:color w:val="CE9178"/>
+                <w:sz w:val="21"/>
+                <w:szCs w:val="21"/>
+              </w:rPr>
+              <w:t xml:space="preserve"> </w:t>
+            </w:r>
+            <w:proofErr w:type="spellStart"/>
+            <w:r>
+              <w:rPr>
+                <w:rFonts w:ascii="Courier New" w:eastAsia="Courier New" w:hAnsi="Courier New" w:cs="Courier New"/>
+                <w:color w:val="CE9178"/>
+                <w:sz w:val="21"/>
+                <w:szCs w:val="21"/>
+              </w:rPr>
+              <w:t>row</w:t>
+            </w:r>
+            <w:proofErr w:type="spellEnd"/>
+            <w:r>
+              <w:rPr>
+                <w:rFonts w:ascii="Courier New" w:eastAsia="Courier New" w:hAnsi="Courier New" w:cs="Courier New"/>
+                <w:color w:val="CE9178"/>
+                <w:sz w:val="21"/>
+                <w:szCs w:val="21"/>
+              </w:rPr>
+              <w:t>-content"</w:t>
             </w:r>
             <w:r>
               <w:rPr>
@@ -4915,6 +7080,7 @@
               </w:rPr>
               <w:t>&lt;</w:t>
             </w:r>
+            <w:proofErr w:type="spellStart"/>
             <w:r>
               <w:rPr>
                 <w:rFonts w:ascii="Courier New" w:eastAsia="Courier New" w:hAnsi="Courier New" w:cs="Courier New"/>
@@ -4924,6 +7090,7 @@
               </w:rPr>
               <w:t>div</w:t>
             </w:r>
+            <w:proofErr w:type="spellEnd"/>
             <w:r>
               <w:rPr>
                 <w:rFonts w:ascii="Courier New" w:eastAsia="Courier New" w:hAnsi="Courier New" w:cs="Courier New"/>
@@ -5061,6 +7228,7 @@
               </w:rPr>
               <w:t>&lt;/</w:t>
             </w:r>
+            <w:proofErr w:type="spellStart"/>
             <w:r>
               <w:rPr>
                 <w:rFonts w:ascii="Courier New" w:eastAsia="Courier New" w:hAnsi="Courier New" w:cs="Courier New"/>
@@ -5070,6 +7238,7 @@
               </w:rPr>
               <w:t>div</w:t>
             </w:r>
+            <w:proofErr w:type="spellEnd"/>
             <w:r>
               <w:rPr>
                 <w:rFonts w:ascii="Courier New" w:eastAsia="Courier New" w:hAnsi="Courier New" w:cs="Courier New"/>
@@ -5125,6 +7294,7 @@
               </w:rPr>
               <w:t>&lt;/</w:t>
             </w:r>
+            <w:proofErr w:type="spellStart"/>
             <w:r>
               <w:rPr>
                 <w:rFonts w:ascii="Courier New" w:eastAsia="Courier New" w:hAnsi="Courier New" w:cs="Courier New"/>
@@ -5134,6 +7304,7 @@
               </w:rPr>
               <w:t>div</w:t>
             </w:r>
+            <w:proofErr w:type="spellEnd"/>
             <w:r>
               <w:rPr>
                 <w:rFonts w:ascii="Courier New" w:eastAsia="Courier New" w:hAnsi="Courier New" w:cs="Courier New"/>
@@ -5189,6 +7360,7 @@
               </w:rPr>
               <w:t>&lt;/</w:t>
             </w:r>
+            <w:proofErr w:type="spellStart"/>
             <w:r>
               <w:rPr>
                 <w:rFonts w:ascii="Courier New" w:eastAsia="Courier New" w:hAnsi="Courier New" w:cs="Courier New"/>
@@ -5198,6 +7370,7 @@
               </w:rPr>
               <w:t>div</w:t>
             </w:r>
+            <w:proofErr w:type="spellEnd"/>
             <w:r>
               <w:rPr>
                 <w:rFonts w:ascii="Courier New" w:eastAsia="Courier New" w:hAnsi="Courier New" w:cs="Courier New"/>
@@ -5272,11 +7445,19 @@
           <w:highlight w:val="white"/>
         </w:rPr>
       </w:pPr>
+      <w:proofErr w:type="gramStart"/>
       <w:r>
         <w:rPr>
           <w:highlight w:val="white"/>
         </w:rPr>
-        <w:t xml:space="preserve">lien: </w:t>
+        <w:t>lien</w:t>
+      </w:r>
+      <w:proofErr w:type="gramEnd"/>
+      <w:r>
+        <w:rPr>
+          <w:highlight w:val="white"/>
+        </w:rPr>
+        <w:t xml:space="preserve">: </w:t>
       </w:r>
       <w:hyperlink r:id="rId9">
         <w:r>
@@ -5557,7 +7738,21 @@
         <w:rPr>
           <w:highlight w:val="white"/>
         </w:rPr>
-        <w:t xml:space="preserve">16) faire un git commit avec les message GRID CAROSEL </w:t>
+        <w:t xml:space="preserve">16) faire un git commit avec </w:t>
+      </w:r>
+      <w:proofErr w:type="gramStart"/>
+      <w:r>
+        <w:rPr>
+          <w:highlight w:val="white"/>
+        </w:rPr>
+        <w:t>les message</w:t>
+      </w:r>
+      <w:proofErr w:type="gramEnd"/>
+      <w:r>
+        <w:rPr>
+          <w:highlight w:val="white"/>
+        </w:rPr>
+        <w:t xml:space="preserve"> GRID CAROSEL </w:t>
       </w:r>
     </w:p>
     <w:p>
@@ -5572,13 +7767,7 @@
         <w:rPr>
           <w:highlight w:val="white"/>
         </w:rPr>
-        <w:t>17) Mettre à la place de &lt;</w:t>
-      </w:r>
-      <w:r>
-        <w:rPr>
-          <w:highlight w:val="white"/>
-        </w:rPr>
-        <w:t>!----mettre votre code ici le code ci-dessous---&gt;</w:t>
+        <w:t>17) Mettre à la place de &lt;!----mettre votre code ici le code ci-dessous---&gt;</w:t>
       </w:r>
     </w:p>
     <w:p>
@@ -5643,6 +7832,7 @@
               </w:rPr>
               <w:t>&lt;</w:t>
             </w:r>
+            <w:proofErr w:type="spellStart"/>
             <w:r>
               <w:rPr>
                 <w:rFonts w:ascii="Courier New" w:eastAsia="Courier New" w:hAnsi="Courier New" w:cs="Courier New"/>
@@ -5652,6 +7842,7 @@
               </w:rPr>
               <w:t>div</w:t>
             </w:r>
+            <w:proofErr w:type="spellEnd"/>
             <w:r>
               <w:rPr>
                 <w:rFonts w:ascii="Courier New" w:eastAsia="Courier New" w:hAnsi="Courier New" w:cs="Courier New"/>
@@ -5686,7 +7877,27 @@
                 <w:sz w:val="21"/>
                 <w:szCs w:val="21"/>
               </w:rPr>
-              <w:t>"mycarousel"</w:t>
+              <w:t>"</w:t>
+            </w:r>
+            <w:proofErr w:type="spellStart"/>
+            <w:r>
+              <w:rPr>
+                <w:rFonts w:ascii="Courier New" w:eastAsia="Courier New" w:hAnsi="Courier New" w:cs="Courier New"/>
+                <w:color w:val="CE9178"/>
+                <w:sz w:val="21"/>
+                <w:szCs w:val="21"/>
+              </w:rPr>
+              <w:t>mycarousel</w:t>
+            </w:r>
+            <w:proofErr w:type="spellEnd"/>
+            <w:r>
+              <w:rPr>
+                <w:rFonts w:ascii="Courier New" w:eastAsia="Courier New" w:hAnsi="Courier New" w:cs="Courier New"/>
+                <w:color w:val="CE9178"/>
+                <w:sz w:val="21"/>
+                <w:szCs w:val="21"/>
+              </w:rPr>
+              <w:t>"</w:t>
             </w:r>
             <w:r>
               <w:rPr>
@@ -5722,17 +7933,57 @@
                 <w:sz w:val="21"/>
                 <w:szCs w:val="21"/>
               </w:rPr>
-              <w:t>"carousel slide"</w:t>
-            </w:r>
-            <w:r>
-              <w:rPr>
-                <w:rFonts w:ascii="Courier New" w:eastAsia="Courier New" w:hAnsi="Courier New" w:cs="Courier New"/>
-                <w:color w:val="D4D4D4"/>
+              <w:t>"</w:t>
+            </w:r>
+            <w:proofErr w:type="spellStart"/>
+            <w:r>
+              <w:rPr>
+                <w:rFonts w:ascii="Courier New" w:eastAsia="Courier New" w:hAnsi="Courier New" w:cs="Courier New"/>
+                <w:color w:val="CE9178"/>
+                <w:sz w:val="21"/>
+                <w:szCs w:val="21"/>
+              </w:rPr>
+              <w:t>carousel</w:t>
+            </w:r>
+            <w:proofErr w:type="spellEnd"/>
+            <w:r>
+              <w:rPr>
+                <w:rFonts w:ascii="Courier New" w:eastAsia="Courier New" w:hAnsi="Courier New" w:cs="Courier New"/>
+                <w:color w:val="CE9178"/>
                 <w:sz w:val="21"/>
                 <w:szCs w:val="21"/>
               </w:rPr>
               <w:t xml:space="preserve"> </w:t>
             </w:r>
+            <w:proofErr w:type="spellStart"/>
+            <w:r>
+              <w:rPr>
+                <w:rFonts w:ascii="Courier New" w:eastAsia="Courier New" w:hAnsi="Courier New" w:cs="Courier New"/>
+                <w:color w:val="CE9178"/>
+                <w:sz w:val="21"/>
+                <w:szCs w:val="21"/>
+              </w:rPr>
+              <w:t>slide</w:t>
+            </w:r>
+            <w:proofErr w:type="spellEnd"/>
+            <w:r>
+              <w:rPr>
+                <w:rFonts w:ascii="Courier New" w:eastAsia="Courier New" w:hAnsi="Courier New" w:cs="Courier New"/>
+                <w:color w:val="CE9178"/>
+                <w:sz w:val="21"/>
+                <w:szCs w:val="21"/>
+              </w:rPr>
+              <w:t>"</w:t>
+            </w:r>
+            <w:r>
+              <w:rPr>
+                <w:rFonts w:ascii="Courier New" w:eastAsia="Courier New" w:hAnsi="Courier New" w:cs="Courier New"/>
+                <w:color w:val="D4D4D4"/>
+                <w:sz w:val="21"/>
+                <w:szCs w:val="21"/>
+              </w:rPr>
+              <w:t xml:space="preserve"> </w:t>
+            </w:r>
             <w:r>
               <w:rPr>
                 <w:rFonts w:ascii="Courier New" w:eastAsia="Courier New" w:hAnsi="Courier New" w:cs="Courier New"/>
@@ -5758,7 +8009,27 @@
                 <w:sz w:val="21"/>
                 <w:szCs w:val="21"/>
               </w:rPr>
-              <w:t>"carousel"</w:t>
+              <w:t>"</w:t>
+            </w:r>
+            <w:proofErr w:type="spellStart"/>
+            <w:r>
+              <w:rPr>
+                <w:rFonts w:ascii="Courier New" w:eastAsia="Courier New" w:hAnsi="Courier New" w:cs="Courier New"/>
+                <w:color w:val="CE9178"/>
+                <w:sz w:val="21"/>
+                <w:szCs w:val="21"/>
+              </w:rPr>
+              <w:t>carousel</w:t>
+            </w:r>
+            <w:proofErr w:type="spellEnd"/>
+            <w:r>
+              <w:rPr>
+                <w:rFonts w:ascii="Courier New" w:eastAsia="Courier New" w:hAnsi="Courier New" w:cs="Courier New"/>
+                <w:color w:val="CE9178"/>
+                <w:sz w:val="21"/>
+                <w:szCs w:val="21"/>
+              </w:rPr>
+              <w:t>"</w:t>
             </w:r>
             <w:r>
               <w:rPr>
@@ -5801,6 +8072,7 @@
               </w:rPr>
               <w:t>&lt;</w:t>
             </w:r>
+            <w:proofErr w:type="spellStart"/>
             <w:r>
               <w:rPr>
                 <w:rFonts w:ascii="Courier New" w:eastAsia="Courier New" w:hAnsi="Courier New" w:cs="Courier New"/>
@@ -5810,6 +8082,7 @@
               </w:rPr>
               <w:t>div</w:t>
             </w:r>
+            <w:proofErr w:type="spellEnd"/>
             <w:r>
               <w:rPr>
                 <w:rFonts w:ascii="Courier New" w:eastAsia="Courier New" w:hAnsi="Courier New" w:cs="Courier New"/>
@@ -5844,7 +8117,47 @@
                 <w:sz w:val="21"/>
                 <w:szCs w:val="21"/>
               </w:rPr>
-              <w:t>"carousel-inner"</w:t>
+              <w:t>"</w:t>
+            </w:r>
+            <w:proofErr w:type="spellStart"/>
+            <w:r>
+              <w:rPr>
+                <w:rFonts w:ascii="Courier New" w:eastAsia="Courier New" w:hAnsi="Courier New" w:cs="Courier New"/>
+                <w:color w:val="CE9178"/>
+                <w:sz w:val="21"/>
+                <w:szCs w:val="21"/>
+              </w:rPr>
+              <w:t>carousel</w:t>
+            </w:r>
+            <w:proofErr w:type="spellEnd"/>
+            <w:r>
+              <w:rPr>
+                <w:rFonts w:ascii="Courier New" w:eastAsia="Courier New" w:hAnsi="Courier New" w:cs="Courier New"/>
+                <w:color w:val="CE9178"/>
+                <w:sz w:val="21"/>
+                <w:szCs w:val="21"/>
+              </w:rPr>
+              <w:t>-</w:t>
+            </w:r>
+            <w:proofErr w:type="spellStart"/>
+            <w:r>
+              <w:rPr>
+                <w:rFonts w:ascii="Courier New" w:eastAsia="Courier New" w:hAnsi="Courier New" w:cs="Courier New"/>
+                <w:color w:val="CE9178"/>
+                <w:sz w:val="21"/>
+                <w:szCs w:val="21"/>
+              </w:rPr>
+              <w:t>inner</w:t>
+            </w:r>
+            <w:proofErr w:type="spellEnd"/>
+            <w:r>
+              <w:rPr>
+                <w:rFonts w:ascii="Courier New" w:eastAsia="Courier New" w:hAnsi="Courier New" w:cs="Courier New"/>
+                <w:color w:val="CE9178"/>
+                <w:sz w:val="21"/>
+                <w:szCs w:val="21"/>
+              </w:rPr>
+              <w:t>"</w:t>
             </w:r>
             <w:r>
               <w:rPr>
@@ -5855,6 +8168,7 @@
               </w:rPr>
               <w:t xml:space="preserve"> </w:t>
             </w:r>
+            <w:proofErr w:type="spellStart"/>
             <w:r>
               <w:rPr>
                 <w:rFonts w:ascii="Courier New" w:eastAsia="Courier New" w:hAnsi="Courier New" w:cs="Courier New"/>
@@ -5864,6 +8178,7 @@
               </w:rPr>
               <w:t>role</w:t>
             </w:r>
+            <w:proofErr w:type="spellEnd"/>
             <w:r>
               <w:rPr>
                 <w:rFonts w:ascii="Courier New" w:eastAsia="Courier New" w:hAnsi="Courier New" w:cs="Courier New"/>
@@ -5880,7 +8195,27 @@
                 <w:sz w:val="21"/>
                 <w:szCs w:val="21"/>
               </w:rPr>
-              <w:t>"listbox"</w:t>
+              <w:t>"</w:t>
+            </w:r>
+            <w:proofErr w:type="spellStart"/>
+            <w:r>
+              <w:rPr>
+                <w:rFonts w:ascii="Courier New" w:eastAsia="Courier New" w:hAnsi="Courier New" w:cs="Courier New"/>
+                <w:color w:val="CE9178"/>
+                <w:sz w:val="21"/>
+                <w:szCs w:val="21"/>
+              </w:rPr>
+              <w:t>listbox</w:t>
+            </w:r>
+            <w:proofErr w:type="spellEnd"/>
+            <w:r>
+              <w:rPr>
+                <w:rFonts w:ascii="Courier New" w:eastAsia="Courier New" w:hAnsi="Courier New" w:cs="Courier New"/>
+                <w:color w:val="CE9178"/>
+                <w:sz w:val="21"/>
+                <w:szCs w:val="21"/>
+              </w:rPr>
+              <w:t>"</w:t>
             </w:r>
             <w:r>
               <w:rPr>
@@ -5946,6 +8281,7 @@
               </w:rPr>
               <w:t>&lt;</w:t>
             </w:r>
+            <w:proofErr w:type="spellStart"/>
             <w:r>
               <w:rPr>
                 <w:rFonts w:ascii="Courier New" w:eastAsia="Courier New" w:hAnsi="Courier New" w:cs="Courier New"/>
@@ -5955,6 +8291,7 @@
               </w:rPr>
               <w:t>div</w:t>
             </w:r>
+            <w:proofErr w:type="spellEnd"/>
             <w:r>
               <w:rPr>
                 <w:rFonts w:ascii="Courier New" w:eastAsia="Courier New" w:hAnsi="Courier New" w:cs="Courier New"/>
@@ -5989,7 +8326,27 @@
                 <w:sz w:val="21"/>
                 <w:szCs w:val="21"/>
               </w:rPr>
-              <w:t>"carousel-item active"</w:t>
+              <w:t>"</w:t>
+            </w:r>
+            <w:proofErr w:type="spellStart"/>
+            <w:r>
+              <w:rPr>
+                <w:rFonts w:ascii="Courier New" w:eastAsia="Courier New" w:hAnsi="Courier New" w:cs="Courier New"/>
+                <w:color w:val="CE9178"/>
+                <w:sz w:val="21"/>
+                <w:szCs w:val="21"/>
+              </w:rPr>
+              <w:t>carousel</w:t>
+            </w:r>
+            <w:proofErr w:type="spellEnd"/>
+            <w:r>
+              <w:rPr>
+                <w:rFonts w:ascii="Courier New" w:eastAsia="Courier New" w:hAnsi="Courier New" w:cs="Courier New"/>
+                <w:color w:val="CE9178"/>
+                <w:sz w:val="21"/>
+                <w:szCs w:val="21"/>
+              </w:rPr>
+              <w:t>-item active"</w:t>
             </w:r>
             <w:r>
               <w:rPr>
@@ -6032,6 +8389,7 @@
               </w:rPr>
               <w:t>&lt;</w:t>
             </w:r>
+            <w:proofErr w:type="spellStart"/>
             <w:r>
               <w:rPr>
                 <w:rFonts w:ascii="Courier New" w:eastAsia="Courier New" w:hAnsi="Courier New" w:cs="Courier New"/>
@@ -6041,6 +8399,7 @@
               </w:rPr>
               <w:t>img</w:t>
             </w:r>
+            <w:proofErr w:type="spellEnd"/>
             <w:r>
               <w:rPr>
                 <w:rFonts w:ascii="Courier New" w:eastAsia="Courier New" w:hAnsi="Courier New" w:cs="Courier New"/>
@@ -6075,7 +8434,47 @@
                 <w:sz w:val="21"/>
                 <w:szCs w:val="21"/>
               </w:rPr>
-              <w:t>"d-block img-fluid"</w:t>
+              <w:t xml:space="preserve">"d-block </w:t>
+            </w:r>
+            <w:proofErr w:type="spellStart"/>
+            <w:r>
+              <w:rPr>
+                <w:rFonts w:ascii="Courier New" w:eastAsia="Courier New" w:hAnsi="Courier New" w:cs="Courier New"/>
+                <w:color w:val="CE9178"/>
+                <w:sz w:val="21"/>
+                <w:szCs w:val="21"/>
+              </w:rPr>
+              <w:t>img</w:t>
+            </w:r>
+            <w:proofErr w:type="spellEnd"/>
+            <w:r>
+              <w:rPr>
+                <w:rFonts w:ascii="Courier New" w:eastAsia="Courier New" w:hAnsi="Courier New" w:cs="Courier New"/>
+                <w:color w:val="CE9178"/>
+                <w:sz w:val="21"/>
+                <w:szCs w:val="21"/>
+              </w:rPr>
+              <w:t>-</w:t>
+            </w:r>
+            <w:proofErr w:type="spellStart"/>
+            <w:r>
+              <w:rPr>
+                <w:rFonts w:ascii="Courier New" w:eastAsia="Courier New" w:hAnsi="Courier New" w:cs="Courier New"/>
+                <w:color w:val="CE9178"/>
+                <w:sz w:val="21"/>
+                <w:szCs w:val="21"/>
+              </w:rPr>
+              <w:t>fluid</w:t>
+            </w:r>
+            <w:proofErr w:type="spellEnd"/>
+            <w:r>
+              <w:rPr>
+                <w:rFonts w:ascii="Courier New" w:eastAsia="Courier New" w:hAnsi="Courier New" w:cs="Courier New"/>
+                <w:color w:val="CE9178"/>
+                <w:sz w:val="21"/>
+                <w:szCs w:val="21"/>
+              </w:rPr>
+              <w:t>"</w:t>
             </w:r>
             <w:r>
               <w:rPr>
@@ -6086,6 +8485,7 @@
               </w:rPr>
               <w:t xml:space="preserve"> </w:t>
             </w:r>
+            <w:proofErr w:type="spellStart"/>
             <w:r>
               <w:rPr>
                 <w:rFonts w:ascii="Courier New" w:eastAsia="Courier New" w:hAnsi="Courier New" w:cs="Courier New"/>
@@ -6095,6 +8495,7 @@
               </w:rPr>
               <w:t>src</w:t>
             </w:r>
+            <w:proofErr w:type="spellEnd"/>
             <w:r>
               <w:rPr>
                 <w:rFonts w:ascii="Courier New" w:eastAsia="Courier New" w:hAnsi="Courier New" w:cs="Courier New"/>
@@ -6111,52 +8512,85 @@
                 <w:sz w:val="21"/>
                 <w:szCs w:val="21"/>
               </w:rPr>
+              <w:t>"./</w:t>
+            </w:r>
+            <w:proofErr w:type="spellStart"/>
+            <w:r>
+              <w:rPr>
+                <w:rFonts w:ascii="Courier New" w:eastAsia="Courier New" w:hAnsi="Courier New" w:cs="Courier New"/>
+                <w:color w:val="CE9178"/>
+                <w:sz w:val="21"/>
+                <w:szCs w:val="21"/>
+              </w:rPr>
+              <w:t>img</w:t>
+            </w:r>
+            <w:proofErr w:type="spellEnd"/>
+            <w:r>
+              <w:rPr>
+                <w:rFonts w:ascii="Courier New" w:eastAsia="Courier New" w:hAnsi="Courier New" w:cs="Courier New"/>
+                <w:color w:val="CE9178"/>
+                <w:sz w:val="21"/>
+                <w:szCs w:val="21"/>
+              </w:rPr>
+              <w:t>/item0.png"</w:t>
+            </w:r>
+            <w:r>
+              <w:rPr>
+                <w:rFonts w:ascii="Courier New" w:eastAsia="Courier New" w:hAnsi="Courier New" w:cs="Courier New"/>
+                <w:color w:val="D4D4D4"/>
+                <w:sz w:val="21"/>
+                <w:szCs w:val="21"/>
+              </w:rPr>
+              <w:t xml:space="preserve"> </w:t>
+            </w:r>
+            <w:proofErr w:type="spellStart"/>
+            <w:r>
+              <w:rPr>
+                <w:rFonts w:ascii="Courier New" w:eastAsia="Courier New" w:hAnsi="Courier New" w:cs="Courier New"/>
+                <w:color w:val="9CDCFE"/>
+                <w:sz w:val="21"/>
+                <w:szCs w:val="21"/>
+              </w:rPr>
+              <w:t>alt</w:t>
+            </w:r>
+            <w:proofErr w:type="spellEnd"/>
+            <w:r>
+              <w:rPr>
+                <w:rFonts w:ascii="Courier New" w:eastAsia="Courier New" w:hAnsi="Courier New" w:cs="Courier New"/>
+                <w:color w:val="D4D4D4"/>
+                <w:sz w:val="21"/>
+                <w:szCs w:val="21"/>
+              </w:rPr>
+              <w:t>=</w:t>
+            </w:r>
+            <w:r>
+              <w:rPr>
+                <w:rFonts w:ascii="Courier New" w:eastAsia="Courier New" w:hAnsi="Courier New" w:cs="Courier New"/>
+                <w:color w:val="CE9178"/>
+                <w:sz w:val="21"/>
+                <w:szCs w:val="21"/>
+              </w:rPr>
+              <w:t xml:space="preserve">"First </w:t>
+            </w:r>
+            <w:proofErr w:type="spellStart"/>
+            <w:r>
+              <w:rPr>
+                <w:rFonts w:ascii="Courier New" w:eastAsia="Courier New" w:hAnsi="Courier New" w:cs="Courier New"/>
+                <w:color w:val="CE9178"/>
+                <w:sz w:val="21"/>
+                <w:szCs w:val="21"/>
+              </w:rPr>
+              <w:t>slide</w:t>
+            </w:r>
+            <w:proofErr w:type="spellEnd"/>
+            <w:r>
+              <w:rPr>
+                <w:rFonts w:ascii="Courier New" w:eastAsia="Courier New" w:hAnsi="Courier New" w:cs="Courier New"/>
+                <w:color w:val="CE9178"/>
+                <w:sz w:val="21"/>
+                <w:szCs w:val="21"/>
+              </w:rPr>
               <w:t>"</w:t>
-            </w:r>
-            <w:r>
-              <w:rPr>
-                <w:rFonts w:ascii="Courier New" w:eastAsia="Courier New" w:hAnsi="Courier New" w:cs="Courier New"/>
-                <w:color w:val="CE9178"/>
-                <w:sz w:val="21"/>
-                <w:szCs w:val="21"/>
-              </w:rPr>
-              <w:t>./img/item0.png"</w:t>
-            </w:r>
-            <w:r>
-              <w:rPr>
-                <w:rFonts w:ascii="Courier New" w:eastAsia="Courier New" w:hAnsi="Courier New" w:cs="Courier New"/>
-                <w:color w:val="D4D4D4"/>
-                <w:sz w:val="21"/>
-                <w:szCs w:val="21"/>
-              </w:rPr>
-              <w:t xml:space="preserve"> </w:t>
-            </w:r>
-            <w:r>
-              <w:rPr>
-                <w:rFonts w:ascii="Courier New" w:eastAsia="Courier New" w:hAnsi="Courier New" w:cs="Courier New"/>
-                <w:color w:val="9CDCFE"/>
-                <w:sz w:val="21"/>
-                <w:szCs w:val="21"/>
-              </w:rPr>
-              <w:t>alt</w:t>
-            </w:r>
-            <w:r>
-              <w:rPr>
-                <w:rFonts w:ascii="Courier New" w:eastAsia="Courier New" w:hAnsi="Courier New" w:cs="Courier New"/>
-                <w:color w:val="D4D4D4"/>
-                <w:sz w:val="21"/>
-                <w:szCs w:val="21"/>
-              </w:rPr>
-              <w:t>=</w:t>
-            </w:r>
-            <w:r>
-              <w:rPr>
-                <w:rFonts w:ascii="Courier New" w:eastAsia="Courier New" w:hAnsi="Courier New" w:cs="Courier New"/>
-                <w:color w:val="CE9178"/>
-                <w:sz w:val="21"/>
-                <w:szCs w:val="21"/>
-              </w:rPr>
-              <w:t>"First slide"</w:t>
             </w:r>
             <w:r>
               <w:rPr>
@@ -6208,6 +8642,7 @@
               </w:rPr>
               <w:t>&lt;</w:t>
             </w:r>
+            <w:proofErr w:type="spellStart"/>
             <w:r>
               <w:rPr>
                 <w:rFonts w:ascii="Courier New" w:eastAsia="Courier New" w:hAnsi="Courier New" w:cs="Courier New"/>
@@ -6217,6 +8652,7 @@
               </w:rPr>
               <w:t>div</w:t>
             </w:r>
+            <w:proofErr w:type="spellEnd"/>
             <w:r>
               <w:rPr>
                 <w:rFonts w:ascii="Courier New" w:eastAsia="Courier New" w:hAnsi="Courier New" w:cs="Courier New"/>
@@ -6251,7 +8687,47 @@
                 <w:sz w:val="21"/>
                 <w:szCs w:val="21"/>
               </w:rPr>
-              <w:t>"carousel-caption d-none d-md-block"</w:t>
+              <w:t>"</w:t>
+            </w:r>
+            <w:proofErr w:type="spellStart"/>
+            <w:r>
+              <w:rPr>
+                <w:rFonts w:ascii="Courier New" w:eastAsia="Courier New" w:hAnsi="Courier New" w:cs="Courier New"/>
+                <w:color w:val="CE9178"/>
+                <w:sz w:val="21"/>
+                <w:szCs w:val="21"/>
+              </w:rPr>
+              <w:t>carousel</w:t>
+            </w:r>
+            <w:proofErr w:type="spellEnd"/>
+            <w:r>
+              <w:rPr>
+                <w:rFonts w:ascii="Courier New" w:eastAsia="Courier New" w:hAnsi="Courier New" w:cs="Courier New"/>
+                <w:color w:val="CE9178"/>
+                <w:sz w:val="21"/>
+                <w:szCs w:val="21"/>
+              </w:rPr>
+              <w:t>-</w:t>
+            </w:r>
+            <w:proofErr w:type="spellStart"/>
+            <w:r>
+              <w:rPr>
+                <w:rFonts w:ascii="Courier New" w:eastAsia="Courier New" w:hAnsi="Courier New" w:cs="Courier New"/>
+                <w:color w:val="CE9178"/>
+                <w:sz w:val="21"/>
+                <w:szCs w:val="21"/>
+              </w:rPr>
+              <w:t>caption</w:t>
+            </w:r>
+            <w:proofErr w:type="spellEnd"/>
+            <w:r>
+              <w:rPr>
+                <w:rFonts w:ascii="Courier New" w:eastAsia="Courier New" w:hAnsi="Courier New" w:cs="Courier New"/>
+                <w:color w:val="CE9178"/>
+                <w:sz w:val="21"/>
+                <w:szCs w:val="21"/>
+              </w:rPr>
+              <w:t xml:space="preserve"> d-none d-md-block"</w:t>
             </w:r>
             <w:r>
               <w:rPr>
@@ -6405,7 +8881,37 @@
                 <w:sz w:val="21"/>
                 <w:szCs w:val="21"/>
               </w:rPr>
-              <w:t>Légende de la slide n°1.</w:t>
+              <w:t xml:space="preserve">Légende de la </w:t>
+            </w:r>
+            <w:proofErr w:type="spellStart"/>
+            <w:r>
+              <w:rPr>
+                <w:rFonts w:ascii="Courier New" w:eastAsia="Courier New" w:hAnsi="Courier New" w:cs="Courier New"/>
+                <w:color w:val="D4D4D4"/>
+                <w:sz w:val="21"/>
+                <w:szCs w:val="21"/>
+              </w:rPr>
+              <w:t>slide</w:t>
+            </w:r>
+            <w:proofErr w:type="spellEnd"/>
+            <w:r>
+              <w:rPr>
+                <w:rFonts w:ascii="Courier New" w:eastAsia="Courier New" w:hAnsi="Courier New" w:cs="Courier New"/>
+                <w:color w:val="D4D4D4"/>
+                <w:sz w:val="21"/>
+                <w:szCs w:val="21"/>
+              </w:rPr>
+              <w:t xml:space="preserve"> n°1</w:t>
+            </w:r>
+            <w:proofErr w:type="gramStart"/>
+            <w:r>
+              <w:rPr>
+                <w:rFonts w:ascii="Courier New" w:eastAsia="Courier New" w:hAnsi="Courier New" w:cs="Courier New"/>
+                <w:color w:val="D4D4D4"/>
+                <w:sz w:val="21"/>
+                <w:szCs w:val="21"/>
+              </w:rPr>
+              <w:t>.</w:t>
             </w:r>
             <w:r>
               <w:rPr>
@@ -6414,7 +8920,17 @@
                 <w:sz w:val="21"/>
                 <w:szCs w:val="21"/>
               </w:rPr>
-              <w:t>&lt;/</w:t>
+              <w:t>&lt;</w:t>
+            </w:r>
+            <w:proofErr w:type="gramEnd"/>
+            <w:r>
+              <w:rPr>
+                <w:rFonts w:ascii="Courier New" w:eastAsia="Courier New" w:hAnsi="Courier New" w:cs="Courier New"/>
+                <w:color w:val="808080"/>
+                <w:sz w:val="21"/>
+                <w:szCs w:val="21"/>
+              </w:rPr>
+              <w:t>/</w:t>
             </w:r>
             <w:r>
               <w:rPr>
@@ -6466,6 +8982,7 @@
               </w:rPr>
               <w:t>&lt;/</w:t>
             </w:r>
+            <w:proofErr w:type="spellStart"/>
             <w:r>
               <w:rPr>
                 <w:rFonts w:ascii="Courier New" w:eastAsia="Courier New" w:hAnsi="Courier New" w:cs="Courier New"/>
@@ -6475,6 +8992,7 @@
               </w:rPr>
               <w:t>div</w:t>
             </w:r>
+            <w:proofErr w:type="spellEnd"/>
             <w:r>
               <w:rPr>
                 <w:rFonts w:ascii="Courier New" w:eastAsia="Courier New" w:hAnsi="Courier New" w:cs="Courier New"/>
@@ -6539,6 +9057,7 @@
               </w:rPr>
               <w:t>&lt;/</w:t>
             </w:r>
+            <w:proofErr w:type="spellStart"/>
             <w:r>
               <w:rPr>
                 <w:rFonts w:ascii="Courier New" w:eastAsia="Courier New" w:hAnsi="Courier New" w:cs="Courier New"/>
@@ -6548,6 +9067,7 @@
               </w:rPr>
               <w:t>div</w:t>
             </w:r>
+            <w:proofErr w:type="spellEnd"/>
             <w:r>
               <w:rPr>
                 <w:rFonts w:ascii="Courier New" w:eastAsia="Courier New" w:hAnsi="Courier New" w:cs="Courier New"/>
@@ -6604,6 +9124,7 @@
               </w:rPr>
               <w:t>&lt;</w:t>
             </w:r>
+            <w:proofErr w:type="spellStart"/>
             <w:r>
               <w:rPr>
                 <w:rFonts w:ascii="Courier New" w:eastAsia="Courier New" w:hAnsi="Courier New" w:cs="Courier New"/>
@@ -6613,6 +9134,7 @@
               </w:rPr>
               <w:t>div</w:t>
             </w:r>
+            <w:proofErr w:type="spellEnd"/>
             <w:r>
               <w:rPr>
                 <w:rFonts w:ascii="Courier New" w:eastAsia="Courier New" w:hAnsi="Courier New" w:cs="Courier New"/>
@@ -6647,7 +9169,27 @@
                 <w:sz w:val="21"/>
                 <w:szCs w:val="21"/>
               </w:rPr>
-              <w:t>"carousel-item"</w:t>
+              <w:t>"</w:t>
+            </w:r>
+            <w:proofErr w:type="spellStart"/>
+            <w:r>
+              <w:rPr>
+                <w:rFonts w:ascii="Courier New" w:eastAsia="Courier New" w:hAnsi="Courier New" w:cs="Courier New"/>
+                <w:color w:val="CE9178"/>
+                <w:sz w:val="21"/>
+                <w:szCs w:val="21"/>
+              </w:rPr>
+              <w:t>carousel</w:t>
+            </w:r>
+            <w:proofErr w:type="spellEnd"/>
+            <w:r>
+              <w:rPr>
+                <w:rFonts w:ascii="Courier New" w:eastAsia="Courier New" w:hAnsi="Courier New" w:cs="Courier New"/>
+                <w:color w:val="CE9178"/>
+                <w:sz w:val="21"/>
+                <w:szCs w:val="21"/>
+              </w:rPr>
+              <w:t>-item"</w:t>
             </w:r>
             <w:r>
               <w:rPr>
@@ -6690,6 +9232,7 @@
               </w:rPr>
               <w:t>&lt;</w:t>
             </w:r>
+            <w:proofErr w:type="spellStart"/>
             <w:r>
               <w:rPr>
                 <w:rFonts w:ascii="Courier New" w:eastAsia="Courier New" w:hAnsi="Courier New" w:cs="Courier New"/>
@@ -6699,6 +9242,7 @@
               </w:rPr>
               <w:t>img</w:t>
             </w:r>
+            <w:proofErr w:type="spellEnd"/>
             <w:r>
               <w:rPr>
                 <w:rFonts w:ascii="Courier New" w:eastAsia="Courier New" w:hAnsi="Courier New" w:cs="Courier New"/>
@@ -6733,7 +9277,47 @@
                 <w:sz w:val="21"/>
                 <w:szCs w:val="21"/>
               </w:rPr>
-              <w:t>"d-block img-fluid"</w:t>
+              <w:t xml:space="preserve">"d-block </w:t>
+            </w:r>
+            <w:proofErr w:type="spellStart"/>
+            <w:r>
+              <w:rPr>
+                <w:rFonts w:ascii="Courier New" w:eastAsia="Courier New" w:hAnsi="Courier New" w:cs="Courier New"/>
+                <w:color w:val="CE9178"/>
+                <w:sz w:val="21"/>
+                <w:szCs w:val="21"/>
+              </w:rPr>
+              <w:t>img</w:t>
+            </w:r>
+            <w:proofErr w:type="spellEnd"/>
+            <w:r>
+              <w:rPr>
+                <w:rFonts w:ascii="Courier New" w:eastAsia="Courier New" w:hAnsi="Courier New" w:cs="Courier New"/>
+                <w:color w:val="CE9178"/>
+                <w:sz w:val="21"/>
+                <w:szCs w:val="21"/>
+              </w:rPr>
+              <w:t>-</w:t>
+            </w:r>
+            <w:proofErr w:type="spellStart"/>
+            <w:r>
+              <w:rPr>
+                <w:rFonts w:ascii="Courier New" w:eastAsia="Courier New" w:hAnsi="Courier New" w:cs="Courier New"/>
+                <w:color w:val="CE9178"/>
+                <w:sz w:val="21"/>
+                <w:szCs w:val="21"/>
+              </w:rPr>
+              <w:t>fluid</w:t>
+            </w:r>
+            <w:proofErr w:type="spellEnd"/>
+            <w:r>
+              <w:rPr>
+                <w:rFonts w:ascii="Courier New" w:eastAsia="Courier New" w:hAnsi="Courier New" w:cs="Courier New"/>
+                <w:color w:val="CE9178"/>
+                <w:sz w:val="21"/>
+                <w:szCs w:val="21"/>
+              </w:rPr>
+              <w:t>"</w:t>
             </w:r>
             <w:r>
               <w:rPr>
@@ -6744,6 +9328,7 @@
               </w:rPr>
               <w:t xml:space="preserve"> </w:t>
             </w:r>
+            <w:proofErr w:type="spellStart"/>
             <w:r>
               <w:rPr>
                 <w:rFonts w:ascii="Courier New" w:eastAsia="Courier New" w:hAnsi="Courier New" w:cs="Courier New"/>
@@ -6753,6 +9338,7 @@
               </w:rPr>
               <w:t>src</w:t>
             </w:r>
+            <w:proofErr w:type="spellEnd"/>
             <w:r>
               <w:rPr>
                 <w:rFonts w:ascii="Courier New" w:eastAsia="Courier New" w:hAnsi="Courier New" w:cs="Courier New"/>
@@ -6769,7 +9355,27 @@
                 <w:sz w:val="21"/>
                 <w:szCs w:val="21"/>
               </w:rPr>
-              <w:t>"./img/item2.png"</w:t>
+              <w:t>"./</w:t>
+            </w:r>
+            <w:proofErr w:type="spellStart"/>
+            <w:r>
+              <w:rPr>
+                <w:rFonts w:ascii="Courier New" w:eastAsia="Courier New" w:hAnsi="Courier New" w:cs="Courier New"/>
+                <w:color w:val="CE9178"/>
+                <w:sz w:val="21"/>
+                <w:szCs w:val="21"/>
+              </w:rPr>
+              <w:t>img</w:t>
+            </w:r>
+            <w:proofErr w:type="spellEnd"/>
+            <w:r>
+              <w:rPr>
+                <w:rFonts w:ascii="Courier New" w:eastAsia="Courier New" w:hAnsi="Courier New" w:cs="Courier New"/>
+                <w:color w:val="CE9178"/>
+                <w:sz w:val="21"/>
+                <w:szCs w:val="21"/>
+              </w:rPr>
+              <w:t>/item2.png"</w:t>
             </w:r>
             <w:r>
               <w:rPr>
@@ -6780,6 +9386,7 @@
               </w:rPr>
               <w:t xml:space="preserve"> </w:t>
             </w:r>
+            <w:proofErr w:type="spellStart"/>
             <w:r>
               <w:rPr>
                 <w:rFonts w:ascii="Courier New" w:eastAsia="Courier New" w:hAnsi="Courier New" w:cs="Courier New"/>
@@ -6789,6 +9396,7 @@
               </w:rPr>
               <w:t>alt</w:t>
             </w:r>
+            <w:proofErr w:type="spellEnd"/>
             <w:r>
               <w:rPr>
                 <w:rFonts w:ascii="Courier New" w:eastAsia="Courier New" w:hAnsi="Courier New" w:cs="Courier New"/>
@@ -6805,7 +9413,27 @@
                 <w:sz w:val="21"/>
                 <w:szCs w:val="21"/>
               </w:rPr>
-              <w:t>"Second slide"</w:t>
+              <w:t xml:space="preserve">"Second </w:t>
+            </w:r>
+            <w:proofErr w:type="spellStart"/>
+            <w:r>
+              <w:rPr>
+                <w:rFonts w:ascii="Courier New" w:eastAsia="Courier New" w:hAnsi="Courier New" w:cs="Courier New"/>
+                <w:color w:val="CE9178"/>
+                <w:sz w:val="21"/>
+                <w:szCs w:val="21"/>
+              </w:rPr>
+              <w:t>slide</w:t>
+            </w:r>
+            <w:proofErr w:type="spellEnd"/>
+            <w:r>
+              <w:rPr>
+                <w:rFonts w:ascii="Courier New" w:eastAsia="Courier New" w:hAnsi="Courier New" w:cs="Courier New"/>
+                <w:color w:val="CE9178"/>
+                <w:sz w:val="21"/>
+                <w:szCs w:val="21"/>
+              </w:rPr>
+              <w:t>"</w:t>
             </w:r>
             <w:r>
               <w:rPr>
@@ -6862,6 +9490,7 @@
               </w:rPr>
               <w:t>&lt;</w:t>
             </w:r>
+            <w:proofErr w:type="spellStart"/>
             <w:r>
               <w:rPr>
                 <w:rFonts w:ascii="Courier New" w:eastAsia="Courier New" w:hAnsi="Courier New" w:cs="Courier New"/>
@@ -6871,6 +9500,7 @@
               </w:rPr>
               <w:t>div</w:t>
             </w:r>
+            <w:proofErr w:type="spellEnd"/>
             <w:r>
               <w:rPr>
                 <w:rFonts w:ascii="Courier New" w:eastAsia="Courier New" w:hAnsi="Courier New" w:cs="Courier New"/>
@@ -6905,7 +9535,47 @@
                 <w:sz w:val="21"/>
                 <w:szCs w:val="21"/>
               </w:rPr>
-              <w:t>"carousel-caption d-none d-md-block"</w:t>
+              <w:t>"</w:t>
+            </w:r>
+            <w:proofErr w:type="spellStart"/>
+            <w:r>
+              <w:rPr>
+                <w:rFonts w:ascii="Courier New" w:eastAsia="Courier New" w:hAnsi="Courier New" w:cs="Courier New"/>
+                <w:color w:val="CE9178"/>
+                <w:sz w:val="21"/>
+                <w:szCs w:val="21"/>
+              </w:rPr>
+              <w:t>carousel</w:t>
+            </w:r>
+            <w:proofErr w:type="spellEnd"/>
+            <w:r>
+              <w:rPr>
+                <w:rFonts w:ascii="Courier New" w:eastAsia="Courier New" w:hAnsi="Courier New" w:cs="Courier New"/>
+                <w:color w:val="CE9178"/>
+                <w:sz w:val="21"/>
+                <w:szCs w:val="21"/>
+              </w:rPr>
+              <w:t>-</w:t>
+            </w:r>
+            <w:proofErr w:type="spellStart"/>
+            <w:r>
+              <w:rPr>
+                <w:rFonts w:ascii="Courier New" w:eastAsia="Courier New" w:hAnsi="Courier New" w:cs="Courier New"/>
+                <w:color w:val="CE9178"/>
+                <w:sz w:val="21"/>
+                <w:szCs w:val="21"/>
+              </w:rPr>
+              <w:t>caption</w:t>
+            </w:r>
+            <w:proofErr w:type="spellEnd"/>
+            <w:r>
+              <w:rPr>
+                <w:rFonts w:ascii="Courier New" w:eastAsia="Courier New" w:hAnsi="Courier New" w:cs="Courier New"/>
+                <w:color w:val="CE9178"/>
+                <w:sz w:val="21"/>
+                <w:szCs w:val="21"/>
+              </w:rPr>
+              <w:t xml:space="preserve"> d-none d-md-block"</w:t>
             </w:r>
             <w:r>
               <w:rPr>
@@ -7059,7 +9729,37 @@
                 <w:sz w:val="21"/>
                 <w:szCs w:val="21"/>
               </w:rPr>
-              <w:t>Légende de la slide n°2.</w:t>
+              <w:t xml:space="preserve">Légende de la </w:t>
+            </w:r>
+            <w:proofErr w:type="spellStart"/>
+            <w:r>
+              <w:rPr>
+                <w:rFonts w:ascii="Courier New" w:eastAsia="Courier New" w:hAnsi="Courier New" w:cs="Courier New"/>
+                <w:color w:val="D4D4D4"/>
+                <w:sz w:val="21"/>
+                <w:szCs w:val="21"/>
+              </w:rPr>
+              <w:t>slide</w:t>
+            </w:r>
+            <w:proofErr w:type="spellEnd"/>
+            <w:r>
+              <w:rPr>
+                <w:rFonts w:ascii="Courier New" w:eastAsia="Courier New" w:hAnsi="Courier New" w:cs="Courier New"/>
+                <w:color w:val="D4D4D4"/>
+                <w:sz w:val="21"/>
+                <w:szCs w:val="21"/>
+              </w:rPr>
+              <w:t xml:space="preserve"> n°2</w:t>
+            </w:r>
+            <w:proofErr w:type="gramStart"/>
+            <w:r>
+              <w:rPr>
+                <w:rFonts w:ascii="Courier New" w:eastAsia="Courier New" w:hAnsi="Courier New" w:cs="Courier New"/>
+                <w:color w:val="D4D4D4"/>
+                <w:sz w:val="21"/>
+                <w:szCs w:val="21"/>
+              </w:rPr>
+              <w:t>.</w:t>
             </w:r>
             <w:r>
               <w:rPr>
@@ -7068,7 +9768,17 @@
                 <w:sz w:val="21"/>
                 <w:szCs w:val="21"/>
               </w:rPr>
-              <w:t>&lt;/</w:t>
+              <w:t>&lt;</w:t>
+            </w:r>
+            <w:proofErr w:type="gramEnd"/>
+            <w:r>
+              <w:rPr>
+                <w:rFonts w:ascii="Courier New" w:eastAsia="Courier New" w:hAnsi="Courier New" w:cs="Courier New"/>
+                <w:color w:val="808080"/>
+                <w:sz w:val="21"/>
+                <w:szCs w:val="21"/>
+              </w:rPr>
+              <w:t>/</w:t>
             </w:r>
             <w:r>
               <w:rPr>
@@ -7120,6 +9830,7 @@
               </w:rPr>
               <w:t>&lt;/</w:t>
             </w:r>
+            <w:proofErr w:type="spellStart"/>
             <w:r>
               <w:rPr>
                 <w:rFonts w:ascii="Courier New" w:eastAsia="Courier New" w:hAnsi="Courier New" w:cs="Courier New"/>
@@ -7129,6 +9840,7 @@
               </w:rPr>
               <w:t>div</w:t>
             </w:r>
+            <w:proofErr w:type="spellEnd"/>
             <w:r>
               <w:rPr>
                 <w:rFonts w:ascii="Courier New" w:eastAsia="Courier New" w:hAnsi="Courier New" w:cs="Courier New"/>
@@ -7179,6 +9891,7 @@
               </w:rPr>
               <w:t>&lt;/</w:t>
             </w:r>
+            <w:proofErr w:type="spellStart"/>
             <w:r>
               <w:rPr>
                 <w:rFonts w:ascii="Courier New" w:eastAsia="Courier New" w:hAnsi="Courier New" w:cs="Courier New"/>
@@ -7188,6 +9901,7 @@
               </w:rPr>
               <w:t>div</w:t>
             </w:r>
+            <w:proofErr w:type="spellEnd"/>
             <w:r>
               <w:rPr>
                 <w:rFonts w:ascii="Courier New" w:eastAsia="Courier New" w:hAnsi="Courier New" w:cs="Courier New"/>
@@ -7229,6 +9943,7 @@
               </w:rPr>
               <w:t>&lt;</w:t>
             </w:r>
+            <w:proofErr w:type="spellStart"/>
             <w:r>
               <w:rPr>
                 <w:rFonts w:ascii="Courier New" w:eastAsia="Courier New" w:hAnsi="Courier New" w:cs="Courier New"/>
@@ -7238,6 +9953,7 @@
               </w:rPr>
               <w:t>div</w:t>
             </w:r>
+            <w:proofErr w:type="spellEnd"/>
             <w:r>
               <w:rPr>
                 <w:rFonts w:ascii="Courier New" w:eastAsia="Courier New" w:hAnsi="Courier New" w:cs="Courier New"/>
@@ -7274,6 +9990,7 @@
               </w:rPr>
               <w:t>"</w:t>
             </w:r>
+            <w:proofErr w:type="spellStart"/>
             <w:r>
               <w:rPr>
                 <w:rFonts w:ascii="Courier New" w:eastAsia="Courier New" w:hAnsi="Courier New" w:cs="Courier New"/>
@@ -7281,7 +9998,17 @@
                 <w:sz w:val="21"/>
                 <w:szCs w:val="21"/>
               </w:rPr>
-              <w:t>carousel-item"</w:t>
+              <w:t>carousel</w:t>
+            </w:r>
+            <w:proofErr w:type="spellEnd"/>
+            <w:r>
+              <w:rPr>
+                <w:rFonts w:ascii="Courier New" w:eastAsia="Courier New" w:hAnsi="Courier New" w:cs="Courier New"/>
+                <w:color w:val="CE9178"/>
+                <w:sz w:val="21"/>
+                <w:szCs w:val="21"/>
+              </w:rPr>
+              <w:t>-item"</w:t>
             </w:r>
             <w:r>
               <w:rPr>
@@ -7324,6 +10051,7 @@
               </w:rPr>
               <w:t>&lt;</w:t>
             </w:r>
+            <w:proofErr w:type="spellStart"/>
             <w:r>
               <w:rPr>
                 <w:rFonts w:ascii="Courier New" w:eastAsia="Courier New" w:hAnsi="Courier New" w:cs="Courier New"/>
@@ -7333,6 +10061,7 @@
               </w:rPr>
               <w:t>img</w:t>
             </w:r>
+            <w:proofErr w:type="spellEnd"/>
             <w:r>
               <w:rPr>
                 <w:rFonts w:ascii="Courier New" w:eastAsia="Courier New" w:hAnsi="Courier New" w:cs="Courier New"/>
@@ -7367,7 +10096,47 @@
                 <w:sz w:val="21"/>
                 <w:szCs w:val="21"/>
               </w:rPr>
-              <w:t>"d-block img-fluid"</w:t>
+              <w:t xml:space="preserve">"d-block </w:t>
+            </w:r>
+            <w:proofErr w:type="spellStart"/>
+            <w:r>
+              <w:rPr>
+                <w:rFonts w:ascii="Courier New" w:eastAsia="Courier New" w:hAnsi="Courier New" w:cs="Courier New"/>
+                <w:color w:val="CE9178"/>
+                <w:sz w:val="21"/>
+                <w:szCs w:val="21"/>
+              </w:rPr>
+              <w:t>img</w:t>
+            </w:r>
+            <w:proofErr w:type="spellEnd"/>
+            <w:r>
+              <w:rPr>
+                <w:rFonts w:ascii="Courier New" w:eastAsia="Courier New" w:hAnsi="Courier New" w:cs="Courier New"/>
+                <w:color w:val="CE9178"/>
+                <w:sz w:val="21"/>
+                <w:szCs w:val="21"/>
+              </w:rPr>
+              <w:t>-</w:t>
+            </w:r>
+            <w:proofErr w:type="spellStart"/>
+            <w:r>
+              <w:rPr>
+                <w:rFonts w:ascii="Courier New" w:eastAsia="Courier New" w:hAnsi="Courier New" w:cs="Courier New"/>
+                <w:color w:val="CE9178"/>
+                <w:sz w:val="21"/>
+                <w:szCs w:val="21"/>
+              </w:rPr>
+              <w:t>fluid</w:t>
+            </w:r>
+            <w:proofErr w:type="spellEnd"/>
+            <w:r>
+              <w:rPr>
+                <w:rFonts w:ascii="Courier New" w:eastAsia="Courier New" w:hAnsi="Courier New" w:cs="Courier New"/>
+                <w:color w:val="CE9178"/>
+                <w:sz w:val="21"/>
+                <w:szCs w:val="21"/>
+              </w:rPr>
+              <w:t>"</w:t>
             </w:r>
             <w:r>
               <w:rPr>
@@ -7378,6 +10147,7 @@
               </w:rPr>
               <w:t xml:space="preserve"> </w:t>
             </w:r>
+            <w:proofErr w:type="spellStart"/>
             <w:r>
               <w:rPr>
                 <w:rFonts w:ascii="Courier New" w:eastAsia="Courier New" w:hAnsi="Courier New" w:cs="Courier New"/>
@@ -7387,6 +10157,7 @@
               </w:rPr>
               <w:t>src</w:t>
             </w:r>
+            <w:proofErr w:type="spellEnd"/>
             <w:r>
               <w:rPr>
                 <w:rFonts w:ascii="Courier New" w:eastAsia="Courier New" w:hAnsi="Courier New" w:cs="Courier New"/>
@@ -7403,7 +10174,27 @@
                 <w:sz w:val="21"/>
                 <w:szCs w:val="21"/>
               </w:rPr>
-              <w:t>"./img/item3.png"</w:t>
+              <w:t>"./</w:t>
+            </w:r>
+            <w:proofErr w:type="spellStart"/>
+            <w:r>
+              <w:rPr>
+                <w:rFonts w:ascii="Courier New" w:eastAsia="Courier New" w:hAnsi="Courier New" w:cs="Courier New"/>
+                <w:color w:val="CE9178"/>
+                <w:sz w:val="21"/>
+                <w:szCs w:val="21"/>
+              </w:rPr>
+              <w:t>img</w:t>
+            </w:r>
+            <w:proofErr w:type="spellEnd"/>
+            <w:r>
+              <w:rPr>
+                <w:rFonts w:ascii="Courier New" w:eastAsia="Courier New" w:hAnsi="Courier New" w:cs="Courier New"/>
+                <w:color w:val="CE9178"/>
+                <w:sz w:val="21"/>
+                <w:szCs w:val="21"/>
+              </w:rPr>
+              <w:t>/item3.png"</w:t>
             </w:r>
             <w:r>
               <w:rPr>
@@ -7414,6 +10205,7 @@
               </w:rPr>
               <w:t xml:space="preserve"> </w:t>
             </w:r>
+            <w:proofErr w:type="spellStart"/>
             <w:r>
               <w:rPr>
                 <w:rFonts w:ascii="Courier New" w:eastAsia="Courier New" w:hAnsi="Courier New" w:cs="Courier New"/>
@@ -7423,6 +10215,7 @@
               </w:rPr>
               <w:t>alt</w:t>
             </w:r>
+            <w:proofErr w:type="spellEnd"/>
             <w:r>
               <w:rPr>
                 <w:rFonts w:ascii="Courier New" w:eastAsia="Courier New" w:hAnsi="Courier New" w:cs="Courier New"/>
@@ -7439,7 +10232,47 @@
                 <w:sz w:val="21"/>
                 <w:szCs w:val="21"/>
               </w:rPr>
-              <w:t>"Third slide"</w:t>
+              <w:t>"</w:t>
+            </w:r>
+            <w:proofErr w:type="spellStart"/>
+            <w:r>
+              <w:rPr>
+                <w:rFonts w:ascii="Courier New" w:eastAsia="Courier New" w:hAnsi="Courier New" w:cs="Courier New"/>
+                <w:color w:val="CE9178"/>
+                <w:sz w:val="21"/>
+                <w:szCs w:val="21"/>
+              </w:rPr>
+              <w:t>Third</w:t>
+            </w:r>
+            <w:proofErr w:type="spellEnd"/>
+            <w:r>
+              <w:rPr>
+                <w:rFonts w:ascii="Courier New" w:eastAsia="Courier New" w:hAnsi="Courier New" w:cs="Courier New"/>
+                <w:color w:val="CE9178"/>
+                <w:sz w:val="21"/>
+                <w:szCs w:val="21"/>
+              </w:rPr>
+              <w:t xml:space="preserve"> </w:t>
+            </w:r>
+            <w:proofErr w:type="spellStart"/>
+            <w:r>
+              <w:rPr>
+                <w:rFonts w:ascii="Courier New" w:eastAsia="Courier New" w:hAnsi="Courier New" w:cs="Courier New"/>
+                <w:color w:val="CE9178"/>
+                <w:sz w:val="21"/>
+                <w:szCs w:val="21"/>
+              </w:rPr>
+              <w:t>slide</w:t>
+            </w:r>
+            <w:proofErr w:type="spellEnd"/>
+            <w:r>
+              <w:rPr>
+                <w:rFonts w:ascii="Courier New" w:eastAsia="Courier New" w:hAnsi="Courier New" w:cs="Courier New"/>
+                <w:color w:val="CE9178"/>
+                <w:sz w:val="21"/>
+                <w:szCs w:val="21"/>
+              </w:rPr>
+              <w:t>"</w:t>
             </w:r>
             <w:r>
               <w:rPr>
@@ -7482,6 +10315,7 @@
               </w:rPr>
               <w:t>&lt;/</w:t>
             </w:r>
+            <w:proofErr w:type="spellStart"/>
             <w:r>
               <w:rPr>
                 <w:rFonts w:ascii="Courier New" w:eastAsia="Courier New" w:hAnsi="Courier New" w:cs="Courier New"/>
@@ -7491,6 +10325,7 @@
               </w:rPr>
               <w:t>div</w:t>
             </w:r>
+            <w:proofErr w:type="spellEnd"/>
             <w:r>
               <w:rPr>
                 <w:rFonts w:ascii="Courier New" w:eastAsia="Courier New" w:hAnsi="Courier New" w:cs="Courier New"/>
@@ -7532,6 +10367,7 @@
               </w:rPr>
               <w:t>&lt;/</w:t>
             </w:r>
+            <w:proofErr w:type="spellStart"/>
             <w:r>
               <w:rPr>
                 <w:rFonts w:ascii="Courier New" w:eastAsia="Courier New" w:hAnsi="Courier New" w:cs="Courier New"/>
@@ -7541,6 +10377,7 @@
               </w:rPr>
               <w:t>div</w:t>
             </w:r>
+            <w:proofErr w:type="spellEnd"/>
             <w:r>
               <w:rPr>
                 <w:rFonts w:ascii="Courier New" w:eastAsia="Courier New" w:hAnsi="Courier New" w:cs="Courier New"/>
@@ -7625,7 +10462,47 @@
                 <w:sz w:val="21"/>
                 <w:szCs w:val="21"/>
               </w:rPr>
-              <w:t>"carousel-control-prev"</w:t>
+              <w:t>"</w:t>
+            </w:r>
+            <w:proofErr w:type="spellStart"/>
+            <w:r>
+              <w:rPr>
+                <w:rFonts w:ascii="Courier New" w:eastAsia="Courier New" w:hAnsi="Courier New" w:cs="Courier New"/>
+                <w:color w:val="CE9178"/>
+                <w:sz w:val="21"/>
+                <w:szCs w:val="21"/>
+              </w:rPr>
+              <w:t>carousel</w:t>
+            </w:r>
+            <w:proofErr w:type="spellEnd"/>
+            <w:r>
+              <w:rPr>
+                <w:rFonts w:ascii="Courier New" w:eastAsia="Courier New" w:hAnsi="Courier New" w:cs="Courier New"/>
+                <w:color w:val="CE9178"/>
+                <w:sz w:val="21"/>
+                <w:szCs w:val="21"/>
+              </w:rPr>
+              <w:t>-control-</w:t>
+            </w:r>
+            <w:proofErr w:type="spellStart"/>
+            <w:r>
+              <w:rPr>
+                <w:rFonts w:ascii="Courier New" w:eastAsia="Courier New" w:hAnsi="Courier New" w:cs="Courier New"/>
+                <w:color w:val="CE9178"/>
+                <w:sz w:val="21"/>
+                <w:szCs w:val="21"/>
+              </w:rPr>
+              <w:t>prev</w:t>
+            </w:r>
+            <w:proofErr w:type="spellEnd"/>
+            <w:r>
+              <w:rPr>
+                <w:rFonts w:ascii="Courier New" w:eastAsia="Courier New" w:hAnsi="Courier New" w:cs="Courier New"/>
+                <w:color w:val="CE9178"/>
+                <w:sz w:val="21"/>
+                <w:szCs w:val="21"/>
+              </w:rPr>
+              <w:t>"</w:t>
             </w:r>
             <w:r>
               <w:rPr>
@@ -7636,6 +10513,7 @@
               </w:rPr>
               <w:t xml:space="preserve"> </w:t>
             </w:r>
+            <w:proofErr w:type="spellStart"/>
             <w:r>
               <w:rPr>
                 <w:rFonts w:ascii="Courier New" w:eastAsia="Courier New" w:hAnsi="Courier New" w:cs="Courier New"/>
@@ -7645,6 +10523,7 @@
               </w:rPr>
               <w:t>href</w:t>
             </w:r>
+            <w:proofErr w:type="spellEnd"/>
             <w:r>
               <w:rPr>
                 <w:rFonts w:ascii="Courier New" w:eastAsia="Courier New" w:hAnsi="Courier New" w:cs="Courier New"/>
@@ -7661,7 +10540,27 @@
                 <w:sz w:val="21"/>
                 <w:szCs w:val="21"/>
               </w:rPr>
-              <w:t>"#mycarousel"</w:t>
+              <w:t>"#</w:t>
+            </w:r>
+            <w:proofErr w:type="spellStart"/>
+            <w:r>
+              <w:rPr>
+                <w:rFonts w:ascii="Courier New" w:eastAsia="Courier New" w:hAnsi="Courier New" w:cs="Courier New"/>
+                <w:color w:val="CE9178"/>
+                <w:sz w:val="21"/>
+                <w:szCs w:val="21"/>
+              </w:rPr>
+              <w:t>mycarousel</w:t>
+            </w:r>
+            <w:proofErr w:type="spellEnd"/>
+            <w:r>
+              <w:rPr>
+                <w:rFonts w:ascii="Courier New" w:eastAsia="Courier New" w:hAnsi="Courier New" w:cs="Courier New"/>
+                <w:color w:val="CE9178"/>
+                <w:sz w:val="21"/>
+                <w:szCs w:val="21"/>
+              </w:rPr>
+              <w:t>"</w:t>
             </w:r>
             <w:r>
               <w:rPr>
@@ -7672,6 +10571,7 @@
               </w:rPr>
               <w:t xml:space="preserve"> </w:t>
             </w:r>
+            <w:proofErr w:type="spellStart"/>
             <w:r>
               <w:rPr>
                 <w:rFonts w:ascii="Courier New" w:eastAsia="Courier New" w:hAnsi="Courier New" w:cs="Courier New"/>
@@ -7681,6 +10581,7 @@
               </w:rPr>
               <w:t>role</w:t>
             </w:r>
+            <w:proofErr w:type="spellEnd"/>
             <w:r>
               <w:rPr>
                 <w:rFonts w:ascii="Courier New" w:eastAsia="Courier New" w:hAnsi="Courier New" w:cs="Courier New"/>
@@ -7697,7 +10598,27 @@
                 <w:sz w:val="21"/>
                 <w:szCs w:val="21"/>
               </w:rPr>
-              <w:t>"button"</w:t>
+              <w:t>"</w:t>
+            </w:r>
+            <w:proofErr w:type="spellStart"/>
+            <w:r>
+              <w:rPr>
+                <w:rFonts w:ascii="Courier New" w:eastAsia="Courier New" w:hAnsi="Courier New" w:cs="Courier New"/>
+                <w:color w:val="CE9178"/>
+                <w:sz w:val="21"/>
+                <w:szCs w:val="21"/>
+              </w:rPr>
+              <w:t>button</w:t>
+            </w:r>
+            <w:proofErr w:type="spellEnd"/>
+            <w:r>
+              <w:rPr>
+                <w:rFonts w:ascii="Courier New" w:eastAsia="Courier New" w:hAnsi="Courier New" w:cs="Courier New"/>
+                <w:color w:val="CE9178"/>
+                <w:sz w:val="21"/>
+                <w:szCs w:val="21"/>
+              </w:rPr>
+              <w:t>"</w:t>
             </w:r>
             <w:r>
               <w:rPr>
@@ -7715,8 +10636,19 @@
                 <w:sz w:val="21"/>
                 <w:szCs w:val="21"/>
               </w:rPr>
-              <w:t>data-slide</w:t>
-            </w:r>
+              <w:t>data-</w:t>
+            </w:r>
+            <w:proofErr w:type="spellStart"/>
+            <w:r>
+              <w:rPr>
+                <w:rFonts w:ascii="Courier New" w:eastAsia="Courier New" w:hAnsi="Courier New" w:cs="Courier New"/>
+                <w:color w:val="9CDCFE"/>
+                <w:sz w:val="21"/>
+                <w:szCs w:val="21"/>
+              </w:rPr>
+              <w:t>slide</w:t>
+            </w:r>
+            <w:proofErr w:type="spellEnd"/>
             <w:r>
               <w:rPr>
                 <w:rFonts w:ascii="Courier New" w:eastAsia="Courier New" w:hAnsi="Courier New" w:cs="Courier New"/>
@@ -7733,7 +10665,27 @@
                 <w:sz w:val="21"/>
                 <w:szCs w:val="21"/>
               </w:rPr>
-              <w:t>"prev"</w:t>
+              <w:t>"</w:t>
+            </w:r>
+            <w:proofErr w:type="spellStart"/>
+            <w:r>
+              <w:rPr>
+                <w:rFonts w:ascii="Courier New" w:eastAsia="Courier New" w:hAnsi="Courier New" w:cs="Courier New"/>
+                <w:color w:val="CE9178"/>
+                <w:sz w:val="21"/>
+                <w:szCs w:val="21"/>
+              </w:rPr>
+              <w:t>prev</w:t>
+            </w:r>
+            <w:proofErr w:type="spellEnd"/>
+            <w:r>
+              <w:rPr>
+                <w:rFonts w:ascii="Courier New" w:eastAsia="Courier New" w:hAnsi="Courier New" w:cs="Courier New"/>
+                <w:color w:val="CE9178"/>
+                <w:sz w:val="21"/>
+                <w:szCs w:val="21"/>
+              </w:rPr>
+              <w:t>"</w:t>
             </w:r>
             <w:r>
               <w:rPr>
@@ -7776,6 +10728,7 @@
               </w:rPr>
               <w:t>&lt;</w:t>
             </w:r>
+            <w:proofErr w:type="spellStart"/>
             <w:r>
               <w:rPr>
                 <w:rFonts w:ascii="Courier New" w:eastAsia="Courier New" w:hAnsi="Courier New" w:cs="Courier New"/>
@@ -7785,6 +10738,7 @@
               </w:rPr>
               <w:t>span</w:t>
             </w:r>
+            <w:proofErr w:type="spellEnd"/>
             <w:r>
               <w:rPr>
                 <w:rFonts w:ascii="Courier New" w:eastAsia="Courier New" w:hAnsi="Courier New" w:cs="Courier New"/>
@@ -7819,7 +10773,67 @@
                 <w:sz w:val="21"/>
                 <w:szCs w:val="21"/>
               </w:rPr>
-              <w:t>"carousel-control-prev-icon"</w:t>
+              <w:t>"</w:t>
+            </w:r>
+            <w:proofErr w:type="spellStart"/>
+            <w:r>
+              <w:rPr>
+                <w:rFonts w:ascii="Courier New" w:eastAsia="Courier New" w:hAnsi="Courier New" w:cs="Courier New"/>
+                <w:color w:val="CE9178"/>
+                <w:sz w:val="21"/>
+                <w:szCs w:val="21"/>
+              </w:rPr>
+              <w:t>carousel</w:t>
+            </w:r>
+            <w:proofErr w:type="spellEnd"/>
+            <w:r>
+              <w:rPr>
+                <w:rFonts w:ascii="Courier New" w:eastAsia="Courier New" w:hAnsi="Courier New" w:cs="Courier New"/>
+                <w:color w:val="CE9178"/>
+                <w:sz w:val="21"/>
+                <w:szCs w:val="21"/>
+              </w:rPr>
+              <w:t>-control-</w:t>
+            </w:r>
+            <w:proofErr w:type="spellStart"/>
+            <w:r>
+              <w:rPr>
+                <w:rFonts w:ascii="Courier New" w:eastAsia="Courier New" w:hAnsi="Courier New" w:cs="Courier New"/>
+                <w:color w:val="CE9178"/>
+                <w:sz w:val="21"/>
+                <w:szCs w:val="21"/>
+              </w:rPr>
+              <w:t>prev</w:t>
+            </w:r>
+            <w:proofErr w:type="spellEnd"/>
+            <w:r>
+              <w:rPr>
+                <w:rFonts w:ascii="Courier New" w:eastAsia="Courier New" w:hAnsi="Courier New" w:cs="Courier New"/>
+                <w:color w:val="CE9178"/>
+                <w:sz w:val="21"/>
+                <w:szCs w:val="21"/>
+              </w:rPr>
+              <w:t>-</w:t>
+            </w:r>
+            <w:proofErr w:type="spellStart"/>
+            <w:r>
+              <w:rPr>
+                <w:rFonts w:ascii="Courier New" w:eastAsia="Courier New" w:hAnsi="Courier New" w:cs="Courier New"/>
+                <w:color w:val="CE9178"/>
+                <w:sz w:val="21"/>
+                <w:szCs w:val="21"/>
+              </w:rPr>
+              <w:t>icon</w:t>
+            </w:r>
+            <w:proofErr w:type="spellEnd"/>
+            <w:r>
+              <w:rPr>
+                <w:rFonts w:ascii="Courier New" w:eastAsia="Courier New" w:hAnsi="Courier New" w:cs="Courier New"/>
+                <w:color w:val="CE9178"/>
+                <w:sz w:val="21"/>
+                <w:szCs w:val="21"/>
+              </w:rPr>
+              <w:t>"</w:t>
             </w:r>
             <w:r>
               <w:rPr>
@@ -7837,8 +10851,19 @@
                 <w:sz w:val="21"/>
                 <w:szCs w:val="21"/>
               </w:rPr>
-              <w:t>aria-hidden</w:t>
-            </w:r>
+              <w:t>aria-</w:t>
+            </w:r>
+            <w:proofErr w:type="spellStart"/>
+            <w:r>
+              <w:rPr>
+                <w:rFonts w:ascii="Courier New" w:eastAsia="Courier New" w:hAnsi="Courier New" w:cs="Courier New"/>
+                <w:color w:val="9CDCFE"/>
+                <w:sz w:val="21"/>
+                <w:szCs w:val="21"/>
+              </w:rPr>
+              <w:t>hidden</w:t>
+            </w:r>
+            <w:proofErr w:type="spellEnd"/>
             <w:r>
               <w:rPr>
                 <w:rFonts w:ascii="Courier New" w:eastAsia="Courier New" w:hAnsi="Courier New" w:cs="Courier New"/>
@@ -7855,7 +10880,27 @@
                 <w:sz w:val="21"/>
                 <w:szCs w:val="21"/>
               </w:rPr>
-              <w:t>"true"</w:t>
+              <w:t>"</w:t>
+            </w:r>
+            <w:proofErr w:type="spellStart"/>
+            <w:r>
+              <w:rPr>
+                <w:rFonts w:ascii="Courier New" w:eastAsia="Courier New" w:hAnsi="Courier New" w:cs="Courier New"/>
+                <w:color w:val="CE9178"/>
+                <w:sz w:val="21"/>
+                <w:szCs w:val="21"/>
+              </w:rPr>
+              <w:t>true</w:t>
+            </w:r>
+            <w:proofErr w:type="spellEnd"/>
+            <w:r>
+              <w:rPr>
+                <w:rFonts w:ascii="Courier New" w:eastAsia="Courier New" w:hAnsi="Courier New" w:cs="Courier New"/>
+                <w:color w:val="CE9178"/>
+                <w:sz w:val="21"/>
+                <w:szCs w:val="21"/>
+              </w:rPr>
+              <w:t>"</w:t>
             </w:r>
             <w:r>
               <w:rPr>
@@ -7866,6 +10911,7 @@
               </w:rPr>
               <w:t>&gt;&lt;/</w:t>
             </w:r>
+            <w:proofErr w:type="spellStart"/>
             <w:r>
               <w:rPr>
                 <w:rFonts w:ascii="Courier New" w:eastAsia="Courier New" w:hAnsi="Courier New" w:cs="Courier New"/>
@@ -7875,6 +10921,7 @@
               </w:rPr>
               <w:t>span</w:t>
             </w:r>
+            <w:proofErr w:type="spellEnd"/>
             <w:r>
               <w:rPr>
                 <w:rFonts w:ascii="Courier New" w:eastAsia="Courier New" w:hAnsi="Courier New" w:cs="Courier New"/>
@@ -7916,6 +10963,7 @@
               </w:rPr>
               <w:t>&lt;</w:t>
             </w:r>
+            <w:proofErr w:type="spellStart"/>
             <w:r>
               <w:rPr>
                 <w:rFonts w:ascii="Courier New" w:eastAsia="Courier New" w:hAnsi="Courier New" w:cs="Courier New"/>
@@ -7925,6 +10973,7 @@
               </w:rPr>
               <w:t>span</w:t>
             </w:r>
+            <w:proofErr w:type="spellEnd"/>
             <w:r>
               <w:rPr>
                 <w:rFonts w:ascii="Courier New" w:eastAsia="Courier New" w:hAnsi="Courier New" w:cs="Courier New"/>
@@ -7959,7 +11008,27 @@
                 <w:sz w:val="21"/>
                 <w:szCs w:val="21"/>
               </w:rPr>
-              <w:t>"sr-only"</w:t>
+              <w:t>"sr-</w:t>
+            </w:r>
+            <w:proofErr w:type="spellStart"/>
+            <w:r>
+              <w:rPr>
+                <w:rFonts w:ascii="Courier New" w:eastAsia="Courier New" w:hAnsi="Courier New" w:cs="Courier New"/>
+                <w:color w:val="CE9178"/>
+                <w:sz w:val="21"/>
+                <w:szCs w:val="21"/>
+              </w:rPr>
+              <w:t>only</w:t>
+            </w:r>
+            <w:proofErr w:type="spellEnd"/>
+            <w:r>
+              <w:rPr>
+                <w:rFonts w:ascii="Courier New" w:eastAsia="Courier New" w:hAnsi="Courier New" w:cs="Courier New"/>
+                <w:color w:val="CE9178"/>
+                <w:sz w:val="21"/>
+                <w:szCs w:val="21"/>
+              </w:rPr>
+              <w:t>"</w:t>
             </w:r>
             <w:r>
               <w:rPr>
@@ -7970,6 +11039,7 @@
               </w:rPr>
               <w:t>&gt;</w:t>
             </w:r>
+            <w:proofErr w:type="spellStart"/>
             <w:r>
               <w:rPr>
                 <w:rFonts w:ascii="Courier New" w:eastAsia="Courier New" w:hAnsi="Courier New" w:cs="Courier New"/>
@@ -7979,6 +11049,7 @@
               </w:rPr>
               <w:t>Previous</w:t>
             </w:r>
+            <w:proofErr w:type="spellEnd"/>
             <w:r>
               <w:rPr>
                 <w:rFonts w:ascii="Courier New" w:eastAsia="Courier New" w:hAnsi="Courier New" w:cs="Courier New"/>
@@ -7988,6 +11059,7 @@
               </w:rPr>
               <w:t>&lt;/</w:t>
             </w:r>
+            <w:proofErr w:type="spellStart"/>
             <w:r>
               <w:rPr>
                 <w:rFonts w:ascii="Courier New" w:eastAsia="Courier New" w:hAnsi="Courier New" w:cs="Courier New"/>
@@ -7997,6 +11069,7 @@
               </w:rPr>
               <w:t>span</w:t>
             </w:r>
+            <w:proofErr w:type="spellEnd"/>
             <w:r>
               <w:rPr>
                 <w:rFonts w:ascii="Courier New" w:eastAsia="Courier New" w:hAnsi="Courier New" w:cs="Courier New"/>
@@ -8145,7 +11218,47 @@
                 <w:sz w:val="21"/>
                 <w:szCs w:val="21"/>
               </w:rPr>
-              <w:t>"carousel-control-next"</w:t>
+              <w:t>"</w:t>
+            </w:r>
+            <w:proofErr w:type="spellStart"/>
+            <w:r>
+              <w:rPr>
+                <w:rFonts w:ascii="Courier New" w:eastAsia="Courier New" w:hAnsi="Courier New" w:cs="Courier New"/>
+                <w:color w:val="CE9178"/>
+                <w:sz w:val="21"/>
+                <w:szCs w:val="21"/>
+              </w:rPr>
+              <w:t>carousel</w:t>
+            </w:r>
+            <w:proofErr w:type="spellEnd"/>
+            <w:r>
+              <w:rPr>
+                <w:rFonts w:ascii="Courier New" w:eastAsia="Courier New" w:hAnsi="Courier New" w:cs="Courier New"/>
+                <w:color w:val="CE9178"/>
+                <w:sz w:val="21"/>
+                <w:szCs w:val="21"/>
+              </w:rPr>
+              <w:t>-control-</w:t>
+            </w:r>
+            <w:proofErr w:type="spellStart"/>
+            <w:r>
+              <w:rPr>
+                <w:rFonts w:ascii="Courier New" w:eastAsia="Courier New" w:hAnsi="Courier New" w:cs="Courier New"/>
+                <w:color w:val="CE9178"/>
+                <w:sz w:val="21"/>
+                <w:szCs w:val="21"/>
+              </w:rPr>
+              <w:t>next</w:t>
+            </w:r>
+            <w:proofErr w:type="spellEnd"/>
+            <w:r>
+              <w:rPr>
+                <w:rFonts w:ascii="Courier New" w:eastAsia="Courier New" w:hAnsi="Courier New" w:cs="Courier New"/>
+                <w:color w:val="CE9178"/>
+                <w:sz w:val="21"/>
+                <w:szCs w:val="21"/>
+              </w:rPr>
+              <w:t>"</w:t>
             </w:r>
             <w:r>
               <w:rPr>
@@ -8156,6 +11269,7 @@
               </w:rPr>
               <w:t xml:space="preserve"> </w:t>
             </w:r>
+            <w:proofErr w:type="spellStart"/>
             <w:r>
               <w:rPr>
                 <w:rFonts w:ascii="Courier New" w:eastAsia="Courier New" w:hAnsi="Courier New" w:cs="Courier New"/>
@@ -8165,6 +11279,7 @@
               </w:rPr>
               <w:t>href</w:t>
             </w:r>
+            <w:proofErr w:type="spellEnd"/>
             <w:r>
               <w:rPr>
                 <w:rFonts w:ascii="Courier New" w:eastAsia="Courier New" w:hAnsi="Courier New" w:cs="Courier New"/>
@@ -8181,7 +11296,27 @@
                 <w:sz w:val="21"/>
                 <w:szCs w:val="21"/>
               </w:rPr>
-              <w:t>"#mycarousel"</w:t>
+              <w:t>"#</w:t>
+            </w:r>
+            <w:proofErr w:type="spellStart"/>
+            <w:r>
+              <w:rPr>
+                <w:rFonts w:ascii="Courier New" w:eastAsia="Courier New" w:hAnsi="Courier New" w:cs="Courier New"/>
+                <w:color w:val="CE9178"/>
+                <w:sz w:val="21"/>
+                <w:szCs w:val="21"/>
+              </w:rPr>
+              <w:t>mycarousel</w:t>
+            </w:r>
+            <w:proofErr w:type="spellEnd"/>
+            <w:r>
+              <w:rPr>
+                <w:rFonts w:ascii="Courier New" w:eastAsia="Courier New" w:hAnsi="Courier New" w:cs="Courier New"/>
+                <w:color w:val="CE9178"/>
+                <w:sz w:val="21"/>
+                <w:szCs w:val="21"/>
+              </w:rPr>
+              <w:t>"</w:t>
             </w:r>
             <w:r>
               <w:rPr>
@@ -8192,6 +11327,7 @@
               </w:rPr>
               <w:t xml:space="preserve"> </w:t>
             </w:r>
+            <w:proofErr w:type="spellStart"/>
             <w:r>
               <w:rPr>
                 <w:rFonts w:ascii="Courier New" w:eastAsia="Courier New" w:hAnsi="Courier New" w:cs="Courier New"/>
@@ -8201,6 +11337,7 @@
               </w:rPr>
               <w:t>role</w:t>
             </w:r>
+            <w:proofErr w:type="spellEnd"/>
             <w:r>
               <w:rPr>
                 <w:rFonts w:ascii="Courier New" w:eastAsia="Courier New" w:hAnsi="Courier New" w:cs="Courier New"/>
@@ -8217,7 +11354,27 @@
                 <w:sz w:val="21"/>
                 <w:szCs w:val="21"/>
               </w:rPr>
-              <w:t>"button"</w:t>
+              <w:t>"</w:t>
+            </w:r>
+            <w:proofErr w:type="spellStart"/>
+            <w:r>
+              <w:rPr>
+                <w:rFonts w:ascii="Courier New" w:eastAsia="Courier New" w:hAnsi="Courier New" w:cs="Courier New"/>
+                <w:color w:val="CE9178"/>
+                <w:sz w:val="21"/>
+                <w:szCs w:val="21"/>
+              </w:rPr>
+              <w:t>button</w:t>
+            </w:r>
+            <w:proofErr w:type="spellEnd"/>
+            <w:r>
+              <w:rPr>
+                <w:rFonts w:ascii="Courier New" w:eastAsia="Courier New" w:hAnsi="Courier New" w:cs="Courier New"/>
+                <w:color w:val="CE9178"/>
+                <w:sz w:val="21"/>
+                <w:szCs w:val="21"/>
+              </w:rPr>
+              <w:t>"</w:t>
             </w:r>
             <w:r>
               <w:rPr>
@@ -8235,8 +11392,19 @@
                 <w:sz w:val="21"/>
                 <w:szCs w:val="21"/>
               </w:rPr>
-              <w:t>data-slide</w:t>
-            </w:r>
+              <w:t>data-</w:t>
+            </w:r>
+            <w:proofErr w:type="spellStart"/>
+            <w:r>
+              <w:rPr>
+                <w:rFonts w:ascii="Courier New" w:eastAsia="Courier New" w:hAnsi="Courier New" w:cs="Courier New"/>
+                <w:color w:val="9CDCFE"/>
+                <w:sz w:val="21"/>
+                <w:szCs w:val="21"/>
+              </w:rPr>
+              <w:t>slide</w:t>
+            </w:r>
+            <w:proofErr w:type="spellEnd"/>
             <w:r>
               <w:rPr>
                 <w:rFonts w:ascii="Courier New" w:eastAsia="Courier New" w:hAnsi="Courier New" w:cs="Courier New"/>
@@ -8253,7 +11421,27 @@
                 <w:sz w:val="21"/>
                 <w:szCs w:val="21"/>
               </w:rPr>
-              <w:t>"next"</w:t>
+              <w:t>"</w:t>
+            </w:r>
+            <w:proofErr w:type="spellStart"/>
+            <w:r>
+              <w:rPr>
+                <w:rFonts w:ascii="Courier New" w:eastAsia="Courier New" w:hAnsi="Courier New" w:cs="Courier New"/>
+                <w:color w:val="CE9178"/>
+                <w:sz w:val="21"/>
+                <w:szCs w:val="21"/>
+              </w:rPr>
+              <w:t>next</w:t>
+            </w:r>
+            <w:proofErr w:type="spellEnd"/>
+            <w:r>
+              <w:rPr>
+                <w:rFonts w:ascii="Courier New" w:eastAsia="Courier New" w:hAnsi="Courier New" w:cs="Courier New"/>
+                <w:color w:val="CE9178"/>
+                <w:sz w:val="21"/>
+                <w:szCs w:val="21"/>
+              </w:rPr>
+              <w:t>"</w:t>
             </w:r>
             <w:r>
               <w:rPr>
@@ -8296,6 +11484,7 @@
               </w:rPr>
               <w:t>&lt;</w:t>
             </w:r>
+            <w:proofErr w:type="spellStart"/>
             <w:r>
               <w:rPr>
                 <w:rFonts w:ascii="Courier New" w:eastAsia="Courier New" w:hAnsi="Courier New" w:cs="Courier New"/>
@@ -8305,6 +11494,7 @@
               </w:rPr>
               <w:t>span</w:t>
             </w:r>
+            <w:proofErr w:type="spellEnd"/>
             <w:r>
               <w:rPr>
                 <w:rFonts w:ascii="Courier New" w:eastAsia="Courier New" w:hAnsi="Courier New" w:cs="Courier New"/>
@@ -8339,7 +11529,67 @@
                 <w:sz w:val="21"/>
                 <w:szCs w:val="21"/>
               </w:rPr>
-              <w:t>"carousel-control-next-icon"</w:t>
+              <w:t>"</w:t>
+            </w:r>
+            <w:proofErr w:type="spellStart"/>
+            <w:r>
+              <w:rPr>
+                <w:rFonts w:ascii="Courier New" w:eastAsia="Courier New" w:hAnsi="Courier New" w:cs="Courier New"/>
+                <w:color w:val="CE9178"/>
+                <w:sz w:val="21"/>
+                <w:szCs w:val="21"/>
+              </w:rPr>
+              <w:t>carousel</w:t>
+            </w:r>
+            <w:proofErr w:type="spellEnd"/>
+            <w:r>
+              <w:rPr>
+                <w:rFonts w:ascii="Courier New" w:eastAsia="Courier New" w:hAnsi="Courier New" w:cs="Courier New"/>
+                <w:color w:val="CE9178"/>
+                <w:sz w:val="21"/>
+                <w:szCs w:val="21"/>
+              </w:rPr>
+              <w:t>-control-</w:t>
+            </w:r>
+            <w:proofErr w:type="spellStart"/>
+            <w:r>
+              <w:rPr>
+                <w:rFonts w:ascii="Courier New" w:eastAsia="Courier New" w:hAnsi="Courier New" w:cs="Courier New"/>
+                <w:color w:val="CE9178"/>
+                <w:sz w:val="21"/>
+                <w:szCs w:val="21"/>
+              </w:rPr>
+              <w:t>next</w:t>
+            </w:r>
+            <w:proofErr w:type="spellEnd"/>
+            <w:r>
+              <w:rPr>
+                <w:rFonts w:ascii="Courier New" w:eastAsia="Courier New" w:hAnsi="Courier New" w:cs="Courier New"/>
+                <w:color w:val="CE9178"/>
+                <w:sz w:val="21"/>
+                <w:szCs w:val="21"/>
+              </w:rPr>
+              <w:t>-</w:t>
+            </w:r>
+            <w:proofErr w:type="spellStart"/>
+            <w:r>
+              <w:rPr>
+                <w:rFonts w:ascii="Courier New" w:eastAsia="Courier New" w:hAnsi="Courier New" w:cs="Courier New"/>
+                <w:color w:val="CE9178"/>
+                <w:sz w:val="21"/>
+                <w:szCs w:val="21"/>
+              </w:rPr>
+              <w:t>icon</w:t>
+            </w:r>
+            <w:proofErr w:type="spellEnd"/>
+            <w:r>
+              <w:rPr>
+                <w:rFonts w:ascii="Courier New" w:eastAsia="Courier New" w:hAnsi="Courier New" w:cs="Courier New"/>
+                <w:color w:val="CE9178"/>
+                <w:sz w:val="21"/>
+                <w:szCs w:val="21"/>
+              </w:rPr>
+              <w:t>"</w:t>
             </w:r>
             <w:r>
               <w:rPr>
@@ -8357,8 +11607,19 @@
                 <w:sz w:val="21"/>
                 <w:szCs w:val="21"/>
               </w:rPr>
-              <w:t>aria-hidden</w:t>
-            </w:r>
+              <w:t>aria-</w:t>
+            </w:r>
+            <w:proofErr w:type="spellStart"/>
+            <w:r>
+              <w:rPr>
+                <w:rFonts w:ascii="Courier New" w:eastAsia="Courier New" w:hAnsi="Courier New" w:cs="Courier New"/>
+                <w:color w:val="9CDCFE"/>
+                <w:sz w:val="21"/>
+                <w:szCs w:val="21"/>
+              </w:rPr>
+              <w:t>hidden</w:t>
+            </w:r>
+            <w:proofErr w:type="spellEnd"/>
             <w:r>
               <w:rPr>
                 <w:rFonts w:ascii="Courier New" w:eastAsia="Courier New" w:hAnsi="Courier New" w:cs="Courier New"/>
@@ -8375,7 +11636,27 @@
                 <w:sz w:val="21"/>
                 <w:szCs w:val="21"/>
               </w:rPr>
-              <w:t>"true"</w:t>
+              <w:t>"</w:t>
+            </w:r>
+            <w:proofErr w:type="spellStart"/>
+            <w:r>
+              <w:rPr>
+                <w:rFonts w:ascii="Courier New" w:eastAsia="Courier New" w:hAnsi="Courier New" w:cs="Courier New"/>
+                <w:color w:val="CE9178"/>
+                <w:sz w:val="21"/>
+                <w:szCs w:val="21"/>
+              </w:rPr>
+              <w:t>true</w:t>
+            </w:r>
+            <w:proofErr w:type="spellEnd"/>
+            <w:r>
+              <w:rPr>
+                <w:rFonts w:ascii="Courier New" w:eastAsia="Courier New" w:hAnsi="Courier New" w:cs="Courier New"/>
+                <w:color w:val="CE9178"/>
+                <w:sz w:val="21"/>
+                <w:szCs w:val="21"/>
+              </w:rPr>
+              <w:t>"</w:t>
             </w:r>
             <w:r>
               <w:rPr>
@@ -8386,6 +11667,7 @@
               </w:rPr>
               <w:t>&gt;&lt;/</w:t>
             </w:r>
+            <w:proofErr w:type="spellStart"/>
             <w:r>
               <w:rPr>
                 <w:rFonts w:ascii="Courier New" w:eastAsia="Courier New" w:hAnsi="Courier New" w:cs="Courier New"/>
@@ -8395,6 +11677,7 @@
               </w:rPr>
               <w:t>span</w:t>
             </w:r>
+            <w:proofErr w:type="spellEnd"/>
             <w:r>
               <w:rPr>
                 <w:rFonts w:ascii="Courier New" w:eastAsia="Courier New" w:hAnsi="Courier New" w:cs="Courier New"/>
@@ -8436,6 +11719,7 @@
               </w:rPr>
               <w:t>&lt;</w:t>
             </w:r>
+            <w:proofErr w:type="spellStart"/>
             <w:r>
               <w:rPr>
                 <w:rFonts w:ascii="Courier New" w:eastAsia="Courier New" w:hAnsi="Courier New" w:cs="Courier New"/>
@@ -8445,6 +11729,7 @@
               </w:rPr>
               <w:t>span</w:t>
             </w:r>
+            <w:proofErr w:type="spellEnd"/>
             <w:r>
               <w:rPr>
                 <w:rFonts w:ascii="Courier New" w:eastAsia="Courier New" w:hAnsi="Courier New" w:cs="Courier New"/>
@@ -8479,7 +11764,27 @@
                 <w:sz w:val="21"/>
                 <w:szCs w:val="21"/>
               </w:rPr>
-              <w:t>"sr-only"</w:t>
+              <w:t>"sr-</w:t>
+            </w:r>
+            <w:proofErr w:type="spellStart"/>
+            <w:r>
+              <w:rPr>
+                <w:rFonts w:ascii="Courier New" w:eastAsia="Courier New" w:hAnsi="Courier New" w:cs="Courier New"/>
+                <w:color w:val="CE9178"/>
+                <w:sz w:val="21"/>
+                <w:szCs w:val="21"/>
+              </w:rPr>
+              <w:t>only</w:t>
+            </w:r>
+            <w:proofErr w:type="spellEnd"/>
+            <w:r>
+              <w:rPr>
+                <w:rFonts w:ascii="Courier New" w:eastAsia="Courier New" w:hAnsi="Courier New" w:cs="Courier New"/>
+                <w:color w:val="CE9178"/>
+                <w:sz w:val="21"/>
+                <w:szCs w:val="21"/>
+              </w:rPr>
+              <w:t>"</w:t>
             </w:r>
             <w:r>
               <w:rPr>
@@ -8490,6 +11795,7 @@
               </w:rPr>
               <w:t>&gt;</w:t>
             </w:r>
+            <w:proofErr w:type="spellStart"/>
             <w:r>
               <w:rPr>
                 <w:rFonts w:ascii="Courier New" w:eastAsia="Courier New" w:hAnsi="Courier New" w:cs="Courier New"/>
@@ -8499,6 +11805,7 @@
               </w:rPr>
               <w:t>Next</w:t>
             </w:r>
+            <w:proofErr w:type="spellEnd"/>
             <w:r>
               <w:rPr>
                 <w:rFonts w:ascii="Courier New" w:eastAsia="Courier New" w:hAnsi="Courier New" w:cs="Courier New"/>
@@ -8508,6 +11815,7 @@
               </w:rPr>
               <w:t>&lt;/</w:t>
             </w:r>
+            <w:proofErr w:type="spellStart"/>
             <w:r>
               <w:rPr>
                 <w:rFonts w:ascii="Courier New" w:eastAsia="Courier New" w:hAnsi="Courier New" w:cs="Courier New"/>
@@ -8517,6 +11825,7 @@
               </w:rPr>
               <w:t>span</w:t>
             </w:r>
+            <w:proofErr w:type="spellEnd"/>
             <w:r>
               <w:rPr>
                 <w:rFonts w:ascii="Courier New" w:eastAsia="Courier New" w:hAnsi="Courier New" w:cs="Courier New"/>
@@ -8608,6 +11917,7 @@
               </w:rPr>
               <w:t>&lt;/</w:t>
             </w:r>
+            <w:proofErr w:type="spellStart"/>
             <w:r>
               <w:rPr>
                 <w:rFonts w:ascii="Courier New" w:eastAsia="Courier New" w:hAnsi="Courier New" w:cs="Courier New"/>
@@ -8617,6 +11927,7 @@
               </w:rPr>
               <w:t>div</w:t>
             </w:r>
+            <w:proofErr w:type="spellEnd"/>
             <w:r>
               <w:rPr>
                 <w:rFonts w:ascii="Courier New" w:eastAsia="Courier New" w:hAnsi="Courier New" w:cs="Courier New"/>
@@ -8854,6 +12165,7 @@
                 <w:color w:val="FFFFFF"/>
               </w:rPr>
             </w:pPr>
+            <w:proofErr w:type="spellStart"/>
             <w:r>
               <w:rPr>
                 <w:b/>
@@ -8861,6 +12173,7 @@
               </w:rPr>
               <w:t>Function</w:t>
             </w:r>
+            <w:proofErr w:type="spellEnd"/>
           </w:p>
         </w:tc>
       </w:tr>
@@ -8886,14 +12199,32 @@
                 <w:highlight w:val="white"/>
               </w:rPr>
             </w:pPr>
+            <w:proofErr w:type="spellStart"/>
             <w:r>
               <w:rPr>
                 <w:b/>
                 <w:highlight w:val="white"/>
               </w:rPr>
               <w:lastRenderedPageBreak/>
-              <w:t>carousel slide</w:t>
-            </w:r>
+              <w:t>carousel</w:t>
+            </w:r>
+            <w:proofErr w:type="spellEnd"/>
+            <w:r>
+              <w:rPr>
+                <w:b/>
+                <w:highlight w:val="white"/>
+              </w:rPr>
+              <w:t xml:space="preserve"> </w:t>
+            </w:r>
+            <w:proofErr w:type="spellStart"/>
+            <w:r>
+              <w:rPr>
+                <w:b/>
+                <w:highlight w:val="white"/>
+              </w:rPr>
+              <w:t>slide</w:t>
+            </w:r>
+            <w:proofErr w:type="spellEnd"/>
           </w:p>
         </w:tc>
         <w:tc>
@@ -8995,13 +12326,31 @@
                 <w:highlight w:val="white"/>
               </w:rPr>
             </w:pPr>
+            <w:proofErr w:type="spellStart"/>
             <w:r>
               <w:rPr>
                 <w:b/>
                 <w:highlight w:val="white"/>
               </w:rPr>
-              <w:t>carousel-inner</w:t>
-            </w:r>
+              <w:t>carousel</w:t>
+            </w:r>
+            <w:proofErr w:type="spellEnd"/>
+            <w:r>
+              <w:rPr>
+                <w:b/>
+                <w:highlight w:val="white"/>
+              </w:rPr>
+              <w:t>-</w:t>
+            </w:r>
+            <w:proofErr w:type="spellStart"/>
+            <w:r>
+              <w:rPr>
+                <w:b/>
+                <w:highlight w:val="white"/>
+              </w:rPr>
+              <w:t>inner</w:t>
+            </w:r>
+            <w:proofErr w:type="spellEnd"/>
           </w:p>
         </w:tc>
         <w:tc>
@@ -9049,12 +12398,21 @@
                 <w:highlight w:val="white"/>
               </w:rPr>
             </w:pPr>
+            <w:proofErr w:type="spellStart"/>
             <w:r>
               <w:rPr>
                 <w:b/>
                 <w:highlight w:val="white"/>
               </w:rPr>
-              <w:t>carousel-item active</w:t>
+              <w:t>carousel</w:t>
+            </w:r>
+            <w:proofErr w:type="spellEnd"/>
+            <w:r>
+              <w:rPr>
+                <w:b/>
+                <w:highlight w:val="white"/>
+              </w:rPr>
+              <w:t>-item active</w:t>
             </w:r>
           </w:p>
         </w:tc>
@@ -9108,8 +12466,33 @@
                 <w:b/>
                 <w:highlight w:val="white"/>
               </w:rPr>
-              <w:t>d-block img-fluid</w:t>
-            </w:r>
+              <w:t xml:space="preserve">d-block </w:t>
+            </w:r>
+            <w:proofErr w:type="spellStart"/>
+            <w:r>
+              <w:rPr>
+                <w:b/>
+                <w:highlight w:val="white"/>
+              </w:rPr>
+              <w:t>img</w:t>
+            </w:r>
+            <w:proofErr w:type="spellEnd"/>
+            <w:r>
+              <w:rPr>
+                <w:b/>
+                <w:highlight w:val="white"/>
+              </w:rPr>
+              <w:t>-</w:t>
+            </w:r>
+            <w:proofErr w:type="spellStart"/>
+            <w:r>
+              <w:rPr>
+                <w:b/>
+                <w:highlight w:val="white"/>
+              </w:rPr>
+              <w:t>fluid</w:t>
+            </w:r>
+            <w:proofErr w:type="spellEnd"/>
           </w:p>
         </w:tc>
         <w:tc>
@@ -9157,13 +12540,31 @@
                 <w:highlight w:val="white"/>
               </w:rPr>
             </w:pPr>
+            <w:proofErr w:type="spellStart"/>
             <w:r>
               <w:rPr>
                 <w:b/>
                 <w:highlight w:val="white"/>
               </w:rPr>
-              <w:t>carousel-caption</w:t>
-            </w:r>
+              <w:t>carousel</w:t>
+            </w:r>
+            <w:proofErr w:type="spellEnd"/>
+            <w:r>
+              <w:rPr>
+                <w:b/>
+                <w:highlight w:val="white"/>
+              </w:rPr>
+              <w:t>-</w:t>
+            </w:r>
+            <w:proofErr w:type="spellStart"/>
+            <w:r>
+              <w:rPr>
+                <w:b/>
+                <w:highlight w:val="white"/>
+              </w:rPr>
+              <w:t>caption</w:t>
+            </w:r>
+            <w:proofErr w:type="spellEnd"/>
           </w:p>
         </w:tc>
         <w:tc>
@@ -9319,12 +12720,21 @@
                 <w:highlight w:val="white"/>
               </w:rPr>
             </w:pPr>
+            <w:proofErr w:type="spellStart"/>
             <w:r>
               <w:rPr>
                 <w:b/>
                 <w:highlight w:val="white"/>
               </w:rPr>
-              <w:t>carousel-item</w:t>
+              <w:t>carousel</w:t>
+            </w:r>
+            <w:proofErr w:type="spellEnd"/>
+            <w:r>
+              <w:rPr>
+                <w:b/>
+                <w:highlight w:val="white"/>
+              </w:rPr>
+              <w:t>-item</w:t>
             </w:r>
           </w:p>
         </w:tc>
@@ -9373,13 +12783,31 @@
                 <w:highlight w:val="white"/>
               </w:rPr>
             </w:pPr>
+            <w:proofErr w:type="spellStart"/>
             <w:r>
               <w:rPr>
                 <w:b/>
                 <w:highlight w:val="white"/>
               </w:rPr>
-              <w:t>carousel-control-prev</w:t>
-            </w:r>
+              <w:t>carousel</w:t>
+            </w:r>
+            <w:proofErr w:type="spellEnd"/>
+            <w:r>
+              <w:rPr>
+                <w:b/>
+                <w:highlight w:val="white"/>
+              </w:rPr>
+              <w:t>-control-</w:t>
+            </w:r>
+            <w:proofErr w:type="spellStart"/>
+            <w:r>
+              <w:rPr>
+                <w:b/>
+                <w:highlight w:val="white"/>
+              </w:rPr>
+              <w:t>prev</w:t>
+            </w:r>
+            <w:proofErr w:type="spellEnd"/>
           </w:p>
         </w:tc>
         <w:tc>
@@ -9427,13 +12855,47 @@
                 <w:highlight w:val="white"/>
               </w:rPr>
             </w:pPr>
+            <w:proofErr w:type="spellStart"/>
             <w:r>
               <w:rPr>
                 <w:b/>
                 <w:highlight w:val="white"/>
               </w:rPr>
-              <w:t>carousel-control-prev-icon</w:t>
-            </w:r>
+              <w:t>carousel</w:t>
+            </w:r>
+            <w:proofErr w:type="spellEnd"/>
+            <w:r>
+              <w:rPr>
+                <w:b/>
+                <w:highlight w:val="white"/>
+              </w:rPr>
+              <w:t>-control-</w:t>
+            </w:r>
+            <w:proofErr w:type="spellStart"/>
+            <w:r>
+              <w:rPr>
+                <w:b/>
+                <w:highlight w:val="white"/>
+              </w:rPr>
+              <w:t>prev</w:t>
+            </w:r>
+            <w:proofErr w:type="spellEnd"/>
+            <w:r>
+              <w:rPr>
+                <w:b/>
+                <w:highlight w:val="white"/>
+              </w:rPr>
+              <w:t>-</w:t>
+            </w:r>
+            <w:proofErr w:type="spellStart"/>
+            <w:r>
+              <w:rPr>
+                <w:b/>
+                <w:highlight w:val="white"/>
+              </w:rPr>
+              <w:t>icon</w:t>
+            </w:r>
+            <w:proofErr w:type="spellEnd"/>
           </w:p>
         </w:tc>
         <w:tc>
@@ -9486,8 +12948,17 @@
                 <w:b/>
                 <w:highlight w:val="white"/>
               </w:rPr>
-              <w:t>sr-only</w:t>
-            </w:r>
+              <w:t>sr-</w:t>
+            </w:r>
+            <w:proofErr w:type="spellStart"/>
+            <w:r>
+              <w:rPr>
+                <w:b/>
+                <w:highlight w:val="white"/>
+              </w:rPr>
+              <w:t>only</w:t>
+            </w:r>
+            <w:proofErr w:type="spellEnd"/>
           </w:p>
         </w:tc>
         <w:tc>
@@ -9535,13 +13006,31 @@
                 <w:highlight w:val="white"/>
               </w:rPr>
             </w:pPr>
+            <w:proofErr w:type="spellStart"/>
             <w:r>
               <w:rPr>
                 <w:b/>
                 <w:highlight w:val="white"/>
               </w:rPr>
-              <w:t>carousel-control-next</w:t>
-            </w:r>
+              <w:t>carousel</w:t>
+            </w:r>
+            <w:proofErr w:type="spellEnd"/>
+            <w:r>
+              <w:rPr>
+                <w:b/>
+                <w:highlight w:val="white"/>
+              </w:rPr>
+              <w:t>-control-</w:t>
+            </w:r>
+            <w:proofErr w:type="spellStart"/>
+            <w:r>
+              <w:rPr>
+                <w:b/>
+                <w:highlight w:val="white"/>
+              </w:rPr>
+              <w:t>next</w:t>
+            </w:r>
+            <w:proofErr w:type="spellEnd"/>
           </w:p>
         </w:tc>
         <w:tc>
@@ -9589,13 +13078,47 @@
                 <w:highlight w:val="white"/>
               </w:rPr>
             </w:pPr>
+            <w:proofErr w:type="spellStart"/>
             <w:r>
               <w:rPr>
                 <w:b/>
                 <w:highlight w:val="white"/>
               </w:rPr>
-              <w:t>carousel control -next-icon</w:t>
-            </w:r>
+              <w:t>carousel</w:t>
+            </w:r>
+            <w:proofErr w:type="spellEnd"/>
+            <w:r>
+              <w:rPr>
+                <w:b/>
+                <w:highlight w:val="white"/>
+              </w:rPr>
+              <w:t xml:space="preserve"> control -</w:t>
+            </w:r>
+            <w:proofErr w:type="spellStart"/>
+            <w:r>
+              <w:rPr>
+                <w:b/>
+                <w:highlight w:val="white"/>
+              </w:rPr>
+              <w:t>next</w:t>
+            </w:r>
+            <w:proofErr w:type="spellEnd"/>
+            <w:r>
+              <w:rPr>
+                <w:b/>
+                <w:highlight w:val="white"/>
+              </w:rPr>
+              <w:t>-</w:t>
+            </w:r>
+            <w:proofErr w:type="spellStart"/>
+            <w:r>
+              <w:rPr>
+                <w:b/>
+                <w:highlight w:val="white"/>
+              </w:rPr>
+              <w:t>icon</w:t>
+            </w:r>
+            <w:proofErr w:type="spellEnd"/>
           </w:p>
         </w:tc>
         <w:tc>
@@ -9651,7 +13174,23 @@
           <w:color w:val="6A9955"/>
           <w:highlight w:val="white"/>
         </w:rPr>
-        <w:t xml:space="preserve"> id=mycarousel.</w:t>
+        <w:t xml:space="preserve"> id=</w:t>
+      </w:r>
+      <w:proofErr w:type="spellStart"/>
+      <w:r>
+        <w:rPr>
+          <w:color w:val="6A9955"/>
+          <w:highlight w:val="white"/>
+        </w:rPr>
+        <w:t>mycarousel</w:t>
+      </w:r>
+      <w:proofErr w:type="spellEnd"/>
+      <w:r>
+        <w:rPr>
+          <w:color w:val="6A9955"/>
+          <w:highlight w:val="white"/>
+        </w:rPr>
+        <w:t>.</w:t>
       </w:r>
     </w:p>
     <w:p>
@@ -9676,7 +13215,21 @@
         <w:rPr>
           <w:highlight w:val="white"/>
         </w:rPr>
-        <w:t>20) Expliquer comment fonctionne votre carousel en faisant référence à votre code.</w:t>
+        <w:t xml:space="preserve">20) Expliquer comment fonctionne votre </w:t>
+      </w:r>
+      <w:proofErr w:type="spellStart"/>
+      <w:r>
+        <w:rPr>
+          <w:highlight w:val="white"/>
+        </w:rPr>
+        <w:t>carousel</w:t>
+      </w:r>
+      <w:proofErr w:type="spellEnd"/>
+      <w:r>
+        <w:rPr>
+          <w:highlight w:val="white"/>
+        </w:rPr>
+        <w:t xml:space="preserve"> en faisant référence à votre code.</w:t>
       </w:r>
     </w:p>
     <w:p>
@@ -9700,13 +13253,49 @@
         <w:rPr>
           <w:highlight w:val="white"/>
         </w:rPr>
-        <w:t>21) Expliquer comment javascript intervient sur cette application alors qu’on a aucun code javascrip</w:t>
+        <w:t xml:space="preserve">21) Expliquer comment </w:t>
       </w:r>
+      <w:proofErr w:type="spellStart"/>
       <w:r>
         <w:rPr>
           <w:highlight w:val="white"/>
         </w:rPr>
-        <w:t xml:space="preserve">t. </w:t>
+        <w:t>javascript</w:t>
+      </w:r>
+      <w:proofErr w:type="spellEnd"/>
+      <w:r>
+        <w:rPr>
+          <w:highlight w:val="white"/>
+        </w:rPr>
+        <w:t xml:space="preserve"> intervient sur cette application alors </w:t>
+      </w:r>
+      <w:proofErr w:type="gramStart"/>
+      <w:r>
+        <w:rPr>
+          <w:highlight w:val="white"/>
+        </w:rPr>
+        <w:t>qu’on a</w:t>
+      </w:r>
+      <w:proofErr w:type="gramEnd"/>
+      <w:r>
+        <w:rPr>
+          <w:highlight w:val="white"/>
+        </w:rPr>
+        <w:t xml:space="preserve"> aucun code </w:t>
+      </w:r>
+      <w:proofErr w:type="spellStart"/>
+      <w:r>
+        <w:rPr>
+          <w:highlight w:val="white"/>
+        </w:rPr>
+        <w:t>javascript</w:t>
+      </w:r>
+      <w:proofErr w:type="spellEnd"/>
+      <w:r>
+        <w:rPr>
+          <w:highlight w:val="white"/>
+        </w:rPr>
+        <w:t xml:space="preserve">. </w:t>
       </w:r>
     </w:p>
     <w:p>
@@ -9730,7 +13319,35 @@
         <w:rPr>
           <w:highlight w:val="white"/>
         </w:rPr>
-        <w:t>22) Créer un dépot sur github, mettre votre code et chercher comment héberger ce dernier.</w:t>
+        <w:t xml:space="preserve">22) Créer un </w:t>
+      </w:r>
+      <w:proofErr w:type="spellStart"/>
+      <w:r>
+        <w:rPr>
+          <w:highlight w:val="white"/>
+        </w:rPr>
+        <w:t>dépot</w:t>
+      </w:r>
+      <w:proofErr w:type="spellEnd"/>
+      <w:r>
+        <w:rPr>
+          <w:highlight w:val="white"/>
+        </w:rPr>
+        <w:t xml:space="preserve"> sur </w:t>
+      </w:r>
+      <w:proofErr w:type="spellStart"/>
+      <w:r>
+        <w:rPr>
+          <w:highlight w:val="white"/>
+        </w:rPr>
+        <w:t>github</w:t>
+      </w:r>
+      <w:proofErr w:type="spellEnd"/>
+      <w:r>
+        <w:rPr>
+          <w:highlight w:val="white"/>
+        </w:rPr>
+        <w:t>, mettre votre code et chercher comment héberger ce dernier.</w:t>
       </w:r>
     </w:p>
     <w:p>
@@ -9829,7 +13446,35 @@
         <w:rPr>
           <w:highlight w:val="white"/>
         </w:rPr>
-        <w:t>Réaliser votre propre Navbar et Carousel avec vos images et votre design.</w:t>
+        <w:t xml:space="preserve">Réaliser votre propre </w:t>
+      </w:r>
+      <w:proofErr w:type="spellStart"/>
+      <w:r>
+        <w:rPr>
+          <w:highlight w:val="white"/>
+        </w:rPr>
+        <w:t>Navbar</w:t>
+      </w:r>
+      <w:proofErr w:type="spellEnd"/>
+      <w:r>
+        <w:rPr>
+          <w:highlight w:val="white"/>
+        </w:rPr>
+        <w:t xml:space="preserve"> et </w:t>
+      </w:r>
+      <w:proofErr w:type="spellStart"/>
+      <w:r>
+        <w:rPr>
+          <w:highlight w:val="white"/>
+        </w:rPr>
+        <w:t>Carousel</w:t>
+      </w:r>
+      <w:proofErr w:type="spellEnd"/>
+      <w:r>
+        <w:rPr>
+          <w:highlight w:val="white"/>
+        </w:rPr>
+        <w:t xml:space="preserve"> avec vos images et votre design.</w:t>
       </w:r>
     </w:p>
     <w:p>
@@ -9870,6 +13515,7 @@
           <w:highlight w:val="white"/>
         </w:rPr>
       </w:pPr>
+      <w:proofErr w:type="gramStart"/>
       <w:r>
         <w:rPr>
           <w:b/>
@@ -9878,6 +13524,7 @@
         </w:rPr>
         <w:t>code</w:t>
       </w:r>
+      <w:proofErr w:type="gramEnd"/>
     </w:p>
     <w:p>
       <w:pPr>
@@ -10102,7 +13749,7 @@
         <w:rFonts w:ascii="Arial" w:eastAsia="Arial" w:hAnsi="Arial" w:cs="Arial"/>
         <w:sz w:val="22"/>
         <w:szCs w:val="22"/>
-        <w:lang w:eastAsia="fr-FR" w:bidi="ar-SA"/>
+        <w:lang w:val="fr-FR" w:eastAsia="fr-FR" w:bidi="ar-SA"/>
       </w:rPr>
     </w:rPrDefault>
     <w:pPrDefault>
@@ -10253,6 +13900,7 @@
   <w:style w:type="paragraph" w:default="1" w:styleId="Normal">
     <w:name w:val="Normal"/>
     <w:qFormat/>
+    <w:rsid w:val="00401ADA"/>
   </w:style>
   <w:style w:type="paragraph" w:styleId="Titre1">
     <w:name w:val="heading 1"/>
@@ -10354,6 +14002,7 @@
   <w:style w:type="character" w:default="1" w:styleId="Policepardfaut">
     <w:name w:val="Default Paragraph Font"/>
     <w:uiPriority w:val="1"/>
+    <w:semiHidden/>
     <w:unhideWhenUsed/>
   </w:style>
   <w:style w:type="table" w:default="1" w:styleId="TableauNormal">

--- a/BURGER_HAM.docx
+++ b/BURGER_HAM.docx
@@ -4430,8 +4430,16 @@
               <w:rPr>
                 <w:highlight w:val="white"/>
               </w:rPr>
-              <w:t>Met l’item en séléctionner</w:t>
-            </w:r>
+              <w:t xml:space="preserve">Met l’item en </w:t>
+            </w:r>
+            <w:proofErr w:type="spellStart"/>
+            <w:r>
+              <w:rPr>
+                <w:highlight w:val="white"/>
+              </w:rPr>
+              <w:t>séléctionner</w:t>
+            </w:r>
+            <w:proofErr w:type="spellEnd"/>
           </w:p>
         </w:tc>
       </w:tr>
@@ -4588,9 +4596,6 @@
       <w:pPr>
         <w:pStyle w:val="normal0"/>
         <w:ind w:left="720"/>
-        <w:rPr>
-          <w:highlight w:val="white"/>
-        </w:rPr>
       </w:pPr>
       <w:proofErr w:type="gramStart"/>
       <w:r>
@@ -4613,12 +4618,239 @@
             <w:highlight w:val="white"/>
             <w:u w:val="single"/>
           </w:rPr>
-          <w:t>https://fontawesome.com/icons?d=gallery</w:t>
+          <w:t>https://fontawesome.com/icons?d=g</w:t>
+        </w:r>
+        <w:r>
+          <w:rPr>
+            <w:color w:val="1155CC"/>
+            <w:highlight w:val="white"/>
+            <w:u w:val="single"/>
+          </w:rPr>
+          <w:t>a</w:t>
+        </w:r>
+        <w:r>
+          <w:rPr>
+            <w:color w:val="1155CC"/>
+            <w:highlight w:val="white"/>
+            <w:u w:val="single"/>
+          </w:rPr>
+          <w:t>llery</w:t>
         </w:r>
       </w:hyperlink>
     </w:p>
     <w:p>
       <w:pPr>
+        <w:pStyle w:val="PrformatHTML"/>
+        <w:shd w:val="clear" w:color="auto" w:fill="343A40"/>
+        <w:rPr>
+          <w:rFonts w:ascii="Consolas" w:hAnsi="Consolas"/>
+          <w:color w:val="868E96"/>
+          <w:sz w:val="22"/>
+          <w:szCs w:val="22"/>
+        </w:rPr>
+      </w:pPr>
+      <w:proofErr w:type="gramStart"/>
+      <w:r>
+        <w:rPr>
+          <w:color w:val="000000" w:themeColor="text1"/>
+          <w:highlight w:val="white"/>
+        </w:rPr>
+        <w:t>exemple</w:t>
+      </w:r>
+      <w:proofErr w:type="gramEnd"/>
+      <w:r>
+        <w:rPr>
+          <w:color w:val="000000" w:themeColor="text1"/>
+          <w:highlight w:val="white"/>
+        </w:rPr>
+        <w:t xml:space="preserve"> d’</w:t>
+      </w:r>
+      <w:proofErr w:type="spellStart"/>
+      <w:r>
+        <w:rPr>
+          <w:color w:val="000000" w:themeColor="text1"/>
+          <w:highlight w:val="white"/>
+        </w:rPr>
+        <w:t>icon</w:t>
+      </w:r>
+      <w:proofErr w:type="spellEnd"/>
+      <w:r>
+        <w:rPr>
+          <w:color w:val="000000" w:themeColor="text1"/>
+          <w:highlight w:val="white"/>
+        </w:rPr>
+        <w:t xml:space="preserve"> de </w:t>
+      </w:r>
+      <w:proofErr w:type="spellStart"/>
+      <w:r>
+        <w:rPr>
+          <w:color w:val="000000" w:themeColor="text1"/>
+          <w:highlight w:val="white"/>
+        </w:rPr>
+        <w:t>fontawesome</w:t>
+      </w:r>
+      <w:proofErr w:type="spellEnd"/>
+      <w:r>
+        <w:rPr>
+          <w:highlight w:val="white"/>
+        </w:rPr>
+        <w:t xml:space="preserve"> </w:t>
+      </w:r>
+      <w:r>
+        <w:rPr>
+          <w:rFonts w:ascii="Consolas" w:hAnsi="Consolas"/>
+          <w:color w:val="868E96"/>
+          <w:sz w:val="22"/>
+          <w:szCs w:val="22"/>
+        </w:rPr>
+        <w:t>&lt;</w:t>
+      </w:r>
+      <w:r>
+        <w:rPr>
+          <w:rFonts w:ascii="Consolas" w:hAnsi="Consolas"/>
+          <w:color w:val="FFD8A8"/>
+          <w:sz w:val="22"/>
+          <w:szCs w:val="22"/>
+        </w:rPr>
+        <w:t xml:space="preserve">i </w:t>
+      </w:r>
+      <w:r>
+        <w:rPr>
+          <w:rFonts w:ascii="Consolas" w:hAnsi="Consolas"/>
+          <w:color w:val="FFA94D"/>
+          <w:sz w:val="22"/>
+          <w:szCs w:val="22"/>
+        </w:rPr>
+        <w:t>class</w:t>
+      </w:r>
+      <w:r>
+        <w:rPr>
+          <w:rFonts w:ascii="Consolas" w:hAnsi="Consolas"/>
+          <w:color w:val="868E96"/>
+          <w:sz w:val="22"/>
+          <w:szCs w:val="22"/>
+        </w:rPr>
+        <w:t>="</w:t>
+      </w:r>
+      <w:proofErr w:type="spellStart"/>
+      <w:r>
+        <w:rPr>
+          <w:rFonts w:ascii="Consolas" w:hAnsi="Consolas"/>
+          <w:color w:val="FFFFFF"/>
+          <w:sz w:val="22"/>
+          <w:szCs w:val="22"/>
+        </w:rPr>
+        <w:t>fas</w:t>
+      </w:r>
+      <w:proofErr w:type="spellEnd"/>
+      <w:r>
+        <w:rPr>
+          <w:rFonts w:ascii="Consolas" w:hAnsi="Consolas"/>
+          <w:color w:val="FFFFFF"/>
+          <w:sz w:val="22"/>
+          <w:szCs w:val="22"/>
+        </w:rPr>
+        <w:t xml:space="preserve"> fa-angle-double-right</w:t>
+      </w:r>
+      <w:r>
+        <w:rPr>
+          <w:rFonts w:ascii="Consolas" w:hAnsi="Consolas"/>
+          <w:color w:val="868E96"/>
+          <w:sz w:val="22"/>
+          <w:szCs w:val="22"/>
+        </w:rPr>
+        <w:t>"&gt;&lt;/</w:t>
+      </w:r>
+      <w:r>
+        <w:rPr>
+          <w:rFonts w:ascii="Consolas" w:hAnsi="Consolas"/>
+          <w:color w:val="FFD8A8"/>
+          <w:sz w:val="22"/>
+          <w:szCs w:val="22"/>
+        </w:rPr>
+        <w:t>i</w:t>
+      </w:r>
+      <w:r>
+        <w:rPr>
+          <w:rFonts w:ascii="Consolas" w:hAnsi="Consolas"/>
+          <w:color w:val="868E96"/>
+          <w:sz w:val="22"/>
+          <w:szCs w:val="22"/>
+        </w:rPr>
+        <w:t>&gt;</w:t>
+      </w:r>
+    </w:p>
+    <w:p>
+      <w:pPr>
+        <w:pStyle w:val="normal0"/>
+        <w:ind w:left="720"/>
+        <w:rPr>
+          <w:highlight w:val="white"/>
+        </w:rPr>
+      </w:pPr>
+      <w:r>
+        <w:rPr>
+          <w:highlight w:val="white"/>
+        </w:rPr>
+        <w:t>Il faut importer la librairie avec :</w:t>
+      </w:r>
+      <w:r>
+        <w:t xml:space="preserve">   &lt;</w:t>
+      </w:r>
+      <w:proofErr w:type="spellStart"/>
+      <w:r>
+        <w:t>link</w:t>
+      </w:r>
+      <w:proofErr w:type="spellEnd"/>
+      <w:r>
+        <w:t xml:space="preserve"> </w:t>
+      </w:r>
+      <w:proofErr w:type="spellStart"/>
+      <w:r>
+        <w:t>rel</w:t>
+      </w:r>
+      <w:proofErr w:type="spellEnd"/>
+      <w:r>
+        <w:t>="</w:t>
+      </w:r>
+      <w:proofErr w:type="spellStart"/>
+      <w:r>
+        <w:t>stylesheet</w:t>
+      </w:r>
+      <w:proofErr w:type="spellEnd"/>
+      <w:r>
+        <w:t xml:space="preserve">" </w:t>
+      </w:r>
+      <w:proofErr w:type="spellStart"/>
+      <w:r>
+        <w:t>href</w:t>
+      </w:r>
+      <w:proofErr w:type="spellEnd"/>
+      <w:r>
+        <w:t>="https://pro.fontawesome.com/releases/v5.10.0/css/all.css" integrity="sha384-AYmEC3Yw5cVb3ZcuHtOA93w35dYTsvhLPVnYs9eStHfGJvOvKxVfELGroGk</w:t>
+      </w:r>
+      <w:r>
+        <w:t xml:space="preserve">vsg+p" </w:t>
+      </w:r>
+      <w:proofErr w:type="spellStart"/>
+      <w:r>
+        <w:t>crossorigin</w:t>
+      </w:r>
+      <w:proofErr w:type="spellEnd"/>
+      <w:r>
+        <w:t>="</w:t>
+      </w:r>
+      <w:proofErr w:type="spellStart"/>
+      <w:r>
+        <w:t>anonymous</w:t>
+      </w:r>
+      <w:proofErr w:type="spellEnd"/>
+      <w:r>
+        <w:t>"/</w:t>
+      </w:r>
+    </w:p>
+    <w:p>
+      <w:pPr>
         <w:pStyle w:val="normal0"/>
         <w:ind w:left="720"/>
         <w:rPr>
@@ -4629,7 +4861,10 @@
     <w:p>
       <w:pPr>
         <w:pStyle w:val="normal0"/>
-        <w:ind w:left="720"/>
+        <w:numPr>
+          <w:ilvl w:val="0"/>
+          <w:numId w:val="1"/>
+        </w:numPr>
         <w:rPr>
           <w:highlight w:val="white"/>
         </w:rPr>
@@ -4638,21 +4873,7 @@
         <w:rPr>
           <w:highlight w:val="white"/>
         </w:rPr>
-        <w:t xml:space="preserve">10) Mettez votre page en format téléphone et expliquer comment le bouton affiche la </w:t>
-      </w:r>
-      <w:proofErr w:type="gramStart"/>
-      <w:r>
-        <w:rPr>
-          <w:highlight w:val="white"/>
-        </w:rPr>
-        <w:t>liste</w:t>
-      </w:r>
-      <w:proofErr w:type="gramEnd"/>
-      <w:r>
-        <w:rPr>
-          <w:highlight w:val="white"/>
-        </w:rPr>
-        <w:t xml:space="preserve"> des items en indiquant le nom de la class de chaque élément </w:t>
+        <w:t xml:space="preserve">Mettez votre page en format téléphone et expliquer comment le bouton affiche la liste des items en indiquant le nom de la class de chaque élément </w:t>
       </w:r>
       <w:r>
         <w:rPr>
@@ -4688,7 +4909,30 @@
         <w:rPr>
           <w:highlight w:val="white"/>
         </w:rPr>
-        <w:lastRenderedPageBreak/>
+        <w:t xml:space="preserve">Un menu déroulant arrive a gauche et en cliquant affiche </w:t>
+      </w:r>
+    </w:p>
+    <w:p>
+      <w:pPr>
+        <w:pStyle w:val="normal0"/>
+        <w:ind w:left="720"/>
+        <w:rPr>
+          <w:highlight w:val="white"/>
+        </w:rPr>
+      </w:pPr>
+    </w:p>
+    <w:p>
+      <w:pPr>
+        <w:pStyle w:val="normal0"/>
+        <w:ind w:left="720"/>
+        <w:rPr>
+          <w:highlight w:val="white"/>
+        </w:rPr>
+      </w:pPr>
+      <w:r>
+        <w:rPr>
+          <w:highlight w:val="white"/>
+        </w:rPr>
         <w:t xml:space="preserve">11) Créer un dossier </w:t>
       </w:r>
       <w:proofErr w:type="spellStart"/>
@@ -6569,6 +6813,7 @@
                 <w:sz w:val="21"/>
                 <w:szCs w:val="21"/>
               </w:rPr>
+              <w:lastRenderedPageBreak/>
               <w:t xml:space="preserve">    </w:t>
             </w:r>
             <w:proofErr w:type="spellStart"/>
@@ -8631,6 +8876,7 @@
                 <w:sz w:val="21"/>
                 <w:szCs w:val="21"/>
               </w:rPr>
+              <w:lastRenderedPageBreak/>
               <w:t xml:space="preserve">        </w:t>
             </w:r>
             <w:r>
@@ -9112,7 +9358,6 @@
                 <w:sz w:val="21"/>
                 <w:szCs w:val="21"/>
               </w:rPr>
-              <w:lastRenderedPageBreak/>
               <w:t xml:space="preserve">      </w:t>
             </w:r>
             <w:r>
@@ -12205,7 +12450,6 @@
                 <w:b/>
                 <w:highlight w:val="white"/>
               </w:rPr>
-              <w:lastRenderedPageBreak/>
               <w:t>carousel</w:t>
             </w:r>
             <w:proofErr w:type="spellEnd"/>
@@ -13502,6 +13746,7 @@
           <w:color w:val="FF0000"/>
           <w:highlight w:val="white"/>
         </w:rPr>
+        <w:lastRenderedPageBreak/>
         <w:t>Outils.</w:t>
       </w:r>
     </w:p>
@@ -14228,6 +14473,59 @@
       </w:tblCellMar>
     </w:tblPr>
   </w:style>
+  <w:style w:type="paragraph" w:styleId="PrformatHTML">
+    <w:name w:val="HTML Preformatted"/>
+    <w:basedOn w:val="Normal"/>
+    <w:link w:val="PrformatHTMLCar"/>
+    <w:uiPriority w:val="99"/>
+    <w:semiHidden/>
+    <w:unhideWhenUsed/>
+    <w:rsid w:val="00931693"/>
+    <w:pPr>
+      <w:tabs>
+        <w:tab w:val="left" w:pos="916"/>
+        <w:tab w:val="left" w:pos="1832"/>
+        <w:tab w:val="left" w:pos="2748"/>
+        <w:tab w:val="left" w:pos="3664"/>
+        <w:tab w:val="left" w:pos="4580"/>
+        <w:tab w:val="left" w:pos="5496"/>
+        <w:tab w:val="left" w:pos="6412"/>
+        <w:tab w:val="left" w:pos="7328"/>
+        <w:tab w:val="left" w:pos="8244"/>
+        <w:tab w:val="left" w:pos="9160"/>
+        <w:tab w:val="left" w:pos="10076"/>
+        <w:tab w:val="left" w:pos="10992"/>
+        <w:tab w:val="left" w:pos="11908"/>
+        <w:tab w:val="left" w:pos="12824"/>
+        <w:tab w:val="left" w:pos="13740"/>
+        <w:tab w:val="left" w:pos="14656"/>
+      </w:tabs>
+      <w:spacing w:line="240" w:lineRule="auto"/>
+    </w:pPr>
+    <w:rPr>
+      <w:rFonts w:ascii="Courier New" w:eastAsia="Times New Roman" w:hAnsi="Courier New" w:cs="Courier New"/>
+      <w:sz w:val="20"/>
+      <w:szCs w:val="20"/>
+    </w:rPr>
+  </w:style>
+  <w:style w:type="character" w:customStyle="1" w:styleId="PrformatHTMLCar">
+    <w:name w:val="Préformaté HTML Car"/>
+    <w:basedOn w:val="Policepardfaut"/>
+    <w:link w:val="PrformatHTML"/>
+    <w:uiPriority w:val="99"/>
+    <w:semiHidden/>
+    <w:rsid w:val="00931693"/>
+    <w:rPr>
+      <w:rFonts w:ascii="Courier New" w:eastAsia="Times New Roman" w:hAnsi="Courier New" w:cs="Courier New"/>
+      <w:sz w:val="20"/>
+      <w:szCs w:val="20"/>
+    </w:rPr>
+  </w:style>
+  <w:style w:type="character" w:customStyle="1" w:styleId="token">
+    <w:name w:val="token"/>
+    <w:basedOn w:val="Policepardfaut"/>
+    <w:rsid w:val="00931693"/>
+  </w:style>
 </w:styles>
 </file>
 

--- a/BURGER_HAM.docx
+++ b/BURGER_HAM.docx
@@ -1,10 +1,10 @@
 
 <file path=word/document.xml><?xml version="1.0" encoding="utf-8"?>
-<w:document xmlns:ve="http://schemas.openxmlformats.org/markup-compatibility/2006" xmlns:o="urn:schemas-microsoft-com:office:office" xmlns:r="http://schemas.openxmlformats.org/officeDocument/2006/relationships" xmlns:m="http://schemas.openxmlformats.org/officeDocument/2006/math" xmlns:v="urn:schemas-microsoft-com:vml" xmlns:wp="http://schemas.openxmlformats.org/drawingml/2006/wordprocessingDrawing" xmlns:w10="urn:schemas-microsoft-com:office:word" xmlns:w="http://schemas.openxmlformats.org/wordprocessingml/2006/main" xmlns:wne="http://schemas.microsoft.com/office/word/2006/wordml">
+<w:document xmlns:wpc="http://schemas.microsoft.com/office/word/2010/wordprocessingCanvas" xmlns:cx="http://schemas.microsoft.com/office/drawing/2014/chartex" xmlns:cx1="http://schemas.microsoft.com/office/drawing/2015/9/8/chartex" xmlns:cx2="http://schemas.microsoft.com/office/drawing/2015/10/21/chartex" xmlns:cx3="http://schemas.microsoft.com/office/drawing/2016/5/9/chartex" xmlns:cx4="http://schemas.microsoft.com/office/drawing/2016/5/10/chartex" xmlns:cx5="http://schemas.microsoft.com/office/drawing/2016/5/11/chartex" xmlns:cx6="http://schemas.microsoft.com/office/drawing/2016/5/12/chartex" xmlns:cx7="http://schemas.microsoft.com/office/drawing/2016/5/13/chartex" xmlns:cx8="http://schemas.microsoft.com/office/drawing/2016/5/14/chartex" xmlns:mc="http://schemas.openxmlformats.org/markup-compatibility/2006" xmlns:aink="http://schemas.microsoft.com/office/drawing/2016/ink" xmlns:am3d="http://schemas.microsoft.com/office/drawing/2017/model3d" xmlns:o="urn:schemas-microsoft-com:office:office" xmlns:r="http://schemas.openxmlformats.org/officeDocument/2006/relationships" xmlns:m="http://schemas.openxmlformats.org/officeDocument/2006/math" xmlns:v="urn:schemas-microsoft-com:vml" xmlns:wp14="http://schemas.microsoft.com/office/word/2010/wordprocessingDrawing" xmlns:wp="http://schemas.openxmlformats.org/drawingml/2006/wordprocessingDrawing" xmlns:w10="urn:schemas-microsoft-com:office:word" xmlns:w="http://schemas.openxmlformats.org/wordprocessingml/2006/main" xmlns:w14="http://schemas.microsoft.com/office/word/2010/wordml" xmlns:w15="http://schemas.microsoft.com/office/word/2012/wordml" xmlns:w16cid="http://schemas.microsoft.com/office/word/2016/wordml/cid" xmlns:w16se="http://schemas.microsoft.com/office/word/2015/wordml/symex" xmlns:wpg="http://schemas.microsoft.com/office/word/2010/wordprocessingGroup" xmlns:wpi="http://schemas.microsoft.com/office/word/2010/wordprocessingInk" xmlns:wne="http://schemas.microsoft.com/office/word/2006/wordml" xmlns:wps="http://schemas.microsoft.com/office/word/2010/wordprocessingShape" mc:Ignorable="w14 w15 w16se w16cid wp14">
   <w:body>
     <w:p>
       <w:pPr>
-        <w:pStyle w:val="normal0"/>
+        <w:pStyle w:val="Normal1"/>
         <w:rPr>
           <w:b/>
           <w:color w:val="0000FF"/>
@@ -64,32 +64,32 @@
     </w:p>
     <w:p>
       <w:pPr>
-        <w:pStyle w:val="normal0"/>
+        <w:pStyle w:val="Normal1"/>
       </w:pPr>
     </w:p>
     <w:p>
       <w:pPr>
-        <w:pStyle w:val="normal0"/>
+        <w:pStyle w:val="Normal1"/>
       </w:pPr>
     </w:p>
     <w:p>
       <w:pPr>
-        <w:pStyle w:val="normal0"/>
+        <w:pStyle w:val="Normal1"/>
       </w:pPr>
     </w:p>
     <w:p>
       <w:pPr>
-        <w:pStyle w:val="normal0"/>
+        <w:pStyle w:val="Normal1"/>
       </w:pPr>
     </w:p>
     <w:p>
       <w:pPr>
-        <w:pStyle w:val="normal0"/>
+        <w:pStyle w:val="Normal1"/>
       </w:pPr>
     </w:p>
     <w:p>
       <w:pPr>
-        <w:pStyle w:val="normal0"/>
+        <w:pStyle w:val="Normal1"/>
       </w:pPr>
       <w:r>
         <w:t>1-Cliquer sur lien suivant et visualiser la page Web:</w:t>
@@ -97,7 +97,7 @@
     </w:p>
     <w:p>
       <w:pPr>
-        <w:pStyle w:val="normal0"/>
+        <w:pStyle w:val="Normal1"/>
       </w:pPr>
       <w:hyperlink r:id="rId5">
         <w:r>
@@ -111,7 +111,7 @@
     </w:p>
     <w:p>
       <w:pPr>
-        <w:pStyle w:val="normal0"/>
+        <w:pStyle w:val="Normal1"/>
       </w:pPr>
     </w:p>
     <w:tbl>
@@ -128,7 +128,7 @@
           <w:insideV w:val="single" w:sz="8" w:space="0" w:color="000000"/>
         </w:tblBorders>
         <w:tblLayout w:type="fixed"/>
-        <w:tblLook w:val="0600"/>
+        <w:tblLook w:val="0600" w:firstRow="0" w:lastRow="0" w:firstColumn="0" w:lastColumn="0" w:noHBand="1" w:noVBand="1"/>
       </w:tblPr>
       <w:tblGrid>
         <w:gridCol w:w="9029"/>
@@ -147,7 +147,7 @@
           </w:tcPr>
           <w:p>
             <w:pPr>
-              <w:pStyle w:val="normal0"/>
+              <w:pStyle w:val="Normal1"/>
               <w:widowControl w:val="0"/>
               <w:spacing w:line="240" w:lineRule="auto"/>
               <w:jc w:val="center"/>
@@ -169,12 +169,12 @@
     </w:tbl>
     <w:p>
       <w:pPr>
-        <w:pStyle w:val="normal0"/>
+        <w:pStyle w:val="Normal1"/>
       </w:pPr>
     </w:p>
     <w:p>
       <w:pPr>
-        <w:pStyle w:val="normal0"/>
+        <w:pStyle w:val="Normal1"/>
       </w:pPr>
       <w:r>
         <w:t xml:space="preserve">Refaire la même application pas à pas en utilisant GITHUB GIT BOOTSTRAP. </w:t>
@@ -182,7 +182,7 @@
     </w:p>
     <w:p>
       <w:pPr>
-        <w:pStyle w:val="normal0"/>
+        <w:pStyle w:val="Normal1"/>
       </w:pPr>
       <w:r>
         <w:rPr>
@@ -193,7 +193,7 @@
     </w:p>
     <w:p>
       <w:pPr>
-        <w:pStyle w:val="normal0"/>
+        <w:pStyle w:val="Normal1"/>
       </w:pPr>
     </w:p>
     <w:tbl>
@@ -210,7 +210,7 @@
           <w:insideV w:val="single" w:sz="8" w:space="0" w:color="000000"/>
         </w:tblBorders>
         <w:tblLayout w:type="fixed"/>
-        <w:tblLook w:val="0600"/>
+        <w:tblLook w:val="0600" w:firstRow="0" w:lastRow="0" w:firstColumn="0" w:lastColumn="0" w:noHBand="1" w:noVBand="1"/>
       </w:tblPr>
       <w:tblGrid>
         <w:gridCol w:w="9029"/>
@@ -229,7 +229,7 @@
           </w:tcPr>
           <w:p>
             <w:pPr>
-              <w:pStyle w:val="normal0"/>
+              <w:pStyle w:val="Normal1"/>
               <w:widowControl w:val="0"/>
               <w:pBdr>
                 <w:top w:val="nil"/>
@@ -258,17 +258,17 @@
     </w:tbl>
     <w:p>
       <w:pPr>
-        <w:pStyle w:val="normal0"/>
+        <w:pStyle w:val="Normal1"/>
       </w:pPr>
     </w:p>
     <w:p>
       <w:pPr>
-        <w:pStyle w:val="normal0"/>
+        <w:pStyle w:val="Normal1"/>
       </w:pPr>
     </w:p>
     <w:p>
       <w:pPr>
-        <w:pStyle w:val="normal0"/>
+        <w:pStyle w:val="Normal1"/>
         <w:numPr>
           <w:ilvl w:val="0"/>
           <w:numId w:val="1"/>
@@ -288,19 +288,19 @@
     </w:p>
     <w:p>
       <w:pPr>
-        <w:pStyle w:val="normal0"/>
+        <w:pStyle w:val="Normal1"/>
         <w:ind w:left="720"/>
       </w:pPr>
     </w:p>
     <w:p>
       <w:pPr>
-        <w:pStyle w:val="normal0"/>
+        <w:pStyle w:val="Normal1"/>
         <w:ind w:left="720"/>
       </w:pPr>
     </w:p>
     <w:p>
       <w:pPr>
-        <w:pStyle w:val="normal0"/>
+        <w:pStyle w:val="Normal1"/>
         <w:numPr>
           <w:ilvl w:val="0"/>
           <w:numId w:val="1"/>
@@ -312,13 +312,13 @@
     </w:p>
     <w:p>
       <w:pPr>
-        <w:pStyle w:val="normal0"/>
+        <w:pStyle w:val="Normal1"/>
         <w:ind w:left="720"/>
       </w:pPr>
     </w:p>
     <w:p>
       <w:pPr>
-        <w:pStyle w:val="normal0"/>
+        <w:pStyle w:val="Normal1"/>
         <w:ind w:left="720"/>
       </w:pPr>
       <w:hyperlink r:id="rId6">
@@ -327,13 +327,27 @@
             <w:color w:val="1155CC"/>
             <w:u w:val="single"/>
           </w:rPr>
-          <w:t>https://github.com/Amineham-prog/Burger-HAM</w:t>
+          <w:t>https://github.com/Amineham</w:t>
+        </w:r>
+        <w:r>
+          <w:rPr>
+            <w:color w:val="1155CC"/>
+            <w:u w:val="single"/>
+          </w:rPr>
+          <w:t>-</w:t>
+        </w:r>
+        <w:r>
+          <w:rPr>
+            <w:color w:val="1155CC"/>
+            <w:u w:val="single"/>
+          </w:rPr>
+          <w:t>prog/Burger-HAM</w:t>
         </w:r>
       </w:hyperlink>
     </w:p>
     <w:p>
       <w:pPr>
-        <w:pStyle w:val="normal0"/>
+        <w:pStyle w:val="Normal1"/>
         <w:rPr>
           <w:highlight w:val="yellow"/>
         </w:rPr>
@@ -347,7 +361,7 @@
     </w:p>
     <w:p>
       <w:pPr>
-        <w:pStyle w:val="normal0"/>
+        <w:pStyle w:val="Normal1"/>
         <w:rPr>
           <w:highlight w:val="yellow"/>
         </w:rPr>
@@ -355,7 +369,7 @@
     </w:p>
     <w:p>
       <w:pPr>
-        <w:pStyle w:val="normal0"/>
+        <w:pStyle w:val="Normal1"/>
         <w:numPr>
           <w:ilvl w:val="0"/>
           <w:numId w:val="1"/>
@@ -387,7 +401,7 @@
     </w:p>
     <w:p>
       <w:pPr>
-        <w:pStyle w:val="normal0"/>
+        <w:pStyle w:val="Normal1"/>
         <w:ind w:left="720"/>
         <w:rPr>
           <w:highlight w:val="white"/>
@@ -402,7 +416,7 @@
     </w:p>
     <w:p>
       <w:pPr>
-        <w:pStyle w:val="normal0"/>
+        <w:pStyle w:val="Normal1"/>
         <w:numPr>
           <w:ilvl w:val="0"/>
           <w:numId w:val="1"/>
@@ -420,7 +434,7 @@
     </w:p>
     <w:p>
       <w:pPr>
-        <w:pStyle w:val="normal0"/>
+        <w:pStyle w:val="Normal1"/>
         <w:ind w:left="720"/>
         <w:rPr>
           <w:highlight w:val="white"/>
@@ -429,7 +443,7 @@
     </w:p>
     <w:p>
       <w:pPr>
-        <w:pStyle w:val="normal0"/>
+        <w:pStyle w:val="Normal1"/>
         <w:numPr>
           <w:ilvl w:val="0"/>
           <w:numId w:val="1"/>
@@ -439,14 +453,14 @@
         <w:rPr>
           <w:highlight w:val="white"/>
         </w:rPr>
-        <w:t>Copier le header de l’application clone et coller sur votre application ensuite, remplir le tableau ci dessous en indiquant la fonction de chaque CDN utilisé</w:t>
+        <w:t xml:space="preserve">Copier le header de l’application clone et coller sur votre application ensuite, remplir le tableau ci dessous en indiquant la fonction de chaque CDN </w:t>
       </w:r>
       <w:proofErr w:type="gramStart"/>
       <w:r>
         <w:rPr>
           <w:highlight w:val="white"/>
         </w:rPr>
-        <w:t>.</w:t>
+        <w:t>utilisé.</w:t>
       </w:r>
       <w:r>
         <w:t>–</w:t>
@@ -467,7 +481,7 @@
           <w:insideV w:val="single" w:sz="8" w:space="0" w:color="000000"/>
         </w:tblBorders>
         <w:tblLayout w:type="fixed"/>
-        <w:tblLook w:val="0600"/>
+        <w:tblLook w:val="0600" w:firstRow="0" w:lastRow="0" w:firstColumn="0" w:lastColumn="0" w:noHBand="1" w:noVBand="1"/>
       </w:tblPr>
       <w:tblGrid>
         <w:gridCol w:w="4154"/>
@@ -487,7 +501,7 @@
           </w:tcPr>
           <w:p>
             <w:pPr>
-              <w:pStyle w:val="normal0"/>
+              <w:pStyle w:val="Normal1"/>
               <w:widowControl w:val="0"/>
               <w:pBdr>
                 <w:top w:val="nil"/>
@@ -525,7 +539,7 @@
           </w:tcPr>
           <w:p>
             <w:pPr>
-              <w:pStyle w:val="normal0"/>
+              <w:pStyle w:val="Normal1"/>
               <w:widowControl w:val="0"/>
               <w:pBdr>
                 <w:top w:val="nil"/>
@@ -565,7 +579,7 @@
           </w:tcPr>
           <w:p>
             <w:pPr>
-              <w:pStyle w:val="normal0"/>
+              <w:pStyle w:val="Normal1"/>
               <w:widowControl w:val="0"/>
               <w:pBdr>
                 <w:top w:val="nil"/>
@@ -602,7 +616,7 @@
           </w:tcPr>
           <w:p>
             <w:pPr>
-              <w:pStyle w:val="normal0"/>
+              <w:pStyle w:val="Normal1"/>
               <w:widowControl w:val="0"/>
               <w:pBdr>
                 <w:top w:val="nil"/>
@@ -639,7 +653,7 @@
           </w:tcPr>
           <w:p>
             <w:pPr>
-              <w:pStyle w:val="normal0"/>
+              <w:pStyle w:val="Normal1"/>
               <w:widowControl w:val="0"/>
               <w:pBdr>
                 <w:top w:val="nil"/>
@@ -676,7 +690,7 @@
           </w:tcPr>
           <w:p>
             <w:pPr>
-              <w:pStyle w:val="normal0"/>
+              <w:pStyle w:val="Normal1"/>
               <w:widowControl w:val="0"/>
               <w:pBdr>
                 <w:top w:val="nil"/>
@@ -710,7 +724,7 @@
           </w:tcPr>
           <w:p>
             <w:pPr>
-              <w:pStyle w:val="normal0"/>
+              <w:pStyle w:val="Normal1"/>
               <w:widowControl w:val="0"/>
               <w:pBdr>
                 <w:top w:val="nil"/>
@@ -747,7 +761,7 @@
           </w:tcPr>
           <w:p>
             <w:pPr>
-              <w:pStyle w:val="normal0"/>
+              <w:pStyle w:val="Normal1"/>
               <w:widowControl w:val="0"/>
               <w:pBdr>
                 <w:top w:val="nil"/>
@@ -784,7 +798,7 @@
           </w:tcPr>
           <w:p>
             <w:pPr>
-              <w:pStyle w:val="normal0"/>
+              <w:pStyle w:val="Normal1"/>
               <w:widowControl w:val="0"/>
               <w:pBdr>
                 <w:top w:val="nil"/>
@@ -821,7 +835,7 @@
           </w:tcPr>
           <w:p>
             <w:pPr>
-              <w:pStyle w:val="normal0"/>
+              <w:pStyle w:val="Normal1"/>
               <w:widowControl w:val="0"/>
               <w:pBdr>
                 <w:top w:val="nil"/>
@@ -858,7 +872,7 @@
           </w:tcPr>
           <w:p>
             <w:pPr>
-              <w:pStyle w:val="normal0"/>
+              <w:pStyle w:val="Normal1"/>
               <w:widowControl w:val="0"/>
               <w:pBdr>
                 <w:top w:val="nil"/>
@@ -895,7 +909,7 @@
           </w:tcPr>
           <w:p>
             <w:pPr>
-              <w:pStyle w:val="normal0"/>
+              <w:pStyle w:val="Normal1"/>
               <w:widowControl w:val="0"/>
               <w:pBdr>
                 <w:top w:val="nil"/>
@@ -913,21 +927,7 @@
               <w:rPr>
                 <w:highlight w:val="white"/>
               </w:rPr>
-              <w:t>Librairie d’</w:t>
-            </w:r>
-            <w:proofErr w:type="spellStart"/>
-            <w:r>
-              <w:rPr>
-                <w:highlight w:val="white"/>
-              </w:rPr>
-              <w:t>infobulle</w:t>
-            </w:r>
-            <w:proofErr w:type="spellEnd"/>
-            <w:r>
-              <w:rPr>
-                <w:highlight w:val="white"/>
-              </w:rPr>
-              <w:t xml:space="preserve"> en java</w:t>
+              <w:t>Librairie d’infobulle en java</w:t>
             </w:r>
           </w:p>
         </w:tc>
@@ -946,7 +946,7 @@
           </w:tcPr>
           <w:p>
             <w:pPr>
-              <w:pStyle w:val="normal0"/>
+              <w:pStyle w:val="Normal1"/>
               <w:widowControl w:val="0"/>
               <w:pBdr>
                 <w:top w:val="nil"/>
@@ -983,7 +983,7 @@
           </w:tcPr>
           <w:p>
             <w:pPr>
-              <w:pStyle w:val="normal0"/>
+              <w:pStyle w:val="Normal1"/>
               <w:widowControl w:val="0"/>
               <w:pBdr>
                 <w:top w:val="nil"/>
@@ -1001,21 +1001,7 @@
               <w:rPr>
                 <w:highlight w:val="white"/>
               </w:rPr>
-              <w:t xml:space="preserve"> </w:t>
-            </w:r>
-            <w:proofErr w:type="spellStart"/>
-            <w:r>
-              <w:rPr>
-                <w:highlight w:val="white"/>
-              </w:rPr>
-              <w:t>Javascript</w:t>
-            </w:r>
-            <w:proofErr w:type="spellEnd"/>
-            <w:r>
-              <w:rPr>
-                <w:highlight w:val="white"/>
-              </w:rPr>
-              <w:t xml:space="preserve"> adapté pour </w:t>
+              <w:t xml:space="preserve"> Javascript adapté pour </w:t>
             </w:r>
             <w:proofErr w:type="spellStart"/>
             <w:r>
@@ -1031,7 +1017,7 @@
     </w:tbl>
     <w:p>
       <w:pPr>
-        <w:pStyle w:val="normal0"/>
+        <w:pStyle w:val="Normal1"/>
         <w:ind w:left="720"/>
         <w:rPr>
           <w:highlight w:val="white"/>
@@ -1046,7 +1032,7 @@
     </w:p>
     <w:p>
       <w:pPr>
-        <w:pStyle w:val="normal0"/>
+        <w:pStyle w:val="Normal1"/>
         <w:rPr>
           <w:highlight w:val="white"/>
         </w:rPr>
@@ -1054,7 +1040,7 @@
     </w:p>
     <w:p>
       <w:pPr>
-        <w:pStyle w:val="normal0"/>
+        <w:pStyle w:val="Normal1"/>
         <w:numPr>
           <w:ilvl w:val="0"/>
           <w:numId w:val="1"/>
@@ -1086,7 +1072,7 @@
     </w:p>
     <w:p>
       <w:pPr>
-        <w:pStyle w:val="normal0"/>
+        <w:pStyle w:val="Normal1"/>
         <w:numPr>
           <w:ilvl w:val="0"/>
           <w:numId w:val="1"/>
@@ -1104,7 +1090,7 @@
     </w:p>
     <w:p>
       <w:pPr>
-        <w:pStyle w:val="normal0"/>
+        <w:pStyle w:val="Normal1"/>
         <w:ind w:left="720"/>
         <w:rPr>
           <w:highlight w:val="white"/>
@@ -1147,7 +1133,7 @@
     </w:p>
     <w:p>
       <w:pPr>
-        <w:pStyle w:val="normal0"/>
+        <w:pStyle w:val="Normal1"/>
         <w:ind w:left="720"/>
         <w:rPr>
           <w:highlight w:val="white"/>
@@ -1168,7 +1154,7 @@
           <w:insideV w:val="single" w:sz="8" w:space="0" w:color="000000"/>
         </w:tblBorders>
         <w:tblLayout w:type="fixed"/>
-        <w:tblLook w:val="0600"/>
+        <w:tblLook w:val="0600" w:firstRow="0" w:lastRow="0" w:firstColumn="0" w:lastColumn="0" w:noHBand="1" w:noVBand="1"/>
       </w:tblPr>
       <w:tblGrid>
         <w:gridCol w:w="4154"/>
@@ -1188,7 +1174,7 @@
           </w:tcPr>
           <w:p>
             <w:pPr>
-              <w:pStyle w:val="normal0"/>
+              <w:pStyle w:val="Normal1"/>
               <w:widowControl w:val="0"/>
               <w:pBdr>
                 <w:top w:val="nil"/>
@@ -1225,7 +1211,7 @@
           </w:tcPr>
           <w:p>
             <w:pPr>
-              <w:pStyle w:val="normal0"/>
+              <w:pStyle w:val="Normal1"/>
               <w:widowControl w:val="0"/>
               <w:pBdr>
                 <w:top w:val="nil"/>
@@ -1264,7 +1250,7 @@
           </w:tcPr>
           <w:p>
             <w:pPr>
-              <w:pStyle w:val="normal0"/>
+              <w:pStyle w:val="Normal1"/>
               <w:widowControl w:val="0"/>
               <w:pBdr>
                 <w:top w:val="nil"/>
@@ -1320,6 +1306,20 @@
               <w:rPr>
                 <w:color w:val="FFFFFF"/>
               </w:rPr>
+              <w:t>navbar-dark</w:t>
+            </w:r>
+            <w:proofErr w:type="spellEnd"/>
+            <w:r>
+              <w:rPr>
+                <w:color w:val="FFFFFF"/>
+              </w:rPr>
+              <w:t xml:space="preserve"> </w:t>
+            </w:r>
+            <w:proofErr w:type="spellStart"/>
+            <w:r>
+              <w:rPr>
+                <w:color w:val="FFFFFF"/>
+              </w:rPr>
               <w:t>navbar</w:t>
             </w:r>
             <w:proofErr w:type="spellEnd"/>
@@ -1327,49 +1327,7 @@
               <w:rPr>
                 <w:color w:val="FFFFFF"/>
               </w:rPr>
-              <w:t>-</w:t>
-            </w:r>
-            <w:proofErr w:type="spellStart"/>
-            <w:r>
-              <w:rPr>
-                <w:color w:val="FFFFFF"/>
-              </w:rPr>
-              <w:t>dark</w:t>
-            </w:r>
-            <w:proofErr w:type="spellEnd"/>
-            <w:r>
-              <w:rPr>
-                <w:color w:val="FFFFFF"/>
-              </w:rPr>
-              <w:t xml:space="preserve"> </w:t>
-            </w:r>
-            <w:proofErr w:type="spellStart"/>
-            <w:r>
-              <w:rPr>
-                <w:color w:val="FFFFFF"/>
-              </w:rPr>
-              <w:t>navbar</w:t>
-            </w:r>
-            <w:proofErr w:type="spellEnd"/>
-            <w:r>
-              <w:rPr>
-                <w:color w:val="FFFFFF"/>
-              </w:rPr>
-              <w:t>-</w:t>
-            </w:r>
-            <w:proofErr w:type="spellStart"/>
-            <w:r>
-              <w:rPr>
-                <w:color w:val="FFFFFF"/>
-              </w:rPr>
-              <w:t>expand</w:t>
-            </w:r>
-            <w:proofErr w:type="spellEnd"/>
-            <w:r>
-              <w:rPr>
-                <w:color w:val="FFFFFF"/>
-              </w:rPr>
-              <w:t xml:space="preserve">-lg </w:t>
+              <w:t xml:space="preserve">-expand-lg </w:t>
             </w:r>
             <w:proofErr w:type="spellStart"/>
             <w:r>
@@ -1388,7 +1346,7 @@
           </w:p>
           <w:p>
             <w:pPr>
-              <w:pStyle w:val="normal0"/>
+              <w:pStyle w:val="Normal1"/>
               <w:widowControl w:val="0"/>
               <w:pBdr>
                 <w:top w:val="nil"/>
@@ -1405,7 +1363,7 @@
           </w:p>
           <w:p>
             <w:pPr>
-              <w:pStyle w:val="normal0"/>
+              <w:pStyle w:val="Normal1"/>
               <w:widowControl w:val="0"/>
               <w:pBdr>
                 <w:top w:val="nil"/>
@@ -1428,7 +1386,7 @@
           </w:p>
           <w:p>
             <w:pPr>
-              <w:pStyle w:val="normal0"/>
+              <w:pStyle w:val="Normal1"/>
               <w:widowControl w:val="0"/>
               <w:pBdr>
                 <w:top w:val="nil"/>
@@ -1446,26 +1404,12 @@
               <w:rPr>
                 <w:color w:val="FFFFFF"/>
               </w:rPr>
-              <w:t xml:space="preserve">          &lt;</w:t>
-            </w:r>
-            <w:proofErr w:type="spellStart"/>
-            <w:r>
-              <w:rPr>
-                <w:color w:val="FFFFFF"/>
-              </w:rPr>
-              <w:t>div</w:t>
-            </w:r>
-            <w:proofErr w:type="spellEnd"/>
-            <w:r>
-              <w:rPr>
-                <w:color w:val="FFFFFF"/>
-              </w:rPr>
-              <w:t xml:space="preserve"> class="container"&gt;</w:t>
-            </w:r>
-          </w:p>
-          <w:p>
-            <w:pPr>
-              <w:pStyle w:val="normal0"/>
+              <w:t xml:space="preserve">          &lt;div class="container"&gt;</w:t>
+            </w:r>
+          </w:p>
+          <w:p>
+            <w:pPr>
+              <w:pStyle w:val="Normal1"/>
               <w:widowControl w:val="0"/>
               <w:pBdr>
                 <w:top w:val="nil"/>
@@ -1504,21 +1448,7 @@
               <w:rPr>
                 <w:color w:val="FFFFFF"/>
               </w:rPr>
-              <w:t>navbar</w:t>
-            </w:r>
-            <w:proofErr w:type="spellEnd"/>
-            <w:r>
-              <w:rPr>
-                <w:color w:val="FFFFFF"/>
-              </w:rPr>
-              <w:t>-</w:t>
-            </w:r>
-            <w:proofErr w:type="spellStart"/>
-            <w:r>
-              <w:rPr>
-                <w:color w:val="FFFFFF"/>
-              </w:rPr>
-              <w:t>toggler</w:t>
+              <w:t>navbar-toggler</w:t>
             </w:r>
             <w:proofErr w:type="spellEnd"/>
             <w:r>
@@ -1586,7 +1516,7 @@
           </w:p>
           <w:p>
             <w:pPr>
-              <w:pStyle w:val="normal0"/>
+              <w:pStyle w:val="Normal1"/>
               <w:widowControl w:val="0"/>
               <w:pBdr>
                 <w:top w:val="nil"/>
@@ -1651,7 +1581,7 @@
           </w:p>
           <w:p>
             <w:pPr>
-              <w:pStyle w:val="normal0"/>
+              <w:pStyle w:val="Normal1"/>
               <w:widowControl w:val="0"/>
               <w:pBdr>
                 <w:top w:val="nil"/>
@@ -1688,7 +1618,7 @@
           </w:p>
           <w:p>
             <w:pPr>
-              <w:pStyle w:val="normal0"/>
+              <w:pStyle w:val="Normal1"/>
               <w:widowControl w:val="0"/>
               <w:pBdr>
                 <w:top w:val="nil"/>
@@ -1711,7 +1641,7 @@
           </w:p>
           <w:p>
             <w:pPr>
-              <w:pStyle w:val="normal0"/>
+              <w:pStyle w:val="Normal1"/>
               <w:widowControl w:val="0"/>
               <w:pBdr>
                 <w:top w:val="nil"/>
@@ -1743,35 +1673,7 @@
               <w:rPr>
                 <w:color w:val="FFFFFF"/>
               </w:rPr>
-              <w:t xml:space="preserve">-brand" </w:t>
-            </w:r>
-            <w:proofErr w:type="spellStart"/>
-            <w:r>
-              <w:rPr>
-                <w:color w:val="FFFFFF"/>
-              </w:rPr>
-              <w:t>href</w:t>
-            </w:r>
-            <w:proofErr w:type="spellEnd"/>
-            <w:r>
-              <w:rPr>
-                <w:color w:val="FFFFFF"/>
-              </w:rPr>
-              <w:t xml:space="preserve">="./index.html"&gt;&lt;img </w:t>
-            </w:r>
-            <w:proofErr w:type="spellStart"/>
-            <w:r>
-              <w:rPr>
-                <w:color w:val="FFFFFF"/>
-              </w:rPr>
-              <w:t>src</w:t>
-            </w:r>
-            <w:proofErr w:type="spellEnd"/>
-            <w:r>
-              <w:rPr>
-                <w:color w:val="FFFFFF"/>
-              </w:rPr>
-              <w:t>="</w:t>
+              <w:t>-brand" href="./index.html"&gt;&lt;</w:t>
             </w:r>
             <w:proofErr w:type="spellStart"/>
             <w:r>
@@ -1785,6 +1687,20 @@
               <w:rPr>
                 <w:color w:val="FFFFFF"/>
               </w:rPr>
+              <w:t xml:space="preserve"> src="</w:t>
+            </w:r>
+            <w:proofErr w:type="spellStart"/>
+            <w:r>
+              <w:rPr>
+                <w:color w:val="FFFFFF"/>
+              </w:rPr>
+              <w:t>img</w:t>
+            </w:r>
+            <w:proofErr w:type="spellEnd"/>
+            <w:r>
+              <w:rPr>
+                <w:color w:val="FFFFFF"/>
+              </w:rPr>
               <w:t>/Jungle.png" class="</w:t>
             </w:r>
             <w:proofErr w:type="spellStart"/>
@@ -1806,21 +1722,7 @@
               <w:rPr>
                 <w:color w:val="FFFFFF"/>
               </w:rPr>
-              <w:t>float</w:t>
-            </w:r>
-            <w:proofErr w:type="spellEnd"/>
-            <w:r>
-              <w:rPr>
-                <w:color w:val="FFFFFF"/>
-              </w:rPr>
-              <w:t>-</w:t>
-            </w:r>
-            <w:proofErr w:type="spellStart"/>
-            <w:r>
-              <w:rPr>
-                <w:color w:val="FFFFFF"/>
-              </w:rPr>
-              <w:t>left</w:t>
+              <w:t>float-left</w:t>
             </w:r>
             <w:proofErr w:type="spellEnd"/>
             <w:r>
@@ -1874,7 +1776,7 @@
           </w:p>
           <w:p>
             <w:pPr>
-              <w:pStyle w:val="normal0"/>
+              <w:pStyle w:val="Normal1"/>
               <w:widowControl w:val="0"/>
               <w:pBdr>
                 <w:top w:val="nil"/>
@@ -1897,7 +1799,7 @@
           </w:p>
           <w:p>
             <w:pPr>
-              <w:pStyle w:val="normal0"/>
+              <w:pStyle w:val="Normal1"/>
               <w:widowControl w:val="0"/>
               <w:pBdr>
                 <w:top w:val="nil"/>
@@ -1915,21 +1817,7 @@
               <w:rPr>
                 <w:color w:val="FFFFFF"/>
               </w:rPr>
-              <w:t xml:space="preserve">               &lt;</w:t>
-            </w:r>
-            <w:proofErr w:type="spellStart"/>
-            <w:r>
-              <w:rPr>
-                <w:color w:val="FFFFFF"/>
-              </w:rPr>
-              <w:t>div</w:t>
-            </w:r>
-            <w:proofErr w:type="spellEnd"/>
-            <w:r>
-              <w:rPr>
-                <w:color w:val="FFFFFF"/>
-              </w:rPr>
-              <w:t xml:space="preserve"> class="collapse </w:t>
+              <w:t xml:space="preserve">               &lt;div class="collapse </w:t>
             </w:r>
             <w:proofErr w:type="spellStart"/>
             <w:r>
@@ -1962,7 +1850,7 @@
           </w:p>
           <w:p>
             <w:pPr>
-              <w:pStyle w:val="normal0"/>
+              <w:pStyle w:val="Normal1"/>
               <w:widowControl w:val="0"/>
               <w:pBdr>
                 <w:top w:val="nil"/>
@@ -2001,21 +1889,7 @@
               <w:rPr>
                 <w:color w:val="FFFFFF"/>
               </w:rPr>
-              <w:t>navbar</w:t>
-            </w:r>
-            <w:proofErr w:type="spellEnd"/>
-            <w:r>
-              <w:rPr>
-                <w:color w:val="FFFFFF"/>
-              </w:rPr>
-              <w:t>-</w:t>
-            </w:r>
-            <w:proofErr w:type="spellStart"/>
-            <w:r>
-              <w:rPr>
-                <w:color w:val="FFFFFF"/>
-              </w:rPr>
-              <w:t>nav</w:t>
+              <w:t>navbar-nav</w:t>
             </w:r>
             <w:proofErr w:type="spellEnd"/>
             <w:r>
@@ -2041,7 +1915,7 @@
           </w:p>
           <w:p>
             <w:pPr>
-              <w:pStyle w:val="normal0"/>
+              <w:pStyle w:val="Normal1"/>
               <w:widowControl w:val="0"/>
               <w:pBdr>
                 <w:top w:val="nil"/>
@@ -2080,42 +1954,14 @@
               <w:rPr>
                 <w:color w:val="FFFFFF"/>
               </w:rPr>
-              <w:t>nav</w:t>
-            </w:r>
-            <w:proofErr w:type="spellEnd"/>
-            <w:r>
-              <w:rPr>
-                <w:color w:val="FFFFFF"/>
-              </w:rPr>
-              <w:t>-</w:t>
-            </w:r>
-            <w:proofErr w:type="spellStart"/>
-            <w:r>
-              <w:rPr>
-                <w:color w:val="FFFFFF"/>
-              </w:rPr>
-              <w:t>link</w:t>
-            </w:r>
-            <w:proofErr w:type="spellEnd"/>
-            <w:r>
-              <w:rPr>
-                <w:color w:val="FFFFFF"/>
-              </w:rPr>
-              <w:t xml:space="preserve">" </w:t>
-            </w:r>
-            <w:proofErr w:type="spellStart"/>
-            <w:r>
-              <w:rPr>
-                <w:color w:val="FFFFFF"/>
-              </w:rPr>
-              <w:t>href</w:t>
-            </w:r>
-            <w:proofErr w:type="spellEnd"/>
-            <w:r>
-              <w:rPr>
-                <w:color w:val="FFFFFF"/>
-              </w:rPr>
-              <w:t>="./index.html"&gt;&lt;span class="fa fa-home fa-lg"&gt;&lt;/</w:t>
+              <w:t>nav-link</w:t>
+            </w:r>
+            <w:proofErr w:type="spellEnd"/>
+            <w:r>
+              <w:rPr>
+                <w:color w:val="FFFFFF"/>
+              </w:rPr>
+              <w:t>" href="./index.html"&gt;&lt;</w:t>
             </w:r>
             <w:proofErr w:type="spellStart"/>
             <w:r>
@@ -2129,6 +1975,20 @@
               <w:rPr>
                 <w:color w:val="FFFFFF"/>
               </w:rPr>
+              <w:t xml:space="preserve"> class="fa fa-home fa-lg"&gt;&lt;/</w:t>
+            </w:r>
+            <w:proofErr w:type="spellStart"/>
+            <w:r>
+              <w:rPr>
+                <w:color w:val="FFFFFF"/>
+              </w:rPr>
+              <w:t>span</w:t>
+            </w:r>
+            <w:proofErr w:type="spellEnd"/>
+            <w:r>
+              <w:rPr>
+                <w:color w:val="FFFFFF"/>
+              </w:rPr>
               <w:t xml:space="preserve">&gt; </w:t>
             </w:r>
             <w:proofErr w:type="spellStart"/>
@@ -2148,7 +2008,7 @@
           </w:p>
           <w:p>
             <w:pPr>
-              <w:pStyle w:val="normal0"/>
+              <w:pStyle w:val="Normal1"/>
               <w:widowControl w:val="0"/>
               <w:pBdr>
                 <w:top w:val="nil"/>
@@ -2187,42 +2047,14 @@
               <w:rPr>
                 <w:color w:val="FFFFFF"/>
               </w:rPr>
-              <w:t>nav</w:t>
-            </w:r>
-            <w:proofErr w:type="spellEnd"/>
-            <w:r>
-              <w:rPr>
-                <w:color w:val="FFFFFF"/>
-              </w:rPr>
-              <w:t>-</w:t>
-            </w:r>
-            <w:proofErr w:type="spellStart"/>
-            <w:r>
-              <w:rPr>
-                <w:color w:val="FFFFFF"/>
-              </w:rPr>
-              <w:t>link</w:t>
-            </w:r>
-            <w:proofErr w:type="spellEnd"/>
-            <w:r>
-              <w:rPr>
-                <w:color w:val="FFFFFF"/>
-              </w:rPr>
-              <w:t xml:space="preserve">" </w:t>
-            </w:r>
-            <w:proofErr w:type="spellStart"/>
-            <w:r>
-              <w:rPr>
-                <w:color w:val="FFFFFF"/>
-              </w:rPr>
-              <w:t>href</w:t>
-            </w:r>
-            <w:proofErr w:type="spellEnd"/>
-            <w:r>
-              <w:rPr>
-                <w:color w:val="FFFFFF"/>
-              </w:rPr>
-              <w:t>="./aboutus.html"&gt;&lt;span class="fa fa-info fa-lg"&gt;&lt;/</w:t>
+              <w:t>nav-link</w:t>
+            </w:r>
+            <w:proofErr w:type="spellEnd"/>
+            <w:r>
+              <w:rPr>
+                <w:color w:val="FFFFFF"/>
+              </w:rPr>
+              <w:t>" href="./aboutus.html"&gt;&lt;</w:t>
             </w:r>
             <w:proofErr w:type="spellStart"/>
             <w:r>
@@ -2236,12 +2068,26 @@
               <w:rPr>
                 <w:color w:val="FFFFFF"/>
               </w:rPr>
+              <w:t xml:space="preserve"> class="fa fa-info fa-lg"&gt;&lt;/</w:t>
+            </w:r>
+            <w:proofErr w:type="spellStart"/>
+            <w:r>
+              <w:rPr>
+                <w:color w:val="FFFFFF"/>
+              </w:rPr>
+              <w:t>span</w:t>
+            </w:r>
+            <w:proofErr w:type="spellEnd"/>
+            <w:r>
+              <w:rPr>
+                <w:color w:val="FFFFFF"/>
+              </w:rPr>
               <w:t>&gt; Informations&lt;/a&gt;&lt;/li&gt;</w:t>
             </w:r>
           </w:p>
           <w:p>
             <w:pPr>
-              <w:pStyle w:val="normal0"/>
+              <w:pStyle w:val="Normal1"/>
               <w:widowControl w:val="0"/>
               <w:pBdr>
                 <w:top w:val="nil"/>
@@ -2280,42 +2126,28 @@
               <w:rPr>
                 <w:color w:val="FFFFFF"/>
               </w:rPr>
-              <w:t>nav</w:t>
-            </w:r>
-            <w:proofErr w:type="spellEnd"/>
-            <w:r>
-              <w:rPr>
-                <w:color w:val="FFFFFF"/>
-              </w:rPr>
-              <w:t>-</w:t>
-            </w:r>
-            <w:proofErr w:type="spellStart"/>
-            <w:r>
-              <w:rPr>
-                <w:color w:val="FFFFFF"/>
-              </w:rPr>
-              <w:t>link</w:t>
-            </w:r>
-            <w:proofErr w:type="spellEnd"/>
-            <w:r>
-              <w:rPr>
-                <w:color w:val="FFFFFF"/>
-              </w:rPr>
-              <w:t xml:space="preserve">" </w:t>
-            </w:r>
-            <w:proofErr w:type="spellStart"/>
-            <w:r>
-              <w:rPr>
-                <w:color w:val="FFFFFF"/>
-              </w:rPr>
-              <w:t>href</w:t>
-            </w:r>
-            <w:proofErr w:type="spellEnd"/>
-            <w:r>
-              <w:rPr>
-                <w:color w:val="FFFFFF"/>
-              </w:rPr>
-              <w:t>="./index.html"&gt;&lt;span class="</w:t>
+              <w:t>nav-link</w:t>
+            </w:r>
+            <w:proofErr w:type="spellEnd"/>
+            <w:r>
+              <w:rPr>
+                <w:color w:val="FFFFFF"/>
+              </w:rPr>
+              <w:t>" href="./index.html"&gt;&lt;</w:t>
+            </w:r>
+            <w:proofErr w:type="spellStart"/>
+            <w:r>
+              <w:rPr>
+                <w:color w:val="FFFFFF"/>
+              </w:rPr>
+              <w:t>span</w:t>
+            </w:r>
+            <w:proofErr w:type="spellEnd"/>
+            <w:r>
+              <w:rPr>
+                <w:color w:val="FFFFFF"/>
+              </w:rPr>
+              <w:t xml:space="preserve"> class="</w:t>
             </w:r>
             <w:proofErr w:type="spellStart"/>
             <w:r>
@@ -2348,7 +2180,7 @@
           </w:p>
           <w:p>
             <w:pPr>
-              <w:pStyle w:val="normal0"/>
+              <w:pStyle w:val="Normal1"/>
               <w:widowControl w:val="0"/>
               <w:pBdr>
                 <w:top w:val="nil"/>
@@ -2387,7 +2219,35 @@
               <w:rPr>
                 <w:color w:val="FFFFFF"/>
               </w:rPr>
-              <w:t>nav</w:t>
+              <w:t>nav-link</w:t>
+            </w:r>
+            <w:proofErr w:type="spellEnd"/>
+            <w:r>
+              <w:rPr>
+                <w:color w:val="FFFFFF"/>
+              </w:rPr>
+              <w:t>" href="#"&gt;&lt;</w:t>
+            </w:r>
+            <w:proofErr w:type="spellStart"/>
+            <w:r>
+              <w:rPr>
+                <w:color w:val="FFFFFF"/>
+              </w:rPr>
+              <w:t>span</w:t>
+            </w:r>
+            <w:proofErr w:type="spellEnd"/>
+            <w:r>
+              <w:rPr>
+                <w:color w:val="FFFFFF"/>
+              </w:rPr>
+              <w:t xml:space="preserve"> class="fa fa-</w:t>
+            </w:r>
+            <w:proofErr w:type="spellStart"/>
+            <w:r>
+              <w:rPr>
+                <w:color w:val="FFFFFF"/>
+              </w:rPr>
+              <w:t>address</w:t>
             </w:r>
             <w:proofErr w:type="spellEnd"/>
             <w:r>
@@ -2401,28 +2261,14 @@
               <w:rPr>
                 <w:color w:val="FFFFFF"/>
               </w:rPr>
-              <w:t>link</w:t>
-            </w:r>
-            <w:proofErr w:type="spellEnd"/>
-            <w:r>
-              <w:rPr>
-                <w:color w:val="FFFFFF"/>
-              </w:rPr>
-              <w:t xml:space="preserve">" </w:t>
-            </w:r>
-            <w:proofErr w:type="spellStart"/>
-            <w:r>
-              <w:rPr>
-                <w:color w:val="FFFFFF"/>
-              </w:rPr>
-              <w:t>href</w:t>
-            </w:r>
-            <w:proofErr w:type="spellEnd"/>
-            <w:r>
-              <w:rPr>
-                <w:color w:val="FFFFFF"/>
-              </w:rPr>
-              <w:t>="#"&gt;&lt;</w:t>
+              <w:t>card</w:t>
+            </w:r>
+            <w:proofErr w:type="spellEnd"/>
+            <w:r>
+              <w:rPr>
+                <w:color w:val="FFFFFF"/>
+              </w:rPr>
+              <w:t xml:space="preserve"> fa-lg"&gt;&lt;/</w:t>
             </w:r>
             <w:proofErr w:type="spellStart"/>
             <w:r>
@@ -2436,54 +2282,12 @@
               <w:rPr>
                 <w:color w:val="FFFFFF"/>
               </w:rPr>
-              <w:t xml:space="preserve"> class="fa fa-</w:t>
-            </w:r>
-            <w:proofErr w:type="spellStart"/>
-            <w:r>
-              <w:rPr>
-                <w:color w:val="FFFFFF"/>
-              </w:rPr>
-              <w:t>address</w:t>
-            </w:r>
-            <w:proofErr w:type="spellEnd"/>
-            <w:r>
-              <w:rPr>
-                <w:color w:val="FFFFFF"/>
-              </w:rPr>
-              <w:t>-</w:t>
-            </w:r>
-            <w:proofErr w:type="spellStart"/>
-            <w:r>
-              <w:rPr>
-                <w:color w:val="FFFFFF"/>
-              </w:rPr>
-              <w:t>card</w:t>
-            </w:r>
-            <w:proofErr w:type="spellEnd"/>
-            <w:r>
-              <w:rPr>
-                <w:color w:val="FFFFFF"/>
-              </w:rPr>
-              <w:t xml:space="preserve"> fa-lg"&gt;&lt;/</w:t>
-            </w:r>
-            <w:proofErr w:type="spellStart"/>
-            <w:r>
-              <w:rPr>
-                <w:color w:val="FFFFFF"/>
-              </w:rPr>
-              <w:t>span</w:t>
-            </w:r>
-            <w:proofErr w:type="spellEnd"/>
-            <w:r>
-              <w:rPr>
-                <w:color w:val="FFFFFF"/>
-              </w:rPr>
               <w:t>&gt; Contact&lt;/a&gt;&lt;/li&gt;</w:t>
             </w:r>
           </w:p>
           <w:p>
             <w:pPr>
-              <w:pStyle w:val="normal0"/>
+              <w:pStyle w:val="Normal1"/>
               <w:widowControl w:val="0"/>
               <w:pBdr>
                 <w:top w:val="nil"/>
@@ -2520,7 +2324,7 @@
           </w:p>
           <w:p>
             <w:pPr>
-              <w:pStyle w:val="normal0"/>
+              <w:pStyle w:val="Normal1"/>
               <w:widowControl w:val="0"/>
               <w:pBdr>
                 <w:top w:val="nil"/>
@@ -2559,21 +2363,7 @@
               <w:rPr>
                 <w:color w:val="FFFFFF"/>
               </w:rPr>
-              <w:t>navbar</w:t>
-            </w:r>
-            <w:proofErr w:type="spellEnd"/>
-            <w:r>
-              <w:rPr>
-                <w:color w:val="FFFFFF"/>
-              </w:rPr>
-              <w:t>-</w:t>
-            </w:r>
-            <w:proofErr w:type="spellStart"/>
-            <w:r>
-              <w:rPr>
-                <w:color w:val="FFFFFF"/>
-              </w:rPr>
-              <w:t>text</w:t>
+              <w:t>navbar-text</w:t>
             </w:r>
             <w:proofErr w:type="spellEnd"/>
             <w:r>
@@ -2585,7 +2375,7 @@
           </w:p>
           <w:p>
             <w:pPr>
-              <w:pStyle w:val="normal0"/>
+              <w:pStyle w:val="Normal1"/>
               <w:widowControl w:val="0"/>
               <w:pBdr>
                 <w:top w:val="nil"/>
@@ -2666,21 +2456,7 @@
               <w:rPr>
                 <w:color w:val="FFFFFF"/>
               </w:rPr>
-              <w:t>btn</w:t>
-            </w:r>
-            <w:proofErr w:type="spellEnd"/>
-            <w:r>
-              <w:rPr>
-                <w:color w:val="FFFFFF"/>
-              </w:rPr>
-              <w:t>-</w:t>
-            </w:r>
-            <w:proofErr w:type="spellStart"/>
-            <w:r>
-              <w:rPr>
-                <w:color w:val="FFFFFF"/>
-              </w:rPr>
-              <w:t>success</w:t>
+              <w:t>btn-success</w:t>
             </w:r>
             <w:proofErr w:type="spellEnd"/>
             <w:r>
@@ -2735,7 +2511,7 @@
           </w:p>
           <w:p>
             <w:pPr>
-              <w:pStyle w:val="normal0"/>
+              <w:pStyle w:val="Normal1"/>
               <w:widowControl w:val="0"/>
               <w:pBdr>
                 <w:top w:val="nil"/>
@@ -2814,7 +2590,7 @@
           </w:p>
           <w:p>
             <w:pPr>
-              <w:pStyle w:val="normal0"/>
+              <w:pStyle w:val="Normal1"/>
               <w:widowControl w:val="0"/>
               <w:pBdr>
                 <w:top w:val="nil"/>
@@ -2851,7 +2627,7 @@
           </w:p>
           <w:p>
             <w:pPr>
-              <w:pStyle w:val="normal0"/>
+              <w:pStyle w:val="Normal1"/>
               <w:widowControl w:val="0"/>
               <w:pBdr>
                 <w:top w:val="nil"/>
@@ -2869,26 +2645,12 @@
               <w:rPr>
                 <w:color w:val="FFFFFF"/>
               </w:rPr>
-              <w:t xml:space="preserve">            &lt;/</w:t>
-            </w:r>
-            <w:proofErr w:type="spellStart"/>
-            <w:r>
-              <w:rPr>
-                <w:color w:val="FFFFFF"/>
-              </w:rPr>
-              <w:t>div</w:t>
-            </w:r>
-            <w:proofErr w:type="spellEnd"/>
-            <w:r>
-              <w:rPr>
-                <w:color w:val="FFFFFF"/>
-              </w:rPr>
-              <w:t>&gt;</w:t>
-            </w:r>
-          </w:p>
-          <w:p>
-            <w:pPr>
-              <w:pStyle w:val="normal0"/>
+              <w:t xml:space="preserve">            &lt;/div&gt;</w:t>
+            </w:r>
+          </w:p>
+          <w:p>
+            <w:pPr>
+              <w:pStyle w:val="Normal1"/>
               <w:widowControl w:val="0"/>
               <w:pBdr>
                 <w:top w:val="nil"/>
@@ -2911,7 +2673,7 @@
           </w:p>
           <w:p>
             <w:pPr>
-              <w:pStyle w:val="normal0"/>
+              <w:pStyle w:val="Normal1"/>
               <w:widowControl w:val="0"/>
               <w:pBdr>
                 <w:top w:val="nil"/>
@@ -2929,26 +2691,12 @@
               <w:rPr>
                 <w:color w:val="FFFFFF"/>
               </w:rPr>
-              <w:t xml:space="preserve">            &lt;/</w:t>
-            </w:r>
-            <w:proofErr w:type="spellStart"/>
-            <w:r>
-              <w:rPr>
-                <w:color w:val="FFFFFF"/>
-              </w:rPr>
-              <w:t>div</w:t>
-            </w:r>
-            <w:proofErr w:type="spellEnd"/>
-            <w:r>
-              <w:rPr>
-                <w:color w:val="FFFFFF"/>
-              </w:rPr>
-              <w:t>&gt;</w:t>
-            </w:r>
-          </w:p>
-          <w:p>
-            <w:pPr>
-              <w:pStyle w:val="normal0"/>
+              <w:t xml:space="preserve">            &lt;/div&gt;</w:t>
+            </w:r>
+          </w:p>
+          <w:p>
+            <w:pPr>
+              <w:pStyle w:val="Normal1"/>
               <w:widowControl w:val="0"/>
               <w:pBdr>
                 <w:top w:val="nil"/>
@@ -2985,7 +2733,7 @@
           </w:p>
           <w:p>
             <w:pPr>
-              <w:pStyle w:val="normal0"/>
+              <w:pStyle w:val="Normal1"/>
               <w:widowControl w:val="0"/>
               <w:pBdr>
                 <w:top w:val="nil"/>
@@ -3011,7 +2759,7 @@
           </w:tcPr>
           <w:p>
             <w:pPr>
-              <w:pStyle w:val="normal0"/>
+              <w:pStyle w:val="Normal1"/>
               <w:widowControl w:val="0"/>
               <w:pBdr>
                 <w:top w:val="nil"/>
@@ -3080,7 +2828,7 @@
     </w:tbl>
     <w:p>
       <w:pPr>
-        <w:pStyle w:val="normal0"/>
+        <w:pStyle w:val="Normal1"/>
         <w:ind w:left="720"/>
         <w:rPr>
           <w:highlight w:val="white"/>
@@ -3089,7 +2837,7 @@
     </w:p>
     <w:p>
       <w:pPr>
-        <w:pStyle w:val="normal0"/>
+        <w:pStyle w:val="Normal1"/>
         <w:numPr>
           <w:ilvl w:val="0"/>
           <w:numId w:val="1"/>
@@ -3102,26 +2850,12 @@
         <w:rPr>
           <w:highlight w:val="white"/>
         </w:rPr>
-        <w:t xml:space="preserve">Remplir le tableau suivant pour indiquer la fonction </w:t>
-      </w:r>
-      <w:proofErr w:type="gramStart"/>
-      <w:r>
-        <w:rPr>
-          <w:highlight w:val="white"/>
-        </w:rPr>
-        <w:t>des classes utilisés</w:t>
-      </w:r>
-      <w:proofErr w:type="gramEnd"/>
-      <w:r>
-        <w:rPr>
-          <w:highlight w:val="white"/>
-        </w:rPr>
-        <w:t>.</w:t>
+        <w:t>Remplir le tableau suivant pour indiquer la fonction des classes utilisés.</w:t>
       </w:r>
     </w:p>
     <w:p>
       <w:pPr>
-        <w:pStyle w:val="normal0"/>
+        <w:pStyle w:val="Normal1"/>
         <w:ind w:left="720"/>
         <w:rPr>
           <w:highlight w:val="white"/>
@@ -3155,14 +2889,40 @@
             <w:highlight w:val="white"/>
             <w:u w:val="single"/>
           </w:rPr>
-          <w:t>https://getbootstrap.com/docs/4.0/components/navbar/</w:t>
+          <w:t>https</w:t>
         </w:r>
         <w:proofErr w:type="spellEnd"/>
+        <w:r>
+          <w:rPr>
+            <w:color w:val="1155CC"/>
+            <w:highlight w:val="white"/>
+            <w:u w:val="single"/>
+          </w:rPr>
+          <w:t>://getbootstrap.com/docs/4.0/components/</w:t>
+        </w:r>
+        <w:proofErr w:type="spellStart"/>
+        <w:r>
+          <w:rPr>
+            <w:color w:val="1155CC"/>
+            <w:highlight w:val="white"/>
+            <w:u w:val="single"/>
+          </w:rPr>
+          <w:t>navbar</w:t>
+        </w:r>
+        <w:proofErr w:type="spellEnd"/>
+        <w:r>
+          <w:rPr>
+            <w:color w:val="1155CC"/>
+            <w:highlight w:val="white"/>
+            <w:u w:val="single"/>
+          </w:rPr>
+          <w:t>/</w:t>
+        </w:r>
       </w:hyperlink>
     </w:p>
     <w:p>
       <w:pPr>
-        <w:pStyle w:val="normal0"/>
+        <w:pStyle w:val="Normal1"/>
         <w:ind w:left="720"/>
         <w:rPr>
           <w:highlight w:val="white"/>
@@ -3171,7 +2931,7 @@
     </w:p>
     <w:p>
       <w:pPr>
-        <w:pStyle w:val="normal0"/>
+        <w:pStyle w:val="Normal1"/>
         <w:ind w:left="720"/>
         <w:rPr>
           <w:highlight w:val="white"/>
@@ -3180,7 +2940,7 @@
     </w:p>
     <w:p>
       <w:pPr>
-        <w:pStyle w:val="normal0"/>
+        <w:pStyle w:val="Normal1"/>
         <w:ind w:left="720"/>
         <w:rPr>
           <w:highlight w:val="white"/>
@@ -3201,7 +2961,7 @@
           <w:insideV w:val="single" w:sz="8" w:space="0" w:color="000000"/>
         </w:tblBorders>
         <w:tblLayout w:type="fixed"/>
-        <w:tblLook w:val="0600"/>
+        <w:tblLook w:val="0600" w:firstRow="0" w:lastRow="0" w:firstColumn="0" w:lastColumn="0" w:noHBand="1" w:noVBand="1"/>
       </w:tblPr>
       <w:tblGrid>
         <w:gridCol w:w="4154"/>
@@ -3221,7 +2981,7 @@
           </w:tcPr>
           <w:p>
             <w:pPr>
-              <w:pStyle w:val="normal0"/>
+              <w:pStyle w:val="Normal1"/>
               <w:widowControl w:val="0"/>
               <w:pBdr>
                 <w:top w:val="nil"/>
@@ -3259,7 +3019,7 @@
           </w:tcPr>
           <w:p>
             <w:pPr>
-              <w:pStyle w:val="normal0"/>
+              <w:pStyle w:val="Normal1"/>
               <w:widowControl w:val="0"/>
               <w:pBdr>
                 <w:top w:val="nil"/>
@@ -3301,7 +3061,7 @@
           </w:tcPr>
           <w:p>
             <w:pPr>
-              <w:pStyle w:val="normal0"/>
+              <w:pStyle w:val="Normal1"/>
               <w:widowControl w:val="0"/>
               <w:pBdr>
                 <w:top w:val="nil"/>
@@ -3336,7 +3096,7 @@
           </w:tcPr>
           <w:p>
             <w:pPr>
-              <w:pStyle w:val="normal0"/>
+              <w:pStyle w:val="Normal1"/>
               <w:widowControl w:val="0"/>
               <w:pBdr>
                 <w:top w:val="nil"/>
@@ -3373,7 +3133,7 @@
           </w:tcPr>
           <w:p>
             <w:pPr>
-              <w:pStyle w:val="normal0"/>
+              <w:pStyle w:val="Normal1"/>
               <w:widowControl w:val="0"/>
               <w:pBdr>
                 <w:top w:val="nil"/>
@@ -3392,21 +3152,7 @@
               <w:rPr>
                 <w:highlight w:val="white"/>
               </w:rPr>
-              <w:t>navbar</w:t>
-            </w:r>
-            <w:proofErr w:type="spellEnd"/>
-            <w:r>
-              <w:rPr>
-                <w:highlight w:val="white"/>
-              </w:rPr>
-              <w:t>-</w:t>
-            </w:r>
-            <w:proofErr w:type="spellStart"/>
-            <w:r>
-              <w:rPr>
-                <w:highlight w:val="white"/>
-              </w:rPr>
-              <w:t>dark</w:t>
+              <w:t>navbar-dark</w:t>
             </w:r>
             <w:proofErr w:type="spellEnd"/>
           </w:p>
@@ -3424,7 +3170,7 @@
           </w:tcPr>
           <w:p>
             <w:pPr>
-              <w:pStyle w:val="normal0"/>
+              <w:pStyle w:val="Normal1"/>
               <w:widowControl w:val="0"/>
               <w:pBdr>
                 <w:top w:val="nil"/>
@@ -3475,7 +3221,7 @@
           </w:tcPr>
           <w:p>
             <w:pPr>
-              <w:pStyle w:val="normal0"/>
+              <w:pStyle w:val="Normal1"/>
               <w:widowControl w:val="0"/>
               <w:pBdr>
                 <w:top w:val="nil"/>
@@ -3501,21 +3247,7 @@
               <w:rPr>
                 <w:highlight w:val="white"/>
               </w:rPr>
-              <w:t>-</w:t>
-            </w:r>
-            <w:proofErr w:type="spellStart"/>
-            <w:r>
-              <w:rPr>
-                <w:highlight w:val="white"/>
-              </w:rPr>
-              <w:t>expand</w:t>
-            </w:r>
-            <w:proofErr w:type="spellEnd"/>
-            <w:r>
-              <w:rPr>
-                <w:highlight w:val="white"/>
-              </w:rPr>
-              <w:t>-lg</w:t>
+              <w:t>-expand-lg</w:t>
             </w:r>
           </w:p>
         </w:tc>
@@ -3532,7 +3264,7 @@
           </w:tcPr>
           <w:p>
             <w:pPr>
-              <w:pStyle w:val="normal0"/>
+              <w:pStyle w:val="Normal1"/>
               <w:widowControl w:val="0"/>
               <w:pBdr>
                 <w:top w:val="nil"/>
@@ -3569,7 +3301,7 @@
           </w:tcPr>
           <w:p>
             <w:pPr>
-              <w:pStyle w:val="normal0"/>
+              <w:pStyle w:val="Normal1"/>
               <w:widowControl w:val="0"/>
               <w:pBdr>
                 <w:top w:val="nil"/>
@@ -3606,7 +3338,7 @@
           </w:tcPr>
           <w:p>
             <w:pPr>
-              <w:pStyle w:val="normal0"/>
+              <w:pStyle w:val="Normal1"/>
               <w:widowControl w:val="0"/>
               <w:pBdr>
                 <w:top w:val="nil"/>
@@ -3671,7 +3403,7 @@
           </w:tcPr>
           <w:p>
             <w:pPr>
-              <w:pStyle w:val="normal0"/>
+              <w:pStyle w:val="Normal1"/>
               <w:widowControl w:val="0"/>
               <w:pBdr>
                 <w:top w:val="nil"/>
@@ -3690,21 +3422,7 @@
               <w:rPr>
                 <w:highlight w:val="white"/>
               </w:rPr>
-              <w:t>navbar</w:t>
-            </w:r>
-            <w:proofErr w:type="spellEnd"/>
-            <w:r>
-              <w:rPr>
-                <w:highlight w:val="white"/>
-              </w:rPr>
-              <w:t>-</w:t>
-            </w:r>
-            <w:proofErr w:type="spellStart"/>
-            <w:r>
-              <w:rPr>
-                <w:highlight w:val="white"/>
-              </w:rPr>
-              <w:t>toggler</w:t>
+              <w:t>navbar-toggler</w:t>
             </w:r>
             <w:proofErr w:type="spellEnd"/>
           </w:p>
@@ -3722,7 +3440,7 @@
           </w:tcPr>
           <w:p>
             <w:pPr>
-              <w:pStyle w:val="normal0"/>
+              <w:pStyle w:val="Normal1"/>
               <w:widowControl w:val="0"/>
               <w:pBdr>
                 <w:top w:val="nil"/>
@@ -3759,7 +3477,7 @@
           </w:tcPr>
           <w:p>
             <w:pPr>
-              <w:pStyle w:val="normal0"/>
+              <w:pStyle w:val="Normal1"/>
               <w:widowControl w:val="0"/>
               <w:pBdr>
                 <w:top w:val="nil"/>
@@ -3802,7 +3520,7 @@
           </w:tcPr>
           <w:p>
             <w:pPr>
-              <w:pStyle w:val="normal0"/>
+              <w:pStyle w:val="Normal1"/>
               <w:widowControl w:val="0"/>
               <w:pBdr>
                 <w:top w:val="nil"/>
@@ -3820,21 +3538,21 @@
               <w:rPr>
                 <w:highlight w:val="white"/>
               </w:rPr>
-              <w:t xml:space="preserve">Sers </w:t>
+              <w:t xml:space="preserve">Sers a </w:t>
             </w:r>
             <w:proofErr w:type="gramStart"/>
             <w:r>
               <w:rPr>
                 <w:highlight w:val="white"/>
               </w:rPr>
-              <w:t>a</w:t>
+              <w:t>l’intégration  du</w:t>
             </w:r>
             <w:proofErr w:type="gramEnd"/>
             <w:r>
               <w:rPr>
                 <w:highlight w:val="white"/>
               </w:rPr>
-              <w:t xml:space="preserve"> l’intégration  du </w:t>
+              <w:t xml:space="preserve"> </w:t>
             </w:r>
             <w:proofErr w:type="spellStart"/>
             <w:r>
@@ -3861,7 +3579,7 @@
           </w:tcPr>
           <w:p>
             <w:pPr>
-              <w:pStyle w:val="normal0"/>
+              <w:pStyle w:val="Normal1"/>
               <w:widowControl w:val="0"/>
               <w:pBdr>
                 <w:top w:val="nil"/>
@@ -3904,7 +3622,7 @@
           </w:tcPr>
           <w:p>
             <w:pPr>
-              <w:pStyle w:val="normal0"/>
+              <w:pStyle w:val="Normal1"/>
               <w:widowControl w:val="0"/>
               <w:pBdr>
                 <w:top w:val="nil"/>
@@ -3922,33 +3640,21 @@
               <w:rPr>
                 <w:highlight w:val="white"/>
               </w:rPr>
-              <w:t xml:space="preserve">Sers </w:t>
+              <w:t xml:space="preserve">Sers a </w:t>
             </w:r>
             <w:proofErr w:type="gramStart"/>
             <w:r>
               <w:rPr>
                 <w:highlight w:val="white"/>
               </w:rPr>
-              <w:t>a</w:t>
+              <w:t>l’intégration  du</w:t>
             </w:r>
             <w:proofErr w:type="gramEnd"/>
             <w:r>
               <w:rPr>
                 <w:highlight w:val="white"/>
               </w:rPr>
-              <w:t xml:space="preserve"> l’</w:t>
-            </w:r>
-            <w:r>
-              <w:rPr>
-                <w:highlight w:val="white"/>
-              </w:rPr>
-              <w:t>intégration</w:t>
-            </w:r>
-            <w:r>
-              <w:rPr>
-                <w:highlight w:val="white"/>
-              </w:rPr>
-              <w:t xml:space="preserve">  du </w:t>
+              <w:t xml:space="preserve"> </w:t>
             </w:r>
             <w:proofErr w:type="spellStart"/>
             <w:r>
@@ -3975,7 +3681,7 @@
           </w:tcPr>
           <w:p>
             <w:pPr>
-              <w:pStyle w:val="normal0"/>
+              <w:pStyle w:val="Normal1"/>
               <w:widowControl w:val="0"/>
               <w:pBdr>
                 <w:top w:val="nil"/>
@@ -4018,7 +3724,7 @@
           </w:tcPr>
           <w:p>
             <w:pPr>
-              <w:pStyle w:val="normal0"/>
+              <w:pStyle w:val="Normal1"/>
               <w:widowControl w:val="0"/>
               <w:pBdr>
                 <w:top w:val="nil"/>
@@ -4063,7 +3769,7 @@
           </w:tcPr>
           <w:p>
             <w:pPr>
-              <w:pStyle w:val="normal0"/>
+              <w:pStyle w:val="Normal1"/>
               <w:widowControl w:val="0"/>
               <w:pBdr>
                 <w:top w:val="nil"/>
@@ -4112,7 +3818,7 @@
           </w:tcPr>
           <w:p>
             <w:pPr>
-              <w:pStyle w:val="normal0"/>
+              <w:pStyle w:val="Normal1"/>
               <w:widowControl w:val="0"/>
               <w:pBdr>
                 <w:top w:val="nil"/>
@@ -4171,7 +3877,7 @@
           </w:tcPr>
           <w:p>
             <w:pPr>
-              <w:pStyle w:val="normal0"/>
+              <w:pStyle w:val="Normal1"/>
               <w:widowControl w:val="0"/>
               <w:pBdr>
                 <w:top w:val="nil"/>
@@ -4204,21 +3910,7 @@
               <w:rPr>
                 <w:highlight w:val="white"/>
               </w:rPr>
-              <w:t>float</w:t>
-            </w:r>
-            <w:proofErr w:type="spellEnd"/>
-            <w:r>
-              <w:rPr>
-                <w:highlight w:val="white"/>
-              </w:rPr>
-              <w:t>-</w:t>
-            </w:r>
-            <w:proofErr w:type="spellStart"/>
-            <w:r>
-              <w:rPr>
-                <w:highlight w:val="white"/>
-              </w:rPr>
-              <w:t>left</w:t>
+              <w:t>float-left</w:t>
             </w:r>
             <w:proofErr w:type="spellEnd"/>
           </w:p>
@@ -4236,7 +3928,7 @@
           </w:tcPr>
           <w:p>
             <w:pPr>
-              <w:pStyle w:val="normal0"/>
+              <w:pStyle w:val="Normal1"/>
               <w:widowControl w:val="0"/>
               <w:pBdr>
                 <w:top w:val="nil"/>
@@ -4267,7 +3959,7 @@
           </w:tcPr>
           <w:p>
             <w:pPr>
-              <w:pStyle w:val="normal0"/>
+              <w:pStyle w:val="Normal1"/>
               <w:widowControl w:val="0"/>
               <w:pBdr>
                 <w:top w:val="nil"/>
@@ -4286,21 +3978,7 @@
               <w:rPr>
                 <w:highlight w:val="white"/>
               </w:rPr>
-              <w:t>navbar</w:t>
-            </w:r>
-            <w:proofErr w:type="spellEnd"/>
-            <w:r>
-              <w:rPr>
-                <w:highlight w:val="white"/>
-              </w:rPr>
-              <w:t>-</w:t>
-            </w:r>
-            <w:proofErr w:type="spellStart"/>
-            <w:r>
-              <w:rPr>
-                <w:highlight w:val="white"/>
-              </w:rPr>
-              <w:t>nav</w:t>
+              <w:t>navbar-nav</w:t>
             </w:r>
             <w:proofErr w:type="spellEnd"/>
             <w:r>
@@ -4338,7 +4016,7 @@
           </w:tcPr>
           <w:p>
             <w:pPr>
-              <w:pStyle w:val="normal0"/>
+              <w:pStyle w:val="Normal1"/>
               <w:widowControl w:val="0"/>
               <w:pBdr>
                 <w:top w:val="nil"/>
@@ -4369,7 +4047,7 @@
           </w:tcPr>
           <w:p>
             <w:pPr>
-              <w:pStyle w:val="normal0"/>
+              <w:pStyle w:val="Normal1"/>
               <w:widowControl w:val="0"/>
               <w:pBdr>
                 <w:top w:val="nil"/>
@@ -4412,7 +4090,7 @@
           </w:tcPr>
           <w:p>
             <w:pPr>
-              <w:pStyle w:val="normal0"/>
+              <w:pStyle w:val="Normal1"/>
               <w:widowControl w:val="0"/>
               <w:pBdr>
                 <w:top w:val="nil"/>
@@ -4457,7 +4135,7 @@
           </w:tcPr>
           <w:p>
             <w:pPr>
-              <w:pStyle w:val="normal0"/>
+              <w:pStyle w:val="Normal1"/>
               <w:widowControl w:val="0"/>
               <w:pBdr>
                 <w:top w:val="nil"/>
@@ -4500,7 +4178,7 @@
           </w:tcPr>
           <w:p>
             <w:pPr>
-              <w:pStyle w:val="normal0"/>
+              <w:pStyle w:val="Normal1"/>
               <w:widowControl w:val="0"/>
               <w:pBdr>
                 <w:top w:val="nil"/>
@@ -4534,7 +4212,7 @@
     </w:tbl>
     <w:p>
       <w:pPr>
-        <w:pStyle w:val="normal0"/>
+        <w:pStyle w:val="Normal1"/>
         <w:ind w:left="720"/>
         <w:rPr>
           <w:highlight w:val="white"/>
@@ -4543,7 +4221,7 @@
     </w:p>
     <w:p>
       <w:pPr>
-        <w:pStyle w:val="normal0"/>
+        <w:pStyle w:val="Normal1"/>
         <w:ind w:left="720"/>
         <w:rPr>
           <w:highlight w:val="white"/>
@@ -4553,21 +4231,7 @@
         <w:rPr>
           <w:highlight w:val="white"/>
         </w:rPr>
-        <w:t xml:space="preserve">9) Chercher </w:t>
-      </w:r>
-      <w:proofErr w:type="gramStart"/>
-      <w:r>
-        <w:rPr>
-          <w:highlight w:val="white"/>
-        </w:rPr>
-        <w:t>les ligne</w:t>
-      </w:r>
-      <w:proofErr w:type="gramEnd"/>
-      <w:r>
-        <w:rPr>
-          <w:highlight w:val="white"/>
-        </w:rPr>
-        <w:t xml:space="preserve"> de code qui permettent d’utiliser les </w:t>
+        <w:t xml:space="preserve">9) Chercher les ligne de code qui permettent d’utiliser les </w:t>
       </w:r>
       <w:proofErr w:type="spellStart"/>
       <w:r>
@@ -4594,7 +4258,7 @@
     </w:p>
     <w:p>
       <w:pPr>
-        <w:pStyle w:val="normal0"/>
+        <w:pStyle w:val="Normal1"/>
         <w:ind w:left="720"/>
       </w:pPr>
       <w:proofErr w:type="gramStart"/>
@@ -4602,14 +4266,14 @@
         <w:rPr>
           <w:highlight w:val="white"/>
         </w:rPr>
-        <w:t>lien</w:t>
+        <w:t>lien:</w:t>
       </w:r>
       <w:proofErr w:type="gramEnd"/>
       <w:r>
         <w:rPr>
           <w:highlight w:val="white"/>
         </w:rPr>
-        <w:t xml:space="preserve">: </w:t>
+        <w:t xml:space="preserve"> </w:t>
       </w:r>
       <w:hyperlink r:id="rId8">
         <w:r>
@@ -4618,23 +4282,7 @@
             <w:highlight w:val="white"/>
             <w:u w:val="single"/>
           </w:rPr>
-          <w:t>https://fontawesome.com/icons?d=g</w:t>
-        </w:r>
-        <w:r>
-          <w:rPr>
-            <w:color w:val="1155CC"/>
-            <w:highlight w:val="white"/>
-            <w:u w:val="single"/>
-          </w:rPr>
-          <w:t>a</w:t>
-        </w:r>
-        <w:r>
-          <w:rPr>
-            <w:color w:val="1155CC"/>
-            <w:highlight w:val="white"/>
-            <w:u w:val="single"/>
-          </w:rPr>
-          <w:t>llery</w:t>
+          <w:t>https://fontawesome.com/icons?d=gallery</w:t>
         </w:r>
       </w:hyperlink>
     </w:p>
@@ -4663,7 +4311,7 @@
           <w:color w:val="000000" w:themeColor="text1"/>
           <w:highlight w:val="white"/>
         </w:rPr>
-        <w:t xml:space="preserve"> d’</w:t>
+        <w:t xml:space="preserve"> </w:t>
       </w:r>
       <w:proofErr w:type="spellStart"/>
       <w:r>
@@ -4671,7 +4319,7 @@
           <w:color w:val="000000" w:themeColor="text1"/>
           <w:highlight w:val="white"/>
         </w:rPr>
-        <w:t>icon</w:t>
+        <w:t>d’icon</w:t>
       </w:r>
       <w:proofErr w:type="spellEnd"/>
       <w:r>
@@ -4782,7 +4430,7 @@
     </w:p>
     <w:p>
       <w:pPr>
-        <w:pStyle w:val="normal0"/>
+        <w:pStyle w:val="Normal1"/>
         <w:ind w:left="720"/>
         <w:rPr>
           <w:highlight w:val="white"/>
@@ -4803,31 +4451,23 @@
       </w:r>
       <w:proofErr w:type="spellEnd"/>
       <w:r>
-        <w:t xml:space="preserve"> </w:t>
+        <w:t xml:space="preserve"> rel="</w:t>
       </w:r>
       <w:proofErr w:type="spellStart"/>
       <w:r>
-        <w:t>rel</w:t>
+        <w:t>stylesheet</w:t>
       </w:r>
       <w:proofErr w:type="spellEnd"/>
       <w:r>
-        <w:t>="</w:t>
+        <w:t>" href="https://pro.fontawesome.com/releases/v5.10.0/</w:t>
       </w:r>
       <w:proofErr w:type="spellStart"/>
       <w:r>
-        <w:t>stylesheet</w:t>
+        <w:t>css</w:t>
       </w:r>
       <w:proofErr w:type="spellEnd"/>
       <w:r>
-        <w:t xml:space="preserve">" </w:t>
-      </w:r>
-      <w:proofErr w:type="spellStart"/>
-      <w:r>
-        <w:t>href</w:t>
-      </w:r>
-      <w:proofErr w:type="spellEnd"/>
-      <w:r>
-        <w:t>="https://pro.fontawesome.com/releases/v5.10.0/css/all.css" integrity="sha384-AYmEC3Yw5cVb3ZcuHtOA93w35dYTsvhLPVnYs9eStHfGJvOvKxVfELGroGk</w:t>
+        <w:t>/all.css" integrity="sha384-AYmEC3Yw5cVb3ZcuHtOA93w35dYTsvhLPVnYs9eStHfGJvOvKxVfELGroGk</w:t>
       </w:r>
       <w:r>
         <w:t xml:space="preserve">vsg+p" </w:t>
@@ -4851,7 +4491,7 @@
     </w:p>
     <w:p>
       <w:pPr>
-        <w:pStyle w:val="normal0"/>
+        <w:pStyle w:val="Normal1"/>
         <w:ind w:left="720"/>
         <w:rPr>
           <w:highlight w:val="white"/>
@@ -4860,7 +4500,7 @@
     </w:p>
     <w:p>
       <w:pPr>
-        <w:pStyle w:val="normal0"/>
+        <w:pStyle w:val="Normal1"/>
         <w:numPr>
           <w:ilvl w:val="0"/>
           <w:numId w:val="1"/>
@@ -4890,7 +4530,7 @@
     </w:p>
     <w:p>
       <w:pPr>
-        <w:pStyle w:val="normal0"/>
+        <w:pStyle w:val="Normal1"/>
         <w:ind w:left="720"/>
         <w:rPr>
           <w:highlight w:val="white"/>
@@ -4899,7 +4539,7 @@
     </w:p>
     <w:p>
       <w:pPr>
-        <w:pStyle w:val="normal0"/>
+        <w:pStyle w:val="Normal1"/>
         <w:ind w:left="720"/>
         <w:rPr>
           <w:highlight w:val="white"/>
@@ -4909,12 +4549,101 @@
         <w:rPr>
           <w:highlight w:val="white"/>
         </w:rPr>
-        <w:t xml:space="preserve">Un menu déroulant arrive a gauche et en cliquant affiche </w:t>
+        <w:t xml:space="preserve">Un menu déroulant arrive </w:t>
+      </w:r>
+      <w:proofErr w:type="gramStart"/>
+      <w:r>
+        <w:rPr>
+          <w:highlight w:val="white"/>
+        </w:rPr>
+        <w:t>a</w:t>
+      </w:r>
+      <w:proofErr w:type="gramEnd"/>
+      <w:r>
+        <w:rPr>
+          <w:highlight w:val="white"/>
+        </w:rPr>
+        <w:t xml:space="preserve"> gauche et en cliquant affiche</w:t>
+      </w:r>
+      <w:r>
+        <w:rPr>
+          <w:highlight w:val="white"/>
+        </w:rPr>
+        <w:t xml:space="preserve"> les items</w:t>
+      </w:r>
+      <w:r>
+        <w:rPr>
+          <w:highlight w:val="white"/>
+        </w:rPr>
+        <w:t xml:space="preserve"> </w:t>
       </w:r>
     </w:p>
     <w:p>
       <w:pPr>
-        <w:pStyle w:val="normal0"/>
+        <w:pStyle w:val="Normal1"/>
+        <w:ind w:left="720"/>
+        <w:rPr>
+          <w:highlight w:val="white"/>
+        </w:rPr>
+      </w:pPr>
+      <w:r>
+        <w:rPr>
+          <w:highlight w:val="white"/>
+        </w:rPr>
+        <w:t xml:space="preserve">Grace a la classe collapse </w:t>
+      </w:r>
+      <w:proofErr w:type="spellStart"/>
+      <w:r>
+        <w:rPr>
+          <w:highlight w:val="white"/>
+        </w:rPr>
+        <w:t>navba</w:t>
+      </w:r>
+      <w:r>
+        <w:rPr>
+          <w:highlight w:val="white"/>
+        </w:rPr>
+        <w:t>r-callopase</w:t>
+      </w:r>
+      <w:proofErr w:type="spellEnd"/>
+      <w:r>
+        <w:rPr>
+          <w:highlight w:val="white"/>
+        </w:rPr>
+        <w:t xml:space="preserve"> et </w:t>
+      </w:r>
+      <w:proofErr w:type="spellStart"/>
+      <w:r>
+        <w:rPr>
+          <w:highlight w:val="white"/>
+        </w:rPr>
+        <w:t>navbar-nav</w:t>
+      </w:r>
+      <w:proofErr w:type="spellEnd"/>
+      <w:r>
+        <w:rPr>
+          <w:highlight w:val="white"/>
+        </w:rPr>
+        <w:t xml:space="preserve"> </w:t>
+      </w:r>
+      <w:proofErr w:type="spellStart"/>
+      <w:r>
+        <w:rPr>
+          <w:highlight w:val="white"/>
+        </w:rPr>
+        <w:t>mr</w:t>
+      </w:r>
+      <w:proofErr w:type="spellEnd"/>
+      <w:r>
+        <w:rPr>
+          <w:highlight w:val="white"/>
+        </w:rPr>
+        <w:t>-auto</w:t>
+      </w:r>
+    </w:p>
+    <w:p>
+      <w:pPr>
+        <w:pStyle w:val="Normal1"/>
         <w:ind w:left="720"/>
         <w:rPr>
           <w:highlight w:val="white"/>
@@ -4923,7 +4652,7 @@
     </w:p>
     <w:p>
       <w:pPr>
-        <w:pStyle w:val="normal0"/>
+        <w:pStyle w:val="Normal1"/>
         <w:ind w:left="720"/>
         <w:rPr>
           <w:highlight w:val="white"/>
@@ -4947,12 +4676,26 @@
         <w:rPr>
           <w:highlight w:val="white"/>
         </w:rPr>
-        <w:t xml:space="preserve"> sur votre dossier ensuite copier coller  toutes les images du dossier clone.</w:t>
+        <w:t xml:space="preserve"> sur votre dossier ensuite copier </w:t>
+      </w:r>
+      <w:proofErr w:type="gramStart"/>
+      <w:r>
+        <w:rPr>
+          <w:highlight w:val="white"/>
+        </w:rPr>
+        <w:t>coller  toutes</w:t>
+      </w:r>
+      <w:proofErr w:type="gramEnd"/>
+      <w:r>
+        <w:rPr>
+          <w:highlight w:val="white"/>
+        </w:rPr>
+        <w:t xml:space="preserve"> les images du dossier clone.</w:t>
       </w:r>
     </w:p>
     <w:p>
       <w:pPr>
-        <w:pStyle w:val="normal0"/>
+        <w:pStyle w:val="Normal1"/>
         <w:ind w:left="720"/>
         <w:rPr>
           <w:highlight w:val="white"/>
@@ -4961,7 +4704,7 @@
     </w:p>
     <w:p>
       <w:pPr>
-        <w:pStyle w:val="normal0"/>
+        <w:pStyle w:val="Normal1"/>
         <w:ind w:left="720"/>
         <w:rPr>
           <w:highlight w:val="white"/>
@@ -4984,7 +4727,7 @@
     </w:p>
     <w:p>
       <w:pPr>
-        <w:pStyle w:val="normal0"/>
+        <w:pStyle w:val="Normal1"/>
         <w:ind w:left="720"/>
         <w:rPr>
           <w:highlight w:val="white"/>
@@ -5005,7 +4748,7 @@
           <w:insideV w:val="single" w:sz="8" w:space="0" w:color="000000"/>
         </w:tblBorders>
         <w:tblLayout w:type="fixed"/>
-        <w:tblLook w:val="0600"/>
+        <w:tblLook w:val="0600" w:firstRow="0" w:lastRow="0" w:firstColumn="0" w:lastColumn="0" w:noHBand="1" w:noVBand="1"/>
       </w:tblPr>
       <w:tblGrid>
         <w:gridCol w:w="8309"/>
@@ -5024,7 +4767,7 @@
           </w:tcPr>
           <w:p>
             <w:pPr>
-              <w:pStyle w:val="normal0"/>
+              <w:pStyle w:val="Normal1"/>
               <w:widowControl w:val="0"/>
               <w:shd w:val="clear" w:color="auto" w:fill="1E1E1E"/>
               <w:spacing w:line="325" w:lineRule="auto"/>
@@ -5058,7 +4801,7 @@
           </w:p>
           <w:p>
             <w:pPr>
-              <w:pStyle w:val="normal0"/>
+              <w:pStyle w:val="Normal1"/>
               <w:widowControl w:val="0"/>
               <w:shd w:val="clear" w:color="auto" w:fill="1E1E1E"/>
               <w:spacing w:line="325" w:lineRule="auto"/>
@@ -5081,7 +4824,7 @@
           </w:p>
           <w:p>
             <w:pPr>
-              <w:pStyle w:val="normal0"/>
+              <w:pStyle w:val="Normal1"/>
               <w:widowControl w:val="0"/>
               <w:shd w:val="clear" w:color="auto" w:fill="1E1E1E"/>
               <w:spacing w:line="325" w:lineRule="auto"/>
@@ -5092,6 +4835,7 @@
                 <w:szCs w:val="21"/>
               </w:rPr>
             </w:pPr>
+            <w:proofErr w:type="gramStart"/>
             <w:r>
               <w:rPr>
                 <w:rFonts w:ascii="Courier New" w:eastAsia="Courier New" w:hAnsi="Courier New" w:cs="Courier New"/>
@@ -5099,7 +4843,17 @@
                 <w:sz w:val="21"/>
                 <w:szCs w:val="21"/>
               </w:rPr>
-              <w:t>background-image</w:t>
+              <w:t>background</w:t>
+            </w:r>
+            <w:proofErr w:type="gramEnd"/>
+            <w:r>
+              <w:rPr>
+                <w:rFonts w:ascii="Courier New" w:eastAsia="Courier New" w:hAnsi="Courier New" w:cs="Courier New"/>
+                <w:color w:val="9CDCFE"/>
+                <w:sz w:val="21"/>
+                <w:szCs w:val="21"/>
+              </w:rPr>
+              <w:t>-image</w:t>
             </w:r>
             <w:r>
               <w:rPr>
@@ -5110,7 +4864,6 @@
               </w:rPr>
               <w:t xml:space="preserve">: </w:t>
             </w:r>
-            <w:proofErr w:type="gramStart"/>
             <w:r>
               <w:rPr>
                 <w:rFonts w:ascii="Courier New" w:eastAsia="Courier New" w:hAnsi="Courier New" w:cs="Courier New"/>
@@ -5129,7 +4882,6 @@
               </w:rPr>
               <w:t>(</w:t>
             </w:r>
-            <w:proofErr w:type="gramEnd"/>
             <w:r>
               <w:rPr>
                 <w:rFonts w:ascii="Courier New" w:eastAsia="Courier New" w:hAnsi="Courier New" w:cs="Courier New"/>
@@ -5171,7 +4923,7 @@
           </w:p>
           <w:p>
             <w:pPr>
-              <w:pStyle w:val="normal0"/>
+              <w:pStyle w:val="Normal1"/>
               <w:widowControl w:val="0"/>
               <w:shd w:val="clear" w:color="auto" w:fill="1E1E1E"/>
               <w:spacing w:line="325" w:lineRule="auto"/>
@@ -5281,7 +5033,7 @@
           </w:p>
           <w:p>
             <w:pPr>
-              <w:pStyle w:val="normal0"/>
+              <w:pStyle w:val="Normal1"/>
               <w:widowControl w:val="0"/>
               <w:shd w:val="clear" w:color="auto" w:fill="1E1E1E"/>
               <w:spacing w:line="325" w:lineRule="auto"/>
@@ -5301,6 +5053,7 @@
               </w:rPr>
               <w:t xml:space="preserve">    </w:t>
             </w:r>
+            <w:proofErr w:type="gramStart"/>
             <w:r>
               <w:rPr>
                 <w:rFonts w:ascii="Courier New" w:eastAsia="Courier New" w:hAnsi="Courier New" w:cs="Courier New"/>
@@ -5308,9 +5061,18 @@
                 <w:sz w:val="21"/>
                 <w:szCs w:val="21"/>
               </w:rPr>
-              <w:t>z-index</w:t>
-            </w:r>
-            <w:proofErr w:type="gramStart"/>
+              <w:t>z</w:t>
+            </w:r>
+            <w:proofErr w:type="gramEnd"/>
+            <w:r>
+              <w:rPr>
+                <w:rFonts w:ascii="Courier New" w:eastAsia="Courier New" w:hAnsi="Courier New" w:cs="Courier New"/>
+                <w:color w:val="9CDCFE"/>
+                <w:sz w:val="21"/>
+                <w:szCs w:val="21"/>
+              </w:rPr>
+              <w:t>-index</w:t>
+            </w:r>
             <w:r>
               <w:rPr>
                 <w:rFonts w:ascii="Courier New" w:eastAsia="Courier New" w:hAnsi="Courier New" w:cs="Courier New"/>
@@ -5329,7 +5091,6 @@
               </w:rPr>
               <w:t>0</w:t>
             </w:r>
-            <w:proofErr w:type="gramEnd"/>
             <w:r>
               <w:rPr>
                 <w:rFonts w:ascii="Courier New" w:eastAsia="Courier New" w:hAnsi="Courier New" w:cs="Courier New"/>
@@ -5342,7 +5103,7 @@
           </w:p>
           <w:p>
             <w:pPr>
-              <w:pStyle w:val="normal0"/>
+              <w:pStyle w:val="Normal1"/>
               <w:widowControl w:val="0"/>
               <w:shd w:val="clear" w:color="auto" w:fill="1E1E1E"/>
               <w:spacing w:line="325" w:lineRule="auto"/>
@@ -5356,7 +5117,7 @@
           </w:p>
           <w:p>
             <w:pPr>
-              <w:pStyle w:val="normal0"/>
+              <w:pStyle w:val="Normal1"/>
               <w:widowControl w:val="0"/>
               <w:shd w:val="clear" w:color="auto" w:fill="1E1E1E"/>
               <w:spacing w:line="325" w:lineRule="auto"/>
@@ -5379,7 +5140,7 @@
           </w:p>
           <w:p>
             <w:pPr>
-              <w:pStyle w:val="normal0"/>
+              <w:pStyle w:val="Normal1"/>
               <w:widowControl w:val="0"/>
               <w:shd w:val="clear" w:color="auto" w:fill="1E1E1E"/>
               <w:spacing w:line="325" w:lineRule="auto"/>
@@ -5431,7 +5192,7 @@
           </w:p>
           <w:p>
             <w:pPr>
-              <w:pStyle w:val="normal0"/>
+              <w:pStyle w:val="Normal1"/>
               <w:widowControl w:val="0"/>
               <w:shd w:val="clear" w:color="auto" w:fill="1E1E1E"/>
               <w:spacing w:line="325" w:lineRule="auto"/>
@@ -5510,7 +5271,7 @@
           </w:p>
           <w:p>
             <w:pPr>
-              <w:pStyle w:val="normal0"/>
+              <w:pStyle w:val="Normal1"/>
               <w:widowControl w:val="0"/>
               <w:shd w:val="clear" w:color="auto" w:fill="1E1E1E"/>
               <w:spacing w:line="325" w:lineRule="auto"/>
@@ -5625,7 +5386,7 @@
           </w:p>
           <w:p>
             <w:pPr>
-              <w:pStyle w:val="normal0"/>
+              <w:pStyle w:val="Normal1"/>
               <w:widowControl w:val="0"/>
               <w:shd w:val="clear" w:color="auto" w:fill="1E1E1E"/>
               <w:spacing w:line="325" w:lineRule="auto"/>
@@ -5733,7 +5494,7 @@
           </w:p>
           <w:p>
             <w:pPr>
-              <w:pStyle w:val="normal0"/>
+              <w:pStyle w:val="Normal1"/>
               <w:widowControl w:val="0"/>
               <w:shd w:val="clear" w:color="auto" w:fill="1E1E1E"/>
               <w:spacing w:line="325" w:lineRule="auto"/>
@@ -5803,7 +5564,7 @@
           </w:p>
           <w:p>
             <w:pPr>
-              <w:pStyle w:val="normal0"/>
+              <w:pStyle w:val="Normal1"/>
               <w:widowControl w:val="0"/>
               <w:shd w:val="clear" w:color="auto" w:fill="1E1E1E"/>
               <w:spacing w:line="325" w:lineRule="auto"/>
@@ -5826,7 +5587,7 @@
           </w:p>
           <w:p>
             <w:pPr>
-              <w:pStyle w:val="normal0"/>
+              <w:pStyle w:val="Normal1"/>
               <w:widowControl w:val="0"/>
               <w:shd w:val="clear" w:color="auto" w:fill="1E1E1E"/>
               <w:spacing w:line="325" w:lineRule="auto"/>
@@ -5854,27 +5615,7 @@
                 <w:sz w:val="21"/>
                 <w:szCs w:val="21"/>
               </w:rPr>
-              <w:t>navbar</w:t>
-            </w:r>
-            <w:proofErr w:type="spellEnd"/>
-            <w:r>
-              <w:rPr>
-                <w:rFonts w:ascii="Courier New" w:eastAsia="Courier New" w:hAnsi="Courier New" w:cs="Courier New"/>
-                <w:color w:val="D7BA7D"/>
-                <w:sz w:val="21"/>
-                <w:szCs w:val="21"/>
-              </w:rPr>
-              <w:t>-</w:t>
-            </w:r>
-            <w:proofErr w:type="spellStart"/>
-            <w:r>
-              <w:rPr>
-                <w:rFonts w:ascii="Courier New" w:eastAsia="Courier New" w:hAnsi="Courier New" w:cs="Courier New"/>
-                <w:color w:val="D7BA7D"/>
-                <w:sz w:val="21"/>
-                <w:szCs w:val="21"/>
-              </w:rPr>
-              <w:t>dark</w:t>
+              <w:t>navbar-dark</w:t>
             </w:r>
             <w:proofErr w:type="spellEnd"/>
             <w:r>
@@ -5889,7 +5630,7 @@
           </w:p>
           <w:p>
             <w:pPr>
-              <w:pStyle w:val="normal0"/>
+              <w:pStyle w:val="Normal1"/>
               <w:widowControl w:val="0"/>
               <w:shd w:val="clear" w:color="auto" w:fill="1E1E1E"/>
               <w:spacing w:line="325" w:lineRule="auto"/>
@@ -5959,7 +5700,7 @@
           </w:p>
           <w:p>
             <w:pPr>
-              <w:pStyle w:val="normal0"/>
+              <w:pStyle w:val="Normal1"/>
               <w:widowControl w:val="0"/>
               <w:shd w:val="clear" w:color="auto" w:fill="1E1E1E"/>
               <w:spacing w:line="325" w:lineRule="auto"/>
@@ -6020,7 +5761,7 @@
           </w:p>
           <w:p>
             <w:pPr>
-              <w:pStyle w:val="normal0"/>
+              <w:pStyle w:val="Normal1"/>
               <w:widowControl w:val="0"/>
               <w:shd w:val="clear" w:color="auto" w:fill="1E1E1E"/>
               <w:spacing w:line="325" w:lineRule="auto"/>
@@ -6040,7 +5781,6 @@
               </w:rPr>
               <w:t xml:space="preserve">    </w:t>
             </w:r>
-            <w:proofErr w:type="spellStart"/>
             <w:r>
               <w:rPr>
                 <w:rFonts w:ascii="Courier New" w:eastAsia="Courier New" w:hAnsi="Courier New" w:cs="Courier New"/>
@@ -6050,7 +5790,6 @@
               </w:rPr>
               <w:t>padding</w:t>
             </w:r>
-            <w:proofErr w:type="spellEnd"/>
             <w:r>
               <w:rPr>
                 <w:rFonts w:ascii="Courier New" w:eastAsia="Courier New" w:hAnsi="Courier New" w:cs="Courier New"/>
@@ -6081,7 +5820,7 @@
           </w:p>
           <w:p>
             <w:pPr>
-              <w:pStyle w:val="normal0"/>
+              <w:pStyle w:val="Normal1"/>
               <w:widowControl w:val="0"/>
               <w:shd w:val="clear" w:color="auto" w:fill="1E1E1E"/>
               <w:spacing w:line="325" w:lineRule="auto"/>
@@ -6104,7 +5843,7 @@
           </w:p>
           <w:p>
             <w:pPr>
-              <w:pStyle w:val="normal0"/>
+              <w:pStyle w:val="Normal1"/>
               <w:widowControl w:val="0"/>
               <w:shd w:val="clear" w:color="auto" w:fill="1E1E1E"/>
               <w:spacing w:line="325" w:lineRule="auto"/>
@@ -6118,7 +5857,7 @@
           </w:p>
           <w:p>
             <w:pPr>
-              <w:pStyle w:val="normal0"/>
+              <w:pStyle w:val="Normal1"/>
               <w:widowControl w:val="0"/>
               <w:shd w:val="clear" w:color="auto" w:fill="1E1E1E"/>
               <w:spacing w:line="325" w:lineRule="auto"/>
@@ -6159,6 +5898,7 @@
               <w:t>-</w:t>
             </w:r>
             <w:proofErr w:type="spellStart"/>
+            <w:proofErr w:type="gramStart"/>
             <w:r>
               <w:rPr>
                 <w:rFonts w:ascii="Courier New" w:eastAsia="Courier New" w:hAnsi="Courier New" w:cs="Courier New"/>
@@ -6169,7 +5909,6 @@
               <w:t>link</w:t>
             </w:r>
             <w:proofErr w:type="spellEnd"/>
-            <w:proofErr w:type="gramStart"/>
             <w:r>
               <w:rPr>
                 <w:rFonts w:ascii="Courier New" w:eastAsia="Courier New" w:hAnsi="Courier New" w:cs="Courier New"/>
@@ -6221,7 +5960,7 @@
           </w:p>
           <w:p>
             <w:pPr>
-              <w:pStyle w:val="normal0"/>
+              <w:pStyle w:val="Normal1"/>
               <w:widowControl w:val="0"/>
               <w:shd w:val="clear" w:color="auto" w:fill="1E1E1E"/>
               <w:spacing w:line="325" w:lineRule="auto"/>
@@ -6300,7 +6039,7 @@
           </w:p>
           <w:p>
             <w:pPr>
-              <w:pStyle w:val="normal0"/>
+              <w:pStyle w:val="Normal1"/>
               <w:widowControl w:val="0"/>
               <w:shd w:val="clear" w:color="auto" w:fill="1E1E1E"/>
               <w:spacing w:line="325" w:lineRule="auto"/>
@@ -6323,7 +6062,7 @@
           </w:p>
           <w:p>
             <w:pPr>
-              <w:pStyle w:val="normal0"/>
+              <w:pStyle w:val="Normal1"/>
               <w:widowControl w:val="0"/>
               <w:shd w:val="clear" w:color="auto" w:fill="1E1E1E"/>
               <w:spacing w:line="325" w:lineRule="auto"/>
@@ -6364,6 +6103,7 @@
               <w:t>link:hover</w:t>
             </w:r>
             <w:proofErr w:type="spellEnd"/>
+            <w:proofErr w:type="gramEnd"/>
             <w:r>
               <w:rPr>
                 <w:rFonts w:ascii="Courier New" w:eastAsia="Courier New" w:hAnsi="Courier New" w:cs="Courier New"/>
@@ -6373,11 +6113,10 @@
               </w:rPr>
               <w:t>{</w:t>
             </w:r>
-            <w:proofErr w:type="gramEnd"/>
-          </w:p>
-          <w:p>
-            <w:pPr>
-              <w:pStyle w:val="normal0"/>
+          </w:p>
+          <w:p>
+            <w:pPr>
+              <w:pStyle w:val="Normal1"/>
               <w:widowControl w:val="0"/>
               <w:shd w:val="clear" w:color="auto" w:fill="1E1E1E"/>
               <w:spacing w:line="325" w:lineRule="auto"/>
@@ -6456,7 +6195,7 @@
           </w:p>
           <w:p>
             <w:pPr>
-              <w:pStyle w:val="normal0"/>
+              <w:pStyle w:val="Normal1"/>
               <w:widowControl w:val="0"/>
               <w:shd w:val="clear" w:color="auto" w:fill="1E1E1E"/>
               <w:spacing w:line="325" w:lineRule="auto"/>
@@ -6479,7 +6218,7 @@
           </w:p>
           <w:p>
             <w:pPr>
-              <w:pStyle w:val="normal0"/>
+              <w:pStyle w:val="Normal1"/>
               <w:widowControl w:val="0"/>
               <w:shd w:val="clear" w:color="auto" w:fill="1E1E1E"/>
               <w:spacing w:line="325" w:lineRule="auto"/>
@@ -6490,6 +6229,7 @@
                 <w:szCs w:val="21"/>
               </w:rPr>
             </w:pPr>
+            <w:proofErr w:type="gramStart"/>
             <w:r>
               <w:rPr>
                 <w:rFonts w:ascii="Courier New" w:eastAsia="Courier New" w:hAnsi="Courier New" w:cs="Courier New"/>
@@ -6509,7 +6249,7 @@
               </w:rPr>
               <w:t>navbar</w:t>
             </w:r>
-            <w:proofErr w:type="spellEnd"/>
+            <w:proofErr w:type="gramEnd"/>
             <w:r>
               <w:rPr>
                 <w:rFonts w:ascii="Courier New" w:eastAsia="Courier New" w:hAnsi="Courier New" w:cs="Courier New"/>
@@ -6517,9 +6257,18 @@
                 <w:sz w:val="21"/>
                 <w:szCs w:val="21"/>
               </w:rPr>
-              <w:t>-</w:t>
-            </w:r>
-            <w:proofErr w:type="spellStart"/>
+              <w:t>-dark</w:t>
+            </w:r>
+            <w:proofErr w:type="spellEnd"/>
+            <w:r>
+              <w:rPr>
+                <w:rFonts w:ascii="Courier New" w:eastAsia="Courier New" w:hAnsi="Courier New" w:cs="Courier New"/>
+                <w:color w:val="D4D4D4"/>
+                <w:sz w:val="21"/>
+                <w:szCs w:val="21"/>
+              </w:rPr>
+              <w:t xml:space="preserve"> </w:t>
+            </w:r>
             <w:r>
               <w:rPr>
                 <w:rFonts w:ascii="Courier New" w:eastAsia="Courier New" w:hAnsi="Courier New" w:cs="Courier New"/>
@@ -6527,36 +6276,7 @@
                 <w:sz w:val="21"/>
                 <w:szCs w:val="21"/>
               </w:rPr>
-              <w:t>dark</w:t>
-            </w:r>
-            <w:proofErr w:type="spellEnd"/>
-            <w:r>
-              <w:rPr>
-                <w:rFonts w:ascii="Courier New" w:eastAsia="Courier New" w:hAnsi="Courier New" w:cs="Courier New"/>
-                <w:color w:val="D4D4D4"/>
-                <w:sz w:val="21"/>
-                <w:szCs w:val="21"/>
-              </w:rPr>
-              <w:t xml:space="preserve"> </w:t>
-            </w:r>
-            <w:r>
-              <w:rPr>
-                <w:rFonts w:ascii="Courier New" w:eastAsia="Courier New" w:hAnsi="Courier New" w:cs="Courier New"/>
-                <w:color w:val="D7BA7D"/>
-                <w:sz w:val="21"/>
-                <w:szCs w:val="21"/>
-              </w:rPr>
-              <w:t>.fa-</w:t>
-            </w:r>
-            <w:proofErr w:type="gramStart"/>
-            <w:r>
-              <w:rPr>
-                <w:rFonts w:ascii="Courier New" w:eastAsia="Courier New" w:hAnsi="Courier New" w:cs="Courier New"/>
-                <w:color w:val="D7BA7D"/>
-                <w:sz w:val="21"/>
-                <w:szCs w:val="21"/>
-              </w:rPr>
-              <w:t>bars</w:t>
+              <w:t>.fa-bars</w:t>
             </w:r>
             <w:r>
               <w:rPr>
@@ -6567,11 +6287,10 @@
               </w:rPr>
               <w:t>{</w:t>
             </w:r>
-            <w:proofErr w:type="gramEnd"/>
-          </w:p>
-          <w:p>
-            <w:pPr>
-              <w:pStyle w:val="normal0"/>
+          </w:p>
+          <w:p>
+            <w:pPr>
+              <w:pStyle w:val="Normal1"/>
               <w:widowControl w:val="0"/>
               <w:shd w:val="clear" w:color="auto" w:fill="1E1E1E"/>
               <w:spacing w:line="325" w:lineRule="auto"/>
@@ -6632,7 +6351,7 @@
           </w:p>
           <w:p>
             <w:pPr>
-              <w:pStyle w:val="normal0"/>
+              <w:pStyle w:val="Normal1"/>
               <w:widowControl w:val="0"/>
               <w:shd w:val="clear" w:color="auto" w:fill="1E1E1E"/>
               <w:spacing w:line="325" w:lineRule="auto"/>
@@ -6646,7 +6365,7 @@
           </w:p>
           <w:p>
             <w:pPr>
-              <w:pStyle w:val="normal0"/>
+              <w:pStyle w:val="Normal1"/>
               <w:widowControl w:val="0"/>
               <w:shd w:val="clear" w:color="auto" w:fill="1E1E1E"/>
               <w:spacing w:line="325" w:lineRule="auto"/>
@@ -6669,7 +6388,7 @@
           </w:p>
           <w:p>
             <w:pPr>
-              <w:pStyle w:val="normal0"/>
+              <w:pStyle w:val="Normal1"/>
               <w:widowControl w:val="0"/>
               <w:shd w:val="clear" w:color="auto" w:fill="1E1E1E"/>
               <w:spacing w:line="325" w:lineRule="auto"/>
@@ -6683,7 +6402,7 @@
           </w:p>
           <w:p>
             <w:pPr>
-              <w:pStyle w:val="normal0"/>
+              <w:pStyle w:val="Normal1"/>
               <w:widowControl w:val="0"/>
               <w:shd w:val="clear" w:color="auto" w:fill="1E1E1E"/>
               <w:spacing w:line="325" w:lineRule="auto"/>
@@ -6694,6 +6413,7 @@
                 <w:szCs w:val="21"/>
               </w:rPr>
             </w:pPr>
+            <w:proofErr w:type="gramStart"/>
             <w:r>
               <w:rPr>
                 <w:rFonts w:ascii="Courier New" w:eastAsia="Courier New" w:hAnsi="Courier New" w:cs="Courier New"/>
@@ -6701,6 +6421,7 @@
                 <w:sz w:val="21"/>
                 <w:szCs w:val="21"/>
               </w:rPr>
+              <w:lastRenderedPageBreak/>
               <w:t>.</w:t>
             </w:r>
             <w:proofErr w:type="spellStart"/>
@@ -6713,7 +6434,7 @@
               </w:rPr>
               <w:t>navbar</w:t>
             </w:r>
-            <w:proofErr w:type="spellEnd"/>
+            <w:proofErr w:type="gramEnd"/>
             <w:r>
               <w:rPr>
                 <w:rFonts w:ascii="Courier New" w:eastAsia="Courier New" w:hAnsi="Courier New" w:cs="Courier New"/>
@@ -6721,9 +6442,18 @@
                 <w:sz w:val="21"/>
                 <w:szCs w:val="21"/>
               </w:rPr>
-              <w:t>-</w:t>
-            </w:r>
-            <w:proofErr w:type="spellStart"/>
+              <w:t>-dark</w:t>
+            </w:r>
+            <w:proofErr w:type="spellEnd"/>
+            <w:r>
+              <w:rPr>
+                <w:rFonts w:ascii="Courier New" w:eastAsia="Courier New" w:hAnsi="Courier New" w:cs="Courier New"/>
+                <w:color w:val="D4D4D4"/>
+                <w:sz w:val="21"/>
+                <w:szCs w:val="21"/>
+              </w:rPr>
+              <w:t xml:space="preserve"> </w:t>
+            </w:r>
             <w:r>
               <w:rPr>
                 <w:rFonts w:ascii="Courier New" w:eastAsia="Courier New" w:hAnsi="Courier New" w:cs="Courier New"/>
@@ -6731,18 +6461,9 @@
                 <w:sz w:val="21"/>
                 <w:szCs w:val="21"/>
               </w:rPr>
-              <w:t>dark</w:t>
-            </w:r>
-            <w:proofErr w:type="spellEnd"/>
-            <w:r>
-              <w:rPr>
-                <w:rFonts w:ascii="Courier New" w:eastAsia="Courier New" w:hAnsi="Courier New" w:cs="Courier New"/>
-                <w:color w:val="D4D4D4"/>
-                <w:sz w:val="21"/>
-                <w:szCs w:val="21"/>
-              </w:rPr>
-              <w:t xml:space="preserve"> </w:t>
-            </w:r>
+              <w:t>.</w:t>
+            </w:r>
+            <w:proofErr w:type="spellStart"/>
             <w:r>
               <w:rPr>
                 <w:rFonts w:ascii="Courier New" w:eastAsia="Courier New" w:hAnsi="Courier New" w:cs="Courier New"/>
@@ -6750,9 +6471,9 @@
                 <w:sz w:val="21"/>
                 <w:szCs w:val="21"/>
               </w:rPr>
-              <w:t>.</w:t>
-            </w:r>
-            <w:proofErr w:type="spellStart"/>
+              <w:t>navbar</w:t>
+            </w:r>
+            <w:proofErr w:type="spellEnd"/>
             <w:r>
               <w:rPr>
                 <w:rFonts w:ascii="Courier New" w:eastAsia="Courier New" w:hAnsi="Courier New" w:cs="Courier New"/>
@@ -6760,27 +6481,7 @@
                 <w:sz w:val="21"/>
                 <w:szCs w:val="21"/>
               </w:rPr>
-              <w:t>navbar</w:t>
-            </w:r>
-            <w:proofErr w:type="spellEnd"/>
-            <w:r>
-              <w:rPr>
-                <w:rFonts w:ascii="Courier New" w:eastAsia="Courier New" w:hAnsi="Courier New" w:cs="Courier New"/>
-                <w:color w:val="D7BA7D"/>
-                <w:sz w:val="21"/>
-                <w:szCs w:val="21"/>
-              </w:rPr>
-              <w:t>-</w:t>
-            </w:r>
-            <w:proofErr w:type="gramStart"/>
-            <w:r>
-              <w:rPr>
-                <w:rFonts w:ascii="Courier New" w:eastAsia="Courier New" w:hAnsi="Courier New" w:cs="Courier New"/>
-                <w:color w:val="D7BA7D"/>
-                <w:sz w:val="21"/>
-                <w:szCs w:val="21"/>
-              </w:rPr>
-              <w:t>collapse</w:t>
+              <w:t>-collapse</w:t>
             </w:r>
             <w:r>
               <w:rPr>
@@ -6791,11 +6492,10 @@
               </w:rPr>
               <w:t>{</w:t>
             </w:r>
-            <w:proofErr w:type="gramEnd"/>
-          </w:p>
-          <w:p>
-            <w:pPr>
-              <w:pStyle w:val="normal0"/>
+          </w:p>
+          <w:p>
+            <w:pPr>
+              <w:pStyle w:val="Normal1"/>
               <w:widowControl w:val="0"/>
               <w:shd w:val="clear" w:color="auto" w:fill="1E1E1E"/>
               <w:spacing w:line="325" w:lineRule="auto"/>
@@ -6813,10 +6513,8 @@
                 <w:sz w:val="21"/>
                 <w:szCs w:val="21"/>
               </w:rPr>
-              <w:lastRenderedPageBreak/>
               <w:t xml:space="preserve">    </w:t>
             </w:r>
-            <w:proofErr w:type="spellStart"/>
             <w:r>
               <w:rPr>
                 <w:rFonts w:ascii="Courier New" w:eastAsia="Courier New" w:hAnsi="Courier New" w:cs="Courier New"/>
@@ -6826,7 +6524,6 @@
               </w:rPr>
               <w:t>margin</w:t>
             </w:r>
-            <w:proofErr w:type="spellEnd"/>
             <w:r>
               <w:rPr>
                 <w:rFonts w:ascii="Courier New" w:eastAsia="Courier New" w:hAnsi="Courier New" w:cs="Courier New"/>
@@ -6915,7 +6612,7 @@
           </w:p>
           <w:p>
             <w:pPr>
-              <w:pStyle w:val="normal0"/>
+              <w:pStyle w:val="Normal1"/>
               <w:widowControl w:val="0"/>
               <w:shd w:val="clear" w:color="auto" w:fill="1E1E1E"/>
               <w:spacing w:line="325" w:lineRule="auto"/>
@@ -6941,7 +6638,7 @@
     </w:tbl>
     <w:p>
       <w:pPr>
-        <w:pStyle w:val="normal0"/>
+        <w:pStyle w:val="Normal1"/>
         <w:ind w:left="720"/>
         <w:rPr>
           <w:highlight w:val="white"/>
@@ -6950,7 +6647,7 @@
     </w:p>
     <w:p>
       <w:pPr>
-        <w:pStyle w:val="normal0"/>
+        <w:pStyle w:val="Normal1"/>
         <w:ind w:left="720"/>
         <w:rPr>
           <w:highlight w:val="white"/>
@@ -6993,7 +6690,7 @@
     </w:p>
     <w:p>
       <w:pPr>
-        <w:pStyle w:val="normal0"/>
+        <w:pStyle w:val="Normal1"/>
         <w:ind w:left="720"/>
         <w:rPr>
           <w:highlight w:val="white"/>
@@ -7002,7 +6699,7 @@
     </w:p>
     <w:p>
       <w:pPr>
-        <w:pStyle w:val="normal0"/>
+        <w:pStyle w:val="Normal1"/>
         <w:ind w:left="720"/>
         <w:rPr>
           <w:highlight w:val="white"/>
@@ -7031,7 +6728,7 @@
     </w:p>
     <w:p>
       <w:pPr>
-        <w:pStyle w:val="normal0"/>
+        <w:pStyle w:val="Normal1"/>
         <w:ind w:left="720"/>
         <w:rPr>
           <w:highlight w:val="white"/>
@@ -7040,7 +6737,7 @@
     </w:p>
     <w:p>
       <w:pPr>
-        <w:pStyle w:val="normal0"/>
+        <w:pStyle w:val="Normal1"/>
         <w:ind w:left="720"/>
         <w:rPr>
           <w:highlight w:val="white"/>
@@ -7061,7 +6758,7 @@
           <w:insideV w:val="single" w:sz="8" w:space="0" w:color="000000"/>
         </w:tblBorders>
         <w:tblLayout w:type="fixed"/>
-        <w:tblLook w:val="0600"/>
+        <w:tblLook w:val="0600" w:firstRow="0" w:lastRow="0" w:firstColumn="0" w:lastColumn="0" w:noHBand="1" w:noVBand="1"/>
       </w:tblPr>
       <w:tblGrid>
         <w:gridCol w:w="8309"/>
@@ -7080,7 +6777,7 @@
           </w:tcPr>
           <w:p>
             <w:pPr>
-              <w:pStyle w:val="normal0"/>
+              <w:pStyle w:val="Normal1"/>
               <w:widowControl w:val="0"/>
               <w:shd w:val="clear" w:color="auto" w:fill="1E1E1E"/>
               <w:spacing w:line="325" w:lineRule="auto"/>
@@ -7109,7 +6806,7 @@
               </w:rPr>
               <w:t>&lt;</w:t>
             </w:r>
-            <w:proofErr w:type="spellStart"/>
+            <w:proofErr w:type="gramStart"/>
             <w:r>
               <w:rPr>
                 <w:rFonts w:ascii="Courier New" w:eastAsia="Courier New" w:hAnsi="Courier New" w:cs="Courier New"/>
@@ -7119,7 +6816,7 @@
               </w:rPr>
               <w:t>div</w:t>
             </w:r>
-            <w:proofErr w:type="spellEnd"/>
+            <w:proofErr w:type="gramEnd"/>
             <w:r>
               <w:rPr>
                 <w:rFonts w:ascii="Courier New" w:eastAsia="Courier New" w:hAnsi="Courier New" w:cs="Courier New"/>
@@ -7168,7 +6865,7 @@
           </w:p>
           <w:p>
             <w:pPr>
-              <w:pStyle w:val="normal0"/>
+              <w:pStyle w:val="Normal1"/>
               <w:widowControl w:val="0"/>
               <w:shd w:val="clear" w:color="auto" w:fill="1E1E1E"/>
               <w:spacing w:line="325" w:lineRule="auto"/>
@@ -7186,7 +6883,7 @@
                 <w:sz w:val="21"/>
                 <w:szCs w:val="21"/>
               </w:rPr>
-              <w:t xml:space="preserve">          </w:t>
+              <w:t xml:space="preserve"> </w:t>
             </w:r>
             <w:r>
               <w:rPr>
@@ -7197,7 +6894,7 @@
               </w:rPr>
               <w:t>&lt;</w:t>
             </w:r>
-            <w:proofErr w:type="spellStart"/>
+            <w:proofErr w:type="gramStart"/>
             <w:r>
               <w:rPr>
                 <w:rFonts w:ascii="Courier New" w:eastAsia="Courier New" w:hAnsi="Courier New" w:cs="Courier New"/>
@@ -7207,7 +6904,7 @@
               </w:rPr>
               <w:t>div</w:t>
             </w:r>
-            <w:proofErr w:type="spellEnd"/>
+            <w:proofErr w:type="gramEnd"/>
             <w:r>
               <w:rPr>
                 <w:rFonts w:ascii="Courier New" w:eastAsia="Courier New" w:hAnsi="Courier New" w:cs="Courier New"/>
@@ -7296,7 +6993,7 @@
           </w:p>
           <w:p>
             <w:pPr>
-              <w:pStyle w:val="normal0"/>
+              <w:pStyle w:val="Normal1"/>
               <w:widowControl w:val="0"/>
               <w:shd w:val="clear" w:color="auto" w:fill="1E1E1E"/>
               <w:spacing w:line="325" w:lineRule="auto"/>
@@ -7325,7 +7022,6 @@
               </w:rPr>
               <w:t>&lt;</w:t>
             </w:r>
-            <w:proofErr w:type="spellStart"/>
             <w:r>
               <w:rPr>
                 <w:rFonts w:ascii="Courier New" w:eastAsia="Courier New" w:hAnsi="Courier New" w:cs="Courier New"/>
@@ -7335,7 +7031,6 @@
               </w:rPr>
               <w:t>div</w:t>
             </w:r>
-            <w:proofErr w:type="spellEnd"/>
             <w:r>
               <w:rPr>
                 <w:rFonts w:ascii="Courier New" w:eastAsia="Courier New" w:hAnsi="Courier New" w:cs="Courier New"/>
@@ -7384,7 +7079,7 @@
           </w:p>
           <w:p>
             <w:pPr>
-              <w:pStyle w:val="normal0"/>
+              <w:pStyle w:val="Normal1"/>
               <w:widowControl w:val="0"/>
               <w:shd w:val="clear" w:color="auto" w:fill="1E1E1E"/>
               <w:spacing w:line="325" w:lineRule="auto"/>
@@ -7398,7 +7093,7 @@
           </w:p>
           <w:p>
             <w:pPr>
-              <w:pStyle w:val="normal0"/>
+              <w:pStyle w:val="Normal1"/>
               <w:widowControl w:val="0"/>
               <w:shd w:val="clear" w:color="auto" w:fill="1E1E1E"/>
               <w:spacing w:line="325" w:lineRule="auto"/>
@@ -7430,7 +7125,7 @@
           </w:p>
           <w:p>
             <w:pPr>
-              <w:pStyle w:val="normal0"/>
+              <w:pStyle w:val="Normal1"/>
               <w:widowControl w:val="0"/>
               <w:shd w:val="clear" w:color="auto" w:fill="1E1E1E"/>
               <w:spacing w:line="325" w:lineRule="auto"/>
@@ -7444,7 +7139,7 @@
           </w:p>
           <w:p>
             <w:pPr>
-              <w:pStyle w:val="normal0"/>
+              <w:pStyle w:val="Normal1"/>
               <w:widowControl w:val="0"/>
               <w:shd w:val="clear" w:color="auto" w:fill="1E1E1E"/>
               <w:spacing w:line="325" w:lineRule="auto"/>
@@ -7473,7 +7168,6 @@
               </w:rPr>
               <w:t>&lt;/</w:t>
             </w:r>
-            <w:proofErr w:type="spellStart"/>
             <w:r>
               <w:rPr>
                 <w:rFonts w:ascii="Courier New" w:eastAsia="Courier New" w:hAnsi="Courier New" w:cs="Courier New"/>
@@ -7483,7 +7177,6 @@
               </w:rPr>
               <w:t>div</w:t>
             </w:r>
-            <w:proofErr w:type="spellEnd"/>
             <w:r>
               <w:rPr>
                 <w:rFonts w:ascii="Courier New" w:eastAsia="Courier New" w:hAnsi="Courier New" w:cs="Courier New"/>
@@ -7496,7 +7189,7 @@
           </w:p>
           <w:p>
             <w:pPr>
-              <w:pStyle w:val="normal0"/>
+              <w:pStyle w:val="Normal1"/>
               <w:widowControl w:val="0"/>
               <w:shd w:val="clear" w:color="auto" w:fill="1E1E1E"/>
               <w:spacing w:line="325" w:lineRule="auto"/>
@@ -7510,7 +7203,7 @@
           </w:p>
           <w:p>
             <w:pPr>
-              <w:pStyle w:val="normal0"/>
+              <w:pStyle w:val="Normal1"/>
               <w:widowControl w:val="0"/>
               <w:shd w:val="clear" w:color="auto" w:fill="1E1E1E"/>
               <w:spacing w:line="325" w:lineRule="auto"/>
@@ -7539,7 +7232,6 @@
               </w:rPr>
               <w:t>&lt;/</w:t>
             </w:r>
-            <w:proofErr w:type="spellStart"/>
             <w:r>
               <w:rPr>
                 <w:rFonts w:ascii="Courier New" w:eastAsia="Courier New" w:hAnsi="Courier New" w:cs="Courier New"/>
@@ -7549,7 +7241,6 @@
               </w:rPr>
               <w:t>div</w:t>
             </w:r>
-            <w:proofErr w:type="spellEnd"/>
             <w:r>
               <w:rPr>
                 <w:rFonts w:ascii="Courier New" w:eastAsia="Courier New" w:hAnsi="Courier New" w:cs="Courier New"/>
@@ -7562,7 +7253,7 @@
           </w:p>
           <w:p>
             <w:pPr>
-              <w:pStyle w:val="normal0"/>
+              <w:pStyle w:val="Normal1"/>
               <w:widowControl w:val="0"/>
               <w:shd w:val="clear" w:color="auto" w:fill="1E1E1E"/>
               <w:spacing w:line="325" w:lineRule="auto"/>
@@ -7576,7 +7267,7 @@
           </w:p>
           <w:p>
             <w:pPr>
-              <w:pStyle w:val="normal0"/>
+              <w:pStyle w:val="Normal1"/>
               <w:widowControl w:val="0"/>
               <w:shd w:val="clear" w:color="auto" w:fill="1E1E1E"/>
               <w:spacing w:line="325" w:lineRule="auto"/>
@@ -7605,7 +7296,6 @@
               </w:rPr>
               <w:t>&lt;/</w:t>
             </w:r>
-            <w:proofErr w:type="spellStart"/>
             <w:r>
               <w:rPr>
                 <w:rFonts w:ascii="Courier New" w:eastAsia="Courier New" w:hAnsi="Courier New" w:cs="Courier New"/>
@@ -7615,7 +7305,6 @@
               </w:rPr>
               <w:t>div</w:t>
             </w:r>
-            <w:proofErr w:type="spellEnd"/>
             <w:r>
               <w:rPr>
                 <w:rFonts w:ascii="Courier New" w:eastAsia="Courier New" w:hAnsi="Courier New" w:cs="Courier New"/>
@@ -7628,7 +7317,7 @@
           </w:p>
           <w:p>
             <w:pPr>
-              <w:pStyle w:val="normal0"/>
+              <w:pStyle w:val="Normal1"/>
               <w:widowControl w:val="0"/>
               <w:shd w:val="clear" w:color="auto" w:fill="1E1E1E"/>
               <w:spacing w:line="325" w:lineRule="auto"/>
@@ -7643,7 +7332,7 @@
           </w:p>
           <w:p>
             <w:pPr>
-              <w:pStyle w:val="normal0"/>
+              <w:pStyle w:val="Normal1"/>
               <w:widowControl w:val="0"/>
               <w:pBdr>
                 <w:top w:val="nil"/>
@@ -7660,7 +7349,7 @@
     </w:tbl>
     <w:p>
       <w:pPr>
-        <w:pStyle w:val="normal0"/>
+        <w:pStyle w:val="Normal1"/>
         <w:ind w:left="720"/>
         <w:rPr>
           <w:highlight w:val="white"/>
@@ -7669,7 +7358,7 @@
     </w:p>
     <w:p>
       <w:pPr>
-        <w:pStyle w:val="normal0"/>
+        <w:pStyle w:val="Normal1"/>
         <w:ind w:left="720"/>
         <w:rPr>
           <w:highlight w:val="white"/>
@@ -7684,7 +7373,7 @@
     </w:p>
     <w:p>
       <w:pPr>
-        <w:pStyle w:val="normal0"/>
+        <w:pStyle w:val="Normal1"/>
         <w:ind w:left="720"/>
         <w:rPr>
           <w:highlight w:val="white"/>
@@ -7695,14 +7384,14 @@
         <w:rPr>
           <w:highlight w:val="white"/>
         </w:rPr>
-        <w:t>lien</w:t>
+        <w:t>lien:</w:t>
       </w:r>
       <w:proofErr w:type="gramEnd"/>
       <w:r>
         <w:rPr>
           <w:highlight w:val="white"/>
         </w:rPr>
-        <w:t xml:space="preserve">: </w:t>
+        <w:t xml:space="preserve"> </w:t>
       </w:r>
       <w:hyperlink r:id="rId9">
         <w:r>
@@ -7717,7 +7406,7 @@
     </w:p>
     <w:p>
       <w:pPr>
-        <w:pStyle w:val="normal0"/>
+        <w:pStyle w:val="Normal1"/>
         <w:ind w:left="720"/>
         <w:rPr>
           <w:highlight w:val="white"/>
@@ -7726,7 +7415,7 @@
     </w:p>
     <w:p>
       <w:pPr>
-        <w:pStyle w:val="normal0"/>
+        <w:pStyle w:val="Normal1"/>
         <w:ind w:left="720"/>
         <w:rPr>
           <w:highlight w:val="white"/>
@@ -7747,7 +7436,7 @@
           <w:insideV w:val="single" w:sz="8" w:space="0" w:color="000000"/>
         </w:tblBorders>
         <w:tblLayout w:type="fixed"/>
-        <w:tblLook w:val="0600"/>
+        <w:tblLook w:val="0600" w:firstRow="0" w:lastRow="0" w:firstColumn="0" w:lastColumn="0" w:noHBand="1" w:noVBand="1"/>
       </w:tblPr>
       <w:tblGrid>
         <w:gridCol w:w="4154"/>
@@ -7767,7 +7456,7 @@
           </w:tcPr>
           <w:p>
             <w:pPr>
-              <w:pStyle w:val="normal0"/>
+              <w:pStyle w:val="Normal1"/>
               <w:widowControl w:val="0"/>
               <w:pBdr>
                 <w:top w:val="nil"/>
@@ -7802,7 +7491,7 @@
           </w:tcPr>
           <w:p>
             <w:pPr>
-              <w:pStyle w:val="normal0"/>
+              <w:pStyle w:val="Normal1"/>
               <w:widowControl w:val="0"/>
               <w:pBdr>
                 <w:top w:val="nil"/>
@@ -7839,7 +7528,7 @@
           </w:tcPr>
           <w:p>
             <w:pPr>
-              <w:pStyle w:val="normal0"/>
+              <w:pStyle w:val="Normal1"/>
               <w:widowControl w:val="0"/>
               <w:pBdr>
                 <w:top w:val="nil"/>
@@ -7876,7 +7565,7 @@
           </w:tcPr>
           <w:p>
             <w:pPr>
-              <w:pStyle w:val="normal0"/>
+              <w:pStyle w:val="Normal1"/>
               <w:widowControl w:val="0"/>
               <w:pBdr>
                 <w:top w:val="nil"/>
@@ -7890,6 +7579,12 @@
                 <w:highlight w:val="white"/>
               </w:rPr>
             </w:pPr>
+            <w:r>
+              <w:rPr>
+                <w:highlight w:val="white"/>
+              </w:rPr>
+              <w:t>Une ligne</w:t>
+            </w:r>
           </w:p>
         </w:tc>
       </w:tr>
@@ -7907,7 +7602,7 @@
           </w:tcPr>
           <w:p>
             <w:pPr>
-              <w:pStyle w:val="normal0"/>
+              <w:pStyle w:val="Normal1"/>
               <w:widowControl w:val="0"/>
               <w:pBdr>
                 <w:top w:val="nil"/>
@@ -7944,7 +7639,7 @@
           </w:tcPr>
           <w:p>
             <w:pPr>
-              <w:pStyle w:val="normal0"/>
+              <w:pStyle w:val="Normal1"/>
               <w:widowControl w:val="0"/>
               <w:pBdr>
                 <w:top w:val="nil"/>
@@ -7958,13 +7653,27 @@
                 <w:highlight w:val="white"/>
               </w:rPr>
             </w:pPr>
+            <w:r>
+              <w:rPr>
+                <w:highlight w:val="white"/>
+              </w:rPr>
+              <w:t xml:space="preserve">Une </w:t>
+            </w:r>
+            <w:proofErr w:type="spellStart"/>
+            <w:r>
+              <w:rPr>
+                <w:highlight w:val="white"/>
+              </w:rPr>
+              <w:t>colone</w:t>
+            </w:r>
+            <w:proofErr w:type="spellEnd"/>
           </w:p>
         </w:tc>
       </w:tr>
     </w:tbl>
     <w:p>
       <w:pPr>
-        <w:pStyle w:val="normal0"/>
+        <w:pStyle w:val="Normal1"/>
         <w:ind w:left="720"/>
         <w:rPr>
           <w:highlight w:val="white"/>
@@ -7973,7 +7682,7 @@
     </w:p>
     <w:p>
       <w:pPr>
-        <w:pStyle w:val="normal0"/>
+        <w:pStyle w:val="Normal1"/>
         <w:ind w:left="720"/>
         <w:rPr>
           <w:highlight w:val="white"/>
@@ -8002,7 +7711,7 @@
     </w:p>
     <w:p>
       <w:pPr>
-        <w:pStyle w:val="normal0"/>
+        <w:pStyle w:val="Normal1"/>
         <w:ind w:left="720"/>
         <w:rPr>
           <w:highlight w:val="white"/>
@@ -8017,7 +7726,7 @@
     </w:p>
     <w:p>
       <w:pPr>
-        <w:pStyle w:val="normal0"/>
+        <w:pStyle w:val="Normal1"/>
         <w:ind w:left="720"/>
         <w:rPr>
           <w:highlight w:val="white"/>
@@ -8038,7 +7747,7 @@
           <w:insideV w:val="single" w:sz="8" w:space="0" w:color="000000"/>
         </w:tblBorders>
         <w:tblLayout w:type="fixed"/>
-        <w:tblLook w:val="0600"/>
+        <w:tblLook w:val="0600" w:firstRow="0" w:lastRow="0" w:firstColumn="0" w:lastColumn="0" w:noHBand="1" w:noVBand="1"/>
       </w:tblPr>
       <w:tblGrid>
         <w:gridCol w:w="8309"/>
@@ -8057,7 +7766,7 @@
           </w:tcPr>
           <w:p>
             <w:pPr>
-              <w:pStyle w:val="normal0"/>
+              <w:pStyle w:val="Normal1"/>
               <w:widowControl w:val="0"/>
               <w:shd w:val="clear" w:color="auto" w:fill="1E1E1E"/>
               <w:spacing w:line="325" w:lineRule="auto"/>
@@ -8077,7 +7786,6 @@
               </w:rPr>
               <w:t>&lt;</w:t>
             </w:r>
-            <w:proofErr w:type="spellStart"/>
             <w:r>
               <w:rPr>
                 <w:rFonts w:ascii="Courier New" w:eastAsia="Courier New" w:hAnsi="Courier New" w:cs="Courier New"/>
@@ -8087,7 +7795,6 @@
               </w:rPr>
               <w:t>div</w:t>
             </w:r>
-            <w:proofErr w:type="spellEnd"/>
             <w:r>
               <w:rPr>
                 <w:rFonts w:ascii="Courier New" w:eastAsia="Courier New" w:hAnsi="Courier New" w:cs="Courier New"/>
@@ -8198,9 +7905,35 @@
                 <w:sz w:val="21"/>
                 <w:szCs w:val="21"/>
               </w:rPr>
+              <w:t xml:space="preserve"> slide"</w:t>
+            </w:r>
+            <w:r>
+              <w:rPr>
+                <w:rFonts w:ascii="Courier New" w:eastAsia="Courier New" w:hAnsi="Courier New" w:cs="Courier New"/>
+                <w:color w:val="D4D4D4"/>
+                <w:sz w:val="21"/>
+                <w:szCs w:val="21"/>
+              </w:rPr>
               <w:t xml:space="preserve"> </w:t>
             </w:r>
-            <w:proofErr w:type="spellStart"/>
+            <w:r>
+              <w:rPr>
+                <w:rFonts w:ascii="Courier New" w:eastAsia="Courier New" w:hAnsi="Courier New" w:cs="Courier New"/>
+                <w:color w:val="9CDCFE"/>
+                <w:sz w:val="21"/>
+                <w:szCs w:val="21"/>
+              </w:rPr>
+              <w:t>data-ride</w:t>
+            </w:r>
+            <w:r>
+              <w:rPr>
+                <w:rFonts w:ascii="Courier New" w:eastAsia="Courier New" w:hAnsi="Courier New" w:cs="Courier New"/>
+                <w:color w:val="D4D4D4"/>
+                <w:sz w:val="21"/>
+                <w:szCs w:val="21"/>
+              </w:rPr>
+              <w:t>=</w:t>
+            </w:r>
             <w:r>
               <w:rPr>
                 <w:rFonts w:ascii="Courier New" w:eastAsia="Courier New" w:hAnsi="Courier New" w:cs="Courier New"/>
@@ -8208,9 +7941,9 @@
                 <w:sz w:val="21"/>
                 <w:szCs w:val="21"/>
               </w:rPr>
-              <w:t>slide</w:t>
-            </w:r>
-            <w:proofErr w:type="spellEnd"/>
+              <w:t>"</w:t>
+            </w:r>
+            <w:proofErr w:type="spellStart"/>
             <w:r>
               <w:rPr>
                 <w:rFonts w:ascii="Courier New" w:eastAsia="Courier New" w:hAnsi="Courier New" w:cs="Courier New"/>
@@ -8218,67 +7951,21 @@
                 <w:sz w:val="21"/>
                 <w:szCs w:val="21"/>
               </w:rPr>
+              <w:t>carousel</w:t>
+            </w:r>
+            <w:proofErr w:type="spellEnd"/>
+            <w:r>
+              <w:rPr>
+                <w:rFonts w:ascii="Courier New" w:eastAsia="Courier New" w:hAnsi="Courier New" w:cs="Courier New"/>
+                <w:color w:val="CE9178"/>
+                <w:sz w:val="21"/>
+                <w:szCs w:val="21"/>
+              </w:rPr>
               <w:t>"</w:t>
             </w:r>
             <w:r>
               <w:rPr>
                 <w:rFonts w:ascii="Courier New" w:eastAsia="Courier New" w:hAnsi="Courier New" w:cs="Courier New"/>
-                <w:color w:val="D4D4D4"/>
-                <w:sz w:val="21"/>
-                <w:szCs w:val="21"/>
-              </w:rPr>
-              <w:t xml:space="preserve"> </w:t>
-            </w:r>
-            <w:r>
-              <w:rPr>
-                <w:rFonts w:ascii="Courier New" w:eastAsia="Courier New" w:hAnsi="Courier New" w:cs="Courier New"/>
-                <w:color w:val="9CDCFE"/>
-                <w:sz w:val="21"/>
-                <w:szCs w:val="21"/>
-              </w:rPr>
-              <w:t>data-ride</w:t>
-            </w:r>
-            <w:r>
-              <w:rPr>
-                <w:rFonts w:ascii="Courier New" w:eastAsia="Courier New" w:hAnsi="Courier New" w:cs="Courier New"/>
-                <w:color w:val="D4D4D4"/>
-                <w:sz w:val="21"/>
-                <w:szCs w:val="21"/>
-              </w:rPr>
-              <w:t>=</w:t>
-            </w:r>
-            <w:r>
-              <w:rPr>
-                <w:rFonts w:ascii="Courier New" w:eastAsia="Courier New" w:hAnsi="Courier New" w:cs="Courier New"/>
-                <w:color w:val="CE9178"/>
-                <w:sz w:val="21"/>
-                <w:szCs w:val="21"/>
-              </w:rPr>
-              <w:t>"</w:t>
-            </w:r>
-            <w:proofErr w:type="spellStart"/>
-            <w:r>
-              <w:rPr>
-                <w:rFonts w:ascii="Courier New" w:eastAsia="Courier New" w:hAnsi="Courier New" w:cs="Courier New"/>
-                <w:color w:val="CE9178"/>
-                <w:sz w:val="21"/>
-                <w:szCs w:val="21"/>
-              </w:rPr>
-              <w:t>carousel</w:t>
-            </w:r>
-            <w:proofErr w:type="spellEnd"/>
-            <w:r>
-              <w:rPr>
-                <w:rFonts w:ascii="Courier New" w:eastAsia="Courier New" w:hAnsi="Courier New" w:cs="Courier New"/>
-                <w:color w:val="CE9178"/>
-                <w:sz w:val="21"/>
-                <w:szCs w:val="21"/>
-              </w:rPr>
-              <w:t>"</w:t>
-            </w:r>
-            <w:r>
-              <w:rPr>
-                <w:rFonts w:ascii="Courier New" w:eastAsia="Courier New" w:hAnsi="Courier New" w:cs="Courier New"/>
                 <w:color w:val="808080"/>
                 <w:sz w:val="21"/>
                 <w:szCs w:val="21"/>
@@ -8288,7 +7975,7 @@
           </w:p>
           <w:p>
             <w:pPr>
-              <w:pStyle w:val="normal0"/>
+              <w:pStyle w:val="Normal1"/>
               <w:widowControl w:val="0"/>
               <w:shd w:val="clear" w:color="auto" w:fill="1E1E1E"/>
               <w:spacing w:line="325" w:lineRule="auto"/>
@@ -8317,7 +8004,6 @@
               </w:rPr>
               <w:t>&lt;</w:t>
             </w:r>
-            <w:proofErr w:type="spellStart"/>
             <w:r>
               <w:rPr>
                 <w:rFonts w:ascii="Courier New" w:eastAsia="Courier New" w:hAnsi="Courier New" w:cs="Courier New"/>
@@ -8327,7 +8013,6 @@
               </w:rPr>
               <w:t>div</w:t>
             </w:r>
-            <w:proofErr w:type="spellEnd"/>
             <w:r>
               <w:rPr>
                 <w:rFonts w:ascii="Courier New" w:eastAsia="Courier New" w:hAnsi="Courier New" w:cs="Courier New"/>
@@ -8372,7 +8057,7 @@
                 <w:sz w:val="21"/>
                 <w:szCs w:val="21"/>
               </w:rPr>
-              <w:t>carousel</w:t>
+              <w:t>carousel-inner</w:t>
             </w:r>
             <w:proofErr w:type="spellEnd"/>
             <w:r>
@@ -8382,9 +8067,37 @@
                 <w:sz w:val="21"/>
                 <w:szCs w:val="21"/>
               </w:rPr>
-              <w:t>-</w:t>
-            </w:r>
-            <w:proofErr w:type="spellStart"/>
+              <w:t>"</w:t>
+            </w:r>
+            <w:r>
+              <w:rPr>
+                <w:rFonts w:ascii="Courier New" w:eastAsia="Courier New" w:hAnsi="Courier New" w:cs="Courier New"/>
+                <w:color w:val="D4D4D4"/>
+                <w:sz w:val="21"/>
+                <w:szCs w:val="21"/>
+              </w:rPr>
+              <w:t xml:space="preserve"> </w:t>
+            </w:r>
+            <w:proofErr w:type="spellStart"/>
+            <w:r>
+              <w:rPr>
+                <w:rFonts w:ascii="Courier New" w:eastAsia="Courier New" w:hAnsi="Courier New" w:cs="Courier New"/>
+                <w:color w:val="9CDCFE"/>
+                <w:sz w:val="21"/>
+                <w:szCs w:val="21"/>
+              </w:rPr>
+              <w:t>role</w:t>
+            </w:r>
+            <w:proofErr w:type="spellEnd"/>
+            <w:r>
+              <w:rPr>
+                <w:rFonts w:ascii="Courier New" w:eastAsia="Courier New" w:hAnsi="Courier New" w:cs="Courier New"/>
+                <w:color w:val="D4D4D4"/>
+                <w:sz w:val="21"/>
+                <w:szCs w:val="21"/>
+              </w:rPr>
+              <w:t>=</w:t>
+            </w:r>
             <w:r>
               <w:rPr>
                 <w:rFonts w:ascii="Courier New" w:eastAsia="Courier New" w:hAnsi="Courier New" w:cs="Courier New"/>
@@ -8392,9 +8105,9 @@
                 <w:sz w:val="21"/>
                 <w:szCs w:val="21"/>
               </w:rPr>
-              <w:t>inner</w:t>
-            </w:r>
-            <w:proofErr w:type="spellEnd"/>
+              <w:t>"</w:t>
+            </w:r>
+            <w:proofErr w:type="spellStart"/>
             <w:r>
               <w:rPr>
                 <w:rFonts w:ascii="Courier New" w:eastAsia="Courier New" w:hAnsi="Courier New" w:cs="Courier New"/>
@@ -8402,69 +8115,21 @@
                 <w:sz w:val="21"/>
                 <w:szCs w:val="21"/>
               </w:rPr>
+              <w:t>listbox</w:t>
+            </w:r>
+            <w:proofErr w:type="spellEnd"/>
+            <w:r>
+              <w:rPr>
+                <w:rFonts w:ascii="Courier New" w:eastAsia="Courier New" w:hAnsi="Courier New" w:cs="Courier New"/>
+                <w:color w:val="CE9178"/>
+                <w:sz w:val="21"/>
+                <w:szCs w:val="21"/>
+              </w:rPr>
               <w:t>"</w:t>
             </w:r>
             <w:r>
               <w:rPr>
                 <w:rFonts w:ascii="Courier New" w:eastAsia="Courier New" w:hAnsi="Courier New" w:cs="Courier New"/>
-                <w:color w:val="D4D4D4"/>
-                <w:sz w:val="21"/>
-                <w:szCs w:val="21"/>
-              </w:rPr>
-              <w:t xml:space="preserve"> </w:t>
-            </w:r>
-            <w:proofErr w:type="spellStart"/>
-            <w:r>
-              <w:rPr>
-                <w:rFonts w:ascii="Courier New" w:eastAsia="Courier New" w:hAnsi="Courier New" w:cs="Courier New"/>
-                <w:color w:val="9CDCFE"/>
-                <w:sz w:val="21"/>
-                <w:szCs w:val="21"/>
-              </w:rPr>
-              <w:t>role</w:t>
-            </w:r>
-            <w:proofErr w:type="spellEnd"/>
-            <w:r>
-              <w:rPr>
-                <w:rFonts w:ascii="Courier New" w:eastAsia="Courier New" w:hAnsi="Courier New" w:cs="Courier New"/>
-                <w:color w:val="D4D4D4"/>
-                <w:sz w:val="21"/>
-                <w:szCs w:val="21"/>
-              </w:rPr>
-              <w:t>=</w:t>
-            </w:r>
-            <w:r>
-              <w:rPr>
-                <w:rFonts w:ascii="Courier New" w:eastAsia="Courier New" w:hAnsi="Courier New" w:cs="Courier New"/>
-                <w:color w:val="CE9178"/>
-                <w:sz w:val="21"/>
-                <w:szCs w:val="21"/>
-              </w:rPr>
-              <w:t>"</w:t>
-            </w:r>
-            <w:proofErr w:type="spellStart"/>
-            <w:r>
-              <w:rPr>
-                <w:rFonts w:ascii="Courier New" w:eastAsia="Courier New" w:hAnsi="Courier New" w:cs="Courier New"/>
-                <w:color w:val="CE9178"/>
-                <w:sz w:val="21"/>
-                <w:szCs w:val="21"/>
-              </w:rPr>
-              <w:t>listbox</w:t>
-            </w:r>
-            <w:proofErr w:type="spellEnd"/>
-            <w:r>
-              <w:rPr>
-                <w:rFonts w:ascii="Courier New" w:eastAsia="Courier New" w:hAnsi="Courier New" w:cs="Courier New"/>
-                <w:color w:val="CE9178"/>
-                <w:sz w:val="21"/>
-                <w:szCs w:val="21"/>
-              </w:rPr>
-              <w:t>"</w:t>
-            </w:r>
-            <w:r>
-              <w:rPr>
-                <w:rFonts w:ascii="Courier New" w:eastAsia="Courier New" w:hAnsi="Courier New" w:cs="Courier New"/>
                 <w:color w:val="808080"/>
                 <w:sz w:val="21"/>
                 <w:szCs w:val="21"/>
@@ -8474,7 +8139,7 @@
           </w:p>
           <w:p>
             <w:pPr>
-              <w:pStyle w:val="normal0"/>
+              <w:pStyle w:val="Normal1"/>
               <w:widowControl w:val="0"/>
               <w:shd w:val="clear" w:color="auto" w:fill="1E1E1E"/>
               <w:spacing w:line="325" w:lineRule="auto"/>
@@ -8497,7 +8162,7 @@
           </w:p>
           <w:p>
             <w:pPr>
-              <w:pStyle w:val="normal0"/>
+              <w:pStyle w:val="Normal1"/>
               <w:widowControl w:val="0"/>
               <w:shd w:val="clear" w:color="auto" w:fill="1E1E1E"/>
               <w:spacing w:line="325" w:lineRule="auto"/>
@@ -8526,7 +8191,6 @@
               </w:rPr>
               <w:t>&lt;</w:t>
             </w:r>
-            <w:proofErr w:type="spellStart"/>
             <w:r>
               <w:rPr>
                 <w:rFonts w:ascii="Courier New" w:eastAsia="Courier New" w:hAnsi="Courier New" w:cs="Courier New"/>
@@ -8536,7 +8200,6 @@
               </w:rPr>
               <w:t>div</w:t>
             </w:r>
-            <w:proofErr w:type="spellEnd"/>
             <w:r>
               <w:rPr>
                 <w:rFonts w:ascii="Courier New" w:eastAsia="Courier New" w:hAnsi="Courier New" w:cs="Courier New"/>
@@ -8605,7 +8268,7 @@
           </w:p>
           <w:p>
             <w:pPr>
-              <w:pStyle w:val="normal0"/>
+              <w:pStyle w:val="Normal1"/>
               <w:widowControl w:val="0"/>
               <w:shd w:val="clear" w:color="auto" w:fill="1E1E1E"/>
               <w:spacing w:line="325" w:lineRule="auto"/>
@@ -8689,6 +8352,62 @@
                 <w:sz w:val="21"/>
                 <w:szCs w:val="21"/>
               </w:rPr>
+              <w:t>img-fluid</w:t>
+            </w:r>
+            <w:proofErr w:type="spellEnd"/>
+            <w:r>
+              <w:rPr>
+                <w:rFonts w:ascii="Courier New" w:eastAsia="Courier New" w:hAnsi="Courier New" w:cs="Courier New"/>
+                <w:color w:val="CE9178"/>
+                <w:sz w:val="21"/>
+                <w:szCs w:val="21"/>
+              </w:rPr>
+              <w:t>"</w:t>
+            </w:r>
+            <w:r>
+              <w:rPr>
+                <w:rFonts w:ascii="Courier New" w:eastAsia="Courier New" w:hAnsi="Courier New" w:cs="Courier New"/>
+                <w:color w:val="D4D4D4"/>
+                <w:sz w:val="21"/>
+                <w:szCs w:val="21"/>
+              </w:rPr>
+              <w:t xml:space="preserve"> </w:t>
+            </w:r>
+            <w:r>
+              <w:rPr>
+                <w:rFonts w:ascii="Courier New" w:eastAsia="Courier New" w:hAnsi="Courier New" w:cs="Courier New"/>
+                <w:color w:val="9CDCFE"/>
+                <w:sz w:val="21"/>
+                <w:szCs w:val="21"/>
+              </w:rPr>
+              <w:t>src</w:t>
+            </w:r>
+            <w:r>
+              <w:rPr>
+                <w:rFonts w:ascii="Courier New" w:eastAsia="Courier New" w:hAnsi="Courier New" w:cs="Courier New"/>
+                <w:color w:val="D4D4D4"/>
+                <w:sz w:val="21"/>
+                <w:szCs w:val="21"/>
+              </w:rPr>
+              <w:t>=</w:t>
+            </w:r>
+            <w:r>
+              <w:rPr>
+                <w:rFonts w:ascii="Courier New" w:eastAsia="Courier New" w:hAnsi="Courier New" w:cs="Courier New"/>
+                <w:color w:val="CE9178"/>
+                <w:sz w:val="21"/>
+                <w:szCs w:val="21"/>
+              </w:rPr>
+              <w:t>"./</w:t>
+            </w:r>
+            <w:proofErr w:type="spellStart"/>
+            <w:r>
+              <w:rPr>
+                <w:rFonts w:ascii="Courier New" w:eastAsia="Courier New" w:hAnsi="Courier New" w:cs="Courier New"/>
+                <w:color w:val="CE9178"/>
+                <w:sz w:val="21"/>
+                <w:szCs w:val="21"/>
+              </w:rPr>
               <w:t>img</w:t>
             </w:r>
             <w:proofErr w:type="spellEnd"/>
@@ -8699,9 +8418,36 @@
                 <w:sz w:val="21"/>
                 <w:szCs w:val="21"/>
               </w:rPr>
-              <w:t>-</w:t>
-            </w:r>
-            <w:proofErr w:type="spellStart"/>
+              <w:t>/item0.png"</w:t>
+            </w:r>
+            <w:r>
+              <w:rPr>
+                <w:rFonts w:ascii="Courier New" w:eastAsia="Courier New" w:hAnsi="Courier New" w:cs="Courier New"/>
+                <w:color w:val="D4D4D4"/>
+                <w:sz w:val="21"/>
+                <w:szCs w:val="21"/>
+              </w:rPr>
+              <w:t xml:space="preserve"> </w:t>
+            </w:r>
+            <w:r>
+              <w:rPr>
+                <w:rFonts w:ascii="Courier New" w:eastAsia="Courier New" w:hAnsi="Courier New" w:cs="Courier New"/>
+                <w:color w:val="9CDCFE"/>
+                <w:sz w:val="21"/>
+                <w:szCs w:val="21"/>
+              </w:rPr>
+              <w:lastRenderedPageBreak/>
+              <w:t>alt</w:t>
+            </w:r>
+            <w:r>
+              <w:rPr>
+                <w:rFonts w:ascii="Courier New" w:eastAsia="Courier New" w:hAnsi="Courier New" w:cs="Courier New"/>
+                <w:color w:val="D4D4D4"/>
+                <w:sz w:val="21"/>
+                <w:szCs w:val="21"/>
+              </w:rPr>
+              <w:t>=</w:t>
+            </w:r>
             <w:r>
               <w:rPr>
                 <w:rFonts w:ascii="Courier New" w:eastAsia="Courier New" w:hAnsi="Courier New" w:cs="Courier New"/>
@@ -8709,133 +8455,7 @@
                 <w:sz w:val="21"/>
                 <w:szCs w:val="21"/>
               </w:rPr>
-              <w:t>fluid</w:t>
-            </w:r>
-            <w:proofErr w:type="spellEnd"/>
-            <w:r>
-              <w:rPr>
-                <w:rFonts w:ascii="Courier New" w:eastAsia="Courier New" w:hAnsi="Courier New" w:cs="Courier New"/>
-                <w:color w:val="CE9178"/>
-                <w:sz w:val="21"/>
-                <w:szCs w:val="21"/>
-              </w:rPr>
-              <w:t>"</w:t>
-            </w:r>
-            <w:r>
-              <w:rPr>
-                <w:rFonts w:ascii="Courier New" w:eastAsia="Courier New" w:hAnsi="Courier New" w:cs="Courier New"/>
-                <w:color w:val="D4D4D4"/>
-                <w:sz w:val="21"/>
-                <w:szCs w:val="21"/>
-              </w:rPr>
-              <w:t xml:space="preserve"> </w:t>
-            </w:r>
-            <w:proofErr w:type="spellStart"/>
-            <w:r>
-              <w:rPr>
-                <w:rFonts w:ascii="Courier New" w:eastAsia="Courier New" w:hAnsi="Courier New" w:cs="Courier New"/>
-                <w:color w:val="9CDCFE"/>
-                <w:sz w:val="21"/>
-                <w:szCs w:val="21"/>
-              </w:rPr>
-              <w:t>src</w:t>
-            </w:r>
-            <w:proofErr w:type="spellEnd"/>
-            <w:r>
-              <w:rPr>
-                <w:rFonts w:ascii="Courier New" w:eastAsia="Courier New" w:hAnsi="Courier New" w:cs="Courier New"/>
-                <w:color w:val="D4D4D4"/>
-                <w:sz w:val="21"/>
-                <w:szCs w:val="21"/>
-              </w:rPr>
-              <w:t>=</w:t>
-            </w:r>
-            <w:r>
-              <w:rPr>
-                <w:rFonts w:ascii="Courier New" w:eastAsia="Courier New" w:hAnsi="Courier New" w:cs="Courier New"/>
-                <w:color w:val="CE9178"/>
-                <w:sz w:val="21"/>
-                <w:szCs w:val="21"/>
-              </w:rPr>
-              <w:t>"./</w:t>
-            </w:r>
-            <w:proofErr w:type="spellStart"/>
-            <w:r>
-              <w:rPr>
-                <w:rFonts w:ascii="Courier New" w:eastAsia="Courier New" w:hAnsi="Courier New" w:cs="Courier New"/>
-                <w:color w:val="CE9178"/>
-                <w:sz w:val="21"/>
-                <w:szCs w:val="21"/>
-              </w:rPr>
-              <w:t>img</w:t>
-            </w:r>
-            <w:proofErr w:type="spellEnd"/>
-            <w:r>
-              <w:rPr>
-                <w:rFonts w:ascii="Courier New" w:eastAsia="Courier New" w:hAnsi="Courier New" w:cs="Courier New"/>
-                <w:color w:val="CE9178"/>
-                <w:sz w:val="21"/>
-                <w:szCs w:val="21"/>
-              </w:rPr>
-              <w:t>/item0.png"</w:t>
-            </w:r>
-            <w:r>
-              <w:rPr>
-                <w:rFonts w:ascii="Courier New" w:eastAsia="Courier New" w:hAnsi="Courier New" w:cs="Courier New"/>
-                <w:color w:val="D4D4D4"/>
-                <w:sz w:val="21"/>
-                <w:szCs w:val="21"/>
-              </w:rPr>
-              <w:t xml:space="preserve"> </w:t>
-            </w:r>
-            <w:proofErr w:type="spellStart"/>
-            <w:r>
-              <w:rPr>
-                <w:rFonts w:ascii="Courier New" w:eastAsia="Courier New" w:hAnsi="Courier New" w:cs="Courier New"/>
-                <w:color w:val="9CDCFE"/>
-                <w:sz w:val="21"/>
-                <w:szCs w:val="21"/>
-              </w:rPr>
-              <w:t>alt</w:t>
-            </w:r>
-            <w:proofErr w:type="spellEnd"/>
-            <w:r>
-              <w:rPr>
-                <w:rFonts w:ascii="Courier New" w:eastAsia="Courier New" w:hAnsi="Courier New" w:cs="Courier New"/>
-                <w:color w:val="D4D4D4"/>
-                <w:sz w:val="21"/>
-                <w:szCs w:val="21"/>
-              </w:rPr>
-              <w:t>=</w:t>
-            </w:r>
-            <w:r>
-              <w:rPr>
-                <w:rFonts w:ascii="Courier New" w:eastAsia="Courier New" w:hAnsi="Courier New" w:cs="Courier New"/>
-                <w:color w:val="CE9178"/>
-                <w:sz w:val="21"/>
-                <w:szCs w:val="21"/>
-              </w:rPr>
-              <w:t xml:space="preserve">"First </w:t>
-            </w:r>
-            <w:proofErr w:type="spellStart"/>
-            <w:r>
-              <w:rPr>
-                <w:rFonts w:ascii="Courier New" w:eastAsia="Courier New" w:hAnsi="Courier New" w:cs="Courier New"/>
-                <w:color w:val="CE9178"/>
-                <w:sz w:val="21"/>
-                <w:szCs w:val="21"/>
-              </w:rPr>
-              <w:t>slide</w:t>
-            </w:r>
-            <w:proofErr w:type="spellEnd"/>
-            <w:r>
-              <w:rPr>
-                <w:rFonts w:ascii="Courier New" w:eastAsia="Courier New" w:hAnsi="Courier New" w:cs="Courier New"/>
-                <w:color w:val="CE9178"/>
-                <w:sz w:val="21"/>
-                <w:szCs w:val="21"/>
-              </w:rPr>
-              <w:t>"</w:t>
+              <w:t>"First slide"</w:t>
             </w:r>
             <w:r>
               <w:rPr>
@@ -8858,7 +8478,7 @@
           </w:p>
           <w:p>
             <w:pPr>
-              <w:pStyle w:val="normal0"/>
+              <w:pStyle w:val="Normal1"/>
               <w:widowControl w:val="0"/>
               <w:shd w:val="clear" w:color="auto" w:fill="1E1E1E"/>
               <w:spacing w:line="325" w:lineRule="auto"/>
@@ -8876,7 +8496,6 @@
                 <w:sz w:val="21"/>
                 <w:szCs w:val="21"/>
               </w:rPr>
-              <w:lastRenderedPageBreak/>
               <w:t xml:space="preserve">        </w:t>
             </w:r>
             <w:r>
@@ -8888,7 +8507,6 @@
               </w:rPr>
               <w:t>&lt;</w:t>
             </w:r>
-            <w:proofErr w:type="spellStart"/>
             <w:r>
               <w:rPr>
                 <w:rFonts w:ascii="Courier New" w:eastAsia="Courier New" w:hAnsi="Courier New" w:cs="Courier New"/>
@@ -8898,7 +8516,6 @@
               </w:rPr>
               <w:t>div</w:t>
             </w:r>
-            <w:proofErr w:type="spellEnd"/>
             <w:r>
               <w:rPr>
                 <w:rFonts w:ascii="Courier New" w:eastAsia="Courier New" w:hAnsi="Courier New" w:cs="Courier New"/>
@@ -8943,7 +8560,7 @@
                 <w:sz w:val="21"/>
                 <w:szCs w:val="21"/>
               </w:rPr>
-              <w:t>carousel</w:t>
+              <w:t>carousel-caption</w:t>
             </w:r>
             <w:proofErr w:type="spellEnd"/>
             <w:r>
@@ -8953,26 +8570,6 @@
                 <w:sz w:val="21"/>
                 <w:szCs w:val="21"/>
               </w:rPr>
-              <w:t>-</w:t>
-            </w:r>
-            <w:proofErr w:type="spellStart"/>
-            <w:r>
-              <w:rPr>
-                <w:rFonts w:ascii="Courier New" w:eastAsia="Courier New" w:hAnsi="Courier New" w:cs="Courier New"/>
-                <w:color w:val="CE9178"/>
-                <w:sz w:val="21"/>
-                <w:szCs w:val="21"/>
-              </w:rPr>
-              <w:t>caption</w:t>
-            </w:r>
-            <w:proofErr w:type="spellEnd"/>
-            <w:r>
-              <w:rPr>
-                <w:rFonts w:ascii="Courier New" w:eastAsia="Courier New" w:hAnsi="Courier New" w:cs="Courier New"/>
-                <w:color w:val="CE9178"/>
-                <w:sz w:val="21"/>
-                <w:szCs w:val="21"/>
-              </w:rPr>
               <w:t xml:space="preserve"> d-none d-md-block"</w:t>
             </w:r>
             <w:r>
@@ -8987,7 +8584,7 @@
           </w:p>
           <w:p>
             <w:pPr>
-              <w:pStyle w:val="normal0"/>
+              <w:pStyle w:val="Normal1"/>
               <w:widowControl w:val="0"/>
               <w:shd w:val="clear" w:color="auto" w:fill="1E1E1E"/>
               <w:spacing w:line="325" w:lineRule="auto"/>
@@ -9073,7 +8670,7 @@
           </w:p>
           <w:p>
             <w:pPr>
-              <w:pStyle w:val="normal0"/>
+              <w:pStyle w:val="Normal1"/>
               <w:widowControl w:val="0"/>
               <w:shd w:val="clear" w:color="auto" w:fill="1E1E1E"/>
               <w:spacing w:line="325" w:lineRule="auto"/>
@@ -9102,6 +8699,7 @@
               </w:rPr>
               <w:t>&lt;</w:t>
             </w:r>
+            <w:proofErr w:type="gramStart"/>
             <w:r>
               <w:rPr>
                 <w:rFonts w:ascii="Courier New" w:eastAsia="Courier New" w:hAnsi="Courier New" w:cs="Courier New"/>
@@ -9111,6 +8709,7 @@
               </w:rPr>
               <w:t>p</w:t>
             </w:r>
+            <w:proofErr w:type="gramEnd"/>
             <w:r>
               <w:rPr>
                 <w:rFonts w:ascii="Courier New" w:eastAsia="Courier New" w:hAnsi="Courier New" w:cs="Courier New"/>
@@ -9127,37 +8726,7 @@
                 <w:sz w:val="21"/>
                 <w:szCs w:val="21"/>
               </w:rPr>
-              <w:t xml:space="preserve">Légende de la </w:t>
-            </w:r>
-            <w:proofErr w:type="spellStart"/>
-            <w:r>
-              <w:rPr>
-                <w:rFonts w:ascii="Courier New" w:eastAsia="Courier New" w:hAnsi="Courier New" w:cs="Courier New"/>
-                <w:color w:val="D4D4D4"/>
-                <w:sz w:val="21"/>
-                <w:szCs w:val="21"/>
-              </w:rPr>
-              <w:t>slide</w:t>
-            </w:r>
-            <w:proofErr w:type="spellEnd"/>
-            <w:r>
-              <w:rPr>
-                <w:rFonts w:ascii="Courier New" w:eastAsia="Courier New" w:hAnsi="Courier New" w:cs="Courier New"/>
-                <w:color w:val="D4D4D4"/>
-                <w:sz w:val="21"/>
-                <w:szCs w:val="21"/>
-              </w:rPr>
-              <w:t xml:space="preserve"> n°1</w:t>
-            </w:r>
-            <w:proofErr w:type="gramStart"/>
-            <w:r>
-              <w:rPr>
-                <w:rFonts w:ascii="Courier New" w:eastAsia="Courier New" w:hAnsi="Courier New" w:cs="Courier New"/>
-                <w:color w:val="D4D4D4"/>
-                <w:sz w:val="21"/>
-                <w:szCs w:val="21"/>
-              </w:rPr>
-              <w:t>.</w:t>
+              <w:t>Légende de la slide n°1.</w:t>
             </w:r>
             <w:r>
               <w:rPr>
@@ -9166,9 +8735,17 @@
                 <w:sz w:val="21"/>
                 <w:szCs w:val="21"/>
               </w:rPr>
-              <w:t>&lt;</w:t>
-            </w:r>
-            <w:proofErr w:type="gramEnd"/>
+              <w:t>&lt;/</w:t>
+            </w:r>
+            <w:r>
+              <w:rPr>
+                <w:rFonts w:ascii="Courier New" w:eastAsia="Courier New" w:hAnsi="Courier New" w:cs="Courier New"/>
+                <w:color w:val="569CD6"/>
+                <w:sz w:val="21"/>
+                <w:szCs w:val="21"/>
+              </w:rPr>
+              <w:t>p</w:t>
+            </w:r>
             <w:r>
               <w:rPr>
                 <w:rFonts w:ascii="Courier New" w:eastAsia="Courier New" w:hAnsi="Courier New" w:cs="Courier New"/>
@@ -9176,30 +8753,12 @@
                 <w:sz w:val="21"/>
                 <w:szCs w:val="21"/>
               </w:rPr>
-              <w:t>/</w:t>
-            </w:r>
-            <w:r>
-              <w:rPr>
-                <w:rFonts w:ascii="Courier New" w:eastAsia="Courier New" w:hAnsi="Courier New" w:cs="Courier New"/>
-                <w:color w:val="569CD6"/>
-                <w:sz w:val="21"/>
-                <w:szCs w:val="21"/>
-              </w:rPr>
-              <w:t>p</w:t>
-            </w:r>
-            <w:r>
-              <w:rPr>
-                <w:rFonts w:ascii="Courier New" w:eastAsia="Courier New" w:hAnsi="Courier New" w:cs="Courier New"/>
-                <w:color w:val="808080"/>
-                <w:sz w:val="21"/>
-                <w:szCs w:val="21"/>
-              </w:rPr>
               <w:t>&gt;</w:t>
             </w:r>
           </w:p>
           <w:p>
             <w:pPr>
-              <w:pStyle w:val="normal0"/>
+              <w:pStyle w:val="Normal1"/>
               <w:widowControl w:val="0"/>
               <w:shd w:val="clear" w:color="auto" w:fill="1E1E1E"/>
               <w:spacing w:line="325" w:lineRule="auto"/>
@@ -9228,7 +8787,6 @@
               </w:rPr>
               <w:t>&lt;/</w:t>
             </w:r>
-            <w:proofErr w:type="spellStart"/>
             <w:r>
               <w:rPr>
                 <w:rFonts w:ascii="Courier New" w:eastAsia="Courier New" w:hAnsi="Courier New" w:cs="Courier New"/>
@@ -9238,7 +8796,6 @@
               </w:rPr>
               <w:t>div</w:t>
             </w:r>
-            <w:proofErr w:type="spellEnd"/>
             <w:r>
               <w:rPr>
                 <w:rFonts w:ascii="Courier New" w:eastAsia="Courier New" w:hAnsi="Courier New" w:cs="Courier New"/>
@@ -9260,7 +8817,7 @@
           </w:p>
           <w:p>
             <w:pPr>
-              <w:pStyle w:val="normal0"/>
+              <w:pStyle w:val="Normal1"/>
               <w:widowControl w:val="0"/>
               <w:shd w:val="clear" w:color="auto" w:fill="1E1E1E"/>
               <w:spacing w:line="325" w:lineRule="auto"/>
@@ -9274,7 +8831,7 @@
           </w:p>
           <w:p>
             <w:pPr>
-              <w:pStyle w:val="normal0"/>
+              <w:pStyle w:val="Normal1"/>
               <w:widowControl w:val="0"/>
               <w:shd w:val="clear" w:color="auto" w:fill="1E1E1E"/>
               <w:spacing w:line="325" w:lineRule="auto"/>
@@ -9303,7 +8860,6 @@
               </w:rPr>
               <w:t>&lt;/</w:t>
             </w:r>
-            <w:proofErr w:type="spellStart"/>
             <w:r>
               <w:rPr>
                 <w:rFonts w:ascii="Courier New" w:eastAsia="Courier New" w:hAnsi="Courier New" w:cs="Courier New"/>
@@ -9313,7 +8869,6 @@
               </w:rPr>
               <w:t>div</w:t>
             </w:r>
-            <w:proofErr w:type="spellEnd"/>
             <w:r>
               <w:rPr>
                 <w:rFonts w:ascii="Courier New" w:eastAsia="Courier New" w:hAnsi="Courier New" w:cs="Courier New"/>
@@ -9326,7 +8881,7 @@
           </w:p>
           <w:p>
             <w:pPr>
-              <w:pStyle w:val="normal0"/>
+              <w:pStyle w:val="Normal1"/>
               <w:widowControl w:val="0"/>
               <w:shd w:val="clear" w:color="auto" w:fill="1E1E1E"/>
               <w:spacing w:line="325" w:lineRule="auto"/>
@@ -9340,7 +8895,7 @@
           </w:p>
           <w:p>
             <w:pPr>
-              <w:pStyle w:val="normal0"/>
+              <w:pStyle w:val="Normal1"/>
               <w:widowControl w:val="0"/>
               <w:shd w:val="clear" w:color="auto" w:fill="1E1E1E"/>
               <w:spacing w:line="325" w:lineRule="auto"/>
@@ -9369,7 +8924,6 @@
               </w:rPr>
               <w:t>&lt;</w:t>
             </w:r>
-            <w:proofErr w:type="spellStart"/>
             <w:r>
               <w:rPr>
                 <w:rFonts w:ascii="Courier New" w:eastAsia="Courier New" w:hAnsi="Courier New" w:cs="Courier New"/>
@@ -9379,7 +8933,6 @@
               </w:rPr>
               <w:t>div</w:t>
             </w:r>
-            <w:proofErr w:type="spellEnd"/>
             <w:r>
               <w:rPr>
                 <w:rFonts w:ascii="Courier New" w:eastAsia="Courier New" w:hAnsi="Courier New" w:cs="Courier New"/>
@@ -9448,7 +9001,7 @@
           </w:p>
           <w:p>
             <w:pPr>
-              <w:pStyle w:val="normal0"/>
+              <w:pStyle w:val="Normal1"/>
               <w:widowControl w:val="0"/>
               <w:shd w:val="clear" w:color="auto" w:fill="1E1E1E"/>
               <w:spacing w:line="325" w:lineRule="auto"/>
@@ -9532,6 +9085,62 @@
                 <w:sz w:val="21"/>
                 <w:szCs w:val="21"/>
               </w:rPr>
+              <w:t>img-fluid</w:t>
+            </w:r>
+            <w:proofErr w:type="spellEnd"/>
+            <w:r>
+              <w:rPr>
+                <w:rFonts w:ascii="Courier New" w:eastAsia="Courier New" w:hAnsi="Courier New" w:cs="Courier New"/>
+                <w:color w:val="CE9178"/>
+                <w:sz w:val="21"/>
+                <w:szCs w:val="21"/>
+              </w:rPr>
+              <w:t>"</w:t>
+            </w:r>
+            <w:r>
+              <w:rPr>
+                <w:rFonts w:ascii="Courier New" w:eastAsia="Courier New" w:hAnsi="Courier New" w:cs="Courier New"/>
+                <w:color w:val="D4D4D4"/>
+                <w:sz w:val="21"/>
+                <w:szCs w:val="21"/>
+              </w:rPr>
+              <w:t xml:space="preserve"> </w:t>
+            </w:r>
+            <w:r>
+              <w:rPr>
+                <w:rFonts w:ascii="Courier New" w:eastAsia="Courier New" w:hAnsi="Courier New" w:cs="Courier New"/>
+                <w:color w:val="9CDCFE"/>
+                <w:sz w:val="21"/>
+                <w:szCs w:val="21"/>
+              </w:rPr>
+              <w:t>src</w:t>
+            </w:r>
+            <w:r>
+              <w:rPr>
+                <w:rFonts w:ascii="Courier New" w:eastAsia="Courier New" w:hAnsi="Courier New" w:cs="Courier New"/>
+                <w:color w:val="D4D4D4"/>
+                <w:sz w:val="21"/>
+                <w:szCs w:val="21"/>
+              </w:rPr>
+              <w:t>=</w:t>
+            </w:r>
+            <w:r>
+              <w:rPr>
+                <w:rFonts w:ascii="Courier New" w:eastAsia="Courier New" w:hAnsi="Courier New" w:cs="Courier New"/>
+                <w:color w:val="CE9178"/>
+                <w:sz w:val="21"/>
+                <w:szCs w:val="21"/>
+              </w:rPr>
+              <w:t>"./</w:t>
+            </w:r>
+            <w:proofErr w:type="spellStart"/>
+            <w:r>
+              <w:rPr>
+                <w:rFonts w:ascii="Courier New" w:eastAsia="Courier New" w:hAnsi="Courier New" w:cs="Courier New"/>
+                <w:color w:val="CE9178"/>
+                <w:sz w:val="21"/>
+                <w:szCs w:val="21"/>
+              </w:rPr>
               <w:t>img</w:t>
             </w:r>
             <w:proofErr w:type="spellEnd"/>
@@ -9542,9 +9151,35 @@
                 <w:sz w:val="21"/>
                 <w:szCs w:val="21"/>
               </w:rPr>
-              <w:t>-</w:t>
-            </w:r>
-            <w:proofErr w:type="spellStart"/>
+              <w:t>/item2.png"</w:t>
+            </w:r>
+            <w:r>
+              <w:rPr>
+                <w:rFonts w:ascii="Courier New" w:eastAsia="Courier New" w:hAnsi="Courier New" w:cs="Courier New"/>
+                <w:color w:val="D4D4D4"/>
+                <w:sz w:val="21"/>
+                <w:szCs w:val="21"/>
+              </w:rPr>
+              <w:t xml:space="preserve"> </w:t>
+            </w:r>
+            <w:r>
+              <w:rPr>
+                <w:rFonts w:ascii="Courier New" w:eastAsia="Courier New" w:hAnsi="Courier New" w:cs="Courier New"/>
+                <w:color w:val="9CDCFE"/>
+                <w:sz w:val="21"/>
+                <w:szCs w:val="21"/>
+              </w:rPr>
+              <w:t>alt</w:t>
+            </w:r>
+            <w:r>
+              <w:rPr>
+                <w:rFonts w:ascii="Courier New" w:eastAsia="Courier New" w:hAnsi="Courier New" w:cs="Courier New"/>
+                <w:color w:val="D4D4D4"/>
+                <w:sz w:val="21"/>
+                <w:szCs w:val="21"/>
+              </w:rPr>
+              <w:t>=</w:t>
+            </w:r>
             <w:r>
               <w:rPr>
                 <w:rFonts w:ascii="Courier New" w:eastAsia="Courier New" w:hAnsi="Courier New" w:cs="Courier New"/>
@@ -9552,133 +9187,7 @@
                 <w:sz w:val="21"/>
                 <w:szCs w:val="21"/>
               </w:rPr>
-              <w:t>fluid</w:t>
-            </w:r>
-            <w:proofErr w:type="spellEnd"/>
-            <w:r>
-              <w:rPr>
-                <w:rFonts w:ascii="Courier New" w:eastAsia="Courier New" w:hAnsi="Courier New" w:cs="Courier New"/>
-                <w:color w:val="CE9178"/>
-                <w:sz w:val="21"/>
-                <w:szCs w:val="21"/>
-              </w:rPr>
-              <w:t>"</w:t>
-            </w:r>
-            <w:r>
-              <w:rPr>
-                <w:rFonts w:ascii="Courier New" w:eastAsia="Courier New" w:hAnsi="Courier New" w:cs="Courier New"/>
-                <w:color w:val="D4D4D4"/>
-                <w:sz w:val="21"/>
-                <w:szCs w:val="21"/>
-              </w:rPr>
-              <w:t xml:space="preserve"> </w:t>
-            </w:r>
-            <w:proofErr w:type="spellStart"/>
-            <w:r>
-              <w:rPr>
-                <w:rFonts w:ascii="Courier New" w:eastAsia="Courier New" w:hAnsi="Courier New" w:cs="Courier New"/>
-                <w:color w:val="9CDCFE"/>
-                <w:sz w:val="21"/>
-                <w:szCs w:val="21"/>
-              </w:rPr>
-              <w:t>src</w:t>
-            </w:r>
-            <w:proofErr w:type="spellEnd"/>
-            <w:r>
-              <w:rPr>
-                <w:rFonts w:ascii="Courier New" w:eastAsia="Courier New" w:hAnsi="Courier New" w:cs="Courier New"/>
-                <w:color w:val="D4D4D4"/>
-                <w:sz w:val="21"/>
-                <w:szCs w:val="21"/>
-              </w:rPr>
-              <w:t>=</w:t>
-            </w:r>
-            <w:r>
-              <w:rPr>
-                <w:rFonts w:ascii="Courier New" w:eastAsia="Courier New" w:hAnsi="Courier New" w:cs="Courier New"/>
-                <w:color w:val="CE9178"/>
-                <w:sz w:val="21"/>
-                <w:szCs w:val="21"/>
-              </w:rPr>
-              <w:t>"./</w:t>
-            </w:r>
-            <w:proofErr w:type="spellStart"/>
-            <w:r>
-              <w:rPr>
-                <w:rFonts w:ascii="Courier New" w:eastAsia="Courier New" w:hAnsi="Courier New" w:cs="Courier New"/>
-                <w:color w:val="CE9178"/>
-                <w:sz w:val="21"/>
-                <w:szCs w:val="21"/>
-              </w:rPr>
-              <w:t>img</w:t>
-            </w:r>
-            <w:proofErr w:type="spellEnd"/>
-            <w:r>
-              <w:rPr>
-                <w:rFonts w:ascii="Courier New" w:eastAsia="Courier New" w:hAnsi="Courier New" w:cs="Courier New"/>
-                <w:color w:val="CE9178"/>
-                <w:sz w:val="21"/>
-                <w:szCs w:val="21"/>
-              </w:rPr>
-              <w:t>/item2.png"</w:t>
-            </w:r>
-            <w:r>
-              <w:rPr>
-                <w:rFonts w:ascii="Courier New" w:eastAsia="Courier New" w:hAnsi="Courier New" w:cs="Courier New"/>
-                <w:color w:val="D4D4D4"/>
-                <w:sz w:val="21"/>
-                <w:szCs w:val="21"/>
-              </w:rPr>
-              <w:t xml:space="preserve"> </w:t>
-            </w:r>
-            <w:proofErr w:type="spellStart"/>
-            <w:r>
-              <w:rPr>
-                <w:rFonts w:ascii="Courier New" w:eastAsia="Courier New" w:hAnsi="Courier New" w:cs="Courier New"/>
-                <w:color w:val="9CDCFE"/>
-                <w:sz w:val="21"/>
-                <w:szCs w:val="21"/>
-              </w:rPr>
-              <w:t>alt</w:t>
-            </w:r>
-            <w:proofErr w:type="spellEnd"/>
-            <w:r>
-              <w:rPr>
-                <w:rFonts w:ascii="Courier New" w:eastAsia="Courier New" w:hAnsi="Courier New" w:cs="Courier New"/>
-                <w:color w:val="D4D4D4"/>
-                <w:sz w:val="21"/>
-                <w:szCs w:val="21"/>
-              </w:rPr>
-              <w:t>=</w:t>
-            </w:r>
-            <w:r>
-              <w:rPr>
-                <w:rFonts w:ascii="Courier New" w:eastAsia="Courier New" w:hAnsi="Courier New" w:cs="Courier New"/>
-                <w:color w:val="CE9178"/>
-                <w:sz w:val="21"/>
-                <w:szCs w:val="21"/>
-              </w:rPr>
-              <w:t xml:space="preserve">"Second </w:t>
-            </w:r>
-            <w:proofErr w:type="spellStart"/>
-            <w:r>
-              <w:rPr>
-                <w:rFonts w:ascii="Courier New" w:eastAsia="Courier New" w:hAnsi="Courier New" w:cs="Courier New"/>
-                <w:color w:val="CE9178"/>
-                <w:sz w:val="21"/>
-                <w:szCs w:val="21"/>
-              </w:rPr>
-              <w:t>slide</w:t>
-            </w:r>
-            <w:proofErr w:type="spellEnd"/>
-            <w:r>
-              <w:rPr>
-                <w:rFonts w:ascii="Courier New" w:eastAsia="Courier New" w:hAnsi="Courier New" w:cs="Courier New"/>
-                <w:color w:val="CE9178"/>
-                <w:sz w:val="21"/>
-                <w:szCs w:val="21"/>
-              </w:rPr>
-              <w:t>"</w:t>
+              <w:t>"Second slide"</w:t>
             </w:r>
             <w:r>
               <w:rPr>
@@ -9692,7 +9201,7 @@
           </w:p>
           <w:p>
             <w:pPr>
-              <w:pStyle w:val="normal0"/>
+              <w:pStyle w:val="Normal1"/>
               <w:widowControl w:val="0"/>
               <w:shd w:val="clear" w:color="auto" w:fill="1E1E1E"/>
               <w:spacing w:line="325" w:lineRule="auto"/>
@@ -9706,7 +9215,7 @@
           </w:p>
           <w:p>
             <w:pPr>
-              <w:pStyle w:val="normal0"/>
+              <w:pStyle w:val="Normal1"/>
               <w:widowControl w:val="0"/>
               <w:shd w:val="clear" w:color="auto" w:fill="1E1E1E"/>
               <w:spacing w:line="325" w:lineRule="auto"/>
@@ -9735,7 +9244,6 @@
               </w:rPr>
               <w:t>&lt;</w:t>
             </w:r>
-            <w:proofErr w:type="spellStart"/>
             <w:r>
               <w:rPr>
                 <w:rFonts w:ascii="Courier New" w:eastAsia="Courier New" w:hAnsi="Courier New" w:cs="Courier New"/>
@@ -9745,7 +9253,6 @@
               </w:rPr>
               <w:t>div</w:t>
             </w:r>
-            <w:proofErr w:type="spellEnd"/>
             <w:r>
               <w:rPr>
                 <w:rFonts w:ascii="Courier New" w:eastAsia="Courier New" w:hAnsi="Courier New" w:cs="Courier New"/>
@@ -9790,7 +9297,7 @@
                 <w:sz w:val="21"/>
                 <w:szCs w:val="21"/>
               </w:rPr>
-              <w:t>carousel</w:t>
+              <w:t>carousel-caption</w:t>
             </w:r>
             <w:proofErr w:type="spellEnd"/>
             <w:r>
@@ -9800,26 +9307,6 @@
                 <w:sz w:val="21"/>
                 <w:szCs w:val="21"/>
               </w:rPr>
-              <w:t>-</w:t>
-            </w:r>
-            <w:proofErr w:type="spellStart"/>
-            <w:r>
-              <w:rPr>
-                <w:rFonts w:ascii="Courier New" w:eastAsia="Courier New" w:hAnsi="Courier New" w:cs="Courier New"/>
-                <w:color w:val="CE9178"/>
-                <w:sz w:val="21"/>
-                <w:szCs w:val="21"/>
-              </w:rPr>
-              <w:t>caption</w:t>
-            </w:r>
-            <w:proofErr w:type="spellEnd"/>
-            <w:r>
-              <w:rPr>
-                <w:rFonts w:ascii="Courier New" w:eastAsia="Courier New" w:hAnsi="Courier New" w:cs="Courier New"/>
-                <w:color w:val="CE9178"/>
-                <w:sz w:val="21"/>
-                <w:szCs w:val="21"/>
-              </w:rPr>
               <w:t xml:space="preserve"> d-none d-md-block"</w:t>
             </w:r>
             <w:r>
@@ -9834,7 +9321,7 @@
           </w:p>
           <w:p>
             <w:pPr>
-              <w:pStyle w:val="normal0"/>
+              <w:pStyle w:val="Normal1"/>
               <w:widowControl w:val="0"/>
               <w:shd w:val="clear" w:color="auto" w:fill="1E1E1E"/>
               <w:spacing w:line="325" w:lineRule="auto"/>
@@ -9920,7 +9407,7 @@
           </w:p>
           <w:p>
             <w:pPr>
-              <w:pStyle w:val="normal0"/>
+              <w:pStyle w:val="Normal1"/>
               <w:widowControl w:val="0"/>
               <w:shd w:val="clear" w:color="auto" w:fill="1E1E1E"/>
               <w:spacing w:line="325" w:lineRule="auto"/>
@@ -9949,6 +9436,7 @@
               </w:rPr>
               <w:t>&lt;</w:t>
             </w:r>
+            <w:proofErr w:type="gramStart"/>
             <w:r>
               <w:rPr>
                 <w:rFonts w:ascii="Courier New" w:eastAsia="Courier New" w:hAnsi="Courier New" w:cs="Courier New"/>
@@ -9958,6 +9446,7 @@
               </w:rPr>
               <w:t>p</w:t>
             </w:r>
+            <w:proofErr w:type="gramEnd"/>
             <w:r>
               <w:rPr>
                 <w:rFonts w:ascii="Courier New" w:eastAsia="Courier New" w:hAnsi="Courier New" w:cs="Courier New"/>
@@ -9974,37 +9463,7 @@
                 <w:sz w:val="21"/>
                 <w:szCs w:val="21"/>
               </w:rPr>
-              <w:t xml:space="preserve">Légende de la </w:t>
-            </w:r>
-            <w:proofErr w:type="spellStart"/>
-            <w:r>
-              <w:rPr>
-                <w:rFonts w:ascii="Courier New" w:eastAsia="Courier New" w:hAnsi="Courier New" w:cs="Courier New"/>
-                <w:color w:val="D4D4D4"/>
-                <w:sz w:val="21"/>
-                <w:szCs w:val="21"/>
-              </w:rPr>
-              <w:t>slide</w:t>
-            </w:r>
-            <w:proofErr w:type="spellEnd"/>
-            <w:r>
-              <w:rPr>
-                <w:rFonts w:ascii="Courier New" w:eastAsia="Courier New" w:hAnsi="Courier New" w:cs="Courier New"/>
-                <w:color w:val="D4D4D4"/>
-                <w:sz w:val="21"/>
-                <w:szCs w:val="21"/>
-              </w:rPr>
-              <w:t xml:space="preserve"> n°2</w:t>
-            </w:r>
-            <w:proofErr w:type="gramStart"/>
-            <w:r>
-              <w:rPr>
-                <w:rFonts w:ascii="Courier New" w:eastAsia="Courier New" w:hAnsi="Courier New" w:cs="Courier New"/>
-                <w:color w:val="D4D4D4"/>
-                <w:sz w:val="21"/>
-                <w:szCs w:val="21"/>
-              </w:rPr>
-              <w:t>.</w:t>
+              <w:t>Légende de la slide n°2.</w:t>
             </w:r>
             <w:r>
               <w:rPr>
@@ -10013,9 +9472,17 @@
                 <w:sz w:val="21"/>
                 <w:szCs w:val="21"/>
               </w:rPr>
-              <w:t>&lt;</w:t>
-            </w:r>
-            <w:proofErr w:type="gramEnd"/>
+              <w:t>&lt;/</w:t>
+            </w:r>
+            <w:r>
+              <w:rPr>
+                <w:rFonts w:ascii="Courier New" w:eastAsia="Courier New" w:hAnsi="Courier New" w:cs="Courier New"/>
+                <w:color w:val="569CD6"/>
+                <w:sz w:val="21"/>
+                <w:szCs w:val="21"/>
+              </w:rPr>
+              <w:t>p</w:t>
+            </w:r>
             <w:r>
               <w:rPr>
                 <w:rFonts w:ascii="Courier New" w:eastAsia="Courier New" w:hAnsi="Courier New" w:cs="Courier New"/>
@@ -10023,30 +9490,12 @@
                 <w:sz w:val="21"/>
                 <w:szCs w:val="21"/>
               </w:rPr>
-              <w:t>/</w:t>
-            </w:r>
-            <w:r>
-              <w:rPr>
-                <w:rFonts w:ascii="Courier New" w:eastAsia="Courier New" w:hAnsi="Courier New" w:cs="Courier New"/>
-                <w:color w:val="569CD6"/>
-                <w:sz w:val="21"/>
-                <w:szCs w:val="21"/>
-              </w:rPr>
-              <w:t>p</w:t>
-            </w:r>
-            <w:r>
-              <w:rPr>
-                <w:rFonts w:ascii="Courier New" w:eastAsia="Courier New" w:hAnsi="Courier New" w:cs="Courier New"/>
-                <w:color w:val="808080"/>
-                <w:sz w:val="21"/>
-                <w:szCs w:val="21"/>
-              </w:rPr>
               <w:t>&gt;</w:t>
             </w:r>
           </w:p>
           <w:p>
             <w:pPr>
-              <w:pStyle w:val="normal0"/>
+              <w:pStyle w:val="Normal1"/>
               <w:widowControl w:val="0"/>
               <w:shd w:val="clear" w:color="auto" w:fill="1E1E1E"/>
               <w:spacing w:line="325" w:lineRule="auto"/>
@@ -10075,7 +9524,6 @@
               </w:rPr>
               <w:t>&lt;/</w:t>
             </w:r>
-            <w:proofErr w:type="spellStart"/>
             <w:r>
               <w:rPr>
                 <w:rFonts w:ascii="Courier New" w:eastAsia="Courier New" w:hAnsi="Courier New" w:cs="Courier New"/>
@@ -10085,7 +9533,6 @@
               </w:rPr>
               <w:t>div</w:t>
             </w:r>
-            <w:proofErr w:type="spellEnd"/>
             <w:r>
               <w:rPr>
                 <w:rFonts w:ascii="Courier New" w:eastAsia="Courier New" w:hAnsi="Courier New" w:cs="Courier New"/>
@@ -10107,7 +9554,7 @@
           </w:p>
           <w:p>
             <w:pPr>
-              <w:pStyle w:val="normal0"/>
+              <w:pStyle w:val="Normal1"/>
               <w:widowControl w:val="0"/>
               <w:shd w:val="clear" w:color="auto" w:fill="1E1E1E"/>
               <w:spacing w:line="325" w:lineRule="auto"/>
@@ -10136,7 +9583,6 @@
               </w:rPr>
               <w:t>&lt;/</w:t>
             </w:r>
-            <w:proofErr w:type="spellStart"/>
             <w:r>
               <w:rPr>
                 <w:rFonts w:ascii="Courier New" w:eastAsia="Courier New" w:hAnsi="Courier New" w:cs="Courier New"/>
@@ -10146,7 +9592,6 @@
               </w:rPr>
               <w:t>div</w:t>
             </w:r>
-            <w:proofErr w:type="spellEnd"/>
             <w:r>
               <w:rPr>
                 <w:rFonts w:ascii="Courier New" w:eastAsia="Courier New" w:hAnsi="Courier New" w:cs="Courier New"/>
@@ -10159,7 +9604,7 @@
           </w:p>
           <w:p>
             <w:pPr>
-              <w:pStyle w:val="normal0"/>
+              <w:pStyle w:val="Normal1"/>
               <w:widowControl w:val="0"/>
               <w:shd w:val="clear" w:color="auto" w:fill="1E1E1E"/>
               <w:spacing w:line="325" w:lineRule="auto"/>
@@ -10188,7 +9633,6 @@
               </w:rPr>
               <w:t>&lt;</w:t>
             </w:r>
-            <w:proofErr w:type="spellStart"/>
             <w:r>
               <w:rPr>
                 <w:rFonts w:ascii="Courier New" w:eastAsia="Courier New" w:hAnsi="Courier New" w:cs="Courier New"/>
@@ -10198,7 +9642,6 @@
               </w:rPr>
               <w:t>div</w:t>
             </w:r>
-            <w:proofErr w:type="spellEnd"/>
             <w:r>
               <w:rPr>
                 <w:rFonts w:ascii="Courier New" w:eastAsia="Courier New" w:hAnsi="Courier New" w:cs="Courier New"/>
@@ -10267,7 +9710,7 @@
           </w:p>
           <w:p>
             <w:pPr>
-              <w:pStyle w:val="normal0"/>
+              <w:pStyle w:val="Normal1"/>
               <w:widowControl w:val="0"/>
               <w:shd w:val="clear" w:color="auto" w:fill="1E1E1E"/>
               <w:spacing w:line="325" w:lineRule="auto"/>
@@ -10351,6 +9794,62 @@
                 <w:sz w:val="21"/>
                 <w:szCs w:val="21"/>
               </w:rPr>
+              <w:t>img-fluid</w:t>
+            </w:r>
+            <w:proofErr w:type="spellEnd"/>
+            <w:r>
+              <w:rPr>
+                <w:rFonts w:ascii="Courier New" w:eastAsia="Courier New" w:hAnsi="Courier New" w:cs="Courier New"/>
+                <w:color w:val="CE9178"/>
+                <w:sz w:val="21"/>
+                <w:szCs w:val="21"/>
+              </w:rPr>
+              <w:t>"</w:t>
+            </w:r>
+            <w:r>
+              <w:rPr>
+                <w:rFonts w:ascii="Courier New" w:eastAsia="Courier New" w:hAnsi="Courier New" w:cs="Courier New"/>
+                <w:color w:val="D4D4D4"/>
+                <w:sz w:val="21"/>
+                <w:szCs w:val="21"/>
+              </w:rPr>
+              <w:t xml:space="preserve"> </w:t>
+            </w:r>
+            <w:r>
+              <w:rPr>
+                <w:rFonts w:ascii="Courier New" w:eastAsia="Courier New" w:hAnsi="Courier New" w:cs="Courier New"/>
+                <w:color w:val="9CDCFE"/>
+                <w:sz w:val="21"/>
+                <w:szCs w:val="21"/>
+              </w:rPr>
+              <w:t>src</w:t>
+            </w:r>
+            <w:r>
+              <w:rPr>
+                <w:rFonts w:ascii="Courier New" w:eastAsia="Courier New" w:hAnsi="Courier New" w:cs="Courier New"/>
+                <w:color w:val="D4D4D4"/>
+                <w:sz w:val="21"/>
+                <w:szCs w:val="21"/>
+              </w:rPr>
+              <w:t>=</w:t>
+            </w:r>
+            <w:r>
+              <w:rPr>
+                <w:rFonts w:ascii="Courier New" w:eastAsia="Courier New" w:hAnsi="Courier New" w:cs="Courier New"/>
+                <w:color w:val="CE9178"/>
+                <w:sz w:val="21"/>
+                <w:szCs w:val="21"/>
+              </w:rPr>
+              <w:t>"./</w:t>
+            </w:r>
+            <w:proofErr w:type="spellStart"/>
+            <w:r>
+              <w:rPr>
+                <w:rFonts w:ascii="Courier New" w:eastAsia="Courier New" w:hAnsi="Courier New" w:cs="Courier New"/>
+                <w:color w:val="CE9178"/>
+                <w:sz w:val="21"/>
+                <w:szCs w:val="21"/>
+              </w:rPr>
               <w:t>img</w:t>
             </w:r>
             <w:proofErr w:type="spellEnd"/>
@@ -10361,9 +9860,35 @@
                 <w:sz w:val="21"/>
                 <w:szCs w:val="21"/>
               </w:rPr>
-              <w:t>-</w:t>
-            </w:r>
-            <w:proofErr w:type="spellStart"/>
+              <w:t>/item3.png"</w:t>
+            </w:r>
+            <w:r>
+              <w:rPr>
+                <w:rFonts w:ascii="Courier New" w:eastAsia="Courier New" w:hAnsi="Courier New" w:cs="Courier New"/>
+                <w:color w:val="D4D4D4"/>
+                <w:sz w:val="21"/>
+                <w:szCs w:val="21"/>
+              </w:rPr>
+              <w:t xml:space="preserve"> </w:t>
+            </w:r>
+            <w:r>
+              <w:rPr>
+                <w:rFonts w:ascii="Courier New" w:eastAsia="Courier New" w:hAnsi="Courier New" w:cs="Courier New"/>
+                <w:color w:val="9CDCFE"/>
+                <w:sz w:val="21"/>
+                <w:szCs w:val="21"/>
+              </w:rPr>
+              <w:t>alt</w:t>
+            </w:r>
+            <w:r>
+              <w:rPr>
+                <w:rFonts w:ascii="Courier New" w:eastAsia="Courier New" w:hAnsi="Courier New" w:cs="Courier New"/>
+                <w:color w:val="D4D4D4"/>
+                <w:sz w:val="21"/>
+                <w:szCs w:val="21"/>
+              </w:rPr>
+              <w:t>=</w:t>
+            </w:r>
             <w:r>
               <w:rPr>
                 <w:rFonts w:ascii="Courier New" w:eastAsia="Courier New" w:hAnsi="Courier New" w:cs="Courier New"/>
@@ -10371,9 +9896,9 @@
                 <w:sz w:val="21"/>
                 <w:szCs w:val="21"/>
               </w:rPr>
-              <w:t>fluid</w:t>
-            </w:r>
-            <w:proofErr w:type="spellEnd"/>
+              <w:t>"</w:t>
+            </w:r>
+            <w:proofErr w:type="spellStart"/>
             <w:r>
               <w:rPr>
                 <w:rFonts w:ascii="Courier New" w:eastAsia="Courier New" w:hAnsi="Courier New" w:cs="Courier New"/>
@@ -10381,37 +9906,9 @@
                 <w:sz w:val="21"/>
                 <w:szCs w:val="21"/>
               </w:rPr>
-              <w:t>"</w:t>
-            </w:r>
-            <w:r>
-              <w:rPr>
-                <w:rFonts w:ascii="Courier New" w:eastAsia="Courier New" w:hAnsi="Courier New" w:cs="Courier New"/>
-                <w:color w:val="D4D4D4"/>
-                <w:sz w:val="21"/>
-                <w:szCs w:val="21"/>
-              </w:rPr>
-              <w:t xml:space="preserve"> </w:t>
-            </w:r>
-            <w:proofErr w:type="spellStart"/>
-            <w:r>
-              <w:rPr>
-                <w:rFonts w:ascii="Courier New" w:eastAsia="Courier New" w:hAnsi="Courier New" w:cs="Courier New"/>
-                <w:color w:val="9CDCFE"/>
-                <w:sz w:val="21"/>
-                <w:szCs w:val="21"/>
-              </w:rPr>
-              <w:t>src</w:t>
-            </w:r>
-            <w:proofErr w:type="spellEnd"/>
-            <w:r>
-              <w:rPr>
-                <w:rFonts w:ascii="Courier New" w:eastAsia="Courier New" w:hAnsi="Courier New" w:cs="Courier New"/>
-                <w:color w:val="D4D4D4"/>
-                <w:sz w:val="21"/>
-                <w:szCs w:val="21"/>
-              </w:rPr>
-              <w:t>=</w:t>
-            </w:r>
+              <w:t>Third</w:t>
+            </w:r>
+            <w:proofErr w:type="spellEnd"/>
             <w:r>
               <w:rPr>
                 <w:rFonts w:ascii="Courier New" w:eastAsia="Courier New" w:hAnsi="Courier New" w:cs="Courier New"/>
@@ -10419,105 +9916,7 @@
                 <w:sz w:val="21"/>
                 <w:szCs w:val="21"/>
               </w:rPr>
-              <w:t>"./</w:t>
-            </w:r>
-            <w:proofErr w:type="spellStart"/>
-            <w:r>
-              <w:rPr>
-                <w:rFonts w:ascii="Courier New" w:eastAsia="Courier New" w:hAnsi="Courier New" w:cs="Courier New"/>
-                <w:color w:val="CE9178"/>
-                <w:sz w:val="21"/>
-                <w:szCs w:val="21"/>
-              </w:rPr>
-              <w:t>img</w:t>
-            </w:r>
-            <w:proofErr w:type="spellEnd"/>
-            <w:r>
-              <w:rPr>
-                <w:rFonts w:ascii="Courier New" w:eastAsia="Courier New" w:hAnsi="Courier New" w:cs="Courier New"/>
-                <w:color w:val="CE9178"/>
-                <w:sz w:val="21"/>
-                <w:szCs w:val="21"/>
-              </w:rPr>
-              <w:t>/item3.png"</w:t>
-            </w:r>
-            <w:r>
-              <w:rPr>
-                <w:rFonts w:ascii="Courier New" w:eastAsia="Courier New" w:hAnsi="Courier New" w:cs="Courier New"/>
-                <w:color w:val="D4D4D4"/>
-                <w:sz w:val="21"/>
-                <w:szCs w:val="21"/>
-              </w:rPr>
-              <w:t xml:space="preserve"> </w:t>
-            </w:r>
-            <w:proofErr w:type="spellStart"/>
-            <w:r>
-              <w:rPr>
-                <w:rFonts w:ascii="Courier New" w:eastAsia="Courier New" w:hAnsi="Courier New" w:cs="Courier New"/>
-                <w:color w:val="9CDCFE"/>
-                <w:sz w:val="21"/>
-                <w:szCs w:val="21"/>
-              </w:rPr>
-              <w:t>alt</w:t>
-            </w:r>
-            <w:proofErr w:type="spellEnd"/>
-            <w:r>
-              <w:rPr>
-                <w:rFonts w:ascii="Courier New" w:eastAsia="Courier New" w:hAnsi="Courier New" w:cs="Courier New"/>
-                <w:color w:val="D4D4D4"/>
-                <w:sz w:val="21"/>
-                <w:szCs w:val="21"/>
-              </w:rPr>
-              <w:t>=</w:t>
-            </w:r>
-            <w:r>
-              <w:rPr>
-                <w:rFonts w:ascii="Courier New" w:eastAsia="Courier New" w:hAnsi="Courier New" w:cs="Courier New"/>
-                <w:color w:val="CE9178"/>
-                <w:sz w:val="21"/>
-                <w:szCs w:val="21"/>
-              </w:rPr>
-              <w:t>"</w:t>
-            </w:r>
-            <w:proofErr w:type="spellStart"/>
-            <w:r>
-              <w:rPr>
-                <w:rFonts w:ascii="Courier New" w:eastAsia="Courier New" w:hAnsi="Courier New" w:cs="Courier New"/>
-                <w:color w:val="CE9178"/>
-                <w:sz w:val="21"/>
-                <w:szCs w:val="21"/>
-              </w:rPr>
-              <w:t>Third</w:t>
-            </w:r>
-            <w:proofErr w:type="spellEnd"/>
-            <w:r>
-              <w:rPr>
-                <w:rFonts w:ascii="Courier New" w:eastAsia="Courier New" w:hAnsi="Courier New" w:cs="Courier New"/>
-                <w:color w:val="CE9178"/>
-                <w:sz w:val="21"/>
-                <w:szCs w:val="21"/>
-              </w:rPr>
-              <w:t xml:space="preserve"> </w:t>
-            </w:r>
-            <w:proofErr w:type="spellStart"/>
-            <w:r>
-              <w:rPr>
-                <w:rFonts w:ascii="Courier New" w:eastAsia="Courier New" w:hAnsi="Courier New" w:cs="Courier New"/>
-                <w:color w:val="CE9178"/>
-                <w:sz w:val="21"/>
-                <w:szCs w:val="21"/>
-              </w:rPr>
-              <w:t>slide</w:t>
-            </w:r>
-            <w:proofErr w:type="spellEnd"/>
-            <w:r>
-              <w:rPr>
-                <w:rFonts w:ascii="Courier New" w:eastAsia="Courier New" w:hAnsi="Courier New" w:cs="Courier New"/>
-                <w:color w:val="CE9178"/>
-                <w:sz w:val="21"/>
-                <w:szCs w:val="21"/>
-              </w:rPr>
-              <w:t>"</w:t>
+              <w:t xml:space="preserve"> slide"</w:t>
             </w:r>
             <w:r>
               <w:rPr>
@@ -10531,7 +9930,7 @@
           </w:p>
           <w:p>
             <w:pPr>
-              <w:pStyle w:val="normal0"/>
+              <w:pStyle w:val="Normal1"/>
               <w:widowControl w:val="0"/>
               <w:shd w:val="clear" w:color="auto" w:fill="1E1E1E"/>
               <w:spacing w:line="325" w:lineRule="auto"/>
@@ -10560,7 +9959,6 @@
               </w:rPr>
               <w:t>&lt;/</w:t>
             </w:r>
-            <w:proofErr w:type="spellStart"/>
             <w:r>
               <w:rPr>
                 <w:rFonts w:ascii="Courier New" w:eastAsia="Courier New" w:hAnsi="Courier New" w:cs="Courier New"/>
@@ -10570,7 +9968,6 @@
               </w:rPr>
               <w:t>div</w:t>
             </w:r>
-            <w:proofErr w:type="spellEnd"/>
             <w:r>
               <w:rPr>
                 <w:rFonts w:ascii="Courier New" w:eastAsia="Courier New" w:hAnsi="Courier New" w:cs="Courier New"/>
@@ -10583,7 +9980,7 @@
           </w:p>
           <w:p>
             <w:pPr>
-              <w:pStyle w:val="normal0"/>
+              <w:pStyle w:val="Normal1"/>
               <w:widowControl w:val="0"/>
               <w:shd w:val="clear" w:color="auto" w:fill="1E1E1E"/>
               <w:spacing w:line="325" w:lineRule="auto"/>
@@ -10612,7 +10009,6 @@
               </w:rPr>
               <w:t>&lt;/</w:t>
             </w:r>
-            <w:proofErr w:type="spellStart"/>
             <w:r>
               <w:rPr>
                 <w:rFonts w:ascii="Courier New" w:eastAsia="Courier New" w:hAnsi="Courier New" w:cs="Courier New"/>
@@ -10622,7 +10018,6 @@
               </w:rPr>
               <w:t>div</w:t>
             </w:r>
-            <w:proofErr w:type="spellEnd"/>
             <w:r>
               <w:rPr>
                 <w:rFonts w:ascii="Courier New" w:eastAsia="Courier New" w:hAnsi="Courier New" w:cs="Courier New"/>
@@ -10635,7 +10030,7 @@
           </w:p>
           <w:p>
             <w:pPr>
-              <w:pStyle w:val="normal0"/>
+              <w:pStyle w:val="Normal1"/>
               <w:widowControl w:val="0"/>
               <w:shd w:val="clear" w:color="auto" w:fill="1E1E1E"/>
               <w:spacing w:line="325" w:lineRule="auto"/>
@@ -10758,7 +10153,6 @@
               </w:rPr>
               <w:t xml:space="preserve"> </w:t>
             </w:r>
-            <w:proofErr w:type="spellStart"/>
             <w:r>
               <w:rPr>
                 <w:rFonts w:ascii="Courier New" w:eastAsia="Courier New" w:hAnsi="Courier New" w:cs="Courier New"/>
@@ -10768,7 +10162,6 @@
               </w:rPr>
               <w:t>href</w:t>
             </w:r>
-            <w:proofErr w:type="spellEnd"/>
             <w:r>
               <w:rPr>
                 <w:rFonts w:ascii="Courier New" w:eastAsia="Courier New" w:hAnsi="Courier New" w:cs="Courier New"/>
@@ -10881,19 +10274,8 @@
                 <w:sz w:val="21"/>
                 <w:szCs w:val="21"/>
               </w:rPr>
-              <w:t>data-</w:t>
-            </w:r>
-            <w:proofErr w:type="spellStart"/>
-            <w:r>
-              <w:rPr>
-                <w:rFonts w:ascii="Courier New" w:eastAsia="Courier New" w:hAnsi="Courier New" w:cs="Courier New"/>
-                <w:color w:val="9CDCFE"/>
-                <w:sz w:val="21"/>
-                <w:szCs w:val="21"/>
-              </w:rPr>
-              <w:t>slide</w:t>
-            </w:r>
-            <w:proofErr w:type="spellEnd"/>
+              <w:t>data-slide</w:t>
+            </w:r>
             <w:r>
               <w:rPr>
                 <w:rFonts w:ascii="Courier New" w:eastAsia="Courier New" w:hAnsi="Courier New" w:cs="Courier New"/>
@@ -10944,7 +10326,7 @@
           </w:p>
           <w:p>
             <w:pPr>
-              <w:pStyle w:val="normal0"/>
+              <w:pStyle w:val="Normal1"/>
               <w:widowControl w:val="0"/>
               <w:shd w:val="clear" w:color="auto" w:fill="1E1E1E"/>
               <w:spacing w:line="325" w:lineRule="auto"/>
@@ -11179,7 +10561,7 @@
           </w:p>
           <w:p>
             <w:pPr>
-              <w:pStyle w:val="normal0"/>
+              <w:pStyle w:val="Normal1"/>
               <w:widowControl w:val="0"/>
               <w:shd w:val="clear" w:color="auto" w:fill="1E1E1E"/>
               <w:spacing w:line="325" w:lineRule="auto"/>
@@ -11327,7 +10709,7 @@
           </w:p>
           <w:p>
             <w:pPr>
-              <w:pStyle w:val="normal0"/>
+              <w:pStyle w:val="Normal1"/>
               <w:widowControl w:val="0"/>
               <w:shd w:val="clear" w:color="auto" w:fill="1E1E1E"/>
               <w:spacing w:line="325" w:lineRule="auto"/>
@@ -11377,7 +10759,7 @@
           </w:p>
           <w:p>
             <w:pPr>
-              <w:pStyle w:val="normal0"/>
+              <w:pStyle w:val="Normal1"/>
               <w:widowControl w:val="0"/>
               <w:shd w:val="clear" w:color="auto" w:fill="1E1E1E"/>
               <w:spacing w:line="325" w:lineRule="auto"/>
@@ -11391,7 +10773,7 @@
           </w:p>
           <w:p>
             <w:pPr>
-              <w:pStyle w:val="normal0"/>
+              <w:pStyle w:val="Normal1"/>
               <w:widowControl w:val="0"/>
               <w:shd w:val="clear" w:color="auto" w:fill="1E1E1E"/>
               <w:spacing w:line="325" w:lineRule="auto"/>
@@ -11514,7 +10896,6 @@
               </w:rPr>
               <w:t xml:space="preserve"> </w:t>
             </w:r>
-            <w:proofErr w:type="spellStart"/>
             <w:r>
               <w:rPr>
                 <w:rFonts w:ascii="Courier New" w:eastAsia="Courier New" w:hAnsi="Courier New" w:cs="Courier New"/>
@@ -11524,7 +10905,6 @@
               </w:rPr>
               <w:t>href</w:t>
             </w:r>
-            <w:proofErr w:type="spellEnd"/>
             <w:r>
               <w:rPr>
                 <w:rFonts w:ascii="Courier New" w:eastAsia="Courier New" w:hAnsi="Courier New" w:cs="Courier New"/>
@@ -11637,19 +11017,8 @@
                 <w:sz w:val="21"/>
                 <w:szCs w:val="21"/>
               </w:rPr>
-              <w:t>data-</w:t>
-            </w:r>
-            <w:proofErr w:type="spellStart"/>
-            <w:r>
-              <w:rPr>
-                <w:rFonts w:ascii="Courier New" w:eastAsia="Courier New" w:hAnsi="Courier New" w:cs="Courier New"/>
-                <w:color w:val="9CDCFE"/>
-                <w:sz w:val="21"/>
-                <w:szCs w:val="21"/>
-              </w:rPr>
-              <w:t>slide</w:t>
-            </w:r>
-            <w:proofErr w:type="spellEnd"/>
+              <w:t>data-slide</w:t>
+            </w:r>
             <w:r>
               <w:rPr>
                 <w:rFonts w:ascii="Courier New" w:eastAsia="Courier New" w:hAnsi="Courier New" w:cs="Courier New"/>
@@ -11700,7 +11069,7 @@
           </w:p>
           <w:p>
             <w:pPr>
-              <w:pStyle w:val="normal0"/>
+              <w:pStyle w:val="Normal1"/>
               <w:widowControl w:val="0"/>
               <w:shd w:val="clear" w:color="auto" w:fill="1E1E1E"/>
               <w:spacing w:line="325" w:lineRule="auto"/>
@@ -11935,7 +11304,7 @@
           </w:p>
           <w:p>
             <w:pPr>
-              <w:pStyle w:val="normal0"/>
+              <w:pStyle w:val="Normal1"/>
               <w:widowControl w:val="0"/>
               <w:shd w:val="clear" w:color="auto" w:fill="1E1E1E"/>
               <w:spacing w:line="325" w:lineRule="auto"/>
@@ -12040,7 +11409,6 @@
               </w:rPr>
               <w:t>&gt;</w:t>
             </w:r>
-            <w:proofErr w:type="spellStart"/>
             <w:r>
               <w:rPr>
                 <w:rFonts w:ascii="Courier New" w:eastAsia="Courier New" w:hAnsi="Courier New" w:cs="Courier New"/>
@@ -12050,7 +11418,6 @@
               </w:rPr>
               <w:t>Next</w:t>
             </w:r>
-            <w:proofErr w:type="spellEnd"/>
             <w:r>
               <w:rPr>
                 <w:rFonts w:ascii="Courier New" w:eastAsia="Courier New" w:hAnsi="Courier New" w:cs="Courier New"/>
@@ -12083,7 +11450,7 @@
           </w:p>
           <w:p>
             <w:pPr>
-              <w:pStyle w:val="normal0"/>
+              <w:pStyle w:val="Normal1"/>
               <w:widowControl w:val="0"/>
               <w:shd w:val="clear" w:color="auto" w:fill="1E1E1E"/>
               <w:spacing w:line="325" w:lineRule="auto"/>
@@ -12133,7 +11500,7 @@
           </w:p>
           <w:p>
             <w:pPr>
-              <w:pStyle w:val="normal0"/>
+              <w:pStyle w:val="Normal1"/>
               <w:widowControl w:val="0"/>
               <w:shd w:val="clear" w:color="auto" w:fill="1E1E1E"/>
               <w:spacing w:line="325" w:lineRule="auto"/>
@@ -12162,7 +11529,6 @@
               </w:rPr>
               <w:t>&lt;/</w:t>
             </w:r>
-            <w:proofErr w:type="spellStart"/>
             <w:r>
               <w:rPr>
                 <w:rFonts w:ascii="Courier New" w:eastAsia="Courier New" w:hAnsi="Courier New" w:cs="Courier New"/>
@@ -12172,7 +11538,6 @@
               </w:rPr>
               <w:t>div</w:t>
             </w:r>
-            <w:proofErr w:type="spellEnd"/>
             <w:r>
               <w:rPr>
                 <w:rFonts w:ascii="Courier New" w:eastAsia="Courier New" w:hAnsi="Courier New" w:cs="Courier New"/>
@@ -12185,7 +11550,7 @@
           </w:p>
           <w:p>
             <w:pPr>
-              <w:pStyle w:val="normal0"/>
+              <w:pStyle w:val="Normal1"/>
               <w:widowControl w:val="0"/>
               <w:pBdr>
                 <w:top w:val="nil"/>
@@ -12205,7 +11570,7 @@
     </w:tbl>
     <w:p>
       <w:pPr>
-        <w:pStyle w:val="normal0"/>
+        <w:pStyle w:val="Normal1"/>
         <w:ind w:left="720"/>
         <w:rPr>
           <w:highlight w:val="white"/>
@@ -12214,7 +11579,7 @@
     </w:p>
     <w:p>
       <w:pPr>
-        <w:pStyle w:val="normal0"/>
+        <w:pStyle w:val="Normal1"/>
         <w:ind w:left="720"/>
         <w:rPr>
           <w:highlight w:val="white"/>
@@ -12223,7 +11588,7 @@
     </w:p>
     <w:p>
       <w:pPr>
-        <w:pStyle w:val="normal0"/>
+        <w:pStyle w:val="Normal1"/>
         <w:ind w:left="720"/>
         <w:rPr>
           <w:highlight w:val="white"/>
@@ -12232,7 +11597,7 @@
     </w:p>
     <w:p>
       <w:pPr>
-        <w:pStyle w:val="normal0"/>
+        <w:pStyle w:val="Normal1"/>
         <w:ind w:left="720"/>
         <w:rPr>
           <w:highlight w:val="white"/>
@@ -12241,7 +11606,7 @@
     </w:p>
     <w:p>
       <w:pPr>
-        <w:pStyle w:val="normal0"/>
+        <w:pStyle w:val="Normal1"/>
         <w:ind w:left="720"/>
         <w:rPr>
           <w:highlight w:val="white"/>
@@ -12250,7 +11615,7 @@
     </w:p>
     <w:p>
       <w:pPr>
-        <w:pStyle w:val="normal0"/>
+        <w:pStyle w:val="Normal1"/>
         <w:ind w:left="720"/>
         <w:rPr>
           <w:highlight w:val="white"/>
@@ -12259,7 +11624,7 @@
     </w:p>
     <w:p>
       <w:pPr>
-        <w:pStyle w:val="normal0"/>
+        <w:pStyle w:val="Normal1"/>
         <w:ind w:left="720"/>
         <w:rPr>
           <w:highlight w:val="white"/>
@@ -12269,12 +11634,13 @@
         <w:rPr>
           <w:highlight w:val="white"/>
         </w:rPr>
+        <w:lastRenderedPageBreak/>
         <w:t>18) Expliquer les différentes classes en utilisant le lien suivant:</w:t>
       </w:r>
     </w:p>
     <w:p>
       <w:pPr>
-        <w:pStyle w:val="normal0"/>
+        <w:pStyle w:val="Normal1"/>
         <w:ind w:left="720"/>
         <w:rPr>
           <w:highlight w:val="white"/>
@@ -12287,13 +11653,29 @@
             <w:highlight w:val="white"/>
             <w:u w:val="single"/>
           </w:rPr>
-          <w:t>https://getbootstrap.com/docs/4.5/components/carousel/</w:t>
+          <w:t>https://getbootstr</w:t>
+        </w:r>
+        <w:r>
+          <w:rPr>
+            <w:color w:val="1155CC"/>
+            <w:highlight w:val="white"/>
+            <w:u w:val="single"/>
+          </w:rPr>
+          <w:t>a</w:t>
+        </w:r>
+        <w:r>
+          <w:rPr>
+            <w:color w:val="1155CC"/>
+            <w:highlight w:val="white"/>
+            <w:u w:val="single"/>
+          </w:rPr>
+          <w:t>p.com/docs/4.5/components/carousel/</w:t>
         </w:r>
       </w:hyperlink>
     </w:p>
     <w:p>
       <w:pPr>
-        <w:pStyle w:val="normal0"/>
+        <w:pStyle w:val="Normal1"/>
         <w:ind w:left="720"/>
         <w:rPr>
           <w:highlight w:val="white"/>
@@ -12302,7 +11684,7 @@
     </w:p>
     <w:p>
       <w:pPr>
-        <w:pStyle w:val="normal0"/>
+        <w:pStyle w:val="Normal1"/>
         <w:ind w:left="720"/>
         <w:rPr>
           <w:highlight w:val="white"/>
@@ -12311,7 +11693,7 @@
     </w:p>
     <w:p>
       <w:pPr>
-        <w:pStyle w:val="normal0"/>
+        <w:pStyle w:val="Normal1"/>
         <w:ind w:left="720"/>
         <w:rPr>
           <w:highlight w:val="white"/>
@@ -12320,7 +11702,7 @@
     </w:p>
     <w:p>
       <w:pPr>
-        <w:pStyle w:val="normal0"/>
+        <w:pStyle w:val="Normal1"/>
         <w:ind w:left="720"/>
         <w:rPr>
           <w:highlight w:val="white"/>
@@ -12329,7 +11711,7 @@
     </w:p>
     <w:p>
       <w:pPr>
-        <w:pStyle w:val="normal0"/>
+        <w:pStyle w:val="Normal1"/>
         <w:ind w:left="720"/>
         <w:rPr>
           <w:highlight w:val="white"/>
@@ -12350,7 +11732,7 @@
           <w:insideV w:val="single" w:sz="8" w:space="0" w:color="000000"/>
         </w:tblBorders>
         <w:tblLayout w:type="fixed"/>
-        <w:tblLook w:val="0600"/>
+        <w:tblLook w:val="0600" w:firstRow="0" w:lastRow="0" w:firstColumn="0" w:lastColumn="0" w:noHBand="1" w:noVBand="1"/>
       </w:tblPr>
       <w:tblGrid>
         <w:gridCol w:w="4154"/>
@@ -12370,7 +11752,7 @@
           </w:tcPr>
           <w:p>
             <w:pPr>
-              <w:pStyle w:val="normal0"/>
+              <w:pStyle w:val="Normal1"/>
               <w:widowControl w:val="0"/>
               <w:spacing w:line="240" w:lineRule="auto"/>
               <w:jc w:val="both"/>
@@ -12401,7 +11783,7 @@
           </w:tcPr>
           <w:p>
             <w:pPr>
-              <w:pStyle w:val="normal0"/>
+              <w:pStyle w:val="Normal1"/>
               <w:widowControl w:val="0"/>
               <w:spacing w:line="240" w:lineRule="auto"/>
               <w:jc w:val="both"/>
@@ -12436,7 +11818,7 @@
           </w:tcPr>
           <w:p>
             <w:pPr>
-              <w:pStyle w:val="normal0"/>
+              <w:pStyle w:val="Normal1"/>
               <w:widowControl w:val="0"/>
               <w:spacing w:line="240" w:lineRule="auto"/>
               <w:rPr>
@@ -12458,17 +11840,8 @@
                 <w:b/>
                 <w:highlight w:val="white"/>
               </w:rPr>
-              <w:t xml:space="preserve"> </w:t>
-            </w:r>
-            <w:proofErr w:type="spellStart"/>
-            <w:r>
-              <w:rPr>
-                <w:b/>
-                <w:highlight w:val="white"/>
-              </w:rPr>
-              <w:t>slide</w:t>
-            </w:r>
-            <w:proofErr w:type="spellEnd"/>
+              <w:t xml:space="preserve"> slide</w:t>
+            </w:r>
           </w:p>
         </w:tc>
         <w:tc>
@@ -12484,13 +11857,41 @@
           </w:tcPr>
           <w:p>
             <w:pPr>
-              <w:pStyle w:val="normal0"/>
+              <w:pStyle w:val="Normal1"/>
               <w:widowControl w:val="0"/>
               <w:spacing w:line="240" w:lineRule="auto"/>
               <w:rPr>
                 <w:highlight w:val="white"/>
               </w:rPr>
             </w:pPr>
+            <w:proofErr w:type="spellStart"/>
+            <w:r>
+              <w:rPr>
+                <w:highlight w:val="white"/>
+              </w:rPr>
+              <w:t>Definit</w:t>
+            </w:r>
+            <w:proofErr w:type="spellEnd"/>
+            <w:r>
+              <w:rPr>
+                <w:highlight w:val="white"/>
+              </w:rPr>
+              <w:t xml:space="preserve"> un </w:t>
+            </w:r>
+            <w:proofErr w:type="spellStart"/>
+            <w:r>
+              <w:rPr>
+                <w:highlight w:val="white"/>
+              </w:rPr>
+              <w:t>carroussel</w:t>
+            </w:r>
+            <w:proofErr w:type="spellEnd"/>
+            <w:r>
+              <w:rPr>
+                <w:highlight w:val="white"/>
+              </w:rPr>
+              <w:t xml:space="preserve"> en slide</w:t>
+            </w:r>
           </w:p>
         </w:tc>
       </w:tr>
@@ -12508,7 +11909,7 @@
           </w:tcPr>
           <w:p>
             <w:pPr>
-              <w:pStyle w:val="normal0"/>
+              <w:pStyle w:val="Normal1"/>
               <w:widowControl w:val="0"/>
               <w:spacing w:line="240" w:lineRule="auto"/>
               <w:rPr>
@@ -12538,13 +11939,35 @@
           </w:tcPr>
           <w:p>
             <w:pPr>
-              <w:pStyle w:val="normal0"/>
+              <w:pStyle w:val="Normal1"/>
               <w:widowControl w:val="0"/>
               <w:spacing w:line="240" w:lineRule="auto"/>
               <w:rPr>
                 <w:highlight w:val="white"/>
               </w:rPr>
             </w:pPr>
+            <w:proofErr w:type="spellStart"/>
+            <w:r>
+              <w:rPr>
+                <w:highlight w:val="white"/>
+              </w:rPr>
+              <w:t>Definit</w:t>
+            </w:r>
+            <w:proofErr w:type="spellEnd"/>
+            <w:r>
+              <w:rPr>
+                <w:highlight w:val="white"/>
+              </w:rPr>
+              <w:t xml:space="preserve"> le composant du </w:t>
+            </w:r>
+            <w:proofErr w:type="spellStart"/>
+            <w:r>
+              <w:rPr>
+                <w:highlight w:val="white"/>
+              </w:rPr>
+              <w:t>caroussel</w:t>
+            </w:r>
+            <w:proofErr w:type="spellEnd"/>
           </w:p>
         </w:tc>
       </w:tr>
@@ -12562,7 +11985,7 @@
           </w:tcPr>
           <w:p>
             <w:pPr>
-              <w:pStyle w:val="normal0"/>
+              <w:pStyle w:val="Normal1"/>
               <w:widowControl w:val="0"/>
               <w:spacing w:line="240" w:lineRule="auto"/>
               <w:rPr>
@@ -12576,23 +11999,7 @@
                 <w:b/>
                 <w:highlight w:val="white"/>
               </w:rPr>
-              <w:t>carousel</w:t>
-            </w:r>
-            <w:proofErr w:type="spellEnd"/>
-            <w:r>
-              <w:rPr>
-                <w:b/>
-                <w:highlight w:val="white"/>
-              </w:rPr>
-              <w:t>-</w:t>
-            </w:r>
-            <w:proofErr w:type="spellStart"/>
-            <w:r>
-              <w:rPr>
-                <w:b/>
-                <w:highlight w:val="white"/>
-              </w:rPr>
-              <w:t>inner</w:t>
+              <w:t>carousel-inner</w:t>
             </w:r>
             <w:proofErr w:type="spellEnd"/>
           </w:p>
@@ -12610,13 +12017,41 @@
           </w:tcPr>
           <w:p>
             <w:pPr>
-              <w:pStyle w:val="normal0"/>
+              <w:pStyle w:val="Normal1"/>
               <w:widowControl w:val="0"/>
               <w:spacing w:line="240" w:lineRule="auto"/>
               <w:rPr>
                 <w:highlight w:val="white"/>
               </w:rPr>
             </w:pPr>
+            <w:r>
+              <w:rPr>
+                <w:highlight w:val="white"/>
+              </w:rPr>
+              <w:t>A l’</w:t>
+            </w:r>
+            <w:proofErr w:type="spellStart"/>
+            <w:r>
+              <w:rPr>
+                <w:highlight w:val="white"/>
+              </w:rPr>
+              <w:t>interieur</w:t>
+            </w:r>
+            <w:proofErr w:type="spellEnd"/>
+            <w:r>
+              <w:rPr>
+                <w:highlight w:val="white"/>
+              </w:rPr>
+              <w:t xml:space="preserve"> du </w:t>
+            </w:r>
+            <w:proofErr w:type="spellStart"/>
+            <w:r>
+              <w:rPr>
+                <w:highlight w:val="white"/>
+              </w:rPr>
+              <w:t>caroussel</w:t>
+            </w:r>
+            <w:proofErr w:type="spellEnd"/>
           </w:p>
         </w:tc>
       </w:tr>
@@ -12634,7 +12069,7 @@
           </w:tcPr>
           <w:p>
             <w:pPr>
-              <w:pStyle w:val="normal0"/>
+              <w:pStyle w:val="Normal1"/>
               <w:widowControl w:val="0"/>
               <w:spacing w:line="240" w:lineRule="auto"/>
               <w:rPr>
@@ -12673,13 +12108,32 @@
           </w:tcPr>
           <w:p>
             <w:pPr>
-              <w:pStyle w:val="normal0"/>
+              <w:pStyle w:val="Normal1"/>
               <w:widowControl w:val="0"/>
               <w:spacing w:line="240" w:lineRule="auto"/>
               <w:rPr>
                 <w:highlight w:val="white"/>
               </w:rPr>
             </w:pPr>
+            <w:r>
+              <w:rPr>
+                <w:highlight w:val="white"/>
+              </w:rPr>
+              <w:t>1</w:t>
+            </w:r>
+            <w:r>
+              <w:rPr>
+                <w:highlight w:val="white"/>
+                <w:vertAlign w:val="superscript"/>
+              </w:rPr>
+              <w:t>er</w:t>
+            </w:r>
+            <w:r>
+              <w:rPr>
+                <w:highlight w:val="white"/>
+              </w:rPr>
+              <w:t xml:space="preserve"> item </w:t>
+            </w:r>
           </w:p>
         </w:tc>
       </w:tr>
@@ -12697,7 +12151,7 @@
           </w:tcPr>
           <w:p>
             <w:pPr>
-              <w:pStyle w:val="normal0"/>
+              <w:pStyle w:val="Normal1"/>
               <w:widowControl w:val="0"/>
               <w:spacing w:line="240" w:lineRule="auto"/>
               <w:rPr>
@@ -12718,23 +12172,7 @@
                 <w:b/>
                 <w:highlight w:val="white"/>
               </w:rPr>
-              <w:t>img</w:t>
-            </w:r>
-            <w:proofErr w:type="spellEnd"/>
-            <w:r>
-              <w:rPr>
-                <w:b/>
-                <w:highlight w:val="white"/>
-              </w:rPr>
-              <w:t>-</w:t>
-            </w:r>
-            <w:proofErr w:type="spellStart"/>
-            <w:r>
-              <w:rPr>
-                <w:b/>
-                <w:highlight w:val="white"/>
-              </w:rPr>
-              <w:t>fluid</w:t>
+              <w:t>img-fluid</w:t>
             </w:r>
             <w:proofErr w:type="spellEnd"/>
           </w:p>
@@ -12752,13 +12190,27 @@
           </w:tcPr>
           <w:p>
             <w:pPr>
-              <w:pStyle w:val="normal0"/>
+              <w:pStyle w:val="Normal1"/>
               <w:widowControl w:val="0"/>
               <w:spacing w:line="240" w:lineRule="auto"/>
               <w:rPr>
                 <w:highlight w:val="white"/>
               </w:rPr>
             </w:pPr>
+            <w:r>
+              <w:rPr>
+                <w:highlight w:val="white"/>
+              </w:rPr>
+              <w:t xml:space="preserve">Taille du block en </w:t>
+            </w:r>
+            <w:proofErr w:type="spellStart"/>
+            <w:r>
+              <w:rPr>
+                <w:highlight w:val="white"/>
+              </w:rPr>
+              <w:t>fluid</w:t>
+            </w:r>
+            <w:proofErr w:type="spellEnd"/>
           </w:p>
         </w:tc>
       </w:tr>
@@ -12776,7 +12228,7 @@
           </w:tcPr>
           <w:p>
             <w:pPr>
-              <w:pStyle w:val="normal0"/>
+              <w:pStyle w:val="Normal1"/>
               <w:widowControl w:val="0"/>
               <w:spacing w:line="240" w:lineRule="auto"/>
               <w:rPr>
@@ -12790,23 +12242,7 @@
                 <w:b/>
                 <w:highlight w:val="white"/>
               </w:rPr>
-              <w:t>carousel</w:t>
-            </w:r>
-            <w:proofErr w:type="spellEnd"/>
-            <w:r>
-              <w:rPr>
-                <w:b/>
-                <w:highlight w:val="white"/>
-              </w:rPr>
-              <w:t>-</w:t>
-            </w:r>
-            <w:proofErr w:type="spellStart"/>
-            <w:r>
-              <w:rPr>
-                <w:b/>
-                <w:highlight w:val="white"/>
-              </w:rPr>
-              <w:t>caption</w:t>
+              <w:t>carousel-caption</w:t>
             </w:r>
             <w:proofErr w:type="spellEnd"/>
           </w:p>
@@ -12824,13 +12260,19 @@
           </w:tcPr>
           <w:p>
             <w:pPr>
-              <w:pStyle w:val="normal0"/>
+              <w:pStyle w:val="Normal1"/>
               <w:widowControl w:val="0"/>
               <w:spacing w:line="240" w:lineRule="auto"/>
               <w:rPr>
                 <w:highlight w:val="white"/>
               </w:rPr>
             </w:pPr>
+            <w:r>
+              <w:rPr>
+                <w:highlight w:val="white"/>
+              </w:rPr>
+              <w:t>L’image</w:t>
+            </w:r>
           </w:p>
         </w:tc>
       </w:tr>
@@ -12848,7 +12290,7 @@
           </w:tcPr>
           <w:p>
             <w:pPr>
-              <w:pStyle w:val="normal0"/>
+              <w:pStyle w:val="Normal1"/>
               <w:widowControl w:val="0"/>
               <w:spacing w:line="240" w:lineRule="auto"/>
               <w:rPr>
@@ -12878,13 +12320,19 @@
           </w:tcPr>
           <w:p>
             <w:pPr>
-              <w:pStyle w:val="normal0"/>
+              <w:pStyle w:val="Normal1"/>
               <w:widowControl w:val="0"/>
               <w:spacing w:line="240" w:lineRule="auto"/>
               <w:rPr>
                 <w:highlight w:val="white"/>
               </w:rPr>
             </w:pPr>
+            <w:r>
+              <w:rPr>
+                <w:highlight w:val="white"/>
+              </w:rPr>
+              <w:t>Aucune taille</w:t>
+            </w:r>
           </w:p>
         </w:tc>
       </w:tr>
@@ -12902,7 +12350,7 @@
           </w:tcPr>
           <w:p>
             <w:pPr>
-              <w:pStyle w:val="normal0"/>
+              <w:pStyle w:val="Normal1"/>
               <w:widowControl w:val="0"/>
               <w:spacing w:line="240" w:lineRule="auto"/>
               <w:rPr>
@@ -12932,13 +12380,19 @@
           </w:tcPr>
           <w:p>
             <w:pPr>
-              <w:pStyle w:val="normal0"/>
+              <w:pStyle w:val="Normal1"/>
               <w:widowControl w:val="0"/>
               <w:spacing w:line="240" w:lineRule="auto"/>
               <w:rPr>
                 <w:highlight w:val="white"/>
               </w:rPr>
             </w:pPr>
+            <w:r>
+              <w:rPr>
+                <w:highlight w:val="white"/>
+              </w:rPr>
+              <w:t>Largeur responsive</w:t>
+            </w:r>
           </w:p>
         </w:tc>
       </w:tr>
@@ -12956,7 +12410,7 @@
           </w:tcPr>
           <w:p>
             <w:pPr>
-              <w:pStyle w:val="normal0"/>
+              <w:pStyle w:val="Normal1"/>
               <w:widowControl w:val="0"/>
               <w:spacing w:line="240" w:lineRule="auto"/>
               <w:rPr>
@@ -12995,13 +12449,27 @@
           </w:tcPr>
           <w:p>
             <w:pPr>
-              <w:pStyle w:val="normal0"/>
+              <w:pStyle w:val="Normal1"/>
               <w:widowControl w:val="0"/>
               <w:spacing w:line="240" w:lineRule="auto"/>
               <w:rPr>
                 <w:highlight w:val="white"/>
               </w:rPr>
             </w:pPr>
+            <w:r>
+              <w:rPr>
+                <w:highlight w:val="white"/>
+              </w:rPr>
+              <w:t xml:space="preserve">Item du </w:t>
+            </w:r>
+            <w:proofErr w:type="spellStart"/>
+            <w:r>
+              <w:rPr>
+                <w:highlight w:val="white"/>
+              </w:rPr>
+              <w:t>carroussel</w:t>
+            </w:r>
+            <w:proofErr w:type="spellEnd"/>
           </w:p>
         </w:tc>
       </w:tr>
@@ -13019,7 +12487,7 @@
           </w:tcPr>
           <w:p>
             <w:pPr>
-              <w:pStyle w:val="normal0"/>
+              <w:pStyle w:val="Normal1"/>
               <w:widowControl w:val="0"/>
               <w:spacing w:line="240" w:lineRule="auto"/>
               <w:rPr>
@@ -13067,13 +12535,27 @@
           </w:tcPr>
           <w:p>
             <w:pPr>
-              <w:pStyle w:val="normal0"/>
+              <w:pStyle w:val="Normal1"/>
               <w:widowControl w:val="0"/>
               <w:spacing w:line="240" w:lineRule="auto"/>
               <w:rPr>
                 <w:highlight w:val="white"/>
               </w:rPr>
             </w:pPr>
+            <w:r>
+              <w:rPr>
+                <w:highlight w:val="white"/>
+              </w:rPr>
+              <w:t xml:space="preserve">Bouton </w:t>
+            </w:r>
+            <w:proofErr w:type="spellStart"/>
+            <w:r>
+              <w:rPr>
+                <w:highlight w:val="white"/>
+              </w:rPr>
+              <w:t>prev</w:t>
+            </w:r>
+            <w:proofErr w:type="spellEnd"/>
           </w:p>
         </w:tc>
       </w:tr>
@@ -13091,7 +12573,7 @@
           </w:tcPr>
           <w:p>
             <w:pPr>
-              <w:pStyle w:val="normal0"/>
+              <w:pStyle w:val="Normal1"/>
               <w:widowControl w:val="0"/>
               <w:spacing w:line="240" w:lineRule="auto"/>
               <w:rPr>
@@ -13155,13 +12637,27 @@
           </w:tcPr>
           <w:p>
             <w:pPr>
-              <w:pStyle w:val="normal0"/>
+              <w:pStyle w:val="Normal1"/>
               <w:widowControl w:val="0"/>
               <w:spacing w:line="240" w:lineRule="auto"/>
               <w:rPr>
                 <w:highlight w:val="white"/>
               </w:rPr>
             </w:pPr>
+            <w:r>
+              <w:rPr>
+                <w:highlight w:val="white"/>
+              </w:rPr>
+              <w:t xml:space="preserve">Icone </w:t>
+            </w:r>
+            <w:proofErr w:type="spellStart"/>
+            <w:r>
+              <w:rPr>
+                <w:highlight w:val="white"/>
+              </w:rPr>
+              <w:t>previous</w:t>
+            </w:r>
+            <w:proofErr w:type="spellEnd"/>
           </w:p>
         </w:tc>
       </w:tr>
@@ -13179,7 +12675,7 @@
           </w:tcPr>
           <w:p>
             <w:pPr>
-              <w:pStyle w:val="normal0"/>
+              <w:pStyle w:val="Normal1"/>
               <w:widowControl w:val="0"/>
               <w:spacing w:line="240" w:lineRule="auto"/>
               <w:rPr>
@@ -13218,7 +12714,7 @@
           </w:tcPr>
           <w:p>
             <w:pPr>
-              <w:pStyle w:val="normal0"/>
+              <w:pStyle w:val="Normal1"/>
               <w:widowControl w:val="0"/>
               <w:spacing w:line="240" w:lineRule="auto"/>
               <w:rPr>
@@ -13242,7 +12738,7 @@
           </w:tcPr>
           <w:p>
             <w:pPr>
-              <w:pStyle w:val="normal0"/>
+              <w:pStyle w:val="Normal1"/>
               <w:widowControl w:val="0"/>
               <w:spacing w:line="240" w:lineRule="auto"/>
               <w:rPr>
@@ -13290,13 +12786,35 @@
           </w:tcPr>
           <w:p>
             <w:pPr>
-              <w:pStyle w:val="normal0"/>
+              <w:pStyle w:val="Normal1"/>
               <w:widowControl w:val="0"/>
               <w:spacing w:line="240" w:lineRule="auto"/>
               <w:rPr>
                 <w:highlight w:val="white"/>
               </w:rPr>
             </w:pPr>
+            <w:proofErr w:type="spellStart"/>
+            <w:r>
+              <w:rPr>
+                <w:highlight w:val="white"/>
+              </w:rPr>
+              <w:t>Boouton</w:t>
+            </w:r>
+            <w:proofErr w:type="spellEnd"/>
+            <w:r>
+              <w:rPr>
+                <w:highlight w:val="white"/>
+              </w:rPr>
+              <w:t xml:space="preserve"> </w:t>
+            </w:r>
+            <w:proofErr w:type="spellStart"/>
+            <w:r>
+              <w:rPr>
+                <w:highlight w:val="white"/>
+              </w:rPr>
+              <w:t>next</w:t>
+            </w:r>
+            <w:proofErr w:type="spellEnd"/>
           </w:p>
         </w:tc>
       </w:tr>
@@ -13314,7 +12832,7 @@
           </w:tcPr>
           <w:p>
             <w:pPr>
-              <w:pStyle w:val="normal0"/>
+              <w:pStyle w:val="Normal1"/>
               <w:widowControl w:val="0"/>
               <w:spacing w:line="240" w:lineRule="auto"/>
               <w:rPr>
@@ -13344,23 +12862,7 @@
                 <w:b/>
                 <w:highlight w:val="white"/>
               </w:rPr>
-              <w:t>next</w:t>
-            </w:r>
-            <w:proofErr w:type="spellEnd"/>
-            <w:r>
-              <w:rPr>
-                <w:b/>
-                <w:highlight w:val="white"/>
-              </w:rPr>
-              <w:t>-</w:t>
-            </w:r>
-            <w:proofErr w:type="spellStart"/>
-            <w:r>
-              <w:rPr>
-                <w:b/>
-                <w:highlight w:val="white"/>
-              </w:rPr>
-              <w:t>icon</w:t>
+              <w:t>next-icon</w:t>
             </w:r>
             <w:proofErr w:type="spellEnd"/>
           </w:p>
@@ -13378,20 +12880,34 @@
           </w:tcPr>
           <w:p>
             <w:pPr>
-              <w:pStyle w:val="normal0"/>
+              <w:pStyle w:val="Normal1"/>
               <w:widowControl w:val="0"/>
               <w:spacing w:line="240" w:lineRule="auto"/>
               <w:rPr>
                 <w:highlight w:val="white"/>
               </w:rPr>
             </w:pPr>
+            <w:r>
+              <w:rPr>
+                <w:highlight w:val="white"/>
+              </w:rPr>
+              <w:t xml:space="preserve">Icone </w:t>
+            </w:r>
+            <w:proofErr w:type="spellStart"/>
+            <w:r>
+              <w:rPr>
+                <w:highlight w:val="white"/>
+              </w:rPr>
+              <w:t>next</w:t>
+            </w:r>
+            <w:proofErr w:type="spellEnd"/>
           </w:p>
         </w:tc>
       </w:tr>
     </w:tbl>
     <w:p>
       <w:pPr>
-        <w:pStyle w:val="normal0"/>
+        <w:pStyle w:val="Normal1"/>
         <w:ind w:left="720"/>
         <w:rPr>
           <w:highlight w:val="white"/>
@@ -13400,7 +12916,7 @@
     </w:p>
     <w:p>
       <w:pPr>
-        <w:pStyle w:val="normal0"/>
+        <w:pStyle w:val="Normal1"/>
         <w:ind w:left="720"/>
         <w:rPr>
           <w:color w:val="6A9955"/>
@@ -13439,7 +12955,65 @@
     </w:p>
     <w:p>
       <w:pPr>
-        <w:pStyle w:val="normal0"/>
+        <w:pStyle w:val="Normal1"/>
+        <w:ind w:left="720"/>
+        <w:rPr>
+          <w:color w:val="000000" w:themeColor="text1"/>
+          <w:highlight w:val="white"/>
+        </w:rPr>
+      </w:pPr>
+      <w:r>
+        <w:rPr>
+          <w:color w:val="000000" w:themeColor="text1"/>
+          <w:highlight w:val="white"/>
+        </w:rPr>
+        <w:t xml:space="preserve">Il </w:t>
+      </w:r>
+      <w:proofErr w:type="gramStart"/>
+      <w:r>
+        <w:rPr>
+          <w:color w:val="000000" w:themeColor="text1"/>
+          <w:highlight w:val="white"/>
+        </w:rPr>
+        <w:t>sers</w:t>
+      </w:r>
+      <w:proofErr w:type="gramEnd"/>
+      <w:r>
+        <w:rPr>
+          <w:color w:val="000000" w:themeColor="text1"/>
+          <w:highlight w:val="white"/>
+        </w:rPr>
+        <w:t xml:space="preserve"> a faire des appel par exemple pour les bouton </w:t>
+      </w:r>
+      <w:proofErr w:type="spellStart"/>
+      <w:r>
+        <w:rPr>
+          <w:color w:val="000000" w:themeColor="text1"/>
+          <w:highlight w:val="white"/>
+        </w:rPr>
+        <w:t>next</w:t>
+      </w:r>
+      <w:proofErr w:type="spellEnd"/>
+      <w:r>
+        <w:rPr>
+          <w:color w:val="000000" w:themeColor="text1"/>
+          <w:highlight w:val="white"/>
+        </w:rPr>
+        <w:t xml:space="preserve"> et </w:t>
+      </w:r>
+      <w:proofErr w:type="spellStart"/>
+      <w:r>
+        <w:rPr>
+          <w:color w:val="000000" w:themeColor="text1"/>
+          <w:highlight w:val="white"/>
+        </w:rPr>
+        <w:t>prev</w:t>
+      </w:r>
+      <w:proofErr w:type="spellEnd"/>
+    </w:p>
+    <w:p>
+      <w:pPr>
+        <w:pStyle w:val="Normal1"/>
         <w:ind w:left="720"/>
         <w:rPr>
           <w:color w:val="6A9955"/>
@@ -13449,7 +13023,7 @@
     </w:p>
     <w:p>
       <w:pPr>
-        <w:pStyle w:val="normal0"/>
+        <w:pStyle w:val="Normal1"/>
         <w:ind w:left="720"/>
         <w:rPr>
           <w:highlight w:val="white"/>
@@ -13478,7 +13052,7 @@
     </w:p>
     <w:p>
       <w:pPr>
-        <w:pStyle w:val="normal0"/>
+        <w:pStyle w:val="Normal1"/>
         <w:ind w:left="720"/>
         <w:rPr>
           <w:highlight w:val="white"/>
@@ -13487,64 +13061,79 @@
     </w:p>
     <w:p>
       <w:pPr>
-        <w:pStyle w:val="normal0"/>
+        <w:pStyle w:val="Normal1"/>
         <w:ind w:left="720"/>
         <w:rPr>
           <w:highlight w:val="white"/>
         </w:rPr>
       </w:pPr>
-      <w:r>
-        <w:rPr>
-          <w:highlight w:val="white"/>
-        </w:rPr>
-        <w:t xml:space="preserve">21) Expliquer comment </w:t>
-      </w:r>
       <w:proofErr w:type="spellStart"/>
       <w:r>
         <w:rPr>
           <w:highlight w:val="white"/>
         </w:rPr>
-        <w:t>javascript</w:t>
+        <w:t>Carousel</w:t>
       </w:r>
       <w:proofErr w:type="spellEnd"/>
       <w:r>
         <w:rPr>
           <w:highlight w:val="white"/>
         </w:rPr>
-        <w:t xml:space="preserve"> intervient sur cette application alors </w:t>
+        <w:t xml:space="preserve"> a 3 item avec titre et </w:t>
       </w:r>
       <w:proofErr w:type="gramStart"/>
       <w:r>
         <w:rPr>
           <w:highlight w:val="white"/>
         </w:rPr>
-        <w:t>qu’on a</w:t>
+        <w:t>description ,</w:t>
       </w:r>
       <w:proofErr w:type="gramEnd"/>
       <w:r>
         <w:rPr>
           <w:highlight w:val="white"/>
         </w:rPr>
-        <w:t xml:space="preserve"> aucun code </w:t>
+        <w:t xml:space="preserve"> transition en fade </w:t>
+      </w:r>
+      <w:r>
+        <w:t>"</w:t>
       </w:r>
       <w:proofErr w:type="spellStart"/>
       <w:r>
-        <w:rPr>
-          <w:highlight w:val="white"/>
-        </w:rPr>
-        <w:t>javascript</w:t>
+        <w:t>carousel</w:t>
       </w:r>
       <w:proofErr w:type="spellEnd"/>
       <w:r>
-        <w:rPr>
-          <w:highlight w:val="white"/>
-        </w:rPr>
-        <w:t xml:space="preserve">. </w:t>
-      </w:r>
+        <w:t xml:space="preserve"> slide </w:t>
+      </w:r>
+      <w:proofErr w:type="spellStart"/>
+      <w:r>
+        <w:t>carousel</w:t>
+      </w:r>
+      <w:proofErr w:type="spellEnd"/>
+      <w:r>
+        <w:t>-fade"</w:t>
+      </w:r>
+      <w:r>
+        <w:t xml:space="preserve"> avec un sélecteur inferieur qui donne aussi sur quel item je suis , et les flèches </w:t>
+      </w:r>
+      <w:proofErr w:type="spellStart"/>
+      <w:r>
+        <w:t>prev</w:t>
+      </w:r>
+      <w:proofErr w:type="spellEnd"/>
+      <w:r>
+        <w:t xml:space="preserve"> et </w:t>
+      </w:r>
+      <w:proofErr w:type="spellStart"/>
+      <w:r>
+        <w:t>next</w:t>
+      </w:r>
+      <w:proofErr w:type="spellEnd"/>
     </w:p>
     <w:p>
       <w:pPr>
-        <w:pStyle w:val="normal0"/>
+        <w:pStyle w:val="Normal1"/>
         <w:ind w:left="720"/>
         <w:rPr>
           <w:highlight w:val="white"/>
@@ -13553,7 +13142,7 @@
     </w:p>
     <w:p>
       <w:pPr>
-        <w:pStyle w:val="normal0"/>
+        <w:pStyle w:val="Normal1"/>
         <w:ind w:left="720"/>
         <w:rPr>
           <w:highlight w:val="white"/>
@@ -13563,40 +13152,112 @@
         <w:rPr>
           <w:highlight w:val="white"/>
         </w:rPr>
-        <w:t xml:space="preserve">22) Créer un </w:t>
-      </w:r>
-      <w:proofErr w:type="spellStart"/>
-      <w:r>
-        <w:rPr>
-          <w:highlight w:val="white"/>
-        </w:rPr>
-        <w:t>dépot</w:t>
-      </w:r>
-      <w:proofErr w:type="spellEnd"/>
-      <w:r>
-        <w:rPr>
-          <w:highlight w:val="white"/>
-        </w:rPr>
-        <w:t xml:space="preserve"> sur </w:t>
-      </w:r>
-      <w:proofErr w:type="spellStart"/>
-      <w:r>
-        <w:rPr>
-          <w:highlight w:val="white"/>
-        </w:rPr>
-        <w:t>github</w:t>
-      </w:r>
-      <w:proofErr w:type="spellEnd"/>
-      <w:r>
-        <w:rPr>
-          <w:highlight w:val="white"/>
-        </w:rPr>
-        <w:t>, mettre votre code et chercher comment héberger ce dernier.</w:t>
+        <w:t xml:space="preserve">21) Expliquer comment javascript intervient sur cette application alors qu’on a aucun code javascript. </w:t>
       </w:r>
     </w:p>
     <w:p>
       <w:pPr>
-        <w:pStyle w:val="normal0"/>
+        <w:pStyle w:val="Normal1"/>
+        <w:ind w:left="720"/>
+        <w:rPr>
+          <w:highlight w:val="white"/>
+        </w:rPr>
+      </w:pPr>
+      <w:r>
+        <w:rPr>
+          <w:highlight w:val="white"/>
+        </w:rPr>
+        <w:t xml:space="preserve">Bootstrap </w:t>
+      </w:r>
+      <w:proofErr w:type="spellStart"/>
+      <w:r>
+        <w:rPr>
+          <w:highlight w:val="white"/>
+        </w:rPr>
+        <w:t>intège</w:t>
+      </w:r>
+      <w:proofErr w:type="spellEnd"/>
+      <w:r>
+        <w:rPr>
+          <w:highlight w:val="white"/>
+        </w:rPr>
+        <w:t xml:space="preserve"> le javascript dans ses class donc on ne le voie pas mais il demande requit le java script « </w:t>
+      </w:r>
+      <w:proofErr w:type="spellStart"/>
+      <w:r>
+        <w:t>Lastly</w:t>
+      </w:r>
+      <w:proofErr w:type="spellEnd"/>
+      <w:r>
+        <w:t xml:space="preserve">, if </w:t>
+      </w:r>
+      <w:proofErr w:type="spellStart"/>
+      <w:r>
+        <w:t>you’re</w:t>
+      </w:r>
+      <w:proofErr w:type="spellEnd"/>
+      <w:r>
+        <w:t xml:space="preserve"> building </w:t>
+      </w:r>
+      <w:proofErr w:type="spellStart"/>
+      <w:r>
+        <w:t>our</w:t>
+      </w:r>
+      <w:proofErr w:type="spellEnd"/>
+      <w:r>
+        <w:t xml:space="preserve"> JavaScript </w:t>
+      </w:r>
+      <w:proofErr w:type="spellStart"/>
+      <w:r>
+        <w:t>from</w:t>
+      </w:r>
+      <w:proofErr w:type="spellEnd"/>
+      <w:r>
+        <w:t xml:space="preserve"> source, </w:t>
+      </w:r>
+      <w:proofErr w:type="spellStart"/>
+      <w:r>
+        <w:t>it</w:t>
+      </w:r>
+      <w:proofErr w:type="spellEnd"/>
+      <w:r>
+        <w:t xml:space="preserve"> </w:t>
+      </w:r>
+      <w:hyperlink r:id="rId11" w:anchor="util" w:history="1">
+        <w:proofErr w:type="spellStart"/>
+        <w:r>
+          <w:rPr>
+            <w:rStyle w:val="Lienhypertexte"/>
+          </w:rPr>
+          <w:t>requires</w:t>
+        </w:r>
+        <w:proofErr w:type="spellEnd"/>
+        <w:r>
+          <w:rPr>
+            <w:rStyle w:val="Lienhypertexte"/>
+          </w:rPr>
+          <w:t xml:space="preserve"> </w:t>
+        </w:r>
+        <w:r>
+          <w:rPr>
+            <w:rStyle w:val="CodeHTML"/>
+            <w:rFonts w:eastAsia="Arial"/>
+            <w:color w:val="0000FF"/>
+            <w:u w:val="single"/>
+          </w:rPr>
+          <w:t>util.js</w:t>
+        </w:r>
+      </w:hyperlink>
+      <w:r>
+        <w:t>.</w:t>
+      </w:r>
+      <w:r>
+        <w:t> »</w:t>
+      </w:r>
+    </w:p>
+    <w:p>
+      <w:pPr>
+        <w:pStyle w:val="Normal1"/>
         <w:ind w:left="720"/>
         <w:rPr>
           <w:highlight w:val="white"/>
@@ -13605,7 +13266,60 @@
     </w:p>
     <w:p>
       <w:pPr>
-        <w:pStyle w:val="normal0"/>
+        <w:pStyle w:val="Normal1"/>
+        <w:ind w:left="720"/>
+        <w:rPr>
+          <w:highlight w:val="white"/>
+        </w:rPr>
+      </w:pPr>
+      <w:r>
+        <w:rPr>
+          <w:highlight w:val="white"/>
+        </w:rPr>
+        <w:lastRenderedPageBreak/>
+        <w:t xml:space="preserve">22) Créer un </w:t>
+      </w:r>
+      <w:proofErr w:type="spellStart"/>
+      <w:r>
+        <w:rPr>
+          <w:highlight w:val="white"/>
+        </w:rPr>
+        <w:t>dépot</w:t>
+      </w:r>
+      <w:proofErr w:type="spellEnd"/>
+      <w:r>
+        <w:rPr>
+          <w:highlight w:val="white"/>
+        </w:rPr>
+        <w:t xml:space="preserve"> sur </w:t>
+      </w:r>
+      <w:proofErr w:type="spellStart"/>
+      <w:r>
+        <w:rPr>
+          <w:highlight w:val="white"/>
+        </w:rPr>
+        <w:t>github</w:t>
+      </w:r>
+      <w:proofErr w:type="spellEnd"/>
+      <w:r>
+        <w:rPr>
+          <w:highlight w:val="white"/>
+        </w:rPr>
+        <w:t>, mettre votre code et chercher comment héberger ce dernier.</w:t>
+      </w:r>
+    </w:p>
+    <w:p>
+      <w:pPr>
+        <w:pStyle w:val="Normal1"/>
+        <w:ind w:left="720"/>
+        <w:rPr>
+          <w:highlight w:val="white"/>
+        </w:rPr>
+      </w:pPr>
+    </w:p>
+    <w:p>
+      <w:pPr>
+        <w:pStyle w:val="Normal1"/>
         <w:ind w:left="720"/>
       </w:pPr>
     </w:p>
@@ -13623,7 +13337,7 @@
           <w:insideV w:val="single" w:sz="8" w:space="0" w:color="000000"/>
         </w:tblBorders>
         <w:tblLayout w:type="fixed"/>
-        <w:tblLook w:val="0600"/>
+        <w:tblLook w:val="0600" w:firstRow="0" w:lastRow="0" w:firstColumn="0" w:lastColumn="0" w:noHBand="1" w:noVBand="1"/>
       </w:tblPr>
       <w:tblGrid>
         <w:gridCol w:w="8309"/>
@@ -13642,7 +13356,7 @@
           </w:tcPr>
           <w:p>
             <w:pPr>
-              <w:pStyle w:val="normal0"/>
+              <w:pStyle w:val="Normal1"/>
               <w:widowControl w:val="0"/>
               <w:pBdr>
                 <w:top w:val="nil"/>
@@ -13671,7 +13385,7 @@
     </w:tbl>
     <w:p>
       <w:pPr>
-        <w:pStyle w:val="normal0"/>
+        <w:pStyle w:val="Normal1"/>
         <w:ind w:left="720"/>
         <w:rPr>
           <w:highlight w:val="white"/>
@@ -13680,7 +13394,7 @@
     </w:p>
     <w:p>
       <w:pPr>
-        <w:pStyle w:val="normal0"/>
+        <w:pStyle w:val="Normal1"/>
         <w:ind w:left="720"/>
         <w:rPr>
           <w:highlight w:val="white"/>
@@ -13690,13 +13404,33 @@
         <w:rPr>
           <w:highlight w:val="white"/>
         </w:rPr>
-        <w:t xml:space="preserve">Réaliser votre propre </w:t>
+        <w:t xml:space="preserve">Réaliser </w:t>
       </w:r>
       <w:proofErr w:type="spellStart"/>
       <w:r>
         <w:rPr>
           <w:highlight w:val="white"/>
         </w:rPr>
+        <w:t>vot</w:t>
+      </w:r>
+      <w:proofErr w:type="spellEnd"/>
+      <w:r>
+        <w:rPr>
+          <w:highlight w:val="white"/>
+        </w:rPr>
+        <w:t xml:space="preserve"> </w:t>
+      </w:r>
+      <w:r>
+        <w:rPr>
+          <w:highlight w:val="white"/>
+        </w:rPr>
+        <w:t xml:space="preserve">re propre </w:t>
+      </w:r>
+      <w:proofErr w:type="spellStart"/>
+      <w:r>
+        <w:rPr>
+          <w:highlight w:val="white"/>
+        </w:rPr>
         <w:t>Navbar</w:t>
       </w:r>
       <w:proofErr w:type="spellEnd"/>
@@ -13711,7 +13445,15 @@
         <w:rPr>
           <w:highlight w:val="white"/>
         </w:rPr>
-        <w:t>Carousel</w:t>
+        <w:t>Carou</w:t>
+      </w:r>
+      <w:bookmarkStart w:id="0" w:name="_GoBack"/>
+      <w:bookmarkEnd w:id="0"/>
+      <w:r>
+        <w:rPr>
+          <w:highlight w:val="white"/>
+        </w:rPr>
+        <w:t>sel</w:t>
       </w:r>
       <w:proofErr w:type="spellEnd"/>
       <w:r>
@@ -13723,7 +13465,7 @@
     </w:p>
     <w:p>
       <w:pPr>
-        <w:pStyle w:val="normal0"/>
+        <w:pStyle w:val="Normal1"/>
         <w:ind w:left="720"/>
         <w:rPr>
           <w:highlight w:val="white"/>
@@ -13732,7 +13474,7 @@
     </w:p>
     <w:p>
       <w:pPr>
-        <w:pStyle w:val="normal0"/>
+        <w:pStyle w:val="Normal1"/>
         <w:ind w:left="720"/>
         <w:rPr>
           <w:b/>
@@ -13746,13 +13488,12 @@
           <w:color w:val="FF0000"/>
           <w:highlight w:val="white"/>
         </w:rPr>
-        <w:lastRenderedPageBreak/>
         <w:t>Outils.</w:t>
       </w:r>
     </w:p>
     <w:p>
       <w:pPr>
-        <w:pStyle w:val="normal0"/>
+        <w:pStyle w:val="Normal1"/>
         <w:ind w:left="720"/>
         <w:rPr>
           <w:b/>
@@ -13773,13 +13514,13 @@
     </w:p>
     <w:p>
       <w:pPr>
-        <w:pStyle w:val="normal0"/>
+        <w:pStyle w:val="Normal1"/>
         <w:ind w:left="720"/>
         <w:rPr>
           <w:highlight w:val="white"/>
         </w:rPr>
       </w:pPr>
-      <w:hyperlink r:id="rId11">
+      <w:hyperlink r:id="rId12">
         <w:r>
           <w:rPr>
             <w:color w:val="1155CC"/>
@@ -13792,7 +13533,7 @@
     </w:p>
     <w:p>
       <w:pPr>
-        <w:pStyle w:val="normal0"/>
+        <w:pStyle w:val="Normal1"/>
         <w:ind w:left="720"/>
         <w:rPr>
           <w:highlight w:val="white"/>
@@ -13801,7 +13542,7 @@
     </w:p>
     <w:p>
       <w:pPr>
-        <w:pStyle w:val="normal0"/>
+        <w:pStyle w:val="Normal1"/>
         <w:ind w:left="720"/>
         <w:rPr>
           <w:b/>
@@ -13820,13 +13561,13 @@
     </w:p>
     <w:p>
       <w:pPr>
-        <w:pStyle w:val="normal0"/>
+        <w:pStyle w:val="Normal1"/>
         <w:ind w:left="720"/>
         <w:rPr>
           <w:highlight w:val="white"/>
         </w:rPr>
       </w:pPr>
-      <w:hyperlink r:id="rId12">
+      <w:hyperlink r:id="rId13">
         <w:r>
           <w:rPr>
             <w:color w:val="1155CC"/>
@@ -13839,7 +13580,7 @@
     </w:p>
     <w:p>
       <w:pPr>
-        <w:pStyle w:val="normal0"/>
+        <w:pStyle w:val="Normal1"/>
         <w:ind w:left="720"/>
         <w:rPr>
           <w:highlight w:val="white"/>
@@ -13848,7 +13589,7 @@
     </w:p>
     <w:p>
       <w:pPr>
-        <w:pStyle w:val="normal0"/>
+        <w:pStyle w:val="Normal1"/>
         <w:ind w:left="720"/>
         <w:rPr>
           <w:highlight w:val="white"/>
@@ -13866,8 +13607,8 @@
 </file>
 
 <file path=word/numbering.xml><?xml version="1.0" encoding="utf-8"?>
-<w:numbering xmlns:ve="http://schemas.openxmlformats.org/markup-compatibility/2006" xmlns:o="urn:schemas-microsoft-com:office:office" xmlns:r="http://schemas.openxmlformats.org/officeDocument/2006/relationships" xmlns:m="http://schemas.openxmlformats.org/officeDocument/2006/math" xmlns:v="urn:schemas-microsoft-com:vml" xmlns:wp="http://schemas.openxmlformats.org/drawingml/2006/wordprocessingDrawing" xmlns:w10="urn:schemas-microsoft-com:office:word" xmlns:w="http://schemas.openxmlformats.org/wordprocessingml/2006/main" xmlns:wne="http://schemas.microsoft.com/office/word/2006/wordml">
-  <w:abstractNum w:abstractNumId="0">
+<w:numbering xmlns:wpc="http://schemas.microsoft.com/office/word/2010/wordprocessingCanvas" xmlns:cx="http://schemas.microsoft.com/office/drawing/2014/chartex" xmlns:cx1="http://schemas.microsoft.com/office/drawing/2015/9/8/chartex" xmlns:cx2="http://schemas.microsoft.com/office/drawing/2015/10/21/chartex" xmlns:cx3="http://schemas.microsoft.com/office/drawing/2016/5/9/chartex" xmlns:cx4="http://schemas.microsoft.com/office/drawing/2016/5/10/chartex" xmlns:cx5="http://schemas.microsoft.com/office/drawing/2016/5/11/chartex" xmlns:cx6="http://schemas.microsoft.com/office/drawing/2016/5/12/chartex" xmlns:cx7="http://schemas.microsoft.com/office/drawing/2016/5/13/chartex" xmlns:cx8="http://schemas.microsoft.com/office/drawing/2016/5/14/chartex" xmlns:mc="http://schemas.openxmlformats.org/markup-compatibility/2006" xmlns:aink="http://schemas.microsoft.com/office/drawing/2016/ink" xmlns:am3d="http://schemas.microsoft.com/office/drawing/2017/model3d" xmlns:o="urn:schemas-microsoft-com:office:office" xmlns:r="http://schemas.openxmlformats.org/officeDocument/2006/relationships" xmlns:m="http://schemas.openxmlformats.org/officeDocument/2006/math" xmlns:v="urn:schemas-microsoft-com:vml" xmlns:wp14="http://schemas.microsoft.com/office/word/2010/wordprocessingDrawing" xmlns:wp="http://schemas.openxmlformats.org/drawingml/2006/wordprocessingDrawing" xmlns:w10="urn:schemas-microsoft-com:office:word" xmlns:w="http://schemas.openxmlformats.org/wordprocessingml/2006/main" xmlns:w14="http://schemas.microsoft.com/office/word/2010/wordml" xmlns:w15="http://schemas.microsoft.com/office/word/2012/wordml" xmlns:w16cid="http://schemas.microsoft.com/office/word/2016/wordml/cid" xmlns:w16se="http://schemas.microsoft.com/office/word/2015/wordml/symex" xmlns:wpg="http://schemas.microsoft.com/office/word/2010/wordprocessingGroup" xmlns:wpi="http://schemas.microsoft.com/office/word/2010/wordprocessingInk" xmlns:wne="http://schemas.microsoft.com/office/word/2006/wordml" xmlns:wps="http://schemas.microsoft.com/office/word/2010/wordprocessingShape" mc:Ignorable="w14 w15 w16se w16cid wp14">
+  <w:abstractNum w:abstractNumId="0" w15:restartNumberingAfterBreak="0">
     <w:nsid w:val="13B94660"/>
     <w:multiLevelType w:val="multilevel"/>
     <w:tmpl w:val="6EE6CB80"/>
@@ -13987,7 +13728,7 @@
 </file>
 
 <file path=word/styles.xml><?xml version="1.0" encoding="utf-8"?>
-<w:styles xmlns:r="http://schemas.openxmlformats.org/officeDocument/2006/relationships" xmlns:w="http://schemas.openxmlformats.org/wordprocessingml/2006/main">
+<w:styles xmlns:mc="http://schemas.openxmlformats.org/markup-compatibility/2006" xmlns:r="http://schemas.openxmlformats.org/officeDocument/2006/relationships" xmlns:w="http://schemas.openxmlformats.org/wordprocessingml/2006/main" xmlns:w14="http://schemas.microsoft.com/office/word/2010/wordml" xmlns:w15="http://schemas.microsoft.com/office/word/2012/wordml" xmlns:w16cid="http://schemas.microsoft.com/office/word/2016/wordml/cid" xmlns:w16se="http://schemas.microsoft.com/office/word/2015/wordml/symex" mc:Ignorable="w14 w15 w16se w16cid">
   <w:docDefaults>
     <w:rPrDefault>
       <w:rPr>
@@ -14003,144 +13744,382 @@
       </w:pPr>
     </w:pPrDefault>
   </w:docDefaults>
-  <w:latentStyles w:defLockedState="0" w:defUIPriority="99" w:defSemiHidden="1" w:defUnhideWhenUsed="1" w:defQFormat="0" w:count="267">
-    <w:lsdException w:name="Normal" w:semiHidden="0" w:uiPriority="0" w:unhideWhenUsed="0" w:qFormat="1"/>
-    <w:lsdException w:name="heading 1" w:semiHidden="0" w:uiPriority="9" w:unhideWhenUsed="0" w:qFormat="1"/>
-    <w:lsdException w:name="heading 2" w:uiPriority="9" w:qFormat="1"/>
-    <w:lsdException w:name="heading 3" w:uiPriority="9" w:qFormat="1"/>
-    <w:lsdException w:name="heading 4" w:uiPriority="9" w:qFormat="1"/>
-    <w:lsdException w:name="heading 5" w:uiPriority="9" w:qFormat="1"/>
-    <w:lsdException w:name="heading 6" w:uiPriority="9" w:qFormat="1"/>
-    <w:lsdException w:name="heading 7" w:uiPriority="9" w:qFormat="1"/>
-    <w:lsdException w:name="heading 8" w:uiPriority="9" w:qFormat="1"/>
-    <w:lsdException w:name="heading 9" w:uiPriority="9" w:qFormat="1"/>
-    <w:lsdException w:name="toc 1" w:uiPriority="39"/>
-    <w:lsdException w:name="toc 2" w:uiPriority="39"/>
-    <w:lsdException w:name="toc 3" w:uiPriority="39"/>
-    <w:lsdException w:name="toc 4" w:uiPriority="39"/>
-    <w:lsdException w:name="toc 5" w:uiPriority="39"/>
-    <w:lsdException w:name="toc 6" w:uiPriority="39"/>
-    <w:lsdException w:name="toc 7" w:uiPriority="39"/>
-    <w:lsdException w:name="toc 8" w:uiPriority="39"/>
-    <w:lsdException w:name="toc 9" w:uiPriority="39"/>
-    <w:lsdException w:name="caption" w:uiPriority="35" w:qFormat="1"/>
-    <w:lsdException w:name="Title" w:semiHidden="0" w:uiPriority="10" w:unhideWhenUsed="0" w:qFormat="1"/>
-    <w:lsdException w:name="Default Paragraph Font" w:uiPriority="1"/>
-    <w:lsdException w:name="Subtitle" w:semiHidden="0" w:uiPriority="11" w:unhideWhenUsed="0" w:qFormat="1"/>
-    <w:lsdException w:name="Strong" w:semiHidden="0" w:uiPriority="22" w:unhideWhenUsed="0" w:qFormat="1"/>
-    <w:lsdException w:name="Emphasis" w:semiHidden="0" w:uiPriority="20" w:unhideWhenUsed="0" w:qFormat="1"/>
-    <w:lsdException w:name="Table Grid" w:semiHidden="0" w:uiPriority="59" w:unhideWhenUsed="0"/>
-    <w:lsdException w:name="Placeholder Text" w:unhideWhenUsed="0"/>
-    <w:lsdException w:name="No Spacing" w:semiHidden="0" w:uiPriority="1" w:unhideWhenUsed="0" w:qFormat="1"/>
-    <w:lsdException w:name="Light Shading" w:semiHidden="0" w:uiPriority="60" w:unhideWhenUsed="0"/>
-    <w:lsdException w:name="Light List" w:semiHidden="0" w:uiPriority="61" w:unhideWhenUsed="0"/>
-    <w:lsdException w:name="Light Grid" w:semiHidden="0" w:uiPriority="62" w:unhideWhenUsed="0"/>
-    <w:lsdException w:name="Medium Shading 1" w:semiHidden="0" w:uiPriority="63" w:unhideWhenUsed="0"/>
-    <w:lsdException w:name="Medium Shading 2" w:semiHidden="0" w:uiPriority="64" w:unhideWhenUsed="0"/>
-    <w:lsdException w:name="Medium List 1" w:semiHidden="0" w:uiPriority="65" w:unhideWhenUsed="0"/>
-    <w:lsdException w:name="Medium List 2" w:semiHidden="0" w:uiPriority="66" w:unhideWhenUsed="0"/>
-    <w:lsdException w:name="Medium Grid 1" w:semiHidden="0" w:uiPriority="67" w:unhideWhenUsed="0"/>
-    <w:lsdException w:name="Medium Grid 2" w:semiHidden="0" w:uiPriority="68" w:unhideWhenUsed="0"/>
-    <w:lsdException w:name="Medium Grid 3" w:semiHidden="0" w:uiPriority="69" w:unhideWhenUsed="0"/>
-    <w:lsdException w:name="Dark List" w:semiHidden="0" w:uiPriority="70" w:unhideWhenUsed="0"/>
-    <w:lsdException w:name="Colorful Shading" w:semiHidden="0" w:uiPriority="71" w:unhideWhenUsed="0"/>
-    <w:lsdException w:name="Colorful List" w:semiHidden="0" w:uiPriority="72" w:unhideWhenUsed="0"/>
-    <w:lsdException w:name="Colorful Grid" w:semiHidden="0" w:uiPriority="73" w:unhideWhenUsed="0"/>
-    <w:lsdException w:name="Light Shading Accent 1" w:semiHidden="0" w:uiPriority="60" w:unhideWhenUsed="0"/>
-    <w:lsdException w:name="Light List Accent 1" w:semiHidden="0" w:uiPriority="61" w:unhideWhenUsed="0"/>
-    <w:lsdException w:name="Light Grid Accent 1" w:semiHidden="0" w:uiPriority="62" w:unhideWhenUsed="0"/>
-    <w:lsdException w:name="Medium Shading 1 Accent 1" w:semiHidden="0" w:uiPriority="63" w:unhideWhenUsed="0"/>
-    <w:lsdException w:name="Medium Shading 2 Accent 1" w:semiHidden="0" w:uiPriority="64" w:unhideWhenUsed="0"/>
-    <w:lsdException w:name="Medium List 1 Accent 1" w:semiHidden="0" w:uiPriority="65" w:unhideWhenUsed="0"/>
-    <w:lsdException w:name="Revision" w:unhideWhenUsed="0"/>
-    <w:lsdException w:name="List Paragraph" w:semiHidden="0" w:uiPriority="34" w:unhideWhenUsed="0" w:qFormat="1"/>
-    <w:lsdException w:name="Quote" w:semiHidden="0" w:uiPriority="29" w:unhideWhenUsed="0" w:qFormat="1"/>
-    <w:lsdException w:name="Intense Quote" w:semiHidden="0" w:uiPriority="30" w:unhideWhenUsed="0" w:qFormat="1"/>
-    <w:lsdException w:name="Medium List 2 Accent 1" w:semiHidden="0" w:uiPriority="66" w:unhideWhenUsed="0"/>
-    <w:lsdException w:name="Medium Grid 1 Accent 1" w:semiHidden="0" w:uiPriority="67" w:unhideWhenUsed="0"/>
-    <w:lsdException w:name="Medium Grid 2 Accent 1" w:semiHidden="0" w:uiPriority="68" w:unhideWhenUsed="0"/>
-    <w:lsdException w:name="Medium Grid 3 Accent 1" w:semiHidden="0" w:uiPriority="69" w:unhideWhenUsed="0"/>
-    <w:lsdException w:name="Dark List Accent 1" w:semiHidden="0" w:uiPriority="70" w:unhideWhenUsed="0"/>
-    <w:lsdException w:name="Colorful Shading Accent 1" w:semiHidden="0" w:uiPriority="71" w:unhideWhenUsed="0"/>
-    <w:lsdException w:name="Colorful List Accent 1" w:semiHidden="0" w:uiPriority="72" w:unhideWhenUsed="0"/>
-    <w:lsdException w:name="Colorful Grid Accent 1" w:semiHidden="0" w:uiPriority="73" w:unhideWhenUsed="0"/>
-    <w:lsdException w:name="Light Shading Accent 2" w:semiHidden="0" w:uiPriority="60" w:unhideWhenUsed="0"/>
-    <w:lsdException w:name="Light List Accent 2" w:semiHidden="0" w:uiPriority="61" w:unhideWhenUsed="0"/>
-    <w:lsdException w:name="Light Grid Accent 2" w:semiHidden="0" w:uiPriority="62" w:unhideWhenUsed="0"/>
-    <w:lsdException w:name="Medium Shading 1 Accent 2" w:semiHidden="0" w:uiPriority="63" w:unhideWhenUsed="0"/>
-    <w:lsdException w:name="Medium Shading 2 Accent 2" w:semiHidden="0" w:uiPriority="64" w:unhideWhenUsed="0"/>
-    <w:lsdException w:name="Medium List 1 Accent 2" w:semiHidden="0" w:uiPriority="65" w:unhideWhenUsed="0"/>
-    <w:lsdException w:name="Medium List 2 Accent 2" w:semiHidden="0" w:uiPriority="66" w:unhideWhenUsed="0"/>
-    <w:lsdException w:name="Medium Grid 1 Accent 2" w:semiHidden="0" w:uiPriority="67" w:unhideWhenUsed="0"/>
-    <w:lsdException w:name="Medium Grid 2 Accent 2" w:semiHidden="0" w:uiPriority="68" w:unhideWhenUsed="0"/>
-    <w:lsdException w:name="Medium Grid 3 Accent 2" w:semiHidden="0" w:uiPriority="69" w:unhideWhenUsed="0"/>
-    <w:lsdException w:name="Dark List Accent 2" w:semiHidden="0" w:uiPriority="70" w:unhideWhenUsed="0"/>
-    <w:lsdException w:name="Colorful Shading Accent 2" w:semiHidden="0" w:uiPriority="71" w:unhideWhenUsed="0"/>
-    <w:lsdException w:name="Colorful List Accent 2" w:semiHidden="0" w:uiPriority="72" w:unhideWhenUsed="0"/>
-    <w:lsdException w:name="Colorful Grid Accent 2" w:semiHidden="0" w:uiPriority="73" w:unhideWhenUsed="0"/>
-    <w:lsdException w:name="Light Shading Accent 3" w:semiHidden="0" w:uiPriority="60" w:unhideWhenUsed="0"/>
-    <w:lsdException w:name="Light List Accent 3" w:semiHidden="0" w:uiPriority="61" w:unhideWhenUsed="0"/>
-    <w:lsdException w:name="Light Grid Accent 3" w:semiHidden="0" w:uiPriority="62" w:unhideWhenUsed="0"/>
-    <w:lsdException w:name="Medium Shading 1 Accent 3" w:semiHidden="0" w:uiPriority="63" w:unhideWhenUsed="0"/>
-    <w:lsdException w:name="Medium Shading 2 Accent 3" w:semiHidden="0" w:uiPriority="64" w:unhideWhenUsed="0"/>
-    <w:lsdException w:name="Medium List 1 Accent 3" w:semiHidden="0" w:uiPriority="65" w:unhideWhenUsed="0"/>
-    <w:lsdException w:name="Medium List 2 Accent 3" w:semiHidden="0" w:uiPriority="66" w:unhideWhenUsed="0"/>
-    <w:lsdException w:name="Medium Grid 1 Accent 3" w:semiHidden="0" w:uiPriority="67" w:unhideWhenUsed="0"/>
-    <w:lsdException w:name="Medium Grid 2 Accent 3" w:semiHidden="0" w:uiPriority="68" w:unhideWhenUsed="0"/>
-    <w:lsdException w:name="Medium Grid 3 Accent 3" w:semiHidden="0" w:uiPriority="69" w:unhideWhenUsed="0"/>
-    <w:lsdException w:name="Dark List Accent 3" w:semiHidden="0" w:uiPriority="70" w:unhideWhenUsed="0"/>
-    <w:lsdException w:name="Colorful Shading Accent 3" w:semiHidden="0" w:uiPriority="71" w:unhideWhenUsed="0"/>
-    <w:lsdException w:name="Colorful List Accent 3" w:semiHidden="0" w:uiPriority="72" w:unhideWhenUsed="0"/>
-    <w:lsdException w:name="Colorful Grid Accent 3" w:semiHidden="0" w:uiPriority="73" w:unhideWhenUsed="0"/>
-    <w:lsdException w:name="Light Shading Accent 4" w:semiHidden="0" w:uiPriority="60" w:unhideWhenUsed="0"/>
-    <w:lsdException w:name="Light List Accent 4" w:semiHidden="0" w:uiPriority="61" w:unhideWhenUsed="0"/>
-    <w:lsdException w:name="Light Grid Accent 4" w:semiHidden="0" w:uiPriority="62" w:unhideWhenUsed="0"/>
-    <w:lsdException w:name="Medium Shading 1 Accent 4" w:semiHidden="0" w:uiPriority="63" w:unhideWhenUsed="0"/>
-    <w:lsdException w:name="Medium Shading 2 Accent 4" w:semiHidden="0" w:uiPriority="64" w:unhideWhenUsed="0"/>
-    <w:lsdException w:name="Medium List 1 Accent 4" w:semiHidden="0" w:uiPriority="65" w:unhideWhenUsed="0"/>
-    <w:lsdException w:name="Medium List 2 Accent 4" w:semiHidden="0" w:uiPriority="66" w:unhideWhenUsed="0"/>
-    <w:lsdException w:name="Medium Grid 1 Accent 4" w:semiHidden="0" w:uiPriority="67" w:unhideWhenUsed="0"/>
-    <w:lsdException w:name="Medium Grid 2 Accent 4" w:semiHidden="0" w:uiPriority="68" w:unhideWhenUsed="0"/>
-    <w:lsdException w:name="Medium Grid 3 Accent 4" w:semiHidden="0" w:uiPriority="69" w:unhideWhenUsed="0"/>
-    <w:lsdException w:name="Dark List Accent 4" w:semiHidden="0" w:uiPriority="70" w:unhideWhenUsed="0"/>
-    <w:lsdException w:name="Colorful Shading Accent 4" w:semiHidden="0" w:uiPriority="71" w:unhideWhenUsed="0"/>
-    <w:lsdException w:name="Colorful List Accent 4" w:semiHidden="0" w:uiPriority="72" w:unhideWhenUsed="0"/>
-    <w:lsdException w:name="Colorful Grid Accent 4" w:semiHidden="0" w:uiPriority="73" w:unhideWhenUsed="0"/>
-    <w:lsdException w:name="Light Shading Accent 5" w:semiHidden="0" w:uiPriority="60" w:unhideWhenUsed="0"/>
-    <w:lsdException w:name="Light List Accent 5" w:semiHidden="0" w:uiPriority="61" w:unhideWhenUsed="0"/>
-    <w:lsdException w:name="Light Grid Accent 5" w:semiHidden="0" w:uiPriority="62" w:unhideWhenUsed="0"/>
-    <w:lsdException w:name="Medium Shading 1 Accent 5" w:semiHidden="0" w:uiPriority="63" w:unhideWhenUsed="0"/>
-    <w:lsdException w:name="Medium Shading 2 Accent 5" w:semiHidden="0" w:uiPriority="64" w:unhideWhenUsed="0"/>
-    <w:lsdException w:name="Medium List 1 Accent 5" w:semiHidden="0" w:uiPriority="65" w:unhideWhenUsed="0"/>
-    <w:lsdException w:name="Medium List 2 Accent 5" w:semiHidden="0" w:uiPriority="66" w:unhideWhenUsed="0"/>
-    <w:lsdException w:name="Medium Grid 1 Accent 5" w:semiHidden="0" w:uiPriority="67" w:unhideWhenUsed="0"/>
-    <w:lsdException w:name="Medium Grid 2 Accent 5" w:semiHidden="0" w:uiPriority="68" w:unhideWhenUsed="0"/>
-    <w:lsdException w:name="Medium Grid 3 Accent 5" w:semiHidden="0" w:uiPriority="69" w:unhideWhenUsed="0"/>
-    <w:lsdException w:name="Dark List Accent 5" w:semiHidden="0" w:uiPriority="70" w:unhideWhenUsed="0"/>
-    <w:lsdException w:name="Colorful Shading Accent 5" w:semiHidden="0" w:uiPriority="71" w:unhideWhenUsed="0"/>
-    <w:lsdException w:name="Colorful List Accent 5" w:semiHidden="0" w:uiPriority="72" w:unhideWhenUsed="0"/>
-    <w:lsdException w:name="Colorful Grid Accent 5" w:semiHidden="0" w:uiPriority="73" w:unhideWhenUsed="0"/>
-    <w:lsdException w:name="Light Shading Accent 6" w:semiHidden="0" w:uiPriority="60" w:unhideWhenUsed="0"/>
-    <w:lsdException w:name="Light List Accent 6" w:semiHidden="0" w:uiPriority="61" w:unhideWhenUsed="0"/>
-    <w:lsdException w:name="Light Grid Accent 6" w:semiHidden="0" w:uiPriority="62" w:unhideWhenUsed="0"/>
-    <w:lsdException w:name="Medium Shading 1 Accent 6" w:semiHidden="0" w:uiPriority="63" w:unhideWhenUsed="0"/>
-    <w:lsdException w:name="Medium Shading 2 Accent 6" w:semiHidden="0" w:uiPriority="64" w:unhideWhenUsed="0"/>
-    <w:lsdException w:name="Medium List 1 Accent 6" w:semiHidden="0" w:uiPriority="65" w:unhideWhenUsed="0"/>
-    <w:lsdException w:name="Medium List 2 Accent 6" w:semiHidden="0" w:uiPriority="66" w:unhideWhenUsed="0"/>
-    <w:lsdException w:name="Medium Grid 1 Accent 6" w:semiHidden="0" w:uiPriority="67" w:unhideWhenUsed="0"/>
-    <w:lsdException w:name="Medium Grid 2 Accent 6" w:semiHidden="0" w:uiPriority="68" w:unhideWhenUsed="0"/>
-    <w:lsdException w:name="Medium Grid 3 Accent 6" w:semiHidden="0" w:uiPriority="69" w:unhideWhenUsed="0"/>
-    <w:lsdException w:name="Dark List Accent 6" w:semiHidden="0" w:uiPriority="70" w:unhideWhenUsed="0"/>
-    <w:lsdException w:name="Colorful Shading Accent 6" w:semiHidden="0" w:uiPriority="71" w:unhideWhenUsed="0"/>
-    <w:lsdException w:name="Colorful List Accent 6" w:semiHidden="0" w:uiPriority="72" w:unhideWhenUsed="0"/>
-    <w:lsdException w:name="Colorful Grid Accent 6" w:semiHidden="0" w:uiPriority="73" w:unhideWhenUsed="0"/>
-    <w:lsdException w:name="Subtle Emphasis" w:semiHidden="0" w:uiPriority="19" w:unhideWhenUsed="0" w:qFormat="1"/>
-    <w:lsdException w:name="Intense Emphasis" w:semiHidden="0" w:uiPriority="21" w:unhideWhenUsed="0" w:qFormat="1"/>
-    <w:lsdException w:name="Subtle Reference" w:semiHidden="0" w:uiPriority="31" w:unhideWhenUsed="0" w:qFormat="1"/>
-    <w:lsdException w:name="Intense Reference" w:semiHidden="0" w:uiPriority="32" w:unhideWhenUsed="0" w:qFormat="1"/>
-    <w:lsdException w:name="Book Title" w:semiHidden="0" w:uiPriority="33" w:unhideWhenUsed="0" w:qFormat="1"/>
-    <w:lsdException w:name="Bibliography" w:uiPriority="37"/>
-    <w:lsdException w:name="TOC Heading" w:uiPriority="39" w:qFormat="1"/>
+  <w:latentStyles w:defLockedState="0" w:defUIPriority="99" w:defSemiHidden="0" w:defUnhideWhenUsed="0" w:defQFormat="0" w:count="375">
+    <w:lsdException w:name="Normal" w:uiPriority="0" w:qFormat="1"/>
+    <w:lsdException w:name="heading 1" w:uiPriority="9" w:qFormat="1"/>
+    <w:lsdException w:name="heading 2" w:semiHidden="1" w:uiPriority="9" w:unhideWhenUsed="1" w:qFormat="1"/>
+    <w:lsdException w:name="heading 3" w:semiHidden="1" w:uiPriority="9" w:unhideWhenUsed="1" w:qFormat="1"/>
+    <w:lsdException w:name="heading 4" w:semiHidden="1" w:uiPriority="9" w:unhideWhenUsed="1" w:qFormat="1"/>
+    <w:lsdException w:name="heading 5" w:semiHidden="1" w:uiPriority="9" w:unhideWhenUsed="1" w:qFormat="1"/>
+    <w:lsdException w:name="heading 6" w:semiHidden="1" w:uiPriority="9" w:unhideWhenUsed="1" w:qFormat="1"/>
+    <w:lsdException w:name="heading 7" w:semiHidden="1" w:uiPriority="9" w:unhideWhenUsed="1" w:qFormat="1"/>
+    <w:lsdException w:name="heading 8" w:semiHidden="1" w:uiPriority="9" w:unhideWhenUsed="1" w:qFormat="1"/>
+    <w:lsdException w:name="heading 9" w:semiHidden="1" w:uiPriority="9" w:unhideWhenUsed="1" w:qFormat="1"/>
+    <w:lsdException w:name="index 1" w:semiHidden="1" w:unhideWhenUsed="1"/>
+    <w:lsdException w:name="index 2" w:semiHidden="1" w:unhideWhenUsed="1"/>
+    <w:lsdException w:name="index 3" w:semiHidden="1" w:unhideWhenUsed="1"/>
+    <w:lsdException w:name="index 4" w:semiHidden="1" w:unhideWhenUsed="1"/>
+    <w:lsdException w:name="index 5" w:semiHidden="1" w:unhideWhenUsed="1"/>
+    <w:lsdException w:name="index 6" w:semiHidden="1" w:unhideWhenUsed="1"/>
+    <w:lsdException w:name="index 7" w:semiHidden="1" w:unhideWhenUsed="1"/>
+    <w:lsdException w:name="index 8" w:semiHidden="1" w:unhideWhenUsed="1"/>
+    <w:lsdException w:name="index 9" w:semiHidden="1" w:unhideWhenUsed="1"/>
+    <w:lsdException w:name="toc 1" w:semiHidden="1" w:uiPriority="39" w:unhideWhenUsed="1"/>
+    <w:lsdException w:name="toc 2" w:semiHidden="1" w:uiPriority="39" w:unhideWhenUsed="1"/>
+    <w:lsdException w:name="toc 3" w:semiHidden="1" w:uiPriority="39" w:unhideWhenUsed="1"/>
+    <w:lsdException w:name="toc 4" w:semiHidden="1" w:uiPriority="39" w:unhideWhenUsed="1"/>
+    <w:lsdException w:name="toc 5" w:semiHidden="1" w:uiPriority="39" w:unhideWhenUsed="1"/>
+    <w:lsdException w:name="toc 6" w:semiHidden="1" w:uiPriority="39" w:unhideWhenUsed="1"/>
+    <w:lsdException w:name="toc 7" w:semiHidden="1" w:uiPriority="39" w:unhideWhenUsed="1"/>
+    <w:lsdException w:name="toc 8" w:semiHidden="1" w:uiPriority="39" w:unhideWhenUsed="1"/>
+    <w:lsdException w:name="toc 9" w:semiHidden="1" w:uiPriority="39" w:unhideWhenUsed="1"/>
+    <w:lsdException w:name="Normal Indent" w:semiHidden="1" w:unhideWhenUsed="1"/>
+    <w:lsdException w:name="footnote text" w:semiHidden="1" w:unhideWhenUsed="1"/>
+    <w:lsdException w:name="annotation text" w:semiHidden="1" w:unhideWhenUsed="1"/>
+    <w:lsdException w:name="header" w:semiHidden="1" w:unhideWhenUsed="1"/>
+    <w:lsdException w:name="footer" w:semiHidden="1" w:unhideWhenUsed="1"/>
+    <w:lsdException w:name="index heading" w:semiHidden="1" w:unhideWhenUsed="1"/>
+    <w:lsdException w:name="caption" w:semiHidden="1" w:uiPriority="35" w:unhideWhenUsed="1" w:qFormat="1"/>
+    <w:lsdException w:name="table of figures" w:semiHidden="1" w:unhideWhenUsed="1"/>
+    <w:lsdException w:name="envelope address" w:semiHidden="1" w:unhideWhenUsed="1"/>
+    <w:lsdException w:name="envelope return" w:semiHidden="1" w:unhideWhenUsed="1"/>
+    <w:lsdException w:name="footnote reference" w:semiHidden="1" w:unhideWhenUsed="1"/>
+    <w:lsdException w:name="annotation reference" w:semiHidden="1" w:unhideWhenUsed="1"/>
+    <w:lsdException w:name="line number" w:semiHidden="1" w:unhideWhenUsed="1"/>
+    <w:lsdException w:name="page number" w:semiHidden="1" w:unhideWhenUsed="1"/>
+    <w:lsdException w:name="endnote reference" w:semiHidden="1" w:unhideWhenUsed="1"/>
+    <w:lsdException w:name="endnote text" w:semiHidden="1" w:unhideWhenUsed="1"/>
+    <w:lsdException w:name="table of authorities" w:semiHidden="1" w:unhideWhenUsed="1"/>
+    <w:lsdException w:name="macro" w:semiHidden="1" w:unhideWhenUsed="1"/>
+    <w:lsdException w:name="toa heading" w:semiHidden="1" w:unhideWhenUsed="1"/>
+    <w:lsdException w:name="List" w:semiHidden="1" w:unhideWhenUsed="1"/>
+    <w:lsdException w:name="List Bullet" w:semiHidden="1" w:unhideWhenUsed="1"/>
+    <w:lsdException w:name="List Number" w:semiHidden="1" w:unhideWhenUsed="1"/>
+    <w:lsdException w:name="List 2" w:semiHidden="1" w:unhideWhenUsed="1"/>
+    <w:lsdException w:name="List 3" w:semiHidden="1" w:unhideWhenUsed="1"/>
+    <w:lsdException w:name="List 4" w:semiHidden="1" w:unhideWhenUsed="1"/>
+    <w:lsdException w:name="List 5" w:semiHidden="1" w:unhideWhenUsed="1"/>
+    <w:lsdException w:name="List Bullet 2" w:semiHidden="1" w:unhideWhenUsed="1"/>
+    <w:lsdException w:name="List Bullet 3" w:semiHidden="1" w:unhideWhenUsed="1"/>
+    <w:lsdException w:name="List Bullet 4" w:semiHidden="1" w:unhideWhenUsed="1"/>
+    <w:lsdException w:name="List Bullet 5" w:semiHidden="1" w:unhideWhenUsed="1"/>
+    <w:lsdException w:name="List Number 2" w:semiHidden="1" w:unhideWhenUsed="1"/>
+    <w:lsdException w:name="List Number 3" w:semiHidden="1" w:unhideWhenUsed="1"/>
+    <w:lsdException w:name="List Number 4" w:semiHidden="1" w:unhideWhenUsed="1"/>
+    <w:lsdException w:name="List Number 5" w:semiHidden="1" w:unhideWhenUsed="1"/>
+    <w:lsdException w:name="Title" w:uiPriority="10" w:qFormat="1"/>
+    <w:lsdException w:name="Closing" w:semiHidden="1" w:unhideWhenUsed="1"/>
+    <w:lsdException w:name="Signature" w:semiHidden="1" w:unhideWhenUsed="1"/>
+    <w:lsdException w:name="Default Paragraph Font" w:semiHidden="1" w:uiPriority="1" w:unhideWhenUsed="1"/>
+    <w:lsdException w:name="Body Text" w:semiHidden="1" w:unhideWhenUsed="1"/>
+    <w:lsdException w:name="Body Text Indent" w:semiHidden="1" w:unhideWhenUsed="1"/>
+    <w:lsdException w:name="List Continue" w:semiHidden="1" w:unhideWhenUsed="1"/>
+    <w:lsdException w:name="List Continue 2" w:semiHidden="1" w:unhideWhenUsed="1"/>
+    <w:lsdException w:name="List Continue 3" w:semiHidden="1" w:unhideWhenUsed="1"/>
+    <w:lsdException w:name="List Continue 4" w:semiHidden="1" w:unhideWhenUsed="1"/>
+    <w:lsdException w:name="List Continue 5" w:semiHidden="1" w:unhideWhenUsed="1"/>
+    <w:lsdException w:name="Message Header" w:semiHidden="1" w:unhideWhenUsed="1"/>
+    <w:lsdException w:name="Subtitle" w:uiPriority="11" w:qFormat="1"/>
+    <w:lsdException w:name="Salutation" w:semiHidden="1" w:unhideWhenUsed="1"/>
+    <w:lsdException w:name="Date" w:semiHidden="1" w:unhideWhenUsed="1"/>
+    <w:lsdException w:name="Body Text First Indent" w:semiHidden="1" w:unhideWhenUsed="1"/>
+    <w:lsdException w:name="Body Text First Indent 2" w:semiHidden="1" w:unhideWhenUsed="1"/>
+    <w:lsdException w:name="Note Heading" w:semiHidden="1" w:unhideWhenUsed="1"/>
+    <w:lsdException w:name="Body Text 2" w:semiHidden="1" w:unhideWhenUsed="1"/>
+    <w:lsdException w:name="Body Text 3" w:semiHidden="1" w:unhideWhenUsed="1"/>
+    <w:lsdException w:name="Body Text Indent 2" w:semiHidden="1" w:unhideWhenUsed="1"/>
+    <w:lsdException w:name="Body Text Indent 3" w:semiHidden="1" w:unhideWhenUsed="1"/>
+    <w:lsdException w:name="Block Text" w:semiHidden="1" w:unhideWhenUsed="1"/>
+    <w:lsdException w:name="Hyperlink" w:semiHidden="1" w:unhideWhenUsed="1"/>
+    <w:lsdException w:name="FollowedHyperlink" w:semiHidden="1" w:unhideWhenUsed="1"/>
+    <w:lsdException w:name="Strong" w:uiPriority="22" w:qFormat="1"/>
+    <w:lsdException w:name="Emphasis" w:uiPriority="20" w:qFormat="1"/>
+    <w:lsdException w:name="Document Map" w:semiHidden="1" w:unhideWhenUsed="1"/>
+    <w:lsdException w:name="Plain Text" w:semiHidden="1" w:unhideWhenUsed="1"/>
+    <w:lsdException w:name="E-mail Signature" w:semiHidden="1" w:unhideWhenUsed="1"/>
+    <w:lsdException w:name="HTML Top of Form" w:semiHidden="1" w:unhideWhenUsed="1"/>
+    <w:lsdException w:name="HTML Bottom of Form" w:semiHidden="1" w:unhideWhenUsed="1"/>
+    <w:lsdException w:name="Normal (Web)" w:semiHidden="1" w:unhideWhenUsed="1"/>
+    <w:lsdException w:name="HTML Acronym" w:semiHidden="1" w:unhideWhenUsed="1"/>
+    <w:lsdException w:name="HTML Address" w:semiHidden="1" w:unhideWhenUsed="1"/>
+    <w:lsdException w:name="HTML Cite" w:semiHidden="1" w:unhideWhenUsed="1"/>
+    <w:lsdException w:name="HTML Code" w:semiHidden="1" w:unhideWhenUsed="1"/>
+    <w:lsdException w:name="HTML Definition" w:semiHidden="1" w:unhideWhenUsed="1"/>
+    <w:lsdException w:name="HTML Keyboard" w:semiHidden="1" w:unhideWhenUsed="1"/>
+    <w:lsdException w:name="HTML Preformatted" w:semiHidden="1" w:unhideWhenUsed="1"/>
+    <w:lsdException w:name="HTML Sample" w:semiHidden="1" w:unhideWhenUsed="1"/>
+    <w:lsdException w:name="HTML Typewriter" w:semiHidden="1" w:unhideWhenUsed="1"/>
+    <w:lsdException w:name="HTML Variable" w:semiHidden="1" w:unhideWhenUsed="1"/>
+    <w:lsdException w:name="Normal Table" w:semiHidden="1" w:unhideWhenUsed="1"/>
+    <w:lsdException w:name="annotation subject" w:semiHidden="1" w:unhideWhenUsed="1"/>
+    <w:lsdException w:name="No List" w:semiHidden="1" w:unhideWhenUsed="1"/>
+    <w:lsdException w:name="Outline List 1" w:semiHidden="1" w:unhideWhenUsed="1"/>
+    <w:lsdException w:name="Outline List 2" w:semiHidden="1" w:unhideWhenUsed="1"/>
+    <w:lsdException w:name="Outline List 3" w:semiHidden="1" w:unhideWhenUsed="1"/>
+    <w:lsdException w:name="Table Simple 1" w:semiHidden="1" w:unhideWhenUsed="1"/>
+    <w:lsdException w:name="Table Simple 2" w:semiHidden="1" w:unhideWhenUsed="1"/>
+    <w:lsdException w:name="Table Simple 3" w:semiHidden="1" w:unhideWhenUsed="1"/>
+    <w:lsdException w:name="Table Classic 1" w:semiHidden="1" w:unhideWhenUsed="1"/>
+    <w:lsdException w:name="Table Classic 2" w:semiHidden="1" w:unhideWhenUsed="1"/>
+    <w:lsdException w:name="Table Classic 3" w:semiHidden="1" w:unhideWhenUsed="1"/>
+    <w:lsdException w:name="Table Classic 4" w:semiHidden="1" w:unhideWhenUsed="1"/>
+    <w:lsdException w:name="Table Colorful 1" w:semiHidden="1" w:unhideWhenUsed="1"/>
+    <w:lsdException w:name="Table Colorful 2" w:semiHidden="1" w:unhideWhenUsed="1"/>
+    <w:lsdException w:name="Table Colorful 3" w:semiHidden="1" w:unhideWhenUsed="1"/>
+    <w:lsdException w:name="Table Columns 1" w:semiHidden="1" w:unhideWhenUsed="1"/>
+    <w:lsdException w:name="Table Columns 2" w:semiHidden="1" w:unhideWhenUsed="1"/>
+    <w:lsdException w:name="Table Columns 3" w:semiHidden="1" w:unhideWhenUsed="1"/>
+    <w:lsdException w:name="Table Columns 4" w:semiHidden="1" w:unhideWhenUsed="1"/>
+    <w:lsdException w:name="Table Columns 5" w:semiHidden="1" w:unhideWhenUsed="1"/>
+    <w:lsdException w:name="Table Grid 1" w:semiHidden="1" w:unhideWhenUsed="1"/>
+    <w:lsdException w:name="Table Grid 2" w:semiHidden="1" w:unhideWhenUsed="1"/>
+    <w:lsdException w:name="Table Grid 3" w:semiHidden="1" w:unhideWhenUsed="1"/>
+    <w:lsdException w:name="Table Grid 4" w:semiHidden="1" w:unhideWhenUsed="1"/>
+    <w:lsdException w:name="Table Grid 5" w:semiHidden="1" w:unhideWhenUsed="1"/>
+    <w:lsdException w:name="Table Grid 6" w:semiHidden="1" w:unhideWhenUsed="1"/>
+    <w:lsdException w:name="Table Grid 7" w:semiHidden="1" w:unhideWhenUsed="1"/>
+    <w:lsdException w:name="Table Grid 8" w:semiHidden="1" w:unhideWhenUsed="1"/>
+    <w:lsdException w:name="Table List 1" w:semiHidden="1" w:unhideWhenUsed="1"/>
+    <w:lsdException w:name="Table List 2" w:semiHidden="1" w:unhideWhenUsed="1"/>
+    <w:lsdException w:name="Table List 3" w:semiHidden="1" w:unhideWhenUsed="1"/>
+    <w:lsdException w:name="Table List 4" w:semiHidden="1" w:unhideWhenUsed="1"/>
+    <w:lsdException w:name="Table List 5" w:semiHidden="1" w:unhideWhenUsed="1"/>
+    <w:lsdException w:name="Table List 6" w:semiHidden="1" w:unhideWhenUsed="1"/>
+    <w:lsdException w:name="Table List 7" w:semiHidden="1" w:unhideWhenUsed="1"/>
+    <w:lsdException w:name="Table List 8" w:semiHidden="1" w:unhideWhenUsed="1"/>
+    <w:lsdException w:name="Table 3D effects 1" w:semiHidden="1" w:unhideWhenUsed="1"/>
+    <w:lsdException w:name="Table 3D effects 2" w:semiHidden="1" w:unhideWhenUsed="1"/>
+    <w:lsdException w:name="Table 3D effects 3" w:semiHidden="1" w:unhideWhenUsed="1"/>
+    <w:lsdException w:name="Table Contemporary" w:semiHidden="1" w:unhideWhenUsed="1"/>
+    <w:lsdException w:name="Table Elegant" w:semiHidden="1" w:unhideWhenUsed="1"/>
+    <w:lsdException w:name="Table Professional" w:semiHidden="1" w:unhideWhenUsed="1"/>
+    <w:lsdException w:name="Table Subtle 1" w:semiHidden="1" w:unhideWhenUsed="1"/>
+    <w:lsdException w:name="Table Subtle 2" w:semiHidden="1" w:unhideWhenUsed="1"/>
+    <w:lsdException w:name="Table Web 1" w:semiHidden="1" w:unhideWhenUsed="1"/>
+    <w:lsdException w:name="Table Web 2" w:semiHidden="1" w:unhideWhenUsed="1"/>
+    <w:lsdException w:name="Table Web 3" w:semiHidden="1" w:unhideWhenUsed="1"/>
+    <w:lsdException w:name="Balloon Text" w:semiHidden="1" w:unhideWhenUsed="1"/>
+    <w:lsdException w:name="Table Grid" w:semiHidden="1" w:uiPriority="59" w:unhideWhenUsed="1"/>
+    <w:lsdException w:name="Table Theme" w:semiHidden="1" w:unhideWhenUsed="1"/>
+    <w:lsdException w:name="Placeholder Text" w:semiHidden="1"/>
+    <w:lsdException w:name="No Spacing" w:uiPriority="1" w:qFormat="1"/>
+    <w:lsdException w:name="Light Shading" w:uiPriority="60"/>
+    <w:lsdException w:name="Light List" w:uiPriority="61"/>
+    <w:lsdException w:name="Light Grid" w:uiPriority="62"/>
+    <w:lsdException w:name="Medium Shading 1" w:uiPriority="63"/>
+    <w:lsdException w:name="Medium Shading 2" w:uiPriority="64"/>
+    <w:lsdException w:name="Medium List 1" w:uiPriority="65"/>
+    <w:lsdException w:name="Medium List 2" w:uiPriority="66"/>
+    <w:lsdException w:name="Medium Grid 1" w:uiPriority="67"/>
+    <w:lsdException w:name="Medium Grid 2" w:uiPriority="68"/>
+    <w:lsdException w:name="Medium Grid 3" w:uiPriority="69"/>
+    <w:lsdException w:name="Dark List" w:uiPriority="70"/>
+    <w:lsdException w:name="Colorful Shading" w:uiPriority="71"/>
+    <w:lsdException w:name="Colorful List" w:uiPriority="72"/>
+    <w:lsdException w:name="Colorful Grid" w:uiPriority="73"/>
+    <w:lsdException w:name="Light Shading Accent 1" w:uiPriority="60"/>
+    <w:lsdException w:name="Light List Accent 1" w:uiPriority="61"/>
+    <w:lsdException w:name="Light Grid Accent 1" w:uiPriority="62"/>
+    <w:lsdException w:name="Medium Shading 1 Accent 1" w:uiPriority="63"/>
+    <w:lsdException w:name="Medium Shading 2 Accent 1" w:uiPriority="64"/>
+    <w:lsdException w:name="Medium List 1 Accent 1" w:uiPriority="65"/>
+    <w:lsdException w:name="Revision" w:semiHidden="1"/>
+    <w:lsdException w:name="List Paragraph" w:uiPriority="34" w:qFormat="1"/>
+    <w:lsdException w:name="Quote" w:uiPriority="29" w:qFormat="1"/>
+    <w:lsdException w:name="Intense Quote" w:uiPriority="30" w:qFormat="1"/>
+    <w:lsdException w:name="Medium List 2 Accent 1" w:uiPriority="66"/>
+    <w:lsdException w:name="Medium Grid 1 Accent 1" w:uiPriority="67"/>
+    <w:lsdException w:name="Medium Grid 2 Accent 1" w:uiPriority="68"/>
+    <w:lsdException w:name="Medium Grid 3 Accent 1" w:uiPriority="69"/>
+    <w:lsdException w:name="Dark List Accent 1" w:uiPriority="70"/>
+    <w:lsdException w:name="Colorful Shading Accent 1" w:uiPriority="71"/>
+    <w:lsdException w:name="Colorful List Accent 1" w:uiPriority="72"/>
+    <w:lsdException w:name="Colorful Grid Accent 1" w:uiPriority="73"/>
+    <w:lsdException w:name="Light Shading Accent 2" w:uiPriority="60"/>
+    <w:lsdException w:name="Light List Accent 2" w:uiPriority="61"/>
+    <w:lsdException w:name="Light Grid Accent 2" w:uiPriority="62"/>
+    <w:lsdException w:name="Medium Shading 1 Accent 2" w:uiPriority="63"/>
+    <w:lsdException w:name="Medium Shading 2 Accent 2" w:uiPriority="64"/>
+    <w:lsdException w:name="Medium List 1 Accent 2" w:uiPriority="65"/>
+    <w:lsdException w:name="Medium List 2 Accent 2" w:uiPriority="66"/>
+    <w:lsdException w:name="Medium Grid 1 Accent 2" w:uiPriority="67"/>
+    <w:lsdException w:name="Medium Grid 2 Accent 2" w:uiPriority="68"/>
+    <w:lsdException w:name="Medium Grid 3 Accent 2" w:uiPriority="69"/>
+    <w:lsdException w:name="Dark List Accent 2" w:uiPriority="70"/>
+    <w:lsdException w:name="Colorful Shading Accent 2" w:uiPriority="71"/>
+    <w:lsdException w:name="Colorful List Accent 2" w:uiPriority="72"/>
+    <w:lsdException w:name="Colorful Grid Accent 2" w:uiPriority="73"/>
+    <w:lsdException w:name="Light Shading Accent 3" w:uiPriority="60"/>
+    <w:lsdException w:name="Light List Accent 3" w:uiPriority="61"/>
+    <w:lsdException w:name="Light Grid Accent 3" w:uiPriority="62"/>
+    <w:lsdException w:name="Medium Shading 1 Accent 3" w:uiPriority="63"/>
+    <w:lsdException w:name="Medium Shading 2 Accent 3" w:uiPriority="64"/>
+    <w:lsdException w:name="Medium List 1 Accent 3" w:uiPriority="65"/>
+    <w:lsdException w:name="Medium List 2 Accent 3" w:uiPriority="66"/>
+    <w:lsdException w:name="Medium Grid 1 Accent 3" w:uiPriority="67"/>
+    <w:lsdException w:name="Medium Grid 2 Accent 3" w:uiPriority="68"/>
+    <w:lsdException w:name="Medium Grid 3 Accent 3" w:uiPriority="69"/>
+    <w:lsdException w:name="Dark List Accent 3" w:uiPriority="70"/>
+    <w:lsdException w:name="Colorful Shading Accent 3" w:uiPriority="71"/>
+    <w:lsdException w:name="Colorful List Accent 3" w:uiPriority="72"/>
+    <w:lsdException w:name="Colorful Grid Accent 3" w:uiPriority="73"/>
+    <w:lsdException w:name="Light Shading Accent 4" w:uiPriority="60"/>
+    <w:lsdException w:name="Light List Accent 4" w:uiPriority="61"/>
+    <w:lsdException w:name="Light Grid Accent 4" w:uiPriority="62"/>
+    <w:lsdException w:name="Medium Shading 1 Accent 4" w:uiPriority="63"/>
+    <w:lsdException w:name="Medium Shading 2 Accent 4" w:uiPriority="64"/>
+    <w:lsdException w:name="Medium List 1 Accent 4" w:uiPriority="65"/>
+    <w:lsdException w:name="Medium List 2 Accent 4" w:uiPriority="66"/>
+    <w:lsdException w:name="Medium Grid 1 Accent 4" w:uiPriority="67"/>
+    <w:lsdException w:name="Medium Grid 2 Accent 4" w:uiPriority="68"/>
+    <w:lsdException w:name="Medium Grid 3 Accent 4" w:uiPriority="69"/>
+    <w:lsdException w:name="Dark List Accent 4" w:uiPriority="70"/>
+    <w:lsdException w:name="Colorful Shading Accent 4" w:uiPriority="71"/>
+    <w:lsdException w:name="Colorful List Accent 4" w:uiPriority="72"/>
+    <w:lsdException w:name="Colorful Grid Accent 4" w:uiPriority="73"/>
+    <w:lsdException w:name="Light Shading Accent 5" w:uiPriority="60"/>
+    <w:lsdException w:name="Light List Accent 5" w:uiPriority="61"/>
+    <w:lsdException w:name="Light Grid Accent 5" w:uiPriority="62"/>
+    <w:lsdException w:name="Medium Shading 1 Accent 5" w:uiPriority="63"/>
+    <w:lsdException w:name="Medium Shading 2 Accent 5" w:uiPriority="64"/>
+    <w:lsdException w:name="Medium List 1 Accent 5" w:uiPriority="65"/>
+    <w:lsdException w:name="Medium List 2 Accent 5" w:uiPriority="66"/>
+    <w:lsdException w:name="Medium Grid 1 Accent 5" w:uiPriority="67"/>
+    <w:lsdException w:name="Medium Grid 2 Accent 5" w:uiPriority="68"/>
+    <w:lsdException w:name="Medium Grid 3 Accent 5" w:uiPriority="69"/>
+    <w:lsdException w:name="Dark List Accent 5" w:uiPriority="70"/>
+    <w:lsdException w:name="Colorful Shading Accent 5" w:uiPriority="71"/>
+    <w:lsdException w:name="Colorful List Accent 5" w:uiPriority="72"/>
+    <w:lsdException w:name="Colorful Grid Accent 5" w:uiPriority="73"/>
+    <w:lsdException w:name="Light Shading Accent 6" w:uiPriority="60"/>
+    <w:lsdException w:name="Light List Accent 6" w:uiPriority="61"/>
+    <w:lsdException w:name="Light Grid Accent 6" w:uiPriority="62"/>
+    <w:lsdException w:name="Medium Shading 1 Accent 6" w:uiPriority="63"/>
+    <w:lsdException w:name="Medium Shading 2 Accent 6" w:uiPriority="64"/>
+    <w:lsdException w:name="Medium List 1 Accent 6" w:uiPriority="65"/>
+    <w:lsdException w:name="Medium List 2 Accent 6" w:uiPriority="66"/>
+    <w:lsdException w:name="Medium Grid 1 Accent 6" w:uiPriority="67"/>
+    <w:lsdException w:name="Medium Grid 2 Accent 6" w:uiPriority="68"/>
+    <w:lsdException w:name="Medium Grid 3 Accent 6" w:uiPriority="69"/>
+    <w:lsdException w:name="Dark List Accent 6" w:uiPriority="70"/>
+    <w:lsdException w:name="Colorful Shading Accent 6" w:uiPriority="71"/>
+    <w:lsdException w:name="Colorful List Accent 6" w:uiPriority="72"/>
+    <w:lsdException w:name="Colorful Grid Accent 6" w:uiPriority="73"/>
+    <w:lsdException w:name="Subtle Emphasis" w:uiPriority="19" w:qFormat="1"/>
+    <w:lsdException w:name="Intense Emphasis" w:uiPriority="21" w:qFormat="1"/>
+    <w:lsdException w:name="Subtle Reference" w:uiPriority="31" w:qFormat="1"/>
+    <w:lsdException w:name="Intense Reference" w:uiPriority="32" w:qFormat="1"/>
+    <w:lsdException w:name="Book Title" w:uiPriority="33" w:qFormat="1"/>
+    <w:lsdException w:name="Bibliography" w:semiHidden="1" w:uiPriority="37" w:unhideWhenUsed="1"/>
+    <w:lsdException w:name="TOC Heading" w:semiHidden="1" w:uiPriority="39" w:unhideWhenUsed="1" w:qFormat="1"/>
+    <w:lsdException w:name="Plain Table 1" w:uiPriority="41"/>
+    <w:lsdException w:name="Plain Table 2" w:uiPriority="42"/>
+    <w:lsdException w:name="Plain Table 3" w:uiPriority="43"/>
+    <w:lsdException w:name="Plain Table 4" w:uiPriority="44"/>
+    <w:lsdException w:name="Plain Table 5" w:uiPriority="45"/>
+    <w:lsdException w:name="Grid Table Light" w:uiPriority="40"/>
+    <w:lsdException w:name="Grid Table 1 Light" w:uiPriority="46"/>
+    <w:lsdException w:name="Grid Table 2" w:uiPriority="47"/>
+    <w:lsdException w:name="Grid Table 3" w:uiPriority="48"/>
+    <w:lsdException w:name="Grid Table 4" w:uiPriority="49"/>
+    <w:lsdException w:name="Grid Table 5 Dark" w:uiPriority="50"/>
+    <w:lsdException w:name="Grid Table 6 Colorful" w:uiPriority="51"/>
+    <w:lsdException w:name="Grid Table 7 Colorful" w:uiPriority="52"/>
+    <w:lsdException w:name="Grid Table 1 Light Accent 1" w:uiPriority="46"/>
+    <w:lsdException w:name="Grid Table 2 Accent 1" w:uiPriority="47"/>
+    <w:lsdException w:name="Grid Table 3 Accent 1" w:uiPriority="48"/>
+    <w:lsdException w:name="Grid Table 4 Accent 1" w:uiPriority="49"/>
+    <w:lsdException w:name="Grid Table 5 Dark Accent 1" w:uiPriority="50"/>
+    <w:lsdException w:name="Grid Table 6 Colorful Accent 1" w:uiPriority="51"/>
+    <w:lsdException w:name="Grid Table 7 Colorful Accent 1" w:uiPriority="52"/>
+    <w:lsdException w:name="Grid Table 1 Light Accent 2" w:uiPriority="46"/>
+    <w:lsdException w:name="Grid Table 2 Accent 2" w:uiPriority="47"/>
+    <w:lsdException w:name="Grid Table 3 Accent 2" w:uiPriority="48"/>
+    <w:lsdException w:name="Grid Table 4 Accent 2" w:uiPriority="49"/>
+    <w:lsdException w:name="Grid Table 5 Dark Accent 2" w:uiPriority="50"/>
+    <w:lsdException w:name="Grid Table 6 Colorful Accent 2" w:uiPriority="51"/>
+    <w:lsdException w:name="Grid Table 7 Colorful Accent 2" w:uiPriority="52"/>
+    <w:lsdException w:name="Grid Table 1 Light Accent 3" w:uiPriority="46"/>
+    <w:lsdException w:name="Grid Table 2 Accent 3" w:uiPriority="47"/>
+    <w:lsdException w:name="Grid Table 3 Accent 3" w:uiPriority="48"/>
+    <w:lsdException w:name="Grid Table 4 Accent 3" w:uiPriority="49"/>
+    <w:lsdException w:name="Grid Table 5 Dark Accent 3" w:uiPriority="50"/>
+    <w:lsdException w:name="Grid Table 6 Colorful Accent 3" w:uiPriority="51"/>
+    <w:lsdException w:name="Grid Table 7 Colorful Accent 3" w:uiPriority="52"/>
+    <w:lsdException w:name="Grid Table 1 Light Accent 4" w:uiPriority="46"/>
+    <w:lsdException w:name="Grid Table 2 Accent 4" w:uiPriority="47"/>
+    <w:lsdException w:name="Grid Table 3 Accent 4" w:uiPriority="48"/>
+    <w:lsdException w:name="Grid Table 4 Accent 4" w:uiPriority="49"/>
+    <w:lsdException w:name="Grid Table 5 Dark Accent 4" w:uiPriority="50"/>
+    <w:lsdException w:name="Grid Table 6 Colorful Accent 4" w:uiPriority="51"/>
+    <w:lsdException w:name="Grid Table 7 Colorful Accent 4" w:uiPriority="52"/>
+    <w:lsdException w:name="Grid Table 1 Light Accent 5" w:uiPriority="46"/>
+    <w:lsdException w:name="Grid Table 2 Accent 5" w:uiPriority="47"/>
+    <w:lsdException w:name="Grid Table 3 Accent 5" w:uiPriority="48"/>
+    <w:lsdException w:name="Grid Table 4 Accent 5" w:uiPriority="49"/>
+    <w:lsdException w:name="Grid Table 5 Dark Accent 5" w:uiPriority="50"/>
+    <w:lsdException w:name="Grid Table 6 Colorful Accent 5" w:uiPriority="51"/>
+    <w:lsdException w:name="Grid Table 7 Colorful Accent 5" w:uiPriority="52"/>
+    <w:lsdException w:name="Grid Table 1 Light Accent 6" w:uiPriority="46"/>
+    <w:lsdException w:name="Grid Table 2 Accent 6" w:uiPriority="47"/>
+    <w:lsdException w:name="Grid Table 3 Accent 6" w:uiPriority="48"/>
+    <w:lsdException w:name="Grid Table 4 Accent 6" w:uiPriority="49"/>
+    <w:lsdException w:name="Grid Table 5 Dark Accent 6" w:uiPriority="50"/>
+    <w:lsdException w:name="Grid Table 6 Colorful Accent 6" w:uiPriority="51"/>
+    <w:lsdException w:name="Grid Table 7 Colorful Accent 6" w:uiPriority="52"/>
+    <w:lsdException w:name="List Table 1 Light" w:uiPriority="46"/>
+    <w:lsdException w:name="List Table 2" w:uiPriority="47"/>
+    <w:lsdException w:name="List Table 3" w:uiPriority="48"/>
+    <w:lsdException w:name="List Table 4" w:uiPriority="49"/>
+    <w:lsdException w:name="List Table 5 Dark" w:uiPriority="50"/>
+    <w:lsdException w:name="List Table 6 Colorful" w:uiPriority="51"/>
+    <w:lsdException w:name="List Table 7 Colorful" w:uiPriority="52"/>
+    <w:lsdException w:name="List Table 1 Light Accent 1" w:uiPriority="46"/>
+    <w:lsdException w:name="List Table 2 Accent 1" w:uiPriority="47"/>
+    <w:lsdException w:name="List Table 3 Accent 1" w:uiPriority="48"/>
+    <w:lsdException w:name="List Table 4 Accent 1" w:uiPriority="49"/>
+    <w:lsdException w:name="List Table 5 Dark Accent 1" w:uiPriority="50"/>
+    <w:lsdException w:name="List Table 6 Colorful Accent 1" w:uiPriority="51"/>
+    <w:lsdException w:name="List Table 7 Colorful Accent 1" w:uiPriority="52"/>
+    <w:lsdException w:name="List Table 1 Light Accent 2" w:uiPriority="46"/>
+    <w:lsdException w:name="List Table 2 Accent 2" w:uiPriority="47"/>
+    <w:lsdException w:name="List Table 3 Accent 2" w:uiPriority="48"/>
+    <w:lsdException w:name="List Table 4 Accent 2" w:uiPriority="49"/>
+    <w:lsdException w:name="List Table 5 Dark Accent 2" w:uiPriority="50"/>
+    <w:lsdException w:name="List Table 6 Colorful Accent 2" w:uiPriority="51"/>
+    <w:lsdException w:name="List Table 7 Colorful Accent 2" w:uiPriority="52"/>
+    <w:lsdException w:name="List Table 1 Light Accent 3" w:uiPriority="46"/>
+    <w:lsdException w:name="List Table 2 Accent 3" w:uiPriority="47"/>
+    <w:lsdException w:name="List Table 3 Accent 3" w:uiPriority="48"/>
+    <w:lsdException w:name="List Table 4 Accent 3" w:uiPriority="49"/>
+    <w:lsdException w:name="List Table 5 Dark Accent 3" w:uiPriority="50"/>
+    <w:lsdException w:name="List Table 6 Colorful Accent 3" w:uiPriority="51"/>
+    <w:lsdException w:name="List Table 7 Colorful Accent 3" w:uiPriority="52"/>
+    <w:lsdException w:name="List Table 1 Light Accent 4" w:uiPriority="46"/>
+    <w:lsdException w:name="List Table 2 Accent 4" w:uiPriority="47"/>
+    <w:lsdException w:name="List Table 3 Accent 4" w:uiPriority="48"/>
+    <w:lsdException w:name="List Table 4 Accent 4" w:uiPriority="49"/>
+    <w:lsdException w:name="List Table 5 Dark Accent 4" w:uiPriority="50"/>
+    <w:lsdException w:name="List Table 6 Colorful Accent 4" w:uiPriority="51"/>
+    <w:lsdException w:name="List Table 7 Colorful Accent 4" w:uiPriority="52"/>
+    <w:lsdException w:name="List Table 1 Light Accent 5" w:uiPriority="46"/>
+    <w:lsdException w:name="List Table 2 Accent 5" w:uiPriority="47"/>
+    <w:lsdException w:name="List Table 3 Accent 5" w:uiPriority="48"/>
+    <w:lsdException w:name="List Table 4 Accent 5" w:uiPriority="49"/>
+    <w:lsdException w:name="List Table 5 Dark Accent 5" w:uiPriority="50"/>
+    <w:lsdException w:name="List Table 6 Colorful Accent 5" w:uiPriority="51"/>
+    <w:lsdException w:name="List Table 7 Colorful Accent 5" w:uiPriority="52"/>
+    <w:lsdException w:name="List Table 1 Light Accent 6" w:uiPriority="46"/>
+    <w:lsdException w:name="List Table 2 Accent 6" w:uiPriority="47"/>
+    <w:lsdException w:name="List Table 3 Accent 6" w:uiPriority="48"/>
+    <w:lsdException w:name="List Table 4 Accent 6" w:uiPriority="49"/>
+    <w:lsdException w:name="List Table 5 Dark Accent 6" w:uiPriority="50"/>
+    <w:lsdException w:name="List Table 6 Colorful Accent 6" w:uiPriority="51"/>
+    <w:lsdException w:name="List Table 7 Colorful Accent 6" w:uiPriority="52"/>
+    <w:lsdException w:name="Mention" w:semiHidden="1" w:unhideWhenUsed="1"/>
+    <w:lsdException w:name="Smart Hyperlink" w:semiHidden="1" w:unhideWhenUsed="1"/>
+    <w:lsdException w:name="Hashtag" w:semiHidden="1" w:unhideWhenUsed="1"/>
+    <w:lsdException w:name="Unresolved Mention" w:semiHidden="1" w:unhideWhenUsed="1"/>
   </w:latentStyles>
   <w:style w:type="paragraph" w:default="1" w:styleId="Normal">
     <w:name w:val="Normal"/>
@@ -14149,8 +14128,8 @@
   </w:style>
   <w:style w:type="paragraph" w:styleId="Titre1">
     <w:name w:val="heading 1"/>
-    <w:basedOn w:val="normal0"/>
-    <w:next w:val="normal0"/>
+    <w:basedOn w:val="Normal1"/>
+    <w:next w:val="Normal1"/>
     <w:rsid w:val="009837E3"/>
     <w:pPr>
       <w:keepNext/>
@@ -14165,8 +14144,8 @@
   </w:style>
   <w:style w:type="paragraph" w:styleId="Titre2">
     <w:name w:val="heading 2"/>
-    <w:basedOn w:val="normal0"/>
-    <w:next w:val="normal0"/>
+    <w:basedOn w:val="Normal1"/>
+    <w:next w:val="Normal1"/>
     <w:rsid w:val="009837E3"/>
     <w:pPr>
       <w:keepNext/>
@@ -14181,8 +14160,8 @@
   </w:style>
   <w:style w:type="paragraph" w:styleId="Titre3">
     <w:name w:val="heading 3"/>
-    <w:basedOn w:val="normal0"/>
-    <w:next w:val="normal0"/>
+    <w:basedOn w:val="Normal1"/>
+    <w:next w:val="Normal1"/>
     <w:rsid w:val="009837E3"/>
     <w:pPr>
       <w:keepNext/>
@@ -14198,8 +14177,8 @@
   </w:style>
   <w:style w:type="paragraph" w:styleId="Titre4">
     <w:name w:val="heading 4"/>
-    <w:basedOn w:val="normal0"/>
-    <w:next w:val="normal0"/>
+    <w:basedOn w:val="Normal1"/>
+    <w:next w:val="Normal1"/>
     <w:rsid w:val="009837E3"/>
     <w:pPr>
       <w:keepNext/>
@@ -14215,8 +14194,8 @@
   </w:style>
   <w:style w:type="paragraph" w:styleId="Titre5">
     <w:name w:val="heading 5"/>
-    <w:basedOn w:val="normal0"/>
-    <w:next w:val="normal0"/>
+    <w:basedOn w:val="Normal1"/>
+    <w:next w:val="Normal1"/>
     <w:rsid w:val="009837E3"/>
     <w:pPr>
       <w:keepNext/>
@@ -14230,8 +14209,8 @@
   </w:style>
   <w:style w:type="paragraph" w:styleId="Titre6">
     <w:name w:val="heading 6"/>
-    <w:basedOn w:val="normal0"/>
-    <w:next w:val="normal0"/>
+    <w:basedOn w:val="Normal1"/>
+    <w:next w:val="Normal1"/>
     <w:rsid w:val="009837E3"/>
     <w:pPr>
       <w:keepNext/>
@@ -14255,7 +14234,6 @@
     <w:uiPriority w:val="99"/>
     <w:semiHidden/>
     <w:unhideWhenUsed/>
-    <w:qFormat/>
     <w:tblPr>
       <w:tblInd w:w="0" w:type="dxa"/>
       <w:tblCellMar>
@@ -14272,8 +14250,8 @@
     <w:semiHidden/>
     <w:unhideWhenUsed/>
   </w:style>
-  <w:style w:type="paragraph" w:customStyle="1" w:styleId="normal0">
-    <w:name w:val="normal"/>
+  <w:style w:type="paragraph" w:customStyle="1" w:styleId="Normal1">
+    <w:name w:val="Normal1"/>
     <w:rsid w:val="009837E3"/>
   </w:style>
   <w:style w:type="table" w:customStyle="1" w:styleId="TableNormal">
@@ -14290,8 +14268,8 @@
   </w:style>
   <w:style w:type="paragraph" w:styleId="Titre">
     <w:name w:val="Title"/>
-    <w:basedOn w:val="normal0"/>
-    <w:next w:val="normal0"/>
+    <w:basedOn w:val="Normal1"/>
+    <w:next w:val="Normal1"/>
     <w:rsid w:val="009837E3"/>
     <w:pPr>
       <w:keepNext/>
@@ -14305,8 +14283,8 @@
   </w:style>
   <w:style w:type="paragraph" w:styleId="Sous-titre">
     <w:name w:val="Subtitle"/>
-    <w:basedOn w:val="normal0"/>
-    <w:next w:val="normal0"/>
+    <w:basedOn w:val="Normal1"/>
+    <w:next w:val="Normal1"/>
     <w:rsid w:val="009837E3"/>
     <w:pPr>
       <w:keepNext/>
@@ -14525,6 +14503,31 @@
     <w:name w:val="token"/>
     <w:basedOn w:val="Policepardfaut"/>
     <w:rsid w:val="00931693"/>
+  </w:style>
+  <w:style w:type="character" w:styleId="Lienhypertexte">
+    <w:name w:val="Hyperlink"/>
+    <w:basedOn w:val="Policepardfaut"/>
+    <w:uiPriority w:val="99"/>
+    <w:semiHidden/>
+    <w:unhideWhenUsed/>
+    <w:rsid w:val="007F4239"/>
+    <w:rPr>
+      <w:color w:val="0000FF"/>
+      <w:u w:val="single"/>
+    </w:rPr>
+  </w:style>
+  <w:style w:type="character" w:styleId="CodeHTML">
+    <w:name w:val="HTML Code"/>
+    <w:basedOn w:val="Policepardfaut"/>
+    <w:uiPriority w:val="99"/>
+    <w:semiHidden/>
+    <w:unhideWhenUsed/>
+    <w:rsid w:val="007F4239"/>
+    <w:rPr>
+      <w:rFonts w:ascii="Courier New" w:eastAsia="Times New Roman" w:hAnsi="Courier New" w:cs="Courier New"/>
+      <w:sz w:val="20"/>
+      <w:szCs w:val="20"/>
+    </w:rPr>
   </w:style>
 </w:styles>
 </file>
